--- a/DCMotor/dc_motor.docx
+++ b/DCMotor/dc_motor.docx
@@ -1,6 +1,6 @@
 
 <file path=word/document.xml><?xml version="1.0" encoding="utf-8"?>
-<w:document xmlns:wpc="http://schemas.microsoft.com/office/word/2010/wordprocessingCanvas" xmlns:cx="http://schemas.microsoft.com/office/drawing/2014/chartex" xmlns:cx1="http://schemas.microsoft.com/office/drawing/2015/9/8/chartex" xmlns:mc="http://schemas.openxmlformats.org/markup-compatibility/2006" xmlns:o="urn:schemas-microsoft-com:office:office" xmlns:r="http://schemas.openxmlformats.org/officeDocument/2006/relationships" xmlns:m="http://schemas.openxmlformats.org/officeDocument/2006/math" xmlns:v="urn:schemas-microsoft-com:vml" xmlns:wp14="http://schemas.microsoft.com/office/word/2010/wordprocessingDrawing" xmlns:wp="http://schemas.openxmlformats.org/drawingml/2006/wordprocessingDrawing" xmlns:w10="urn:schemas-microsoft-com:office:word" xmlns:w="http://schemas.openxmlformats.org/wordprocessingml/2006/main" xmlns:w14="http://schemas.microsoft.com/office/word/2010/wordml" xmlns:w15="http://schemas.microsoft.com/office/word/2012/wordml" xmlns:w16se="http://schemas.microsoft.com/office/word/2015/wordml/symex" xmlns:wpg="http://schemas.microsoft.com/office/word/2010/wordprocessingGroup" xmlns:wpi="http://schemas.microsoft.com/office/word/2010/wordprocessingInk" xmlns:wne="http://schemas.microsoft.com/office/word/2006/wordml" xmlns:wps="http://schemas.microsoft.com/office/word/2010/wordprocessingShape" mc:Ignorable="w14 w15 w16se wp14">
+<w:document xmlns:wpc="http://schemas.microsoft.com/office/word/2010/wordprocessingCanvas" xmlns:mc="http://schemas.openxmlformats.org/markup-compatibility/2006" xmlns:o="urn:schemas-microsoft-com:office:office" xmlns:r="http://schemas.openxmlformats.org/officeDocument/2006/relationships" xmlns:m="http://schemas.openxmlformats.org/officeDocument/2006/math" xmlns:v="urn:schemas-microsoft-com:vml" xmlns:wp14="http://schemas.microsoft.com/office/word/2010/wordprocessingDrawing" xmlns:wp="http://schemas.openxmlformats.org/drawingml/2006/wordprocessingDrawing" xmlns:w10="urn:schemas-microsoft-com:office:word" xmlns:w="http://schemas.openxmlformats.org/wordprocessingml/2006/main" xmlns:w14="http://schemas.microsoft.com/office/word/2010/wordml" xmlns:w15="http://schemas.microsoft.com/office/word/2012/wordml" xmlns:wpg="http://schemas.microsoft.com/office/word/2010/wordprocessingGroup" xmlns:wpi="http://schemas.microsoft.com/office/word/2010/wordprocessingInk" xmlns:wne="http://schemas.microsoft.com/office/word/2006/wordml" xmlns:wps="http://schemas.microsoft.com/office/word/2010/wordprocessingShape" mc:Ignorable="w14 w15 wp14">
   <w:body>
     <w:p>
       <w:pPr>
@@ -3735,6 +3735,7 @@
               <w:sz w:val="20"/>
               <w:szCs w:val="20"/>
             </w:rPr>
+            <w:lastRenderedPageBreak/>
             <m:t>→</m:t>
           </m:r>
           <m:d>
@@ -11768,6 +11769,7 @@
           <w:sz w:val="20"/>
           <w:szCs w:val="20"/>
         </w:rPr>
+        <w:lastRenderedPageBreak/>
         <w:drawing>
           <wp:inline distT="0" distB="0" distL="0" distR="0">
             <wp:extent cx="5213268" cy="2780336"/>
@@ -12017,6 +12019,7 @@
           <w:sz w:val="20"/>
           <w:szCs w:val="20"/>
         </w:rPr>
+        <w:lastRenderedPageBreak/>
         <w:drawing>
           <wp:inline distT="0" distB="0" distL="0" distR="0" wp14:anchorId="7EDC4CC8" wp14:editId="1C73D714">
             <wp:extent cx="5175135" cy="3520308"/>
@@ -13293,6 +13296,7 @@
           <w:sz w:val="20"/>
           <w:szCs w:val="20"/>
         </w:rPr>
+        <w:lastRenderedPageBreak/>
         <w:t>Delta:</w:t>
       </w:r>
       <m:oMath>
@@ -24833,6 +24837,7 @@
           <w:sz w:val="20"/>
           <w:szCs w:val="20"/>
         </w:rPr>
+        <w:lastRenderedPageBreak/>
         <w:t>Câu hỏ</w:t>
       </w:r>
       <w:r>
@@ -29504,6 +29509,18 @@
                       </m:r>
                     </m:sub>
                   </m:sSub>
+                  <m:r>
+                    <m:rPr>
+                      <m:sty m:val="p"/>
+                    </m:rPr>
+                    <w:rPr>
+                      <w:rFonts w:ascii="Cambria Math" w:hAnsi="Cambria Math" w:cs="Courier New"/>
+                      <w:color w:val="000000" w:themeColor="text1"/>
+                      <w:sz w:val="20"/>
+                      <w:szCs w:val="20"/>
+                    </w:rPr>
+                    <m:t>s</m:t>
+                  </m:r>
                   <m:sSub>
                     <m:sSubPr>
                       <m:ctrlPr>
@@ -29554,7 +29571,7 @@
                       <w:sz w:val="20"/>
                       <w:szCs w:val="20"/>
                     </w:rPr>
-                    <m:t>(s)s</m:t>
+                    <m:t>(s)</m:t>
                   </m:r>
                 </m:e>
               </m:eqArr>
@@ -30661,6 +30678,586 @@
               </m:eqArr>
             </m:e>
           </m:d>
+        </m:oMath>
+      </m:oMathPara>
+    </w:p>
+    <w:p>
+      <w:pPr>
+        <w:rPr>
+          <w:rFonts w:ascii="Courier New" w:eastAsiaTheme="minorEastAsia" w:hAnsi="Courier New" w:cs="Courier New"/>
+          <w:color w:val="000000" w:themeColor="text1"/>
+          <w:sz w:val="20"/>
+          <w:szCs w:val="20"/>
+        </w:rPr>
+      </w:pPr>
+      <m:oMathPara>
+        <m:oMath>
+          <m:sSub>
+            <m:sSubPr>
+              <m:ctrlPr>
+                <w:rPr>
+                  <w:rFonts w:ascii="Cambria Math" w:hAnsi="Cambria Math" w:cs="Courier New"/>
+                  <w:color w:val="000000" w:themeColor="text1"/>
+                  <w:sz w:val="20"/>
+                  <w:szCs w:val="20"/>
+                </w:rPr>
+              </m:ctrlPr>
+            </m:sSubPr>
+            <m:e>
+              <m:r>
+                <m:rPr>
+                  <m:sty m:val="p"/>
+                </m:rPr>
+                <w:rPr>
+                  <w:rFonts w:ascii="Cambria Math" w:hAnsi="Cambria Math" w:cs="Courier New"/>
+                  <w:color w:val="000000" w:themeColor="text1"/>
+                  <w:sz w:val="20"/>
+                  <w:szCs w:val="20"/>
+                </w:rPr>
+                <m:t>J</m:t>
+              </m:r>
+            </m:e>
+            <m:sub>
+              <m:r>
+                <m:rPr>
+                  <m:sty m:val="p"/>
+                </m:rPr>
+                <w:rPr>
+                  <w:rFonts w:ascii="Cambria Math" w:hAnsi="Cambria Math" w:cs="Courier New"/>
+                  <w:color w:val="000000" w:themeColor="text1"/>
+                  <w:sz w:val="20"/>
+                  <w:szCs w:val="20"/>
+                </w:rPr>
+                <m:t>m</m:t>
+              </m:r>
+            </m:sub>
+          </m:sSub>
+          <m:sSup>
+            <m:sSupPr>
+              <m:ctrlPr>
+                <w:rPr>
+                  <w:rFonts w:ascii="Cambria Math" w:hAnsi="Cambria Math" w:cs="Courier New"/>
+                  <w:color w:val="000000" w:themeColor="text1"/>
+                  <w:sz w:val="20"/>
+                  <w:szCs w:val="20"/>
+                </w:rPr>
+              </m:ctrlPr>
+            </m:sSupPr>
+            <m:e>
+              <m:r>
+                <m:rPr>
+                  <m:sty m:val="p"/>
+                </m:rPr>
+                <w:rPr>
+                  <w:rFonts w:ascii="Cambria Math" w:hAnsi="Cambria Math" w:cs="Courier New"/>
+                  <w:color w:val="000000" w:themeColor="text1"/>
+                  <w:sz w:val="20"/>
+                  <w:szCs w:val="20"/>
+                </w:rPr>
+                <m:t>s</m:t>
+              </m:r>
+            </m:e>
+            <m:sup>
+              <m:r>
+                <w:rPr>
+                  <w:rFonts w:ascii="Cambria Math" w:hAnsi="Cambria Math" w:cs="Courier New"/>
+                  <w:color w:val="000000" w:themeColor="text1"/>
+                  <w:sz w:val="20"/>
+                  <w:szCs w:val="20"/>
+                </w:rPr>
+                <m:t>2</m:t>
+              </m:r>
+            </m:sup>
+          </m:sSup>
+          <m:r>
+            <m:rPr>
+              <m:sty m:val="p"/>
+            </m:rPr>
+            <w:rPr>
+              <w:rFonts w:ascii="Cambria Math" w:hAnsi="Cambria Math" w:cs="Courier New"/>
+              <w:color w:val="000000" w:themeColor="text1"/>
+              <w:sz w:val="20"/>
+              <w:szCs w:val="20"/>
+            </w:rPr>
+            <m:t>⍵</m:t>
+          </m:r>
+          <m:d>
+            <m:dPr>
+              <m:ctrlPr>
+                <w:rPr>
+                  <w:rFonts w:ascii="Cambria Math" w:hAnsi="Cambria Math" w:cs="Courier New"/>
+                  <w:color w:val="000000" w:themeColor="text1"/>
+                  <w:sz w:val="20"/>
+                  <w:szCs w:val="20"/>
+                </w:rPr>
+              </m:ctrlPr>
+            </m:dPr>
+            <m:e>
+              <m:r>
+                <m:rPr>
+                  <m:sty m:val="p"/>
+                </m:rPr>
+                <w:rPr>
+                  <w:rFonts w:ascii="Cambria Math" w:hAnsi="Cambria Math" w:cs="Courier New"/>
+                  <w:color w:val="000000" w:themeColor="text1"/>
+                  <w:sz w:val="20"/>
+                  <w:szCs w:val="20"/>
+                </w:rPr>
+                <m:t>s</m:t>
+              </m:r>
+            </m:e>
+          </m:d>
+          <m:r>
+            <m:rPr>
+              <m:sty m:val="p"/>
+            </m:rPr>
+            <w:rPr>
+              <w:rFonts w:ascii="Cambria Math" w:hAnsi="Cambria Math" w:cs="Courier New"/>
+              <w:color w:val="000000" w:themeColor="text1"/>
+              <w:sz w:val="20"/>
+              <w:szCs w:val="20"/>
+            </w:rPr>
+            <m:t>+</m:t>
+          </m:r>
+          <m:sSub>
+            <m:sSubPr>
+              <m:ctrlPr>
+                <w:rPr>
+                  <w:rFonts w:ascii="Cambria Math" w:hAnsi="Cambria Math" w:cs="Courier New"/>
+                  <w:color w:val="000000" w:themeColor="text1"/>
+                  <w:sz w:val="20"/>
+                  <w:szCs w:val="20"/>
+                </w:rPr>
+              </m:ctrlPr>
+            </m:sSubPr>
+            <m:e>
+              <m:r>
+                <m:rPr>
+                  <m:sty m:val="p"/>
+                </m:rPr>
+                <w:rPr>
+                  <w:rFonts w:ascii="Cambria Math" w:hAnsi="Cambria Math" w:cs="Courier New"/>
+                  <w:color w:val="000000" w:themeColor="text1"/>
+                  <w:sz w:val="20"/>
+                  <w:szCs w:val="20"/>
+                </w:rPr>
+                <m:t>B</m:t>
+              </m:r>
+            </m:e>
+            <m:sub>
+              <m:r>
+                <m:rPr>
+                  <m:sty m:val="p"/>
+                </m:rPr>
+                <w:rPr>
+                  <w:rFonts w:ascii="Cambria Math" w:hAnsi="Cambria Math" w:cs="Courier New"/>
+                  <w:color w:val="000000" w:themeColor="text1"/>
+                  <w:sz w:val="20"/>
+                  <w:szCs w:val="20"/>
+                </w:rPr>
+                <m:t>m</m:t>
+              </m:r>
+            </m:sub>
+          </m:sSub>
+          <m:r>
+            <m:rPr>
+              <m:sty m:val="p"/>
+            </m:rPr>
+            <w:rPr>
+              <w:rFonts w:ascii="Cambria Math" w:hAnsi="Cambria Math" w:cs="Courier New"/>
+              <w:color w:val="000000" w:themeColor="text1"/>
+              <w:sz w:val="20"/>
+              <w:szCs w:val="20"/>
+            </w:rPr>
+            <m:t>⍵</m:t>
+          </m:r>
+          <m:d>
+            <m:dPr>
+              <m:ctrlPr>
+                <w:rPr>
+                  <w:rFonts w:ascii="Cambria Math" w:hAnsi="Cambria Math" w:cs="Courier New"/>
+                  <w:color w:val="000000" w:themeColor="text1"/>
+                  <w:sz w:val="20"/>
+                  <w:szCs w:val="20"/>
+                </w:rPr>
+              </m:ctrlPr>
+            </m:dPr>
+            <m:e>
+              <m:r>
+                <m:rPr>
+                  <m:sty m:val="p"/>
+                </m:rPr>
+                <w:rPr>
+                  <w:rFonts w:ascii="Cambria Math" w:hAnsi="Cambria Math" w:cs="Courier New"/>
+                  <w:color w:val="000000" w:themeColor="text1"/>
+                  <w:sz w:val="20"/>
+                  <w:szCs w:val="20"/>
+                </w:rPr>
+                <m:t>s</m:t>
+              </m:r>
+            </m:e>
+          </m:d>
+          <m:r>
+            <m:rPr>
+              <m:sty m:val="p"/>
+            </m:rPr>
+            <w:rPr>
+              <w:rFonts w:ascii="Cambria Math" w:hAnsi="Cambria Math" w:cs="Courier New"/>
+              <w:color w:val="000000" w:themeColor="text1"/>
+              <w:sz w:val="20"/>
+              <w:szCs w:val="20"/>
+            </w:rPr>
+            <m:t>s+</m:t>
+          </m:r>
+          <m:sSub>
+            <m:sSubPr>
+              <m:ctrlPr>
+                <w:rPr>
+                  <w:rFonts w:ascii="Cambria Math" w:hAnsi="Cambria Math" w:cs="Courier New"/>
+                  <w:color w:val="000000" w:themeColor="text1"/>
+                  <w:sz w:val="20"/>
+                  <w:szCs w:val="20"/>
+                </w:rPr>
+              </m:ctrlPr>
+            </m:sSubPr>
+            <m:e>
+              <m:r>
+                <m:rPr>
+                  <m:sty m:val="p"/>
+                </m:rPr>
+                <w:rPr>
+                  <w:rFonts w:ascii="Cambria Math" w:hAnsi="Cambria Math" w:cs="Courier New"/>
+                  <w:color w:val="000000" w:themeColor="text1"/>
+                  <w:sz w:val="20"/>
+                  <w:szCs w:val="20"/>
+                </w:rPr>
+                <m:t>T</m:t>
+              </m:r>
+            </m:e>
+            <m:sub>
+              <m:r>
+                <m:rPr>
+                  <m:sty m:val="p"/>
+                </m:rPr>
+                <w:rPr>
+                  <w:rFonts w:ascii="Cambria Math" w:hAnsi="Cambria Math" w:cs="Courier New"/>
+                  <w:color w:val="000000" w:themeColor="text1"/>
+                  <w:sz w:val="20"/>
+                  <w:szCs w:val="20"/>
+                </w:rPr>
+                <m:t>c</m:t>
+              </m:r>
+            </m:sub>
+          </m:sSub>
+          <m:r>
+            <m:rPr>
+              <m:sty m:val="p"/>
+            </m:rPr>
+            <w:rPr>
+              <w:rFonts w:ascii="Cambria Math" w:hAnsi="Cambria Math" w:cs="Courier New"/>
+              <w:color w:val="000000" w:themeColor="text1"/>
+              <w:sz w:val="20"/>
+              <w:szCs w:val="20"/>
+            </w:rPr>
+            <m:t>=</m:t>
+          </m:r>
+          <m:sSub>
+            <m:sSubPr>
+              <m:ctrlPr>
+                <w:rPr>
+                  <w:rFonts w:ascii="Cambria Math" w:hAnsi="Cambria Math" w:cs="Courier New"/>
+                  <w:color w:val="000000" w:themeColor="text1"/>
+                  <w:sz w:val="20"/>
+                  <w:szCs w:val="20"/>
+                </w:rPr>
+              </m:ctrlPr>
+            </m:sSubPr>
+            <m:e>
+              <m:r>
+                <m:rPr>
+                  <m:sty m:val="p"/>
+                </m:rPr>
+                <w:rPr>
+                  <w:rFonts w:ascii="Cambria Math" w:hAnsi="Cambria Math" w:cs="Courier New"/>
+                  <w:color w:val="000000" w:themeColor="text1"/>
+                  <w:sz w:val="20"/>
+                  <w:szCs w:val="20"/>
+                </w:rPr>
+                <m:t>K</m:t>
+              </m:r>
+            </m:e>
+            <m:sub>
+              <m:r>
+                <m:rPr>
+                  <m:sty m:val="p"/>
+                </m:rPr>
+                <w:rPr>
+                  <w:rFonts w:ascii="Cambria Math" w:hAnsi="Cambria Math" w:cs="Courier New"/>
+                  <w:color w:val="000000" w:themeColor="text1"/>
+                  <w:sz w:val="20"/>
+                  <w:szCs w:val="20"/>
+                </w:rPr>
+                <m:t>t</m:t>
+              </m:r>
+            </m:sub>
+          </m:sSub>
+          <m:f>
+            <m:fPr>
+              <m:ctrlPr>
+                <w:rPr>
+                  <w:rFonts w:ascii="Cambria Math" w:hAnsi="Cambria Math" w:cs="Courier New"/>
+                  <w:i/>
+                  <w:color w:val="000000" w:themeColor="text1"/>
+                  <w:sz w:val="20"/>
+                  <w:szCs w:val="20"/>
+                </w:rPr>
+              </m:ctrlPr>
+            </m:fPr>
+            <m:num>
+              <m:sSub>
+                <m:sSubPr>
+                  <m:ctrlPr>
+                    <w:rPr>
+                      <w:rFonts w:ascii="Cambria Math" w:hAnsi="Cambria Math" w:cs="Courier New"/>
+                      <w:color w:val="000000" w:themeColor="text1"/>
+                      <w:sz w:val="20"/>
+                      <w:szCs w:val="20"/>
+                    </w:rPr>
+                  </m:ctrlPr>
+                </m:sSubPr>
+                <m:e>
+                  <m:r>
+                    <m:rPr>
+                      <m:sty m:val="p"/>
+                    </m:rPr>
+                    <w:rPr>
+                      <w:rFonts w:ascii="Cambria Math" w:hAnsi="Cambria Math" w:cs="Courier New"/>
+                      <w:color w:val="000000" w:themeColor="text1"/>
+                      <w:sz w:val="20"/>
+                      <w:szCs w:val="20"/>
+                    </w:rPr>
+                    <m:t>U</m:t>
+                  </m:r>
+                </m:e>
+                <m:sub>
+                  <m:r>
+                    <m:rPr>
+                      <m:sty m:val="p"/>
+                    </m:rPr>
+                    <w:rPr>
+                      <w:rFonts w:ascii="Cambria Math" w:hAnsi="Cambria Math" w:cs="Courier New"/>
+                      <w:color w:val="000000" w:themeColor="text1"/>
+                      <w:sz w:val="20"/>
+                      <w:szCs w:val="20"/>
+                    </w:rPr>
+                    <m:t>in</m:t>
+                  </m:r>
+                </m:sub>
+              </m:sSub>
+              <m:r>
+                <m:rPr>
+                  <m:sty m:val="p"/>
+                </m:rPr>
+                <w:rPr>
+                  <w:rFonts w:ascii="Cambria Math" w:hAnsi="Cambria Math" w:cs="Courier New"/>
+                  <w:color w:val="000000" w:themeColor="text1"/>
+                  <w:sz w:val="20"/>
+                  <w:szCs w:val="20"/>
+                </w:rPr>
+                <m:t>-</m:t>
+              </m:r>
+              <m:sSub>
+                <m:sSubPr>
+                  <m:ctrlPr>
+                    <w:rPr>
+                      <w:rFonts w:ascii="Cambria Math" w:hAnsi="Cambria Math" w:cs="Courier New"/>
+                      <w:color w:val="000000" w:themeColor="text1"/>
+                      <w:sz w:val="20"/>
+                      <w:szCs w:val="20"/>
+                    </w:rPr>
+                  </m:ctrlPr>
+                </m:sSubPr>
+                <m:e>
+                  <m:r>
+                    <m:rPr>
+                      <m:sty m:val="p"/>
+                    </m:rPr>
+                    <w:rPr>
+                      <w:rFonts w:ascii="Cambria Math" w:hAnsi="Cambria Math" w:cs="Courier New"/>
+                      <w:color w:val="000000" w:themeColor="text1"/>
+                      <w:sz w:val="20"/>
+                      <w:szCs w:val="20"/>
+                    </w:rPr>
+                    <m:t>K</m:t>
+                  </m:r>
+                </m:e>
+                <m:sub>
+                  <m:r>
+                    <m:rPr>
+                      <m:sty m:val="p"/>
+                    </m:rPr>
+                    <w:rPr>
+                      <w:rFonts w:ascii="Cambria Math" w:hAnsi="Cambria Math" w:cs="Courier New"/>
+                      <w:color w:val="000000" w:themeColor="text1"/>
+                      <w:sz w:val="20"/>
+                      <w:szCs w:val="20"/>
+                    </w:rPr>
+                    <m:t>e</m:t>
+                  </m:r>
+                </m:sub>
+              </m:sSub>
+              <m:r>
+                <m:rPr>
+                  <m:sty m:val="p"/>
+                </m:rPr>
+                <w:rPr>
+                  <w:rFonts w:ascii="Cambria Math" w:hAnsi="Cambria Math" w:cs="Courier New"/>
+                  <w:color w:val="000000" w:themeColor="text1"/>
+                  <w:sz w:val="20"/>
+                  <w:szCs w:val="20"/>
+                </w:rPr>
+                <m:t>⍵</m:t>
+              </m:r>
+              <m:d>
+                <m:dPr>
+                  <m:ctrlPr>
+                    <w:rPr>
+                      <w:rFonts w:ascii="Cambria Math" w:hAnsi="Cambria Math" w:cs="Courier New"/>
+                      <w:color w:val="000000" w:themeColor="text1"/>
+                      <w:sz w:val="20"/>
+                      <w:szCs w:val="20"/>
+                    </w:rPr>
+                  </m:ctrlPr>
+                </m:dPr>
+                <m:e>
+                  <m:r>
+                    <m:rPr>
+                      <m:sty m:val="p"/>
+                    </m:rPr>
+                    <w:rPr>
+                      <w:rFonts w:ascii="Cambria Math" w:hAnsi="Cambria Math" w:cs="Courier New"/>
+                      <w:color w:val="000000" w:themeColor="text1"/>
+                      <w:sz w:val="20"/>
+                      <w:szCs w:val="20"/>
+                    </w:rPr>
+                    <m:t>s</m:t>
+                  </m:r>
+                </m:e>
+              </m:d>
+              <m:r>
+                <w:rPr>
+                  <w:rFonts w:ascii="Cambria Math" w:hAnsi="Cambria Math" w:cs="Courier New"/>
+                  <w:color w:val="000000" w:themeColor="text1"/>
+                  <w:sz w:val="20"/>
+                  <w:szCs w:val="20"/>
+                </w:rPr>
+                <m:t>s</m:t>
+              </m:r>
+            </m:num>
+            <m:den>
+              <m:sSub>
+                <m:sSubPr>
+                  <m:ctrlPr>
+                    <w:rPr>
+                      <w:rFonts w:ascii="Cambria Math" w:hAnsi="Cambria Math" w:cs="Courier New"/>
+                      <w:color w:val="000000" w:themeColor="text1"/>
+                      <w:sz w:val="20"/>
+                      <w:szCs w:val="20"/>
+                    </w:rPr>
+                  </m:ctrlPr>
+                </m:sSubPr>
+                <m:e>
+                  <m:r>
+                    <m:rPr>
+                      <m:sty m:val="p"/>
+                    </m:rPr>
+                    <w:rPr>
+                      <w:rFonts w:ascii="Cambria Math" w:hAnsi="Cambria Math" w:cs="Courier New"/>
+                      <w:color w:val="000000" w:themeColor="text1"/>
+                      <w:sz w:val="20"/>
+                      <w:szCs w:val="20"/>
+                    </w:rPr>
+                    <m:t>L</m:t>
+                  </m:r>
+                </m:e>
+                <m:sub>
+                  <m:r>
+                    <m:rPr>
+                      <m:sty m:val="p"/>
+                    </m:rPr>
+                    <w:rPr>
+                      <w:rFonts w:ascii="Cambria Math" w:hAnsi="Cambria Math" w:cs="Courier New"/>
+                      <w:color w:val="000000" w:themeColor="text1"/>
+                      <w:sz w:val="20"/>
+                      <w:szCs w:val="20"/>
+                    </w:rPr>
+                    <m:t>a</m:t>
+                  </m:r>
+                </m:sub>
+              </m:sSub>
+              <m:r>
+                <m:rPr>
+                  <m:sty m:val="p"/>
+                </m:rPr>
+                <w:rPr>
+                  <w:rFonts w:ascii="Cambria Math" w:hAnsi="Cambria Math" w:cs="Courier New"/>
+                  <w:color w:val="000000" w:themeColor="text1"/>
+                  <w:sz w:val="20"/>
+                  <w:szCs w:val="20"/>
+                </w:rPr>
+                <m:t>s</m:t>
+              </m:r>
+              <m:r>
+                <w:rPr>
+                  <w:rFonts w:ascii="Cambria Math" w:hAnsi="Cambria Math" w:cs="Courier New"/>
+                  <w:color w:val="000000" w:themeColor="text1"/>
+                  <w:sz w:val="20"/>
+                  <w:szCs w:val="20"/>
+                </w:rPr>
+                <m:t>+</m:t>
+              </m:r>
+              <m:sSub>
+                <m:sSubPr>
+                  <m:ctrlPr>
+                    <w:rPr>
+                      <w:rFonts w:ascii="Cambria Math" w:hAnsi="Cambria Math" w:cs="Courier New"/>
+                      <w:color w:val="000000" w:themeColor="text1"/>
+                      <w:sz w:val="20"/>
+                      <w:szCs w:val="20"/>
+                    </w:rPr>
+                  </m:ctrlPr>
+                </m:sSubPr>
+                <m:e>
+                  <m:r>
+                    <m:rPr>
+                      <m:sty m:val="p"/>
+                    </m:rPr>
+                    <w:rPr>
+                      <w:rFonts w:ascii="Cambria Math" w:hAnsi="Cambria Math" w:cs="Courier New"/>
+                      <w:color w:val="000000" w:themeColor="text1"/>
+                      <w:sz w:val="20"/>
+                      <w:szCs w:val="20"/>
+                    </w:rPr>
+                    <m:t>R</m:t>
+                  </m:r>
+                </m:e>
+                <m:sub>
+                  <m:r>
+                    <m:rPr>
+                      <m:sty m:val="p"/>
+                    </m:rPr>
+                    <w:rPr>
+                      <w:rFonts w:ascii="Cambria Math" w:hAnsi="Cambria Math" w:cs="Courier New"/>
+                      <w:color w:val="000000" w:themeColor="text1"/>
+                      <w:sz w:val="20"/>
+                      <w:szCs w:val="20"/>
+                    </w:rPr>
+                    <m:t>a</m:t>
+                  </m:r>
+                </m:sub>
+              </m:sSub>
+            </m:den>
+          </m:f>
         </m:oMath>
       </m:oMathPara>
     </w:p>
@@ -31334,6 +31931,18 @@
                 </m:sub>
               </m:sSub>
               <m:r>
+                <m:rPr>
+                  <m:sty m:val="p"/>
+                </m:rPr>
+                <w:rPr>
+                  <w:rFonts w:ascii="Cambria Math" w:hAnsi="Cambria Math" w:cs="Courier New"/>
+                  <w:color w:val="000000" w:themeColor="text1"/>
+                  <w:sz w:val="20"/>
+                  <w:szCs w:val="20"/>
+                </w:rPr>
+                <m:t>s</m:t>
+              </m:r>
+              <m:r>
                 <w:rPr>
                   <w:rFonts w:ascii="Cambria Math" w:hAnsi="Cambria Math" w:cs="Courier New"/>
                   <w:color w:val="000000" w:themeColor="text1"/>
@@ -31613,19 +32222,7 @@
               <w:sz w:val="20"/>
               <w:szCs w:val="20"/>
             </w:rPr>
-            <m:t>s</m:t>
-          </m:r>
-          <m:r>
-            <m:rPr>
-              <m:sty m:val="p"/>
-            </m:rPr>
-            <w:rPr>
-              <w:rFonts w:ascii="Cambria Math" w:hAnsi="Cambria Math" w:cs="Courier New"/>
-              <w:color w:val="000000" w:themeColor="text1"/>
-              <w:sz w:val="20"/>
-              <w:szCs w:val="20"/>
-            </w:rPr>
-            <m:t>+</m:t>
+            <m:t>s+</m:t>
           </m:r>
           <m:f>
             <m:fPr>
@@ -31809,6 +32406,18 @@
                   </m:r>
                 </m:sub>
               </m:sSub>
+              <m:r>
+                <m:rPr>
+                  <m:sty m:val="p"/>
+                </m:rPr>
+                <w:rPr>
+                  <w:rFonts w:ascii="Cambria Math" w:hAnsi="Cambria Math" w:cs="Courier New"/>
+                  <w:color w:val="000000" w:themeColor="text1"/>
+                  <w:sz w:val="20"/>
+                  <w:szCs w:val="20"/>
+                </w:rPr>
+                <m:t>s</m:t>
+              </m:r>
               <m:r>
                 <w:rPr>
                   <w:rFonts w:ascii="Cambria Math" w:hAnsi="Cambria Math" w:cs="Courier New"/>
@@ -32728,6 +33337,18 @@
                     </m:sub>
                   </m:sSub>
                   <m:r>
+                    <m:rPr>
+                      <m:sty m:val="p"/>
+                    </m:rPr>
+                    <w:rPr>
+                      <w:rFonts w:ascii="Cambria Math" w:hAnsi="Cambria Math" w:cs="Courier New"/>
+                      <w:color w:val="000000" w:themeColor="text1"/>
+                      <w:sz w:val="20"/>
+                      <w:szCs w:val="20"/>
+                    </w:rPr>
+                    <m:t>s</m:t>
+                  </m:r>
+                  <m:r>
                     <w:rPr>
                       <w:rFonts w:ascii="Cambria Math" w:hAnsi="Cambria Math" w:cs="Courier New"/>
                       <w:color w:val="000000" w:themeColor="text1"/>
@@ -32984,43 +33605,18 @@
                       </m:r>
                     </m:sub>
                   </m:sSub>
-                  <m:sSup>
-                    <m:sSupPr>
-                      <m:ctrlPr>
-                        <w:rPr>
-                          <w:rFonts w:ascii="Cambria Math" w:hAnsi="Cambria Math" w:cs="Courier New"/>
-                          <w:color w:val="000000" w:themeColor="text1"/>
-                          <w:sz w:val="20"/>
-                          <w:szCs w:val="20"/>
-                        </w:rPr>
-                      </m:ctrlPr>
-                    </m:sSupPr>
-                    <m:e>
-                      <m:r>
-                        <m:rPr>
-                          <m:sty m:val="p"/>
-                        </m:rPr>
-                        <w:rPr>
-                          <w:rFonts w:ascii="Cambria Math" w:hAnsi="Cambria Math" w:cs="Courier New"/>
-                          <w:color w:val="000000" w:themeColor="text1"/>
-                          <w:sz w:val="20"/>
-                          <w:szCs w:val="20"/>
-                        </w:rPr>
-                        <m:t>s</m:t>
-                      </m:r>
-                    </m:e>
-                    <m:sup>
-                      <m:r>
-                        <w:rPr>
-                          <w:rFonts w:ascii="Cambria Math" w:hAnsi="Cambria Math" w:cs="Courier New"/>
-                          <w:color w:val="000000" w:themeColor="text1"/>
-                          <w:sz w:val="20"/>
-                          <w:szCs w:val="20"/>
-                        </w:rPr>
-                        <m:t>2</m:t>
-                      </m:r>
-                    </m:sup>
-                  </m:sSup>
+                  <m:r>
+                    <m:rPr>
+                      <m:sty m:val="p"/>
+                    </m:rPr>
+                    <w:rPr>
+                      <w:rFonts w:ascii="Cambria Math" w:hAnsi="Cambria Math" w:cs="Courier New"/>
+                      <w:color w:val="000000" w:themeColor="text1"/>
+                      <w:sz w:val="20"/>
+                      <w:szCs w:val="20"/>
+                    </w:rPr>
+                    <m:t>s</m:t>
+                  </m:r>
                   <m:r>
                     <w:rPr>
                       <w:rFonts w:ascii="Cambria Math" w:hAnsi="Cambria Math" w:cs="Courier New"/>
@@ -33070,18 +33666,6 @@
                       </m:r>
                     </m:sub>
                   </m:sSub>
-                  <m:r>
-                    <m:rPr>
-                      <m:sty m:val="p"/>
-                    </m:rPr>
-                    <w:rPr>
-                      <w:rFonts w:ascii="Cambria Math" w:hAnsi="Cambria Math" w:cs="Courier New"/>
-                      <w:color w:val="000000" w:themeColor="text1"/>
-                      <w:sz w:val="20"/>
-                      <w:szCs w:val="20"/>
-                    </w:rPr>
-                    <m:t>s</m:t>
-                  </m:r>
                 </m:e>
               </m:d>
             </m:num>
@@ -33293,43 +33877,18 @@
                       </m:r>
                     </m:sub>
                   </m:sSub>
-                  <m:sSup>
-                    <m:sSupPr>
-                      <m:ctrlPr>
-                        <w:rPr>
-                          <w:rFonts w:ascii="Cambria Math" w:hAnsi="Cambria Math" w:cs="Courier New"/>
-                          <w:color w:val="000000" w:themeColor="text1"/>
-                          <w:sz w:val="20"/>
-                          <w:szCs w:val="20"/>
-                        </w:rPr>
-                      </m:ctrlPr>
-                    </m:sSupPr>
-                    <m:e>
-                      <m:r>
-                        <m:rPr>
-                          <m:sty m:val="p"/>
-                        </m:rPr>
-                        <w:rPr>
-                          <w:rFonts w:ascii="Cambria Math" w:hAnsi="Cambria Math" w:cs="Courier New"/>
-                          <w:color w:val="000000" w:themeColor="text1"/>
-                          <w:sz w:val="20"/>
-                          <w:szCs w:val="20"/>
-                        </w:rPr>
-                        <m:t>s</m:t>
-                      </m:r>
-                    </m:e>
-                    <m:sup>
-                      <m:r>
-                        <w:rPr>
-                          <w:rFonts w:ascii="Cambria Math" w:hAnsi="Cambria Math" w:cs="Courier New"/>
-                          <w:color w:val="000000" w:themeColor="text1"/>
-                          <w:sz w:val="20"/>
-                          <w:szCs w:val="20"/>
-                        </w:rPr>
-                        <m:t>2</m:t>
-                      </m:r>
-                    </m:sup>
-                  </m:sSup>
+                  <m:r>
+                    <m:rPr>
+                      <m:sty m:val="p"/>
+                    </m:rPr>
+                    <w:rPr>
+                      <w:rFonts w:ascii="Cambria Math" w:hAnsi="Cambria Math" w:cs="Courier New"/>
+                      <w:color w:val="000000" w:themeColor="text1"/>
+                      <w:sz w:val="20"/>
+                      <w:szCs w:val="20"/>
+                    </w:rPr>
+                    <m:t>s</m:t>
+                  </m:r>
                   <m:r>
                     <w:rPr>
                       <w:rFonts w:ascii="Cambria Math" w:hAnsi="Cambria Math" w:cs="Courier New"/>
@@ -33379,18 +33938,6 @@
                       </m:r>
                     </m:sub>
                   </m:sSub>
-                  <m:r>
-                    <m:rPr>
-                      <m:sty m:val="p"/>
-                    </m:rPr>
-                    <w:rPr>
-                      <w:rFonts w:ascii="Cambria Math" w:hAnsi="Cambria Math" w:cs="Courier New"/>
-                      <w:color w:val="000000" w:themeColor="text1"/>
-                      <w:sz w:val="20"/>
-                      <w:szCs w:val="20"/>
-                    </w:rPr>
-                    <m:t>s</m:t>
-                  </m:r>
                 </m:e>
               </m:d>
               <m:r>
@@ -33498,8 +34045,6 @@
           </m:f>
         </m:oMath>
       </m:oMathPara>
-      <w:bookmarkStart w:id="0" w:name="_GoBack"/>
-      <w:bookmarkEnd w:id="0"/>
     </w:p>
     <w:p>
       <w:pPr>
@@ -33754,43 +34299,18 @@
                       </m:r>
                     </m:sub>
                   </m:sSub>
-                  <m:sSup>
-                    <m:sSupPr>
-                      <m:ctrlPr>
-                        <w:rPr>
-                          <w:rFonts w:ascii="Cambria Math" w:hAnsi="Cambria Math" w:cs="Courier New"/>
-                          <w:color w:val="000000" w:themeColor="text1"/>
-                          <w:sz w:val="20"/>
-                          <w:szCs w:val="20"/>
-                        </w:rPr>
-                      </m:ctrlPr>
-                    </m:sSupPr>
-                    <m:e>
-                      <m:r>
-                        <m:rPr>
-                          <m:sty m:val="p"/>
-                        </m:rPr>
-                        <w:rPr>
-                          <w:rFonts w:ascii="Cambria Math" w:hAnsi="Cambria Math" w:cs="Courier New"/>
-                          <w:color w:val="000000" w:themeColor="text1"/>
-                          <w:sz w:val="20"/>
-                          <w:szCs w:val="20"/>
-                        </w:rPr>
-                        <m:t>s</m:t>
-                      </m:r>
-                    </m:e>
-                    <m:sup>
-                      <m:r>
-                        <w:rPr>
-                          <w:rFonts w:ascii="Cambria Math" w:hAnsi="Cambria Math" w:cs="Courier New"/>
-                          <w:color w:val="000000" w:themeColor="text1"/>
-                          <w:sz w:val="20"/>
-                          <w:szCs w:val="20"/>
-                        </w:rPr>
-                        <m:t>2</m:t>
-                      </m:r>
-                    </m:sup>
-                  </m:sSup>
+                  <m:r>
+                    <m:rPr>
+                      <m:sty m:val="p"/>
+                    </m:rPr>
+                    <w:rPr>
+                      <w:rFonts w:ascii="Cambria Math" w:hAnsi="Cambria Math" w:cs="Courier New"/>
+                      <w:color w:val="000000" w:themeColor="text1"/>
+                      <w:sz w:val="20"/>
+                      <w:szCs w:val="20"/>
+                    </w:rPr>
+                    <m:t>s</m:t>
+                  </m:r>
                   <m:r>
                     <w:rPr>
                       <w:rFonts w:ascii="Cambria Math" w:hAnsi="Cambria Math" w:cs="Courier New"/>
@@ -33840,18 +34360,6 @@
                       </m:r>
                     </m:sub>
                   </m:sSub>
-                  <m:r>
-                    <m:rPr>
-                      <m:sty m:val="p"/>
-                    </m:rPr>
-                    <w:rPr>
-                      <w:rFonts w:ascii="Cambria Math" w:hAnsi="Cambria Math" w:cs="Courier New"/>
-                      <w:color w:val="000000" w:themeColor="text1"/>
-                      <w:sz w:val="20"/>
-                      <w:szCs w:val="20"/>
-                    </w:rPr>
-                    <m:t>s</m:t>
-                  </m:r>
                 </m:e>
               </m:d>
             </m:num>
@@ -34063,43 +34571,18 @@
                       </m:r>
                     </m:sub>
                   </m:sSub>
-                  <m:sSup>
-                    <m:sSupPr>
-                      <m:ctrlPr>
-                        <w:rPr>
-                          <w:rFonts w:ascii="Cambria Math" w:hAnsi="Cambria Math" w:cs="Courier New"/>
-                          <w:color w:val="000000" w:themeColor="text1"/>
-                          <w:sz w:val="20"/>
-                          <w:szCs w:val="20"/>
-                        </w:rPr>
-                      </m:ctrlPr>
-                    </m:sSupPr>
-                    <m:e>
-                      <m:r>
-                        <m:rPr>
-                          <m:sty m:val="p"/>
-                        </m:rPr>
-                        <w:rPr>
-                          <w:rFonts w:ascii="Cambria Math" w:hAnsi="Cambria Math" w:cs="Courier New"/>
-                          <w:color w:val="000000" w:themeColor="text1"/>
-                          <w:sz w:val="20"/>
-                          <w:szCs w:val="20"/>
-                        </w:rPr>
-                        <m:t>s</m:t>
-                      </m:r>
-                    </m:e>
-                    <m:sup>
-                      <m:r>
-                        <w:rPr>
-                          <w:rFonts w:ascii="Cambria Math" w:hAnsi="Cambria Math" w:cs="Courier New"/>
-                          <w:color w:val="000000" w:themeColor="text1"/>
-                          <w:sz w:val="20"/>
-                          <w:szCs w:val="20"/>
-                        </w:rPr>
-                        <m:t>2</m:t>
-                      </m:r>
-                    </m:sup>
-                  </m:sSup>
+                  <m:r>
+                    <m:rPr>
+                      <m:sty m:val="p"/>
+                    </m:rPr>
+                    <w:rPr>
+                      <w:rFonts w:ascii="Cambria Math" w:hAnsi="Cambria Math" w:cs="Courier New"/>
+                      <w:color w:val="000000" w:themeColor="text1"/>
+                      <w:sz w:val="20"/>
+                      <w:szCs w:val="20"/>
+                    </w:rPr>
+                    <m:t>s</m:t>
+                  </m:r>
                   <m:r>
                     <w:rPr>
                       <w:rFonts w:ascii="Cambria Math" w:hAnsi="Cambria Math" w:cs="Courier New"/>
@@ -34149,18 +34632,6 @@
                       </m:r>
                     </m:sub>
                   </m:sSub>
-                  <m:r>
-                    <m:rPr>
-                      <m:sty m:val="p"/>
-                    </m:rPr>
-                    <w:rPr>
-                      <w:rFonts w:ascii="Cambria Math" w:hAnsi="Cambria Math" w:cs="Courier New"/>
-                      <w:color w:val="000000" w:themeColor="text1"/>
-                      <w:sz w:val="20"/>
-                      <w:szCs w:val="20"/>
-                    </w:rPr>
-                    <m:t>s</m:t>
-                  </m:r>
                 </m:e>
               </m:d>
               <m:r>
@@ -34288,6 +34759,41 @@
               </m:ctrlPr>
             </m:fPr>
             <m:num>
+              <m:r>
+                <w:rPr>
+                  <w:rFonts w:ascii="Cambria Math" w:hAnsi="Cambria Math" w:cs="Courier New"/>
+                  <w:color w:val="000000" w:themeColor="text1"/>
+                  <w:sz w:val="20"/>
+                  <w:szCs w:val="20"/>
+                </w:rPr>
+                <m:t>1</m:t>
+              </m:r>
+            </m:num>
+            <m:den>
+              <m:r>
+                <w:rPr>
+                  <w:rFonts w:ascii="Cambria Math" w:hAnsi="Cambria Math" w:cs="Courier New"/>
+                  <w:color w:val="000000" w:themeColor="text1"/>
+                  <w:sz w:val="20"/>
+                  <w:szCs w:val="20"/>
+                </w:rPr>
+                <m:t>s</m:t>
+              </m:r>
+            </m:den>
+          </m:f>
+          <m:f>
+            <m:fPr>
+              <m:ctrlPr>
+                <w:rPr>
+                  <w:rFonts w:ascii="Cambria Math" w:hAnsi="Cambria Math" w:cs="Courier New"/>
+                  <w:i/>
+                  <w:color w:val="000000" w:themeColor="text1"/>
+                  <w:sz w:val="20"/>
+                  <w:szCs w:val="20"/>
+                </w:rPr>
+              </m:ctrlPr>
+            </m:fPr>
+            <m:num>
               <m:sSub>
                 <m:sSubPr>
                   <m:ctrlPr>
@@ -34439,7 +34945,7 @@
                       <w:sz w:val="20"/>
                       <w:szCs w:val="20"/>
                     </w:rPr>
-                    <m:t>L</m:t>
+                    <m:t>R</m:t>
                   </m:r>
                 </m:e>
                 <m:sub>
@@ -34457,43 +34963,6 @@
                   </m:r>
                 </m:sub>
               </m:sSub>
-              <m:sSup>
-                <m:sSupPr>
-                  <m:ctrlPr>
-                    <w:rPr>
-                      <w:rFonts w:ascii="Cambria Math" w:hAnsi="Cambria Math" w:cs="Courier New"/>
-                      <w:color w:val="000000" w:themeColor="text1"/>
-                      <w:sz w:val="20"/>
-                      <w:szCs w:val="20"/>
-                    </w:rPr>
-                  </m:ctrlPr>
-                </m:sSupPr>
-                <m:e>
-                  <m:r>
-                    <m:rPr>
-                      <m:sty m:val="p"/>
-                    </m:rPr>
-                    <w:rPr>
-                      <w:rFonts w:ascii="Cambria Math" w:hAnsi="Cambria Math" w:cs="Courier New"/>
-                      <w:color w:val="000000" w:themeColor="text1"/>
-                      <w:sz w:val="20"/>
-                      <w:szCs w:val="20"/>
-                    </w:rPr>
-                    <m:t>s</m:t>
-                  </m:r>
-                </m:e>
-                <m:sup>
-                  <m:r>
-                    <w:rPr>
-                      <w:rFonts w:ascii="Cambria Math" w:hAnsi="Cambria Math" w:cs="Courier New"/>
-                      <w:color w:val="000000" w:themeColor="text1"/>
-                      <w:sz w:val="20"/>
-                      <w:szCs w:val="20"/>
-                    </w:rPr>
-                    <m:t>2</m:t>
-                  </m:r>
-                </m:sup>
-              </m:sSup>
               <m:r>
                 <w:rPr>
                   <w:rFonts w:ascii="Cambria Math" w:hAnsi="Cambria Math" w:cs="Courier New"/>
@@ -34565,7 +35034,7 @@
                       <w:sz w:val="20"/>
                       <w:szCs w:val="20"/>
                     </w:rPr>
-                    <m:t>R</m:t>
+                    <m:t>L</m:t>
                   </m:r>
                 </m:e>
                 <m:sub>
@@ -34710,7 +35179,7 @@
                       <w:sz w:val="20"/>
                       <w:szCs w:val="20"/>
                     </w:rPr>
-                    <m:t>4</m:t>
+                    <m:t>2</m:t>
                   </m:r>
                 </m:sup>
               </m:sSup>
@@ -34912,43 +35381,18 @@
                   </m:sSub>
                 </m:e>
               </m:d>
-              <m:sSup>
-                <m:sSupPr>
-                  <m:ctrlPr>
-                    <w:rPr>
-                      <w:rFonts w:ascii="Cambria Math" w:hAnsi="Cambria Math" w:cs="Courier New"/>
-                      <w:color w:val="000000" w:themeColor="text1"/>
-                      <w:sz w:val="20"/>
-                      <w:szCs w:val="20"/>
-                    </w:rPr>
-                  </m:ctrlPr>
-                </m:sSupPr>
-                <m:e>
-                  <m:r>
-                    <m:rPr>
-                      <m:sty m:val="p"/>
-                    </m:rPr>
-                    <w:rPr>
-                      <w:rFonts w:ascii="Cambria Math" w:hAnsi="Cambria Math" w:cs="Courier New"/>
-                      <w:color w:val="000000" w:themeColor="text1"/>
-                      <w:sz w:val="20"/>
-                      <w:szCs w:val="20"/>
-                    </w:rPr>
-                    <m:t>s</m:t>
-                  </m:r>
-                </m:e>
-                <m:sup>
-                  <m:r>
-                    <w:rPr>
-                      <w:rFonts w:ascii="Cambria Math" w:hAnsi="Cambria Math" w:cs="Courier New"/>
-                      <w:color w:val="000000" w:themeColor="text1"/>
-                      <w:sz w:val="20"/>
-                      <w:szCs w:val="20"/>
-                    </w:rPr>
-                    <m:t>3</m:t>
-                  </m:r>
-                </m:sup>
-              </m:sSup>
+              <m:r>
+                <m:rPr>
+                  <m:sty m:val="p"/>
+                </m:rPr>
+                <w:rPr>
+                  <w:rFonts w:ascii="Cambria Math" w:hAnsi="Cambria Math" w:cs="Courier New"/>
+                  <w:color w:val="000000" w:themeColor="text1"/>
+                  <w:sz w:val="20"/>
+                  <w:szCs w:val="20"/>
+                </w:rPr>
+                <m:t>s</m:t>
+              </m:r>
               <m:r>
                 <m:rPr>
                   <m:sty m:val="p"/>
@@ -35041,43 +35485,6 @@
                   </m:r>
                 </m:sub>
               </m:sSub>
-              <m:sSup>
-                <m:sSupPr>
-                  <m:ctrlPr>
-                    <w:rPr>
-                      <w:rFonts w:ascii="Cambria Math" w:hAnsi="Cambria Math" w:cs="Courier New"/>
-                      <w:color w:val="000000" w:themeColor="text1"/>
-                      <w:sz w:val="20"/>
-                      <w:szCs w:val="20"/>
-                    </w:rPr>
-                  </m:ctrlPr>
-                </m:sSupPr>
-                <m:e>
-                  <m:r>
-                    <m:rPr>
-                      <m:sty m:val="p"/>
-                    </m:rPr>
-                    <w:rPr>
-                      <w:rFonts w:ascii="Cambria Math" w:hAnsi="Cambria Math" w:cs="Courier New"/>
-                      <w:color w:val="000000" w:themeColor="text1"/>
-                      <w:sz w:val="20"/>
-                      <w:szCs w:val="20"/>
-                    </w:rPr>
-                    <m:t>s</m:t>
-                  </m:r>
-                </m:e>
-                <m:sup>
-                  <m:r>
-                    <w:rPr>
-                      <w:rFonts w:ascii="Cambria Math" w:hAnsi="Cambria Math" w:cs="Courier New"/>
-                      <w:color w:val="000000" w:themeColor="text1"/>
-                      <w:sz w:val="20"/>
-                      <w:szCs w:val="20"/>
-                    </w:rPr>
-                    <m:t>2</m:t>
-                  </m:r>
-                </m:sup>
-              </m:sSup>
               <m:r>
                 <m:rPr>
                   <m:sty m:val="p"/>
@@ -35170,15 +35577,6 @@
                   </m:r>
                 </m:sub>
               </m:sSub>
-              <m:r>
-                <w:rPr>
-                  <w:rFonts w:ascii="Cambria Math" w:hAnsi="Cambria Math" w:cs="Courier New"/>
-                  <w:color w:val="000000" w:themeColor="text1"/>
-                  <w:sz w:val="20"/>
-                  <w:szCs w:val="20"/>
-                </w:rPr>
-                <m:t>s</m:t>
-              </m:r>
             </m:den>
           </m:f>
         </m:oMath>
@@ -35298,7 +35696,6 @@
                   <m:ctrlPr>
                     <w:rPr>
                       <w:rFonts w:ascii="Cambria Math" w:hAnsi="Cambria Math" w:cs="Courier New"/>
-                      <w:i/>
                       <w:color w:val="000000" w:themeColor="text1"/>
                       <w:sz w:val="20"/>
                       <w:szCs w:val="20"/>
@@ -35383,6 +35780,95 @@
                           <w:szCs w:val="20"/>
                         </w:rPr>
                         <m:t>in</m:t>
+                      </m:r>
+                    </m:sub>
+                  </m:sSub>
+                  <m:r>
+                    <w:rPr>
+                      <w:rFonts w:ascii="Cambria Math" w:hAnsi="Cambria Math" w:cs="Courier New"/>
+                      <w:color w:val="000000" w:themeColor="text1"/>
+                      <w:sz w:val="20"/>
+                      <w:szCs w:val="20"/>
+                    </w:rPr>
+                    <m:t>-</m:t>
+                  </m:r>
+                  <m:sSub>
+                    <m:sSubPr>
+                      <m:ctrlPr>
+                        <w:rPr>
+                          <w:rFonts w:ascii="Cambria Math" w:hAnsi="Cambria Math" w:cs="Courier New"/>
+                          <w:color w:val="000000" w:themeColor="text1"/>
+                          <w:sz w:val="20"/>
+                          <w:szCs w:val="20"/>
+                        </w:rPr>
+                      </m:ctrlPr>
+                    </m:sSubPr>
+                    <m:e>
+                      <m:r>
+                        <m:rPr>
+                          <m:sty m:val="p"/>
+                        </m:rPr>
+                        <w:rPr>
+                          <w:rFonts w:ascii="Cambria Math" w:hAnsi="Cambria Math" w:cs="Courier New"/>
+                          <w:color w:val="000000" w:themeColor="text1"/>
+                          <w:sz w:val="20"/>
+                          <w:szCs w:val="20"/>
+                        </w:rPr>
+                        <m:t>T</m:t>
+                      </m:r>
+                    </m:e>
+                    <m:sub>
+                      <m:r>
+                        <m:rPr>
+                          <m:sty m:val="p"/>
+                        </m:rPr>
+                        <w:rPr>
+                          <w:rFonts w:ascii="Cambria Math" w:hAnsi="Cambria Math" w:cs="Courier New"/>
+                          <w:color w:val="000000" w:themeColor="text1"/>
+                          <w:sz w:val="20"/>
+                          <w:szCs w:val="20"/>
+                        </w:rPr>
+                        <m:t>c</m:t>
+                      </m:r>
+                    </m:sub>
+                  </m:sSub>
+                  <m:sSub>
+                    <m:sSubPr>
+                      <m:ctrlPr>
+                        <w:rPr>
+                          <w:rFonts w:ascii="Cambria Math" w:hAnsi="Cambria Math" w:cs="Courier New"/>
+                          <w:color w:val="000000" w:themeColor="text1"/>
+                          <w:sz w:val="20"/>
+                          <w:szCs w:val="20"/>
+                        </w:rPr>
+                      </m:ctrlPr>
+                    </m:sSubPr>
+                    <m:e>
+                      <m:r>
+                        <m:rPr>
+                          <m:sty m:val="p"/>
+                        </m:rPr>
+                        <w:rPr>
+                          <w:rFonts w:ascii="Cambria Math" w:hAnsi="Cambria Math" w:cs="Courier New"/>
+                          <w:color w:val="000000" w:themeColor="text1"/>
+                          <w:sz w:val="20"/>
+                          <w:szCs w:val="20"/>
+                        </w:rPr>
+                        <m:t>R</m:t>
+                      </m:r>
+                    </m:e>
+                    <m:sub>
+                      <m:r>
+                        <m:rPr>
+                          <m:sty m:val="p"/>
+                        </m:rPr>
+                        <w:rPr>
+                          <w:rFonts w:ascii="Cambria Math" w:hAnsi="Cambria Math" w:cs="Courier New"/>
+                          <w:color w:val="000000" w:themeColor="text1"/>
+                          <w:sz w:val="20"/>
+                          <w:szCs w:val="20"/>
+                        </w:rPr>
+                        <m:t>a</m:t>
                       </m:r>
                     </m:sub>
                   </m:sSub>
@@ -35570,228 +36056,6 @@
                           <w:szCs w:val="20"/>
                         </w:rPr>
                         <m:t>m</m:t>
-                      </m:r>
-                    </m:sub>
-                  </m:sSub>
-                </m:den>
-              </m:f>
-              <m:sSup>
-                <m:sSupPr>
-                  <m:ctrlPr>
-                    <w:rPr>
-                      <w:rFonts w:ascii="Cambria Math" w:hAnsi="Cambria Math" w:cs="Courier New"/>
-                      <w:color w:val="000000" w:themeColor="text1"/>
-                      <w:sz w:val="20"/>
-                      <w:szCs w:val="20"/>
-                    </w:rPr>
-                  </m:ctrlPr>
-                </m:sSupPr>
-                <m:e>
-                  <m:r>
-                    <m:rPr>
-                      <m:sty m:val="p"/>
-                    </m:rPr>
-                    <w:rPr>
-                      <w:rFonts w:ascii="Cambria Math" w:hAnsi="Cambria Math" w:cs="Courier New"/>
-                      <w:color w:val="000000" w:themeColor="text1"/>
-                      <w:sz w:val="20"/>
-                      <w:szCs w:val="20"/>
-                    </w:rPr>
-                    <m:t>s</m:t>
-                  </m:r>
-                </m:e>
-                <m:sup>
-                  <m:r>
-                    <w:rPr>
-                      <w:rFonts w:ascii="Cambria Math" w:hAnsi="Cambria Math" w:cs="Courier New"/>
-                      <w:color w:val="000000" w:themeColor="text1"/>
-                      <w:sz w:val="20"/>
-                      <w:szCs w:val="20"/>
-                    </w:rPr>
-                    <m:t>2</m:t>
-                  </m:r>
-                </m:sup>
-              </m:sSup>
-              <m:r>
-                <w:rPr>
-                  <w:rFonts w:ascii="Cambria Math" w:hAnsi="Cambria Math" w:cs="Courier New"/>
-                  <w:color w:val="000000" w:themeColor="text1"/>
-                  <w:sz w:val="20"/>
-                  <w:szCs w:val="20"/>
-                </w:rPr>
-                <m:t>-</m:t>
-              </m:r>
-              <m:f>
-                <m:fPr>
-                  <m:ctrlPr>
-                    <w:rPr>
-                      <w:rFonts w:ascii="Cambria Math" w:hAnsi="Cambria Math" w:cs="Courier New"/>
-                      <w:color w:val="000000" w:themeColor="text1"/>
-                      <w:sz w:val="20"/>
-                      <w:szCs w:val="20"/>
-                    </w:rPr>
-                  </m:ctrlPr>
-                </m:fPr>
-                <m:num>
-                  <m:sSub>
-                    <m:sSubPr>
-                      <m:ctrlPr>
-                        <w:rPr>
-                          <w:rFonts w:ascii="Cambria Math" w:hAnsi="Cambria Math" w:cs="Courier New"/>
-                          <w:color w:val="000000" w:themeColor="text1"/>
-                          <w:sz w:val="20"/>
-                          <w:szCs w:val="20"/>
-                        </w:rPr>
-                      </m:ctrlPr>
-                    </m:sSubPr>
-                    <m:e>
-                      <m:r>
-                        <m:rPr>
-                          <m:sty m:val="p"/>
-                        </m:rPr>
-                        <w:rPr>
-                          <w:rFonts w:ascii="Cambria Math" w:hAnsi="Cambria Math" w:cs="Courier New"/>
-                          <w:color w:val="000000" w:themeColor="text1"/>
-                          <w:sz w:val="20"/>
-                          <w:szCs w:val="20"/>
-                        </w:rPr>
-                        <m:t>T</m:t>
-                      </m:r>
-                    </m:e>
-                    <m:sub>
-                      <m:r>
-                        <m:rPr>
-                          <m:sty m:val="p"/>
-                        </m:rPr>
-                        <w:rPr>
-                          <w:rFonts w:ascii="Cambria Math" w:hAnsi="Cambria Math" w:cs="Courier New"/>
-                          <w:color w:val="000000" w:themeColor="text1"/>
-                          <w:sz w:val="20"/>
-                          <w:szCs w:val="20"/>
-                        </w:rPr>
-                        <m:t>c</m:t>
-                      </m:r>
-                    </m:sub>
-                  </m:sSub>
-                  <m:sSub>
-                    <m:sSubPr>
-                      <m:ctrlPr>
-                        <w:rPr>
-                          <w:rFonts w:ascii="Cambria Math" w:hAnsi="Cambria Math" w:cs="Courier New"/>
-                          <w:color w:val="000000" w:themeColor="text1"/>
-                          <w:sz w:val="20"/>
-                          <w:szCs w:val="20"/>
-                        </w:rPr>
-                      </m:ctrlPr>
-                    </m:sSubPr>
-                    <m:e>
-                      <m:r>
-                        <m:rPr>
-                          <m:sty m:val="p"/>
-                        </m:rPr>
-                        <w:rPr>
-                          <w:rFonts w:ascii="Cambria Math" w:hAnsi="Cambria Math" w:cs="Courier New"/>
-                          <w:color w:val="000000" w:themeColor="text1"/>
-                          <w:sz w:val="20"/>
-                          <w:szCs w:val="20"/>
-                        </w:rPr>
-                        <m:t>R</m:t>
-                      </m:r>
-                    </m:e>
-                    <m:sub>
-                      <m:r>
-                        <m:rPr>
-                          <m:sty m:val="p"/>
-                        </m:rPr>
-                        <w:rPr>
-                          <w:rFonts w:ascii="Cambria Math" w:hAnsi="Cambria Math" w:cs="Courier New"/>
-                          <w:color w:val="000000" w:themeColor="text1"/>
-                          <w:sz w:val="20"/>
-                          <w:szCs w:val="20"/>
-                        </w:rPr>
-                        <m:t>a</m:t>
-                      </m:r>
-                    </m:sub>
-                  </m:sSub>
-                </m:num>
-                <m:den>
-                  <m:sSub>
-                    <m:sSubPr>
-                      <m:ctrlPr>
-                        <w:rPr>
-                          <w:rFonts w:ascii="Cambria Math" w:hAnsi="Cambria Math" w:cs="Courier New"/>
-                          <w:color w:val="000000" w:themeColor="text1"/>
-                          <w:sz w:val="20"/>
-                          <w:szCs w:val="20"/>
-                        </w:rPr>
-                      </m:ctrlPr>
-                    </m:sSubPr>
-                    <m:e>
-                      <m:r>
-                        <m:rPr>
-                          <m:sty m:val="p"/>
-                        </m:rPr>
-                        <w:rPr>
-                          <w:rFonts w:ascii="Cambria Math" w:hAnsi="Cambria Math" w:cs="Courier New"/>
-                          <w:color w:val="000000" w:themeColor="text1"/>
-                          <w:sz w:val="20"/>
-                          <w:szCs w:val="20"/>
-                        </w:rPr>
-                        <m:t>J</m:t>
-                      </m:r>
-                    </m:e>
-                    <m:sub>
-                      <m:r>
-                        <m:rPr>
-                          <m:sty m:val="p"/>
-                        </m:rPr>
-                        <w:rPr>
-                          <w:rFonts w:ascii="Cambria Math" w:hAnsi="Cambria Math" w:cs="Courier New"/>
-                          <w:color w:val="000000" w:themeColor="text1"/>
-                          <w:sz w:val="20"/>
-                          <w:szCs w:val="20"/>
-                        </w:rPr>
-                        <m:t>m</m:t>
-                      </m:r>
-                    </m:sub>
-                  </m:sSub>
-                  <m:sSub>
-                    <m:sSubPr>
-                      <m:ctrlPr>
-                        <w:rPr>
-                          <w:rFonts w:ascii="Cambria Math" w:hAnsi="Cambria Math" w:cs="Courier New"/>
-                          <w:color w:val="000000" w:themeColor="text1"/>
-                          <w:sz w:val="20"/>
-                          <w:szCs w:val="20"/>
-                        </w:rPr>
-                      </m:ctrlPr>
-                    </m:sSubPr>
-                    <m:e>
-                      <m:r>
-                        <m:rPr>
-                          <m:sty m:val="p"/>
-                        </m:rPr>
-                        <w:rPr>
-                          <w:rFonts w:ascii="Cambria Math" w:hAnsi="Cambria Math" w:cs="Courier New"/>
-                          <w:color w:val="000000" w:themeColor="text1"/>
-                          <w:sz w:val="20"/>
-                          <w:szCs w:val="20"/>
-                        </w:rPr>
-                        <m:t>L</m:t>
-                      </m:r>
-                    </m:e>
-                    <m:sub>
-                      <m:r>
-                        <m:rPr>
-                          <m:sty m:val="p"/>
-                        </m:rPr>
-                        <w:rPr>
-                          <w:rFonts w:ascii="Cambria Math" w:hAnsi="Cambria Math" w:cs="Courier New"/>
-                          <w:color w:val="000000" w:themeColor="text1"/>
-                          <w:sz w:val="20"/>
-                          <w:szCs w:val="20"/>
-                        </w:rPr>
-                        <m:t>a</m:t>
                       </m:r>
                     </m:sub>
                   </m:sSub>
@@ -35844,7 +36108,7 @@
                       <w:sz w:val="20"/>
                       <w:szCs w:val="20"/>
                     </w:rPr>
-                    <m:t>3</m:t>
+                    <m:t>2</m:t>
                   </m:r>
                 </m:sup>
               </m:sSup>
@@ -36142,231 +36406,6 @@
                   </m:sSub>
                 </m:den>
               </m:f>
-              <m:sSup>
-                <m:sSupPr>
-                  <m:ctrlPr>
-                    <w:rPr>
-                      <w:rFonts w:ascii="Cambria Math" w:hAnsi="Cambria Math" w:cs="Courier New"/>
-                      <w:color w:val="000000" w:themeColor="text1"/>
-                      <w:sz w:val="20"/>
-                      <w:szCs w:val="20"/>
-                    </w:rPr>
-                  </m:ctrlPr>
-                </m:sSupPr>
-                <m:e>
-                  <m:r>
-                    <m:rPr>
-                      <m:sty m:val="p"/>
-                    </m:rPr>
-                    <w:rPr>
-                      <w:rFonts w:ascii="Cambria Math" w:hAnsi="Cambria Math" w:cs="Courier New"/>
-                      <w:color w:val="000000" w:themeColor="text1"/>
-                      <w:sz w:val="20"/>
-                      <w:szCs w:val="20"/>
-                    </w:rPr>
-                    <m:t>s</m:t>
-                  </m:r>
-                </m:e>
-                <m:sup>
-                  <m:r>
-                    <w:rPr>
-                      <w:rFonts w:ascii="Cambria Math" w:hAnsi="Cambria Math" w:cs="Courier New"/>
-                      <w:color w:val="000000" w:themeColor="text1"/>
-                      <w:sz w:val="20"/>
-                      <w:szCs w:val="20"/>
-                    </w:rPr>
-                    <m:t>2</m:t>
-                  </m:r>
-                </m:sup>
-              </m:sSup>
-              <m:r>
-                <m:rPr>
-                  <m:sty m:val="p"/>
-                </m:rPr>
-                <w:rPr>
-                  <w:rFonts w:ascii="Cambria Math" w:hAnsi="Cambria Math" w:cs="Courier New"/>
-                  <w:color w:val="000000" w:themeColor="text1"/>
-                  <w:sz w:val="20"/>
-                  <w:szCs w:val="20"/>
-                </w:rPr>
-                <m:t>+</m:t>
-              </m:r>
-              <m:f>
-                <m:fPr>
-                  <m:ctrlPr>
-                    <w:rPr>
-                      <w:rFonts w:ascii="Cambria Math" w:hAnsi="Cambria Math" w:cs="Courier New"/>
-                      <w:color w:val="000000" w:themeColor="text1"/>
-                      <w:sz w:val="20"/>
-                      <w:szCs w:val="20"/>
-                    </w:rPr>
-                  </m:ctrlPr>
-                </m:fPr>
-                <m:num>
-                  <m:sSub>
-                    <m:sSubPr>
-                      <m:ctrlPr>
-                        <w:rPr>
-                          <w:rFonts w:ascii="Cambria Math" w:hAnsi="Cambria Math" w:cs="Courier New"/>
-                          <w:color w:val="000000" w:themeColor="text1"/>
-                          <w:sz w:val="20"/>
-                          <w:szCs w:val="20"/>
-                        </w:rPr>
-                      </m:ctrlPr>
-                    </m:sSubPr>
-                    <m:e>
-                      <m:r>
-                        <m:rPr>
-                          <m:sty m:val="p"/>
-                        </m:rPr>
-                        <w:rPr>
-                          <w:rFonts w:ascii="Cambria Math" w:hAnsi="Cambria Math" w:cs="Courier New"/>
-                          <w:color w:val="000000" w:themeColor="text1"/>
-                          <w:sz w:val="20"/>
-                          <w:szCs w:val="20"/>
-                        </w:rPr>
-                        <m:t>B</m:t>
-                      </m:r>
-                    </m:e>
-                    <m:sub>
-                      <m:r>
-                        <m:rPr>
-                          <m:sty m:val="p"/>
-                        </m:rPr>
-                        <w:rPr>
-                          <w:rFonts w:ascii="Cambria Math" w:hAnsi="Cambria Math" w:cs="Courier New"/>
-                          <w:color w:val="000000" w:themeColor="text1"/>
-                          <w:sz w:val="20"/>
-                          <w:szCs w:val="20"/>
-                        </w:rPr>
-                        <m:t>m</m:t>
-                      </m:r>
-                    </m:sub>
-                  </m:sSub>
-                  <m:sSub>
-                    <m:sSubPr>
-                      <m:ctrlPr>
-                        <w:rPr>
-                          <w:rFonts w:ascii="Cambria Math" w:hAnsi="Cambria Math" w:cs="Courier New"/>
-                          <w:color w:val="000000" w:themeColor="text1"/>
-                          <w:sz w:val="20"/>
-                          <w:szCs w:val="20"/>
-                        </w:rPr>
-                      </m:ctrlPr>
-                    </m:sSubPr>
-                    <m:e>
-                      <m:r>
-                        <m:rPr>
-                          <m:sty m:val="p"/>
-                        </m:rPr>
-                        <w:rPr>
-                          <w:rFonts w:ascii="Cambria Math" w:hAnsi="Cambria Math" w:cs="Courier New"/>
-                          <w:color w:val="000000" w:themeColor="text1"/>
-                          <w:sz w:val="20"/>
-                          <w:szCs w:val="20"/>
-                        </w:rPr>
-                        <m:t>R</m:t>
-                      </m:r>
-                    </m:e>
-                    <m:sub>
-                      <m:r>
-                        <m:rPr>
-                          <m:sty m:val="p"/>
-                        </m:rPr>
-                        <w:rPr>
-                          <w:rFonts w:ascii="Cambria Math" w:hAnsi="Cambria Math" w:cs="Courier New"/>
-                          <w:color w:val="000000" w:themeColor="text1"/>
-                          <w:sz w:val="20"/>
-                          <w:szCs w:val="20"/>
-                        </w:rPr>
-                        <m:t>a</m:t>
-                      </m:r>
-                    </m:sub>
-                  </m:sSub>
-                </m:num>
-                <m:den>
-                  <m:sSub>
-                    <m:sSubPr>
-                      <m:ctrlPr>
-                        <w:rPr>
-                          <w:rFonts w:ascii="Cambria Math" w:hAnsi="Cambria Math" w:cs="Courier New"/>
-                          <w:color w:val="000000" w:themeColor="text1"/>
-                          <w:sz w:val="20"/>
-                          <w:szCs w:val="20"/>
-                        </w:rPr>
-                      </m:ctrlPr>
-                    </m:sSubPr>
-                    <m:e>
-                      <m:r>
-                        <m:rPr>
-                          <m:sty m:val="p"/>
-                        </m:rPr>
-                        <w:rPr>
-                          <w:rFonts w:ascii="Cambria Math" w:hAnsi="Cambria Math" w:cs="Courier New"/>
-                          <w:color w:val="000000" w:themeColor="text1"/>
-                          <w:sz w:val="20"/>
-                          <w:szCs w:val="20"/>
-                        </w:rPr>
-                        <m:t>J</m:t>
-                      </m:r>
-                    </m:e>
-                    <m:sub>
-                      <m:r>
-                        <m:rPr>
-                          <m:sty m:val="p"/>
-                        </m:rPr>
-                        <w:rPr>
-                          <w:rFonts w:ascii="Cambria Math" w:hAnsi="Cambria Math" w:cs="Courier New"/>
-                          <w:color w:val="000000" w:themeColor="text1"/>
-                          <w:sz w:val="20"/>
-                          <w:szCs w:val="20"/>
-                        </w:rPr>
-                        <m:t>m</m:t>
-                      </m:r>
-                    </m:sub>
-                  </m:sSub>
-                  <m:sSub>
-                    <m:sSubPr>
-                      <m:ctrlPr>
-                        <w:rPr>
-                          <w:rFonts w:ascii="Cambria Math" w:hAnsi="Cambria Math" w:cs="Courier New"/>
-                          <w:color w:val="000000" w:themeColor="text1"/>
-                          <w:sz w:val="20"/>
-                          <w:szCs w:val="20"/>
-                        </w:rPr>
-                      </m:ctrlPr>
-                    </m:sSubPr>
-                    <m:e>
-                      <m:r>
-                        <m:rPr>
-                          <m:sty m:val="p"/>
-                        </m:rPr>
-                        <w:rPr>
-                          <w:rFonts w:ascii="Cambria Math" w:hAnsi="Cambria Math" w:cs="Courier New"/>
-                          <w:color w:val="000000" w:themeColor="text1"/>
-                          <w:sz w:val="20"/>
-                          <w:szCs w:val="20"/>
-                        </w:rPr>
-                        <m:t>L</m:t>
-                      </m:r>
-                    </m:e>
-                    <m:sub>
-                      <m:r>
-                        <m:rPr>
-                          <m:sty m:val="p"/>
-                        </m:rPr>
-                        <w:rPr>
-                          <w:rFonts w:ascii="Cambria Math" w:hAnsi="Cambria Math" w:cs="Courier New"/>
-                          <w:color w:val="000000" w:themeColor="text1"/>
-                          <w:sz w:val="20"/>
-                          <w:szCs w:val="20"/>
-                        </w:rPr>
-                        <m:t>a</m:t>
-                      </m:r>
-                    </m:sub>
-                  </m:sSub>
-                </m:den>
-              </m:f>
               <m:r>
                 <m:rPr>
                   <m:sty m:val="p"/>
@@ -36425,6 +36464,98 @@
                           <w:sz w:val="20"/>
                           <w:szCs w:val="20"/>
                         </w:rPr>
+                        <m:t>B</m:t>
+                      </m:r>
+                    </m:e>
+                    <m:sub>
+                      <m:r>
+                        <m:rPr>
+                          <m:sty m:val="p"/>
+                        </m:rPr>
+                        <w:rPr>
+                          <w:rFonts w:ascii="Cambria Math" w:hAnsi="Cambria Math" w:cs="Courier New"/>
+                          <w:color w:val="000000" w:themeColor="text1"/>
+                          <w:sz w:val="20"/>
+                          <w:szCs w:val="20"/>
+                        </w:rPr>
+                        <m:t>m</m:t>
+                      </m:r>
+                    </m:sub>
+                  </m:sSub>
+                  <m:sSub>
+                    <m:sSubPr>
+                      <m:ctrlPr>
+                        <w:rPr>
+                          <w:rFonts w:ascii="Cambria Math" w:hAnsi="Cambria Math" w:cs="Courier New"/>
+                          <w:color w:val="000000" w:themeColor="text1"/>
+                          <w:sz w:val="20"/>
+                          <w:szCs w:val="20"/>
+                        </w:rPr>
+                      </m:ctrlPr>
+                    </m:sSubPr>
+                    <m:e>
+                      <m:r>
+                        <m:rPr>
+                          <m:sty m:val="p"/>
+                        </m:rPr>
+                        <w:rPr>
+                          <w:rFonts w:ascii="Cambria Math" w:hAnsi="Cambria Math" w:cs="Courier New"/>
+                          <w:color w:val="000000" w:themeColor="text1"/>
+                          <w:sz w:val="20"/>
+                          <w:szCs w:val="20"/>
+                        </w:rPr>
+                        <m:t>R</m:t>
+                      </m:r>
+                    </m:e>
+                    <m:sub>
+                      <m:r>
+                        <m:rPr>
+                          <m:sty m:val="p"/>
+                        </m:rPr>
+                        <w:rPr>
+                          <w:rFonts w:ascii="Cambria Math" w:hAnsi="Cambria Math" w:cs="Courier New"/>
+                          <w:color w:val="000000" w:themeColor="text1"/>
+                          <w:sz w:val="20"/>
+                          <w:szCs w:val="20"/>
+                        </w:rPr>
+                        <m:t>a</m:t>
+                      </m:r>
+                    </m:sub>
+                  </m:sSub>
+                  <m:r>
+                    <m:rPr>
+                      <m:sty m:val="p"/>
+                    </m:rPr>
+                    <w:rPr>
+                      <w:rFonts w:ascii="Cambria Math" w:hAnsi="Cambria Math" w:cs="Courier New"/>
+                      <w:color w:val="000000" w:themeColor="text1"/>
+                      <w:sz w:val="20"/>
+                      <w:szCs w:val="20"/>
+                    </w:rPr>
+                    <m:t>+</m:t>
+                  </m:r>
+                  <m:sSub>
+                    <m:sSubPr>
+                      <m:ctrlPr>
+                        <w:rPr>
+                          <w:rFonts w:ascii="Cambria Math" w:hAnsi="Cambria Math" w:cs="Courier New"/>
+                          <w:color w:val="000000" w:themeColor="text1"/>
+                          <w:sz w:val="20"/>
+                          <w:szCs w:val="20"/>
+                        </w:rPr>
+                      </m:ctrlPr>
+                    </m:sSubPr>
+                    <m:e>
+                      <m:r>
+                        <m:rPr>
+                          <m:sty m:val="p"/>
+                        </m:rPr>
+                        <w:rPr>
+                          <w:rFonts w:ascii="Cambria Math" w:hAnsi="Cambria Math" w:cs="Courier New"/>
+                          <w:color w:val="000000" w:themeColor="text1"/>
+                          <w:sz w:val="20"/>
+                          <w:szCs w:val="20"/>
+                        </w:rPr>
                         <m:t>K</m:t>
                       </m:r>
                     </m:e>
@@ -36569,6 +36700,5718 @@
               </m:f>
             </m:den>
           </m:f>
+          <m:r>
+            <w:rPr>
+              <w:rFonts w:ascii="Cambria Math" w:hAnsi="Cambria Math" w:cs="Courier New"/>
+              <w:color w:val="000000" w:themeColor="text1"/>
+              <w:sz w:val="20"/>
+              <w:szCs w:val="20"/>
+            </w:rPr>
+            <m:t>=</m:t>
+          </m:r>
+          <m:f>
+            <m:fPr>
+              <m:ctrlPr>
+                <w:rPr>
+                  <w:rFonts w:ascii="Cambria Math" w:hAnsi="Cambria Math" w:cs="Courier New"/>
+                  <w:i/>
+                  <w:color w:val="000000" w:themeColor="text1"/>
+                  <w:sz w:val="20"/>
+                  <w:szCs w:val="20"/>
+                </w:rPr>
+              </m:ctrlPr>
+            </m:fPr>
+            <m:num>
+              <m:r>
+                <w:rPr>
+                  <w:rFonts w:ascii="Cambria Math" w:hAnsi="Cambria Math" w:cs="Courier New"/>
+                  <w:color w:val="000000" w:themeColor="text1"/>
+                  <w:sz w:val="20"/>
+                  <w:szCs w:val="20"/>
+                </w:rPr>
+                <m:t>1</m:t>
+              </m:r>
+            </m:num>
+            <m:den>
+              <m:r>
+                <m:rPr>
+                  <m:sty m:val="p"/>
+                </m:rPr>
+                <w:rPr>
+                  <w:rFonts w:ascii="Cambria Math" w:hAnsi="Cambria Math" w:cs="Courier New"/>
+                  <w:color w:val="000000" w:themeColor="text1"/>
+                  <w:sz w:val="20"/>
+                  <w:szCs w:val="20"/>
+                </w:rPr>
+                <m:t>s</m:t>
+              </m:r>
+            </m:den>
+          </m:f>
+          <m:f>
+            <m:fPr>
+              <m:ctrlPr>
+                <w:rPr>
+                  <w:rFonts w:ascii="Cambria Math" w:hAnsi="Cambria Math" w:cs="Courier New"/>
+                  <w:i/>
+                  <w:color w:val="000000" w:themeColor="text1"/>
+                  <w:sz w:val="20"/>
+                  <w:szCs w:val="20"/>
+                </w:rPr>
+              </m:ctrlPr>
+            </m:fPr>
+            <m:num>
+              <m:f>
+                <m:fPr>
+                  <m:ctrlPr>
+                    <w:rPr>
+                      <w:rFonts w:ascii="Cambria Math" w:hAnsi="Cambria Math" w:cs="Courier New"/>
+                      <w:color w:val="000000" w:themeColor="text1"/>
+                      <w:sz w:val="20"/>
+                      <w:szCs w:val="20"/>
+                    </w:rPr>
+                  </m:ctrlPr>
+                </m:fPr>
+                <m:num>
+                  <m:sSub>
+                    <m:sSubPr>
+                      <m:ctrlPr>
+                        <w:rPr>
+                          <w:rFonts w:ascii="Cambria Math" w:hAnsi="Cambria Math" w:cs="Courier New"/>
+                          <w:color w:val="000000" w:themeColor="text1"/>
+                          <w:sz w:val="20"/>
+                          <w:szCs w:val="20"/>
+                        </w:rPr>
+                      </m:ctrlPr>
+                    </m:sSubPr>
+                    <m:e>
+                      <m:r>
+                        <m:rPr>
+                          <m:sty m:val="p"/>
+                        </m:rPr>
+                        <w:rPr>
+                          <w:rFonts w:ascii="Cambria Math" w:hAnsi="Cambria Math" w:cs="Courier New"/>
+                          <w:color w:val="000000" w:themeColor="text1"/>
+                          <w:sz w:val="20"/>
+                          <w:szCs w:val="20"/>
+                        </w:rPr>
+                        <m:t>K</m:t>
+                      </m:r>
+                    </m:e>
+                    <m:sub>
+                      <m:r>
+                        <m:rPr>
+                          <m:sty m:val="p"/>
+                        </m:rPr>
+                        <w:rPr>
+                          <w:rFonts w:ascii="Cambria Math" w:hAnsi="Cambria Math" w:cs="Courier New"/>
+                          <w:color w:val="000000" w:themeColor="text1"/>
+                          <w:sz w:val="20"/>
+                          <w:szCs w:val="20"/>
+                        </w:rPr>
+                        <m:t>t</m:t>
+                      </m:r>
+                    </m:sub>
+                  </m:sSub>
+                  <m:sSub>
+                    <m:sSubPr>
+                      <m:ctrlPr>
+                        <w:rPr>
+                          <w:rFonts w:ascii="Cambria Math" w:hAnsi="Cambria Math" w:cs="Courier New"/>
+                          <w:color w:val="000000" w:themeColor="text1"/>
+                          <w:sz w:val="20"/>
+                          <w:szCs w:val="20"/>
+                        </w:rPr>
+                      </m:ctrlPr>
+                    </m:sSubPr>
+                    <m:e>
+                      <m:r>
+                        <m:rPr>
+                          <m:sty m:val="p"/>
+                        </m:rPr>
+                        <w:rPr>
+                          <w:rFonts w:ascii="Cambria Math" w:hAnsi="Cambria Math" w:cs="Courier New"/>
+                          <w:color w:val="000000" w:themeColor="text1"/>
+                          <w:sz w:val="20"/>
+                          <w:szCs w:val="20"/>
+                        </w:rPr>
+                        <m:t>U</m:t>
+                      </m:r>
+                    </m:e>
+                    <m:sub>
+                      <m:r>
+                        <m:rPr>
+                          <m:sty m:val="p"/>
+                        </m:rPr>
+                        <w:rPr>
+                          <w:rFonts w:ascii="Cambria Math" w:hAnsi="Cambria Math" w:cs="Courier New"/>
+                          <w:color w:val="000000" w:themeColor="text1"/>
+                          <w:sz w:val="20"/>
+                          <w:szCs w:val="20"/>
+                        </w:rPr>
+                        <m:t>in</m:t>
+                      </m:r>
+                    </m:sub>
+                  </m:sSub>
+                  <m:r>
+                    <w:rPr>
+                      <w:rFonts w:ascii="Cambria Math" w:hAnsi="Cambria Math" w:cs="Courier New"/>
+                      <w:color w:val="000000" w:themeColor="text1"/>
+                      <w:sz w:val="20"/>
+                      <w:szCs w:val="20"/>
+                    </w:rPr>
+                    <m:t>-</m:t>
+                  </m:r>
+                  <m:sSub>
+                    <m:sSubPr>
+                      <m:ctrlPr>
+                        <w:rPr>
+                          <w:rFonts w:ascii="Cambria Math" w:hAnsi="Cambria Math" w:cs="Courier New"/>
+                          <w:color w:val="000000" w:themeColor="text1"/>
+                          <w:sz w:val="20"/>
+                          <w:szCs w:val="20"/>
+                        </w:rPr>
+                      </m:ctrlPr>
+                    </m:sSubPr>
+                    <m:e>
+                      <m:r>
+                        <m:rPr>
+                          <m:sty m:val="p"/>
+                        </m:rPr>
+                        <w:rPr>
+                          <w:rFonts w:ascii="Cambria Math" w:hAnsi="Cambria Math" w:cs="Courier New"/>
+                          <w:color w:val="000000" w:themeColor="text1"/>
+                          <w:sz w:val="20"/>
+                          <w:szCs w:val="20"/>
+                        </w:rPr>
+                        <m:t>T</m:t>
+                      </m:r>
+                    </m:e>
+                    <m:sub>
+                      <m:r>
+                        <m:rPr>
+                          <m:sty m:val="p"/>
+                        </m:rPr>
+                        <w:rPr>
+                          <w:rFonts w:ascii="Cambria Math" w:hAnsi="Cambria Math" w:cs="Courier New"/>
+                          <w:color w:val="000000" w:themeColor="text1"/>
+                          <w:sz w:val="20"/>
+                          <w:szCs w:val="20"/>
+                        </w:rPr>
+                        <m:t>c</m:t>
+                      </m:r>
+                    </m:sub>
+                  </m:sSub>
+                  <m:sSub>
+                    <m:sSubPr>
+                      <m:ctrlPr>
+                        <w:rPr>
+                          <w:rFonts w:ascii="Cambria Math" w:hAnsi="Cambria Math" w:cs="Courier New"/>
+                          <w:color w:val="000000" w:themeColor="text1"/>
+                          <w:sz w:val="20"/>
+                          <w:szCs w:val="20"/>
+                        </w:rPr>
+                      </m:ctrlPr>
+                    </m:sSubPr>
+                    <m:e>
+                      <m:r>
+                        <m:rPr>
+                          <m:sty m:val="p"/>
+                        </m:rPr>
+                        <w:rPr>
+                          <w:rFonts w:ascii="Cambria Math" w:hAnsi="Cambria Math" w:cs="Courier New"/>
+                          <w:color w:val="000000" w:themeColor="text1"/>
+                          <w:sz w:val="20"/>
+                          <w:szCs w:val="20"/>
+                        </w:rPr>
+                        <m:t>R</m:t>
+                      </m:r>
+                    </m:e>
+                    <m:sub>
+                      <m:r>
+                        <m:rPr>
+                          <m:sty m:val="p"/>
+                        </m:rPr>
+                        <w:rPr>
+                          <w:rFonts w:ascii="Cambria Math" w:hAnsi="Cambria Math" w:cs="Courier New"/>
+                          <w:color w:val="000000" w:themeColor="text1"/>
+                          <w:sz w:val="20"/>
+                          <w:szCs w:val="20"/>
+                        </w:rPr>
+                        <m:t>a</m:t>
+                      </m:r>
+                    </m:sub>
+                  </m:sSub>
+                </m:num>
+                <m:den>
+                  <m:sSub>
+                    <m:sSubPr>
+                      <m:ctrlPr>
+                        <w:rPr>
+                          <w:rFonts w:ascii="Cambria Math" w:hAnsi="Cambria Math" w:cs="Courier New"/>
+                          <w:color w:val="000000" w:themeColor="text1"/>
+                          <w:sz w:val="20"/>
+                          <w:szCs w:val="20"/>
+                        </w:rPr>
+                      </m:ctrlPr>
+                    </m:sSubPr>
+                    <m:e>
+                      <m:r>
+                        <m:rPr>
+                          <m:sty m:val="p"/>
+                        </m:rPr>
+                        <w:rPr>
+                          <w:rFonts w:ascii="Cambria Math" w:hAnsi="Cambria Math" w:cs="Courier New"/>
+                          <w:color w:val="000000" w:themeColor="text1"/>
+                          <w:sz w:val="20"/>
+                          <w:szCs w:val="20"/>
+                        </w:rPr>
+                        <m:t>J</m:t>
+                      </m:r>
+                    </m:e>
+                    <m:sub>
+                      <m:r>
+                        <m:rPr>
+                          <m:sty m:val="p"/>
+                        </m:rPr>
+                        <w:rPr>
+                          <w:rFonts w:ascii="Cambria Math" w:hAnsi="Cambria Math" w:cs="Courier New"/>
+                          <w:color w:val="000000" w:themeColor="text1"/>
+                          <w:sz w:val="20"/>
+                          <w:szCs w:val="20"/>
+                        </w:rPr>
+                        <m:t>m</m:t>
+                      </m:r>
+                    </m:sub>
+                  </m:sSub>
+                  <m:sSub>
+                    <m:sSubPr>
+                      <m:ctrlPr>
+                        <w:rPr>
+                          <w:rFonts w:ascii="Cambria Math" w:hAnsi="Cambria Math" w:cs="Courier New"/>
+                          <w:color w:val="000000" w:themeColor="text1"/>
+                          <w:sz w:val="20"/>
+                          <w:szCs w:val="20"/>
+                        </w:rPr>
+                      </m:ctrlPr>
+                    </m:sSubPr>
+                    <m:e>
+                      <m:r>
+                        <m:rPr>
+                          <m:sty m:val="p"/>
+                        </m:rPr>
+                        <w:rPr>
+                          <w:rFonts w:ascii="Cambria Math" w:hAnsi="Cambria Math" w:cs="Courier New"/>
+                          <w:color w:val="000000" w:themeColor="text1"/>
+                          <w:sz w:val="20"/>
+                          <w:szCs w:val="20"/>
+                        </w:rPr>
+                        <m:t>L</m:t>
+                      </m:r>
+                    </m:e>
+                    <m:sub>
+                      <m:r>
+                        <m:rPr>
+                          <m:sty m:val="p"/>
+                        </m:rPr>
+                        <w:rPr>
+                          <w:rFonts w:ascii="Cambria Math" w:hAnsi="Cambria Math" w:cs="Courier New"/>
+                          <w:color w:val="000000" w:themeColor="text1"/>
+                          <w:sz w:val="20"/>
+                          <w:szCs w:val="20"/>
+                        </w:rPr>
+                        <m:t>a</m:t>
+                      </m:r>
+                    </m:sub>
+                  </m:sSub>
+                </m:den>
+              </m:f>
+              <m:r>
+                <w:rPr>
+                  <w:rFonts w:ascii="Cambria Math" w:hAnsi="Cambria Math" w:cs="Courier New"/>
+                  <w:color w:val="000000" w:themeColor="text1"/>
+                  <w:sz w:val="20"/>
+                  <w:szCs w:val="20"/>
+                </w:rPr>
+                <m:t>-</m:t>
+              </m:r>
+              <m:f>
+                <m:fPr>
+                  <m:ctrlPr>
+                    <w:rPr>
+                      <w:rFonts w:ascii="Cambria Math" w:hAnsi="Cambria Math" w:cs="Courier New"/>
+                      <w:color w:val="000000" w:themeColor="text1"/>
+                      <w:sz w:val="20"/>
+                      <w:szCs w:val="20"/>
+                    </w:rPr>
+                  </m:ctrlPr>
+                </m:fPr>
+                <m:num>
+                  <m:sSub>
+                    <m:sSubPr>
+                      <m:ctrlPr>
+                        <w:rPr>
+                          <w:rFonts w:ascii="Cambria Math" w:hAnsi="Cambria Math" w:cs="Courier New"/>
+                          <w:color w:val="000000" w:themeColor="text1"/>
+                          <w:sz w:val="20"/>
+                          <w:szCs w:val="20"/>
+                        </w:rPr>
+                      </m:ctrlPr>
+                    </m:sSubPr>
+                    <m:e>
+                      <m:r>
+                        <m:rPr>
+                          <m:sty m:val="p"/>
+                        </m:rPr>
+                        <w:rPr>
+                          <w:rFonts w:ascii="Cambria Math" w:hAnsi="Cambria Math" w:cs="Courier New"/>
+                          <w:color w:val="000000" w:themeColor="text1"/>
+                          <w:sz w:val="20"/>
+                          <w:szCs w:val="20"/>
+                        </w:rPr>
+                        <m:t>T</m:t>
+                      </m:r>
+                    </m:e>
+                    <m:sub>
+                      <m:r>
+                        <m:rPr>
+                          <m:sty m:val="p"/>
+                        </m:rPr>
+                        <w:rPr>
+                          <w:rFonts w:ascii="Cambria Math" w:hAnsi="Cambria Math" w:cs="Courier New"/>
+                          <w:color w:val="000000" w:themeColor="text1"/>
+                          <w:sz w:val="20"/>
+                          <w:szCs w:val="20"/>
+                        </w:rPr>
+                        <m:t>c</m:t>
+                      </m:r>
+                    </m:sub>
+                  </m:sSub>
+                </m:num>
+                <m:den>
+                  <m:sSub>
+                    <m:sSubPr>
+                      <m:ctrlPr>
+                        <w:rPr>
+                          <w:rFonts w:ascii="Cambria Math" w:hAnsi="Cambria Math" w:cs="Courier New"/>
+                          <w:color w:val="000000" w:themeColor="text1"/>
+                          <w:sz w:val="20"/>
+                          <w:szCs w:val="20"/>
+                        </w:rPr>
+                      </m:ctrlPr>
+                    </m:sSubPr>
+                    <m:e>
+                      <m:r>
+                        <m:rPr>
+                          <m:sty m:val="p"/>
+                        </m:rPr>
+                        <w:rPr>
+                          <w:rFonts w:ascii="Cambria Math" w:hAnsi="Cambria Math" w:cs="Courier New"/>
+                          <w:color w:val="000000" w:themeColor="text1"/>
+                          <w:sz w:val="20"/>
+                          <w:szCs w:val="20"/>
+                        </w:rPr>
+                        <m:t>J</m:t>
+                      </m:r>
+                    </m:e>
+                    <m:sub>
+                      <m:r>
+                        <m:rPr>
+                          <m:sty m:val="p"/>
+                        </m:rPr>
+                        <w:rPr>
+                          <w:rFonts w:ascii="Cambria Math" w:hAnsi="Cambria Math" w:cs="Courier New"/>
+                          <w:color w:val="000000" w:themeColor="text1"/>
+                          <w:sz w:val="20"/>
+                          <w:szCs w:val="20"/>
+                        </w:rPr>
+                        <m:t>m</m:t>
+                      </m:r>
+                    </m:sub>
+                  </m:sSub>
+                </m:den>
+              </m:f>
+              <m:r>
+                <m:rPr>
+                  <m:sty m:val="p"/>
+                </m:rPr>
+                <w:rPr>
+                  <w:rFonts w:ascii="Cambria Math" w:hAnsi="Cambria Math" w:cs="Courier New"/>
+                  <w:color w:val="000000" w:themeColor="text1"/>
+                  <w:sz w:val="20"/>
+                  <w:szCs w:val="20"/>
+                </w:rPr>
+                <m:t>s</m:t>
+              </m:r>
+            </m:num>
+            <m:den>
+              <m:d>
+                <m:dPr>
+                  <m:ctrlPr>
+                    <w:rPr>
+                      <w:rFonts w:ascii="Cambria Math" w:hAnsi="Cambria Math" w:cs="Courier New"/>
+                      <w:color w:val="000000" w:themeColor="text1"/>
+                      <w:sz w:val="20"/>
+                      <w:szCs w:val="20"/>
+                    </w:rPr>
+                  </m:ctrlPr>
+                </m:dPr>
+                <m:e>
+                  <m:r>
+                    <m:rPr>
+                      <m:sty m:val="p"/>
+                    </m:rPr>
+                    <w:rPr>
+                      <w:rFonts w:ascii="Cambria Math" w:hAnsi="Cambria Math" w:cs="Courier New"/>
+                      <w:color w:val="000000" w:themeColor="text1"/>
+                      <w:sz w:val="20"/>
+                      <w:szCs w:val="20"/>
+                    </w:rPr>
+                    <m:t>s-</m:t>
+                  </m:r>
+                  <m:sSub>
+                    <m:sSubPr>
+                      <m:ctrlPr>
+                        <w:rPr>
+                          <w:rFonts w:ascii="Cambria Math" w:eastAsiaTheme="minorEastAsia" w:hAnsi="Cambria Math" w:cs="Courier New"/>
+                          <w:i/>
+                          <w:color w:val="000000" w:themeColor="text1"/>
+                          <w:sz w:val="20"/>
+                          <w:szCs w:val="20"/>
+                        </w:rPr>
+                      </m:ctrlPr>
+                    </m:sSubPr>
+                    <m:e>
+                      <m:r>
+                        <w:rPr>
+                          <w:rFonts w:ascii="Cambria Math" w:eastAsiaTheme="minorEastAsia" w:hAnsi="Cambria Math" w:cs="Courier New"/>
+                          <w:color w:val="000000" w:themeColor="text1"/>
+                          <w:sz w:val="20"/>
+                          <w:szCs w:val="20"/>
+                        </w:rPr>
+                        <m:t>x</m:t>
+                      </m:r>
+                    </m:e>
+                    <m:sub>
+                      <m:r>
+                        <w:rPr>
+                          <w:rFonts w:ascii="Cambria Math" w:eastAsiaTheme="minorEastAsia" w:hAnsi="Cambria Math" w:cs="Courier New"/>
+                          <w:color w:val="000000" w:themeColor="text1"/>
+                          <w:sz w:val="20"/>
+                          <w:szCs w:val="20"/>
+                        </w:rPr>
+                        <m:t>1</m:t>
+                      </m:r>
+                    </m:sub>
+                  </m:sSub>
+                  <m:ctrlPr>
+                    <w:rPr>
+                      <w:rFonts w:ascii="Cambria Math" w:eastAsiaTheme="minorEastAsia" w:hAnsi="Cambria Math" w:cs="Courier New"/>
+                      <w:i/>
+                      <w:color w:val="000000" w:themeColor="text1"/>
+                      <w:sz w:val="20"/>
+                      <w:szCs w:val="20"/>
+                    </w:rPr>
+                  </m:ctrlPr>
+                </m:e>
+              </m:d>
+              <m:d>
+                <m:dPr>
+                  <m:ctrlPr>
+                    <w:rPr>
+                      <w:rFonts w:ascii="Cambria Math" w:eastAsiaTheme="minorEastAsia" w:hAnsi="Cambria Math" w:cs="Courier New"/>
+                      <w:i/>
+                      <w:color w:val="000000" w:themeColor="text1"/>
+                      <w:sz w:val="20"/>
+                      <w:szCs w:val="20"/>
+                    </w:rPr>
+                  </m:ctrlPr>
+                </m:dPr>
+                <m:e>
+                  <m:r>
+                    <w:rPr>
+                      <w:rFonts w:ascii="Cambria Math" w:eastAsiaTheme="minorEastAsia" w:hAnsi="Cambria Math" w:cs="Courier New"/>
+                      <w:color w:val="000000" w:themeColor="text1"/>
+                      <w:sz w:val="20"/>
+                      <w:szCs w:val="20"/>
+                    </w:rPr>
+                    <m:t>s-</m:t>
+                  </m:r>
+                  <m:sSub>
+                    <m:sSubPr>
+                      <m:ctrlPr>
+                        <w:rPr>
+                          <w:rFonts w:ascii="Cambria Math" w:eastAsiaTheme="minorEastAsia" w:hAnsi="Cambria Math" w:cs="Courier New"/>
+                          <w:i/>
+                          <w:color w:val="000000" w:themeColor="text1"/>
+                          <w:sz w:val="20"/>
+                          <w:szCs w:val="20"/>
+                        </w:rPr>
+                      </m:ctrlPr>
+                    </m:sSubPr>
+                    <m:e>
+                      <m:r>
+                        <w:rPr>
+                          <w:rFonts w:ascii="Cambria Math" w:eastAsiaTheme="minorEastAsia" w:hAnsi="Cambria Math" w:cs="Courier New"/>
+                          <w:color w:val="000000" w:themeColor="text1"/>
+                          <w:sz w:val="20"/>
+                          <w:szCs w:val="20"/>
+                        </w:rPr>
+                        <m:t>x</m:t>
+                      </m:r>
+                    </m:e>
+                    <m:sub>
+                      <m:r>
+                        <w:rPr>
+                          <w:rFonts w:ascii="Cambria Math" w:eastAsiaTheme="minorEastAsia" w:hAnsi="Cambria Math" w:cs="Courier New"/>
+                          <w:color w:val="000000" w:themeColor="text1"/>
+                          <w:sz w:val="20"/>
+                          <w:szCs w:val="20"/>
+                        </w:rPr>
+                        <m:t>2</m:t>
+                      </m:r>
+                    </m:sub>
+                  </m:sSub>
+                </m:e>
+              </m:d>
+            </m:den>
+          </m:f>
+          <m:r>
+            <w:rPr>
+              <w:rFonts w:ascii="Cambria Math" w:hAnsi="Cambria Math" w:cs="Courier New"/>
+              <w:color w:val="000000" w:themeColor="text1"/>
+              <w:sz w:val="20"/>
+              <w:szCs w:val="20"/>
+            </w:rPr>
+            <m:t>=</m:t>
+          </m:r>
+          <m:f>
+            <m:fPr>
+              <m:ctrlPr>
+                <w:rPr>
+                  <w:rFonts w:ascii="Cambria Math" w:hAnsi="Cambria Math" w:cs="Courier New"/>
+                  <w:color w:val="000000" w:themeColor="text1"/>
+                  <w:sz w:val="20"/>
+                  <w:szCs w:val="20"/>
+                </w:rPr>
+              </m:ctrlPr>
+            </m:fPr>
+            <m:num>
+              <m:sSub>
+                <m:sSubPr>
+                  <m:ctrlPr>
+                    <w:rPr>
+                      <w:rFonts w:ascii="Cambria Math" w:hAnsi="Cambria Math" w:cs="Courier New"/>
+                      <w:color w:val="000000" w:themeColor="text1"/>
+                      <w:sz w:val="20"/>
+                      <w:szCs w:val="20"/>
+                    </w:rPr>
+                  </m:ctrlPr>
+                </m:sSubPr>
+                <m:e>
+                  <m:r>
+                    <m:rPr>
+                      <m:sty m:val="p"/>
+                    </m:rPr>
+                    <w:rPr>
+                      <w:rFonts w:ascii="Cambria Math" w:hAnsi="Cambria Math" w:cs="Courier New"/>
+                      <w:color w:val="000000" w:themeColor="text1"/>
+                      <w:sz w:val="20"/>
+                      <w:szCs w:val="20"/>
+                    </w:rPr>
+                    <m:t>B</m:t>
+                  </m:r>
+                </m:e>
+                <m:sub>
+                  <m:r>
+                    <w:rPr>
+                      <w:rFonts w:ascii="Cambria Math" w:hAnsi="Cambria Math" w:cs="Courier New"/>
+                      <w:color w:val="000000" w:themeColor="text1"/>
+                      <w:sz w:val="20"/>
+                      <w:szCs w:val="20"/>
+                    </w:rPr>
+                    <m:t>1</m:t>
+                  </m:r>
+                </m:sub>
+              </m:sSub>
+            </m:num>
+            <m:den>
+              <m:r>
+                <m:rPr>
+                  <m:sty m:val="p"/>
+                </m:rPr>
+                <w:rPr>
+                  <w:rFonts w:ascii="Cambria Math" w:hAnsi="Cambria Math" w:cs="Courier New"/>
+                  <w:color w:val="000000" w:themeColor="text1"/>
+                  <w:sz w:val="20"/>
+                  <w:szCs w:val="20"/>
+                </w:rPr>
+                <m:t>s</m:t>
+              </m:r>
+            </m:den>
+          </m:f>
+          <m:r>
+            <w:rPr>
+              <w:rFonts w:ascii="Cambria Math" w:hAnsi="Cambria Math" w:cs="Courier New"/>
+              <w:color w:val="000000" w:themeColor="text1"/>
+              <w:sz w:val="20"/>
+              <w:szCs w:val="20"/>
+            </w:rPr>
+            <m:t>+</m:t>
+          </m:r>
+          <m:f>
+            <m:fPr>
+              <m:ctrlPr>
+                <w:rPr>
+                  <w:rFonts w:ascii="Cambria Math" w:hAnsi="Cambria Math" w:cs="Courier New"/>
+                  <w:color w:val="000000" w:themeColor="text1"/>
+                  <w:sz w:val="20"/>
+                  <w:szCs w:val="20"/>
+                </w:rPr>
+              </m:ctrlPr>
+            </m:fPr>
+            <m:num>
+              <m:sSub>
+                <m:sSubPr>
+                  <m:ctrlPr>
+                    <w:rPr>
+                      <w:rFonts w:ascii="Cambria Math" w:hAnsi="Cambria Math" w:cs="Courier New"/>
+                      <w:color w:val="000000" w:themeColor="text1"/>
+                      <w:sz w:val="20"/>
+                      <w:szCs w:val="20"/>
+                    </w:rPr>
+                  </m:ctrlPr>
+                </m:sSubPr>
+                <m:e>
+                  <m:r>
+                    <m:rPr>
+                      <m:sty m:val="p"/>
+                    </m:rPr>
+                    <w:rPr>
+                      <w:rFonts w:ascii="Cambria Math" w:hAnsi="Cambria Math" w:cs="Courier New"/>
+                      <w:color w:val="000000" w:themeColor="text1"/>
+                      <w:sz w:val="20"/>
+                      <w:szCs w:val="20"/>
+                    </w:rPr>
+                    <m:t>B</m:t>
+                  </m:r>
+                </m:e>
+                <m:sub>
+                  <m:r>
+                    <w:rPr>
+                      <w:rFonts w:ascii="Cambria Math" w:hAnsi="Cambria Math" w:cs="Courier New"/>
+                      <w:color w:val="000000" w:themeColor="text1"/>
+                      <w:sz w:val="20"/>
+                      <w:szCs w:val="20"/>
+                    </w:rPr>
+                    <m:t>2</m:t>
+                  </m:r>
+                </m:sub>
+              </m:sSub>
+            </m:num>
+            <m:den>
+              <m:r>
+                <m:rPr>
+                  <m:sty m:val="p"/>
+                </m:rPr>
+                <w:rPr>
+                  <w:rFonts w:ascii="Cambria Math" w:hAnsi="Cambria Math" w:cs="Courier New"/>
+                  <w:color w:val="000000" w:themeColor="text1"/>
+                  <w:sz w:val="20"/>
+                  <w:szCs w:val="20"/>
+                </w:rPr>
+                <m:t>s-</m:t>
+              </m:r>
+              <m:sSub>
+                <m:sSubPr>
+                  <m:ctrlPr>
+                    <w:rPr>
+                      <w:rFonts w:ascii="Cambria Math" w:eastAsiaTheme="minorEastAsia" w:hAnsi="Cambria Math" w:cs="Courier New"/>
+                      <w:i/>
+                      <w:color w:val="000000" w:themeColor="text1"/>
+                      <w:sz w:val="20"/>
+                      <w:szCs w:val="20"/>
+                    </w:rPr>
+                  </m:ctrlPr>
+                </m:sSubPr>
+                <m:e>
+                  <m:r>
+                    <w:rPr>
+                      <w:rFonts w:ascii="Cambria Math" w:eastAsiaTheme="minorEastAsia" w:hAnsi="Cambria Math" w:cs="Courier New"/>
+                      <w:color w:val="000000" w:themeColor="text1"/>
+                      <w:sz w:val="20"/>
+                      <w:szCs w:val="20"/>
+                    </w:rPr>
+                    <m:t>x</m:t>
+                  </m:r>
+                </m:e>
+                <m:sub>
+                  <m:r>
+                    <w:rPr>
+                      <w:rFonts w:ascii="Cambria Math" w:eastAsiaTheme="minorEastAsia" w:hAnsi="Cambria Math" w:cs="Courier New"/>
+                      <w:color w:val="000000" w:themeColor="text1"/>
+                      <w:sz w:val="20"/>
+                      <w:szCs w:val="20"/>
+                    </w:rPr>
+                    <m:t>1</m:t>
+                  </m:r>
+                </m:sub>
+              </m:sSub>
+            </m:den>
+          </m:f>
+          <m:r>
+            <m:rPr>
+              <m:sty m:val="p"/>
+            </m:rPr>
+            <w:rPr>
+              <w:rFonts w:ascii="Cambria Math" w:hAnsi="Cambria Math" w:cs="Courier New"/>
+              <w:color w:val="000000" w:themeColor="text1"/>
+              <w:sz w:val="20"/>
+              <w:szCs w:val="20"/>
+            </w:rPr>
+            <m:t>+</m:t>
+          </m:r>
+          <m:f>
+            <m:fPr>
+              <m:ctrlPr>
+                <w:rPr>
+                  <w:rFonts w:ascii="Cambria Math" w:hAnsi="Cambria Math" w:cs="Courier New"/>
+                  <w:color w:val="000000" w:themeColor="text1"/>
+                  <w:sz w:val="20"/>
+                  <w:szCs w:val="20"/>
+                </w:rPr>
+              </m:ctrlPr>
+            </m:fPr>
+            <m:num>
+              <m:sSub>
+                <m:sSubPr>
+                  <m:ctrlPr>
+                    <w:rPr>
+                      <w:rFonts w:ascii="Cambria Math" w:hAnsi="Cambria Math" w:cs="Courier New"/>
+                      <w:color w:val="000000" w:themeColor="text1"/>
+                      <w:sz w:val="20"/>
+                      <w:szCs w:val="20"/>
+                    </w:rPr>
+                  </m:ctrlPr>
+                </m:sSubPr>
+                <m:e>
+                  <m:r>
+                    <m:rPr>
+                      <m:sty m:val="p"/>
+                    </m:rPr>
+                    <w:rPr>
+                      <w:rFonts w:ascii="Cambria Math" w:hAnsi="Cambria Math" w:cs="Courier New"/>
+                      <w:color w:val="000000" w:themeColor="text1"/>
+                      <w:sz w:val="20"/>
+                      <w:szCs w:val="20"/>
+                    </w:rPr>
+                    <m:t>B</m:t>
+                  </m:r>
+                </m:e>
+                <m:sub>
+                  <m:r>
+                    <w:rPr>
+                      <w:rFonts w:ascii="Cambria Math" w:hAnsi="Cambria Math" w:cs="Courier New"/>
+                      <w:color w:val="000000" w:themeColor="text1"/>
+                      <w:sz w:val="20"/>
+                      <w:szCs w:val="20"/>
+                    </w:rPr>
+                    <m:t>3</m:t>
+                  </m:r>
+                </m:sub>
+              </m:sSub>
+            </m:num>
+            <m:den>
+              <m:r>
+                <m:rPr>
+                  <m:sty m:val="p"/>
+                </m:rPr>
+                <w:rPr>
+                  <w:rFonts w:ascii="Cambria Math" w:hAnsi="Cambria Math" w:cs="Courier New"/>
+                  <w:color w:val="000000" w:themeColor="text1"/>
+                  <w:sz w:val="20"/>
+                  <w:szCs w:val="20"/>
+                </w:rPr>
+                <m:t>s-</m:t>
+              </m:r>
+              <m:sSub>
+                <m:sSubPr>
+                  <m:ctrlPr>
+                    <w:rPr>
+                      <w:rFonts w:ascii="Cambria Math" w:eastAsiaTheme="minorEastAsia" w:hAnsi="Cambria Math" w:cs="Courier New"/>
+                      <w:i/>
+                      <w:color w:val="000000" w:themeColor="text1"/>
+                      <w:sz w:val="20"/>
+                      <w:szCs w:val="20"/>
+                    </w:rPr>
+                  </m:ctrlPr>
+                </m:sSubPr>
+                <m:e>
+                  <m:r>
+                    <w:rPr>
+                      <w:rFonts w:ascii="Cambria Math" w:eastAsiaTheme="minorEastAsia" w:hAnsi="Cambria Math" w:cs="Courier New"/>
+                      <w:color w:val="000000" w:themeColor="text1"/>
+                      <w:sz w:val="20"/>
+                      <w:szCs w:val="20"/>
+                    </w:rPr>
+                    <m:t>x</m:t>
+                  </m:r>
+                </m:e>
+                <m:sub>
+                  <m:r>
+                    <w:rPr>
+                      <w:rFonts w:ascii="Cambria Math" w:eastAsiaTheme="minorEastAsia" w:hAnsi="Cambria Math" w:cs="Courier New"/>
+                      <w:color w:val="000000" w:themeColor="text1"/>
+                      <w:sz w:val="20"/>
+                      <w:szCs w:val="20"/>
+                    </w:rPr>
+                    <m:t>2</m:t>
+                  </m:r>
+                </m:sub>
+              </m:sSub>
+            </m:den>
+          </m:f>
+        </m:oMath>
+      </m:oMathPara>
+    </w:p>
+    <w:p>
+      <w:pPr>
+        <w:ind w:firstLine="720"/>
+        <w:rPr>
+          <w:rFonts w:ascii="Courier New" w:eastAsiaTheme="minorEastAsia" w:hAnsi="Courier New" w:cs="Courier New"/>
+          <w:color w:val="000000" w:themeColor="text1"/>
+          <w:sz w:val="20"/>
+          <w:szCs w:val="20"/>
+        </w:rPr>
+      </w:pPr>
+      <m:oMathPara>
+        <m:oMath>
+          <m:sSub>
+            <m:sSubPr>
+              <m:ctrlPr>
+                <w:rPr>
+                  <w:rFonts w:ascii="Cambria Math" w:hAnsi="Cambria Math" w:cs="Courier New"/>
+                  <w:color w:val="000000" w:themeColor="text1"/>
+                  <w:sz w:val="20"/>
+                  <w:szCs w:val="20"/>
+                </w:rPr>
+              </m:ctrlPr>
+            </m:sSubPr>
+            <m:e>
+              <m:r>
+                <m:rPr>
+                  <m:sty m:val="p"/>
+                </m:rPr>
+                <w:rPr>
+                  <w:rFonts w:ascii="Cambria Math" w:hAnsi="Cambria Math" w:cs="Courier New"/>
+                  <w:color w:val="000000" w:themeColor="text1"/>
+                  <w:sz w:val="20"/>
+                  <w:szCs w:val="20"/>
+                </w:rPr>
+                <m:t>B</m:t>
+              </m:r>
+            </m:e>
+            <m:sub>
+              <m:r>
+                <w:rPr>
+                  <w:rFonts w:ascii="Cambria Math" w:hAnsi="Cambria Math" w:cs="Courier New"/>
+                  <w:color w:val="000000" w:themeColor="text1"/>
+                  <w:sz w:val="20"/>
+                  <w:szCs w:val="20"/>
+                </w:rPr>
+                <m:t>1</m:t>
+              </m:r>
+            </m:sub>
+          </m:sSub>
+          <m:r>
+            <w:rPr>
+              <w:rFonts w:ascii="Cambria Math" w:hAnsi="Cambria Math" w:cs="Courier New"/>
+              <w:color w:val="000000" w:themeColor="text1"/>
+              <w:sz w:val="20"/>
+              <w:szCs w:val="20"/>
+            </w:rPr>
+            <m:t>=</m:t>
+          </m:r>
+          <m:func>
+            <m:funcPr>
+              <m:ctrlPr>
+                <w:rPr>
+                  <w:rFonts w:ascii="Cambria Math" w:hAnsi="Cambria Math" w:cs="Courier New"/>
+                  <w:i/>
+                  <w:color w:val="000000" w:themeColor="text1"/>
+                  <w:sz w:val="20"/>
+                  <w:szCs w:val="20"/>
+                </w:rPr>
+              </m:ctrlPr>
+            </m:funcPr>
+            <m:fName>
+              <m:limLow>
+                <m:limLowPr>
+                  <m:ctrlPr>
+                    <w:rPr>
+                      <w:rFonts w:ascii="Cambria Math" w:hAnsi="Cambria Math" w:cs="Courier New"/>
+                      <w:i/>
+                      <w:color w:val="000000" w:themeColor="text1"/>
+                      <w:sz w:val="20"/>
+                      <w:szCs w:val="20"/>
+                    </w:rPr>
+                  </m:ctrlPr>
+                </m:limLowPr>
+                <m:e>
+                  <m:r>
+                    <m:rPr>
+                      <m:sty m:val="p"/>
+                    </m:rPr>
+                    <w:rPr>
+                      <w:rFonts w:ascii="Cambria Math" w:hAnsi="Cambria Math" w:cs="Courier New"/>
+                      <w:color w:val="000000" w:themeColor="text1"/>
+                      <w:sz w:val="20"/>
+                      <w:szCs w:val="20"/>
+                    </w:rPr>
+                    <m:t>lim</m:t>
+                  </m:r>
+                </m:e>
+                <m:lim>
+                  <m:r>
+                    <w:rPr>
+                      <w:rFonts w:ascii="Cambria Math" w:hAnsi="Cambria Math" w:cs="Courier New"/>
+                      <w:color w:val="000000" w:themeColor="text1"/>
+                      <w:sz w:val="20"/>
+                      <w:szCs w:val="20"/>
+                    </w:rPr>
+                    <m:t>s→0</m:t>
+                  </m:r>
+                </m:lim>
+              </m:limLow>
+            </m:fName>
+            <m:e>
+              <m:r>
+                <m:rPr>
+                  <m:sty m:val="p"/>
+                </m:rPr>
+                <w:rPr>
+                  <w:rFonts w:ascii="Cambria Math" w:hAnsi="Cambria Math" w:cs="Courier New"/>
+                  <w:color w:val="000000" w:themeColor="text1"/>
+                  <w:sz w:val="20"/>
+                  <w:szCs w:val="20"/>
+                </w:rPr>
+                <m:t>⍵</m:t>
+              </m:r>
+              <m:d>
+                <m:dPr>
+                  <m:ctrlPr>
+                    <w:rPr>
+                      <w:rFonts w:ascii="Cambria Math" w:hAnsi="Cambria Math" w:cs="Courier New"/>
+                      <w:color w:val="000000" w:themeColor="text1"/>
+                      <w:sz w:val="20"/>
+                      <w:szCs w:val="20"/>
+                    </w:rPr>
+                  </m:ctrlPr>
+                </m:dPr>
+                <m:e>
+                  <m:r>
+                    <m:rPr>
+                      <m:sty m:val="p"/>
+                    </m:rPr>
+                    <w:rPr>
+                      <w:rFonts w:ascii="Cambria Math" w:hAnsi="Cambria Math" w:cs="Courier New"/>
+                      <w:color w:val="000000" w:themeColor="text1"/>
+                      <w:sz w:val="20"/>
+                      <w:szCs w:val="20"/>
+                    </w:rPr>
+                    <m:t>s</m:t>
+                  </m:r>
+                </m:e>
+              </m:d>
+              <m:r>
+                <w:rPr>
+                  <w:rFonts w:ascii="Cambria Math" w:eastAsiaTheme="minorEastAsia" w:hAnsi="Cambria Math" w:cs="Courier New"/>
+                  <w:color w:val="000000" w:themeColor="text1"/>
+                  <w:sz w:val="20"/>
+                  <w:szCs w:val="20"/>
+                </w:rPr>
+                <m:t>s</m:t>
+              </m:r>
+            </m:e>
+          </m:func>
+          <m:r>
+            <w:rPr>
+              <w:rFonts w:ascii="Cambria Math" w:hAnsi="Cambria Math" w:cs="Courier New"/>
+              <w:color w:val="000000" w:themeColor="text1"/>
+              <w:sz w:val="20"/>
+              <w:szCs w:val="20"/>
+            </w:rPr>
+            <m:t>=</m:t>
+          </m:r>
+          <m:func>
+            <m:funcPr>
+              <m:ctrlPr>
+                <w:rPr>
+                  <w:rFonts w:ascii="Cambria Math" w:hAnsi="Cambria Math" w:cs="Courier New"/>
+                  <w:i/>
+                  <w:color w:val="000000" w:themeColor="text1"/>
+                  <w:sz w:val="20"/>
+                  <w:szCs w:val="20"/>
+                </w:rPr>
+              </m:ctrlPr>
+            </m:funcPr>
+            <m:fName>
+              <m:limLow>
+                <m:limLowPr>
+                  <m:ctrlPr>
+                    <w:rPr>
+                      <w:rFonts w:ascii="Cambria Math" w:hAnsi="Cambria Math" w:cs="Courier New"/>
+                      <w:i/>
+                      <w:color w:val="000000" w:themeColor="text1"/>
+                      <w:sz w:val="20"/>
+                      <w:szCs w:val="20"/>
+                    </w:rPr>
+                  </m:ctrlPr>
+                </m:limLowPr>
+                <m:e>
+                  <m:r>
+                    <m:rPr>
+                      <m:sty m:val="p"/>
+                    </m:rPr>
+                    <w:rPr>
+                      <w:rFonts w:ascii="Cambria Math" w:hAnsi="Cambria Math" w:cs="Courier New"/>
+                      <w:color w:val="000000" w:themeColor="text1"/>
+                      <w:sz w:val="20"/>
+                      <w:szCs w:val="20"/>
+                    </w:rPr>
+                    <m:t>lim</m:t>
+                  </m:r>
+                </m:e>
+                <m:lim>
+                  <m:r>
+                    <w:rPr>
+                      <w:rFonts w:ascii="Cambria Math" w:hAnsi="Cambria Math" w:cs="Courier New"/>
+                      <w:color w:val="000000" w:themeColor="text1"/>
+                      <w:sz w:val="20"/>
+                      <w:szCs w:val="20"/>
+                    </w:rPr>
+                    <m:t>s→0</m:t>
+                  </m:r>
+                </m:lim>
+              </m:limLow>
+            </m:fName>
+            <m:e>
+              <m:f>
+                <m:fPr>
+                  <m:ctrlPr>
+                    <w:rPr>
+                      <w:rFonts w:ascii="Cambria Math" w:hAnsi="Cambria Math" w:cs="Courier New"/>
+                      <w:color w:val="000000" w:themeColor="text1"/>
+                      <w:sz w:val="20"/>
+                      <w:szCs w:val="20"/>
+                    </w:rPr>
+                  </m:ctrlPr>
+                </m:fPr>
+                <m:num>
+                  <m:f>
+                    <m:fPr>
+                      <m:ctrlPr>
+                        <w:rPr>
+                          <w:rFonts w:ascii="Cambria Math" w:hAnsi="Cambria Math" w:cs="Courier New"/>
+                          <w:color w:val="000000" w:themeColor="text1"/>
+                          <w:sz w:val="20"/>
+                          <w:szCs w:val="20"/>
+                        </w:rPr>
+                      </m:ctrlPr>
+                    </m:fPr>
+                    <m:num>
+                      <m:sSub>
+                        <m:sSubPr>
+                          <m:ctrlPr>
+                            <w:rPr>
+                              <w:rFonts w:ascii="Cambria Math" w:hAnsi="Cambria Math" w:cs="Courier New"/>
+                              <w:color w:val="000000" w:themeColor="text1"/>
+                              <w:sz w:val="20"/>
+                              <w:szCs w:val="20"/>
+                            </w:rPr>
+                          </m:ctrlPr>
+                        </m:sSubPr>
+                        <m:e>
+                          <m:r>
+                            <m:rPr>
+                              <m:sty m:val="p"/>
+                            </m:rPr>
+                            <w:rPr>
+                              <w:rFonts w:ascii="Cambria Math" w:hAnsi="Cambria Math" w:cs="Courier New"/>
+                              <w:color w:val="000000" w:themeColor="text1"/>
+                              <w:sz w:val="20"/>
+                              <w:szCs w:val="20"/>
+                            </w:rPr>
+                            <m:t>K</m:t>
+                          </m:r>
+                        </m:e>
+                        <m:sub>
+                          <m:r>
+                            <m:rPr>
+                              <m:sty m:val="p"/>
+                            </m:rPr>
+                            <w:rPr>
+                              <w:rFonts w:ascii="Cambria Math" w:hAnsi="Cambria Math" w:cs="Courier New"/>
+                              <w:color w:val="000000" w:themeColor="text1"/>
+                              <w:sz w:val="20"/>
+                              <w:szCs w:val="20"/>
+                            </w:rPr>
+                            <m:t>t</m:t>
+                          </m:r>
+                        </m:sub>
+                      </m:sSub>
+                      <m:sSub>
+                        <m:sSubPr>
+                          <m:ctrlPr>
+                            <w:rPr>
+                              <w:rFonts w:ascii="Cambria Math" w:hAnsi="Cambria Math" w:cs="Courier New"/>
+                              <w:color w:val="000000" w:themeColor="text1"/>
+                              <w:sz w:val="20"/>
+                              <w:szCs w:val="20"/>
+                            </w:rPr>
+                          </m:ctrlPr>
+                        </m:sSubPr>
+                        <m:e>
+                          <m:r>
+                            <m:rPr>
+                              <m:sty m:val="p"/>
+                            </m:rPr>
+                            <w:rPr>
+                              <w:rFonts w:ascii="Cambria Math" w:hAnsi="Cambria Math" w:cs="Courier New"/>
+                              <w:color w:val="000000" w:themeColor="text1"/>
+                              <w:sz w:val="20"/>
+                              <w:szCs w:val="20"/>
+                            </w:rPr>
+                            <m:t>U</m:t>
+                          </m:r>
+                        </m:e>
+                        <m:sub>
+                          <m:r>
+                            <m:rPr>
+                              <m:sty m:val="p"/>
+                            </m:rPr>
+                            <w:rPr>
+                              <w:rFonts w:ascii="Cambria Math" w:hAnsi="Cambria Math" w:cs="Courier New"/>
+                              <w:color w:val="000000" w:themeColor="text1"/>
+                              <w:sz w:val="20"/>
+                              <w:szCs w:val="20"/>
+                            </w:rPr>
+                            <m:t>in</m:t>
+                          </m:r>
+                        </m:sub>
+                      </m:sSub>
+                      <m:r>
+                        <w:rPr>
+                          <w:rFonts w:ascii="Cambria Math" w:hAnsi="Cambria Math" w:cs="Courier New"/>
+                          <w:color w:val="000000" w:themeColor="text1"/>
+                          <w:sz w:val="20"/>
+                          <w:szCs w:val="20"/>
+                        </w:rPr>
+                        <m:t>-</m:t>
+                      </m:r>
+                      <m:sSub>
+                        <m:sSubPr>
+                          <m:ctrlPr>
+                            <w:rPr>
+                              <w:rFonts w:ascii="Cambria Math" w:hAnsi="Cambria Math" w:cs="Courier New"/>
+                              <w:color w:val="000000" w:themeColor="text1"/>
+                              <w:sz w:val="20"/>
+                              <w:szCs w:val="20"/>
+                            </w:rPr>
+                          </m:ctrlPr>
+                        </m:sSubPr>
+                        <m:e>
+                          <m:r>
+                            <m:rPr>
+                              <m:sty m:val="p"/>
+                            </m:rPr>
+                            <w:rPr>
+                              <w:rFonts w:ascii="Cambria Math" w:hAnsi="Cambria Math" w:cs="Courier New"/>
+                              <w:color w:val="000000" w:themeColor="text1"/>
+                              <w:sz w:val="20"/>
+                              <w:szCs w:val="20"/>
+                            </w:rPr>
+                            <m:t>T</m:t>
+                          </m:r>
+                        </m:e>
+                        <m:sub>
+                          <m:r>
+                            <m:rPr>
+                              <m:sty m:val="p"/>
+                            </m:rPr>
+                            <w:rPr>
+                              <w:rFonts w:ascii="Cambria Math" w:hAnsi="Cambria Math" w:cs="Courier New"/>
+                              <w:color w:val="000000" w:themeColor="text1"/>
+                              <w:sz w:val="20"/>
+                              <w:szCs w:val="20"/>
+                            </w:rPr>
+                            <m:t>c</m:t>
+                          </m:r>
+                        </m:sub>
+                      </m:sSub>
+                      <m:sSub>
+                        <m:sSubPr>
+                          <m:ctrlPr>
+                            <w:rPr>
+                              <w:rFonts w:ascii="Cambria Math" w:hAnsi="Cambria Math" w:cs="Courier New"/>
+                              <w:color w:val="000000" w:themeColor="text1"/>
+                              <w:sz w:val="20"/>
+                              <w:szCs w:val="20"/>
+                            </w:rPr>
+                          </m:ctrlPr>
+                        </m:sSubPr>
+                        <m:e>
+                          <m:r>
+                            <m:rPr>
+                              <m:sty m:val="p"/>
+                            </m:rPr>
+                            <w:rPr>
+                              <w:rFonts w:ascii="Cambria Math" w:hAnsi="Cambria Math" w:cs="Courier New"/>
+                              <w:color w:val="000000" w:themeColor="text1"/>
+                              <w:sz w:val="20"/>
+                              <w:szCs w:val="20"/>
+                            </w:rPr>
+                            <m:t>R</m:t>
+                          </m:r>
+                        </m:e>
+                        <m:sub>
+                          <m:r>
+                            <m:rPr>
+                              <m:sty m:val="p"/>
+                            </m:rPr>
+                            <w:rPr>
+                              <w:rFonts w:ascii="Cambria Math" w:hAnsi="Cambria Math" w:cs="Courier New"/>
+                              <w:color w:val="000000" w:themeColor="text1"/>
+                              <w:sz w:val="20"/>
+                              <w:szCs w:val="20"/>
+                            </w:rPr>
+                            <m:t>a</m:t>
+                          </m:r>
+                        </m:sub>
+                      </m:sSub>
+                    </m:num>
+                    <m:den>
+                      <m:sSub>
+                        <m:sSubPr>
+                          <m:ctrlPr>
+                            <w:rPr>
+                              <w:rFonts w:ascii="Cambria Math" w:hAnsi="Cambria Math" w:cs="Courier New"/>
+                              <w:color w:val="000000" w:themeColor="text1"/>
+                              <w:sz w:val="20"/>
+                              <w:szCs w:val="20"/>
+                            </w:rPr>
+                          </m:ctrlPr>
+                        </m:sSubPr>
+                        <m:e>
+                          <m:r>
+                            <m:rPr>
+                              <m:sty m:val="p"/>
+                            </m:rPr>
+                            <w:rPr>
+                              <w:rFonts w:ascii="Cambria Math" w:hAnsi="Cambria Math" w:cs="Courier New"/>
+                              <w:color w:val="000000" w:themeColor="text1"/>
+                              <w:sz w:val="20"/>
+                              <w:szCs w:val="20"/>
+                            </w:rPr>
+                            <m:t>J</m:t>
+                          </m:r>
+                        </m:e>
+                        <m:sub>
+                          <m:r>
+                            <m:rPr>
+                              <m:sty m:val="p"/>
+                            </m:rPr>
+                            <w:rPr>
+                              <w:rFonts w:ascii="Cambria Math" w:hAnsi="Cambria Math" w:cs="Courier New"/>
+                              <w:color w:val="000000" w:themeColor="text1"/>
+                              <w:sz w:val="20"/>
+                              <w:szCs w:val="20"/>
+                            </w:rPr>
+                            <m:t>m</m:t>
+                          </m:r>
+                        </m:sub>
+                      </m:sSub>
+                      <m:sSub>
+                        <m:sSubPr>
+                          <m:ctrlPr>
+                            <w:rPr>
+                              <w:rFonts w:ascii="Cambria Math" w:hAnsi="Cambria Math" w:cs="Courier New"/>
+                              <w:color w:val="000000" w:themeColor="text1"/>
+                              <w:sz w:val="20"/>
+                              <w:szCs w:val="20"/>
+                            </w:rPr>
+                          </m:ctrlPr>
+                        </m:sSubPr>
+                        <m:e>
+                          <m:r>
+                            <m:rPr>
+                              <m:sty m:val="p"/>
+                            </m:rPr>
+                            <w:rPr>
+                              <w:rFonts w:ascii="Cambria Math" w:hAnsi="Cambria Math" w:cs="Courier New"/>
+                              <w:color w:val="000000" w:themeColor="text1"/>
+                              <w:sz w:val="20"/>
+                              <w:szCs w:val="20"/>
+                            </w:rPr>
+                            <m:t>L</m:t>
+                          </m:r>
+                        </m:e>
+                        <m:sub>
+                          <m:r>
+                            <m:rPr>
+                              <m:sty m:val="p"/>
+                            </m:rPr>
+                            <w:rPr>
+                              <w:rFonts w:ascii="Cambria Math" w:hAnsi="Cambria Math" w:cs="Courier New"/>
+                              <w:color w:val="000000" w:themeColor="text1"/>
+                              <w:sz w:val="20"/>
+                              <w:szCs w:val="20"/>
+                            </w:rPr>
+                            <m:t>a</m:t>
+                          </m:r>
+                        </m:sub>
+                      </m:sSub>
+                    </m:den>
+                  </m:f>
+                  <m:r>
+                    <w:rPr>
+                      <w:rFonts w:ascii="Cambria Math" w:hAnsi="Cambria Math" w:cs="Courier New"/>
+                      <w:color w:val="000000" w:themeColor="text1"/>
+                      <w:sz w:val="20"/>
+                      <w:szCs w:val="20"/>
+                    </w:rPr>
+                    <m:t>-</m:t>
+                  </m:r>
+                  <m:f>
+                    <m:fPr>
+                      <m:ctrlPr>
+                        <w:rPr>
+                          <w:rFonts w:ascii="Cambria Math" w:hAnsi="Cambria Math" w:cs="Courier New"/>
+                          <w:color w:val="000000" w:themeColor="text1"/>
+                          <w:sz w:val="20"/>
+                          <w:szCs w:val="20"/>
+                        </w:rPr>
+                      </m:ctrlPr>
+                    </m:fPr>
+                    <m:num>
+                      <m:sSub>
+                        <m:sSubPr>
+                          <m:ctrlPr>
+                            <w:rPr>
+                              <w:rFonts w:ascii="Cambria Math" w:hAnsi="Cambria Math" w:cs="Courier New"/>
+                              <w:color w:val="000000" w:themeColor="text1"/>
+                              <w:sz w:val="20"/>
+                              <w:szCs w:val="20"/>
+                            </w:rPr>
+                          </m:ctrlPr>
+                        </m:sSubPr>
+                        <m:e>
+                          <m:r>
+                            <m:rPr>
+                              <m:sty m:val="p"/>
+                            </m:rPr>
+                            <w:rPr>
+                              <w:rFonts w:ascii="Cambria Math" w:hAnsi="Cambria Math" w:cs="Courier New"/>
+                              <w:color w:val="000000" w:themeColor="text1"/>
+                              <w:sz w:val="20"/>
+                              <w:szCs w:val="20"/>
+                            </w:rPr>
+                            <m:t>T</m:t>
+                          </m:r>
+                        </m:e>
+                        <m:sub>
+                          <m:r>
+                            <m:rPr>
+                              <m:sty m:val="p"/>
+                            </m:rPr>
+                            <w:rPr>
+                              <w:rFonts w:ascii="Cambria Math" w:hAnsi="Cambria Math" w:cs="Courier New"/>
+                              <w:color w:val="000000" w:themeColor="text1"/>
+                              <w:sz w:val="20"/>
+                              <w:szCs w:val="20"/>
+                            </w:rPr>
+                            <m:t>c</m:t>
+                          </m:r>
+                        </m:sub>
+                      </m:sSub>
+                    </m:num>
+                    <m:den>
+                      <m:sSub>
+                        <m:sSubPr>
+                          <m:ctrlPr>
+                            <w:rPr>
+                              <w:rFonts w:ascii="Cambria Math" w:hAnsi="Cambria Math" w:cs="Courier New"/>
+                              <w:color w:val="000000" w:themeColor="text1"/>
+                              <w:sz w:val="20"/>
+                              <w:szCs w:val="20"/>
+                            </w:rPr>
+                          </m:ctrlPr>
+                        </m:sSubPr>
+                        <m:e>
+                          <m:r>
+                            <m:rPr>
+                              <m:sty m:val="p"/>
+                            </m:rPr>
+                            <w:rPr>
+                              <w:rFonts w:ascii="Cambria Math" w:hAnsi="Cambria Math" w:cs="Courier New"/>
+                              <w:color w:val="000000" w:themeColor="text1"/>
+                              <w:sz w:val="20"/>
+                              <w:szCs w:val="20"/>
+                            </w:rPr>
+                            <m:t>J</m:t>
+                          </m:r>
+                        </m:e>
+                        <m:sub>
+                          <m:r>
+                            <m:rPr>
+                              <m:sty m:val="p"/>
+                            </m:rPr>
+                            <w:rPr>
+                              <w:rFonts w:ascii="Cambria Math" w:hAnsi="Cambria Math" w:cs="Courier New"/>
+                              <w:color w:val="000000" w:themeColor="text1"/>
+                              <w:sz w:val="20"/>
+                              <w:szCs w:val="20"/>
+                            </w:rPr>
+                            <m:t>m</m:t>
+                          </m:r>
+                        </m:sub>
+                      </m:sSub>
+                    </m:den>
+                  </m:f>
+                  <m:r>
+                    <m:rPr>
+                      <m:sty m:val="p"/>
+                    </m:rPr>
+                    <w:rPr>
+                      <w:rFonts w:ascii="Cambria Math" w:hAnsi="Cambria Math" w:cs="Courier New"/>
+                      <w:color w:val="000000" w:themeColor="text1"/>
+                      <w:sz w:val="20"/>
+                      <w:szCs w:val="20"/>
+                    </w:rPr>
+                    <m:t>s</m:t>
+                  </m:r>
+                </m:num>
+                <m:den>
+                  <m:d>
+                    <m:dPr>
+                      <m:ctrlPr>
+                        <w:rPr>
+                          <w:rFonts w:ascii="Cambria Math" w:hAnsi="Cambria Math" w:cs="Courier New"/>
+                          <w:color w:val="000000" w:themeColor="text1"/>
+                          <w:sz w:val="20"/>
+                          <w:szCs w:val="20"/>
+                        </w:rPr>
+                      </m:ctrlPr>
+                    </m:dPr>
+                    <m:e>
+                      <m:r>
+                        <m:rPr>
+                          <m:sty m:val="p"/>
+                        </m:rPr>
+                        <w:rPr>
+                          <w:rFonts w:ascii="Cambria Math" w:hAnsi="Cambria Math" w:cs="Courier New"/>
+                          <w:color w:val="000000" w:themeColor="text1"/>
+                          <w:sz w:val="20"/>
+                          <w:szCs w:val="20"/>
+                        </w:rPr>
+                        <m:t>s-</m:t>
+                      </m:r>
+                      <m:sSub>
+                        <m:sSubPr>
+                          <m:ctrlPr>
+                            <w:rPr>
+                              <w:rFonts w:ascii="Cambria Math" w:eastAsiaTheme="minorEastAsia" w:hAnsi="Cambria Math" w:cs="Courier New"/>
+                              <w:i/>
+                              <w:color w:val="000000" w:themeColor="text1"/>
+                              <w:sz w:val="20"/>
+                              <w:szCs w:val="20"/>
+                            </w:rPr>
+                          </m:ctrlPr>
+                        </m:sSubPr>
+                        <m:e>
+                          <m:r>
+                            <w:rPr>
+                              <w:rFonts w:ascii="Cambria Math" w:eastAsiaTheme="minorEastAsia" w:hAnsi="Cambria Math" w:cs="Courier New"/>
+                              <w:color w:val="000000" w:themeColor="text1"/>
+                              <w:sz w:val="20"/>
+                              <w:szCs w:val="20"/>
+                            </w:rPr>
+                            <m:t>x</m:t>
+                          </m:r>
+                        </m:e>
+                        <m:sub>
+                          <m:r>
+                            <w:rPr>
+                              <w:rFonts w:ascii="Cambria Math" w:eastAsiaTheme="minorEastAsia" w:hAnsi="Cambria Math" w:cs="Courier New"/>
+                              <w:color w:val="000000" w:themeColor="text1"/>
+                              <w:sz w:val="20"/>
+                              <w:szCs w:val="20"/>
+                            </w:rPr>
+                            <m:t>1</m:t>
+                          </m:r>
+                        </m:sub>
+                      </m:sSub>
+                      <m:ctrlPr>
+                        <w:rPr>
+                          <w:rFonts w:ascii="Cambria Math" w:eastAsiaTheme="minorEastAsia" w:hAnsi="Cambria Math" w:cs="Courier New"/>
+                          <w:i/>
+                          <w:color w:val="000000" w:themeColor="text1"/>
+                          <w:sz w:val="20"/>
+                          <w:szCs w:val="20"/>
+                        </w:rPr>
+                      </m:ctrlPr>
+                    </m:e>
+                  </m:d>
+                  <m:d>
+                    <m:dPr>
+                      <m:ctrlPr>
+                        <w:rPr>
+                          <w:rFonts w:ascii="Cambria Math" w:eastAsiaTheme="minorEastAsia" w:hAnsi="Cambria Math" w:cs="Courier New"/>
+                          <w:i/>
+                          <w:color w:val="000000" w:themeColor="text1"/>
+                          <w:sz w:val="20"/>
+                          <w:szCs w:val="20"/>
+                        </w:rPr>
+                      </m:ctrlPr>
+                    </m:dPr>
+                    <m:e>
+                      <m:r>
+                        <w:rPr>
+                          <w:rFonts w:ascii="Cambria Math" w:eastAsiaTheme="minorEastAsia" w:hAnsi="Cambria Math" w:cs="Courier New"/>
+                          <w:color w:val="000000" w:themeColor="text1"/>
+                          <w:sz w:val="20"/>
+                          <w:szCs w:val="20"/>
+                        </w:rPr>
+                        <m:t>s-</m:t>
+                      </m:r>
+                      <m:sSub>
+                        <m:sSubPr>
+                          <m:ctrlPr>
+                            <w:rPr>
+                              <w:rFonts w:ascii="Cambria Math" w:eastAsiaTheme="minorEastAsia" w:hAnsi="Cambria Math" w:cs="Courier New"/>
+                              <w:i/>
+                              <w:color w:val="000000" w:themeColor="text1"/>
+                              <w:sz w:val="20"/>
+                              <w:szCs w:val="20"/>
+                            </w:rPr>
+                          </m:ctrlPr>
+                        </m:sSubPr>
+                        <m:e>
+                          <m:r>
+                            <w:rPr>
+                              <w:rFonts w:ascii="Cambria Math" w:eastAsiaTheme="minorEastAsia" w:hAnsi="Cambria Math" w:cs="Courier New"/>
+                              <w:color w:val="000000" w:themeColor="text1"/>
+                              <w:sz w:val="20"/>
+                              <w:szCs w:val="20"/>
+                            </w:rPr>
+                            <m:t>x</m:t>
+                          </m:r>
+                        </m:e>
+                        <m:sub>
+                          <m:r>
+                            <w:rPr>
+                              <w:rFonts w:ascii="Cambria Math" w:eastAsiaTheme="minorEastAsia" w:hAnsi="Cambria Math" w:cs="Courier New"/>
+                              <w:color w:val="000000" w:themeColor="text1"/>
+                              <w:sz w:val="20"/>
+                              <w:szCs w:val="20"/>
+                            </w:rPr>
+                            <m:t>2</m:t>
+                          </m:r>
+                        </m:sub>
+                      </m:sSub>
+                    </m:e>
+                  </m:d>
+                </m:den>
+              </m:f>
+            </m:e>
+          </m:func>
+          <m:r>
+            <w:rPr>
+              <w:rFonts w:ascii="Cambria Math" w:hAnsi="Cambria Math" w:cs="Courier New"/>
+              <w:color w:val="000000" w:themeColor="text1"/>
+              <w:sz w:val="20"/>
+              <w:szCs w:val="20"/>
+            </w:rPr>
+            <m:t>=</m:t>
+          </m:r>
+          <m:f>
+            <m:fPr>
+              <m:ctrlPr>
+                <w:rPr>
+                  <w:rFonts w:ascii="Cambria Math" w:hAnsi="Cambria Math" w:cs="Courier New"/>
+                  <w:color w:val="000000" w:themeColor="text1"/>
+                  <w:sz w:val="20"/>
+                  <w:szCs w:val="20"/>
+                </w:rPr>
+              </m:ctrlPr>
+            </m:fPr>
+            <m:num>
+              <m:f>
+                <m:fPr>
+                  <m:ctrlPr>
+                    <w:rPr>
+                      <w:rFonts w:ascii="Cambria Math" w:hAnsi="Cambria Math" w:cs="Courier New"/>
+                      <w:color w:val="000000" w:themeColor="text1"/>
+                      <w:sz w:val="20"/>
+                      <w:szCs w:val="20"/>
+                    </w:rPr>
+                  </m:ctrlPr>
+                </m:fPr>
+                <m:num>
+                  <m:sSub>
+                    <m:sSubPr>
+                      <m:ctrlPr>
+                        <w:rPr>
+                          <w:rFonts w:ascii="Cambria Math" w:hAnsi="Cambria Math" w:cs="Courier New"/>
+                          <w:color w:val="000000" w:themeColor="text1"/>
+                          <w:sz w:val="20"/>
+                          <w:szCs w:val="20"/>
+                        </w:rPr>
+                      </m:ctrlPr>
+                    </m:sSubPr>
+                    <m:e>
+                      <m:r>
+                        <m:rPr>
+                          <m:sty m:val="p"/>
+                        </m:rPr>
+                        <w:rPr>
+                          <w:rFonts w:ascii="Cambria Math" w:hAnsi="Cambria Math" w:cs="Courier New"/>
+                          <w:color w:val="000000" w:themeColor="text1"/>
+                          <w:sz w:val="20"/>
+                          <w:szCs w:val="20"/>
+                        </w:rPr>
+                        <m:t>K</m:t>
+                      </m:r>
+                    </m:e>
+                    <m:sub>
+                      <m:r>
+                        <m:rPr>
+                          <m:sty m:val="p"/>
+                        </m:rPr>
+                        <w:rPr>
+                          <w:rFonts w:ascii="Cambria Math" w:hAnsi="Cambria Math" w:cs="Courier New"/>
+                          <w:color w:val="000000" w:themeColor="text1"/>
+                          <w:sz w:val="20"/>
+                          <w:szCs w:val="20"/>
+                        </w:rPr>
+                        <m:t>t</m:t>
+                      </m:r>
+                    </m:sub>
+                  </m:sSub>
+                  <m:sSub>
+                    <m:sSubPr>
+                      <m:ctrlPr>
+                        <w:rPr>
+                          <w:rFonts w:ascii="Cambria Math" w:hAnsi="Cambria Math" w:cs="Courier New"/>
+                          <w:color w:val="000000" w:themeColor="text1"/>
+                          <w:sz w:val="20"/>
+                          <w:szCs w:val="20"/>
+                        </w:rPr>
+                      </m:ctrlPr>
+                    </m:sSubPr>
+                    <m:e>
+                      <m:r>
+                        <m:rPr>
+                          <m:sty m:val="p"/>
+                        </m:rPr>
+                        <w:rPr>
+                          <w:rFonts w:ascii="Cambria Math" w:hAnsi="Cambria Math" w:cs="Courier New"/>
+                          <w:color w:val="000000" w:themeColor="text1"/>
+                          <w:sz w:val="20"/>
+                          <w:szCs w:val="20"/>
+                        </w:rPr>
+                        <m:t>U</m:t>
+                      </m:r>
+                    </m:e>
+                    <m:sub>
+                      <m:r>
+                        <m:rPr>
+                          <m:sty m:val="p"/>
+                        </m:rPr>
+                        <w:rPr>
+                          <w:rFonts w:ascii="Cambria Math" w:hAnsi="Cambria Math" w:cs="Courier New"/>
+                          <w:color w:val="000000" w:themeColor="text1"/>
+                          <w:sz w:val="20"/>
+                          <w:szCs w:val="20"/>
+                        </w:rPr>
+                        <m:t>in</m:t>
+                      </m:r>
+                    </m:sub>
+                  </m:sSub>
+                  <m:r>
+                    <w:rPr>
+                      <w:rFonts w:ascii="Cambria Math" w:hAnsi="Cambria Math" w:cs="Courier New"/>
+                      <w:color w:val="000000" w:themeColor="text1"/>
+                      <w:sz w:val="20"/>
+                      <w:szCs w:val="20"/>
+                    </w:rPr>
+                    <m:t>-</m:t>
+                  </m:r>
+                  <m:sSub>
+                    <m:sSubPr>
+                      <m:ctrlPr>
+                        <w:rPr>
+                          <w:rFonts w:ascii="Cambria Math" w:hAnsi="Cambria Math" w:cs="Courier New"/>
+                          <w:color w:val="000000" w:themeColor="text1"/>
+                          <w:sz w:val="20"/>
+                          <w:szCs w:val="20"/>
+                        </w:rPr>
+                      </m:ctrlPr>
+                    </m:sSubPr>
+                    <m:e>
+                      <m:r>
+                        <m:rPr>
+                          <m:sty m:val="p"/>
+                        </m:rPr>
+                        <w:rPr>
+                          <w:rFonts w:ascii="Cambria Math" w:hAnsi="Cambria Math" w:cs="Courier New"/>
+                          <w:color w:val="000000" w:themeColor="text1"/>
+                          <w:sz w:val="20"/>
+                          <w:szCs w:val="20"/>
+                        </w:rPr>
+                        <m:t>T</m:t>
+                      </m:r>
+                    </m:e>
+                    <m:sub>
+                      <m:r>
+                        <m:rPr>
+                          <m:sty m:val="p"/>
+                        </m:rPr>
+                        <w:rPr>
+                          <w:rFonts w:ascii="Cambria Math" w:hAnsi="Cambria Math" w:cs="Courier New"/>
+                          <w:color w:val="000000" w:themeColor="text1"/>
+                          <w:sz w:val="20"/>
+                          <w:szCs w:val="20"/>
+                        </w:rPr>
+                        <m:t>c</m:t>
+                      </m:r>
+                    </m:sub>
+                  </m:sSub>
+                  <m:sSub>
+                    <m:sSubPr>
+                      <m:ctrlPr>
+                        <w:rPr>
+                          <w:rFonts w:ascii="Cambria Math" w:hAnsi="Cambria Math" w:cs="Courier New"/>
+                          <w:color w:val="000000" w:themeColor="text1"/>
+                          <w:sz w:val="20"/>
+                          <w:szCs w:val="20"/>
+                        </w:rPr>
+                      </m:ctrlPr>
+                    </m:sSubPr>
+                    <m:e>
+                      <m:r>
+                        <m:rPr>
+                          <m:sty m:val="p"/>
+                        </m:rPr>
+                        <w:rPr>
+                          <w:rFonts w:ascii="Cambria Math" w:hAnsi="Cambria Math" w:cs="Courier New"/>
+                          <w:color w:val="000000" w:themeColor="text1"/>
+                          <w:sz w:val="20"/>
+                          <w:szCs w:val="20"/>
+                        </w:rPr>
+                        <m:t>R</m:t>
+                      </m:r>
+                    </m:e>
+                    <m:sub>
+                      <m:r>
+                        <m:rPr>
+                          <m:sty m:val="p"/>
+                        </m:rPr>
+                        <w:rPr>
+                          <w:rFonts w:ascii="Cambria Math" w:hAnsi="Cambria Math" w:cs="Courier New"/>
+                          <w:color w:val="000000" w:themeColor="text1"/>
+                          <w:sz w:val="20"/>
+                          <w:szCs w:val="20"/>
+                        </w:rPr>
+                        <m:t>a</m:t>
+                      </m:r>
+                    </m:sub>
+                  </m:sSub>
+                </m:num>
+                <m:den>
+                  <m:sSub>
+                    <m:sSubPr>
+                      <m:ctrlPr>
+                        <w:rPr>
+                          <w:rFonts w:ascii="Cambria Math" w:hAnsi="Cambria Math" w:cs="Courier New"/>
+                          <w:color w:val="000000" w:themeColor="text1"/>
+                          <w:sz w:val="20"/>
+                          <w:szCs w:val="20"/>
+                        </w:rPr>
+                      </m:ctrlPr>
+                    </m:sSubPr>
+                    <m:e>
+                      <m:r>
+                        <m:rPr>
+                          <m:sty m:val="p"/>
+                        </m:rPr>
+                        <w:rPr>
+                          <w:rFonts w:ascii="Cambria Math" w:hAnsi="Cambria Math" w:cs="Courier New"/>
+                          <w:color w:val="000000" w:themeColor="text1"/>
+                          <w:sz w:val="20"/>
+                          <w:szCs w:val="20"/>
+                        </w:rPr>
+                        <m:t>J</m:t>
+                      </m:r>
+                    </m:e>
+                    <m:sub>
+                      <m:r>
+                        <m:rPr>
+                          <m:sty m:val="p"/>
+                        </m:rPr>
+                        <w:rPr>
+                          <w:rFonts w:ascii="Cambria Math" w:hAnsi="Cambria Math" w:cs="Courier New"/>
+                          <w:color w:val="000000" w:themeColor="text1"/>
+                          <w:sz w:val="20"/>
+                          <w:szCs w:val="20"/>
+                        </w:rPr>
+                        <m:t>m</m:t>
+                      </m:r>
+                    </m:sub>
+                  </m:sSub>
+                  <m:sSub>
+                    <m:sSubPr>
+                      <m:ctrlPr>
+                        <w:rPr>
+                          <w:rFonts w:ascii="Cambria Math" w:hAnsi="Cambria Math" w:cs="Courier New"/>
+                          <w:color w:val="000000" w:themeColor="text1"/>
+                          <w:sz w:val="20"/>
+                          <w:szCs w:val="20"/>
+                        </w:rPr>
+                      </m:ctrlPr>
+                    </m:sSubPr>
+                    <m:e>
+                      <m:r>
+                        <m:rPr>
+                          <m:sty m:val="p"/>
+                        </m:rPr>
+                        <w:rPr>
+                          <w:rFonts w:ascii="Cambria Math" w:hAnsi="Cambria Math" w:cs="Courier New"/>
+                          <w:color w:val="000000" w:themeColor="text1"/>
+                          <w:sz w:val="20"/>
+                          <w:szCs w:val="20"/>
+                        </w:rPr>
+                        <m:t>L</m:t>
+                      </m:r>
+                    </m:e>
+                    <m:sub>
+                      <m:r>
+                        <m:rPr>
+                          <m:sty m:val="p"/>
+                        </m:rPr>
+                        <w:rPr>
+                          <w:rFonts w:ascii="Cambria Math" w:hAnsi="Cambria Math" w:cs="Courier New"/>
+                          <w:color w:val="000000" w:themeColor="text1"/>
+                          <w:sz w:val="20"/>
+                          <w:szCs w:val="20"/>
+                        </w:rPr>
+                        <m:t>a</m:t>
+                      </m:r>
+                    </m:sub>
+                  </m:sSub>
+                </m:den>
+              </m:f>
+            </m:num>
+            <m:den>
+              <m:sSub>
+                <m:sSubPr>
+                  <m:ctrlPr>
+                    <w:rPr>
+                      <w:rFonts w:ascii="Cambria Math" w:eastAsiaTheme="minorEastAsia" w:hAnsi="Cambria Math" w:cs="Courier New"/>
+                      <w:i/>
+                      <w:color w:val="000000" w:themeColor="text1"/>
+                      <w:sz w:val="20"/>
+                      <w:szCs w:val="20"/>
+                    </w:rPr>
+                  </m:ctrlPr>
+                </m:sSubPr>
+                <m:e>
+                  <m:r>
+                    <w:rPr>
+                      <w:rFonts w:ascii="Cambria Math" w:eastAsiaTheme="minorEastAsia" w:hAnsi="Cambria Math" w:cs="Courier New"/>
+                      <w:color w:val="000000" w:themeColor="text1"/>
+                      <w:sz w:val="20"/>
+                      <w:szCs w:val="20"/>
+                    </w:rPr>
+                    <m:t>x</m:t>
+                  </m:r>
+                </m:e>
+                <m:sub>
+                  <m:r>
+                    <w:rPr>
+                      <w:rFonts w:ascii="Cambria Math" w:eastAsiaTheme="minorEastAsia" w:hAnsi="Cambria Math" w:cs="Courier New"/>
+                      <w:color w:val="000000" w:themeColor="text1"/>
+                      <w:sz w:val="20"/>
+                      <w:szCs w:val="20"/>
+                    </w:rPr>
+                    <m:t>1</m:t>
+                  </m:r>
+                </m:sub>
+              </m:sSub>
+              <m:sSub>
+                <m:sSubPr>
+                  <m:ctrlPr>
+                    <w:rPr>
+                      <w:rFonts w:ascii="Cambria Math" w:eastAsiaTheme="minorEastAsia" w:hAnsi="Cambria Math" w:cs="Courier New"/>
+                      <w:i/>
+                      <w:color w:val="000000" w:themeColor="text1"/>
+                      <w:sz w:val="20"/>
+                      <w:szCs w:val="20"/>
+                    </w:rPr>
+                  </m:ctrlPr>
+                </m:sSubPr>
+                <m:e>
+                  <m:r>
+                    <w:rPr>
+                      <w:rFonts w:ascii="Cambria Math" w:eastAsiaTheme="minorEastAsia" w:hAnsi="Cambria Math" w:cs="Courier New"/>
+                      <w:color w:val="000000" w:themeColor="text1"/>
+                      <w:sz w:val="20"/>
+                      <w:szCs w:val="20"/>
+                    </w:rPr>
+                    <m:t>x</m:t>
+                  </m:r>
+                </m:e>
+                <m:sub>
+                  <m:r>
+                    <w:rPr>
+                      <w:rFonts w:ascii="Cambria Math" w:eastAsiaTheme="minorEastAsia" w:hAnsi="Cambria Math" w:cs="Courier New"/>
+                      <w:color w:val="000000" w:themeColor="text1"/>
+                      <w:sz w:val="20"/>
+                      <w:szCs w:val="20"/>
+                    </w:rPr>
+                    <m:t>2</m:t>
+                  </m:r>
+                </m:sub>
+              </m:sSub>
+            </m:den>
+          </m:f>
+        </m:oMath>
+      </m:oMathPara>
+    </w:p>
+    <w:p>
+      <w:pPr>
+        <w:ind w:firstLine="720"/>
+        <w:rPr>
+          <w:rFonts w:ascii="Courier New" w:eastAsiaTheme="minorEastAsia" w:hAnsi="Courier New" w:cs="Courier New"/>
+          <w:color w:val="000000" w:themeColor="text1"/>
+          <w:sz w:val="20"/>
+          <w:szCs w:val="20"/>
+        </w:rPr>
+      </w:pPr>
+      <m:oMathPara>
+        <m:oMath>
+          <m:sSub>
+            <m:sSubPr>
+              <m:ctrlPr>
+                <w:rPr>
+                  <w:rFonts w:ascii="Cambria Math" w:hAnsi="Cambria Math" w:cs="Courier New"/>
+                  <w:color w:val="000000" w:themeColor="text1"/>
+                  <w:sz w:val="20"/>
+                  <w:szCs w:val="20"/>
+                </w:rPr>
+              </m:ctrlPr>
+            </m:sSubPr>
+            <m:e>
+              <m:r>
+                <m:rPr>
+                  <m:sty m:val="p"/>
+                </m:rPr>
+                <w:rPr>
+                  <w:rFonts w:ascii="Cambria Math" w:hAnsi="Cambria Math" w:cs="Courier New"/>
+                  <w:color w:val="000000" w:themeColor="text1"/>
+                  <w:sz w:val="20"/>
+                  <w:szCs w:val="20"/>
+                </w:rPr>
+                <m:t>B</m:t>
+              </m:r>
+            </m:e>
+            <m:sub>
+              <m:r>
+                <w:rPr>
+                  <w:rFonts w:ascii="Cambria Math" w:hAnsi="Cambria Math" w:cs="Courier New"/>
+                  <w:color w:val="000000" w:themeColor="text1"/>
+                  <w:sz w:val="20"/>
+                  <w:szCs w:val="20"/>
+                </w:rPr>
+                <m:t>2</m:t>
+              </m:r>
+            </m:sub>
+          </m:sSub>
+          <m:r>
+            <w:rPr>
+              <w:rFonts w:ascii="Cambria Math" w:hAnsi="Cambria Math" w:cs="Courier New"/>
+              <w:color w:val="000000" w:themeColor="text1"/>
+              <w:sz w:val="20"/>
+              <w:szCs w:val="20"/>
+            </w:rPr>
+            <m:t>=</m:t>
+          </m:r>
+          <m:func>
+            <m:funcPr>
+              <m:ctrlPr>
+                <w:rPr>
+                  <w:rFonts w:ascii="Cambria Math" w:hAnsi="Cambria Math" w:cs="Courier New"/>
+                  <w:i/>
+                  <w:color w:val="000000" w:themeColor="text1"/>
+                  <w:sz w:val="20"/>
+                  <w:szCs w:val="20"/>
+                </w:rPr>
+              </m:ctrlPr>
+            </m:funcPr>
+            <m:fName>
+              <m:limLow>
+                <m:limLowPr>
+                  <m:ctrlPr>
+                    <w:rPr>
+                      <w:rFonts w:ascii="Cambria Math" w:hAnsi="Cambria Math" w:cs="Courier New"/>
+                      <w:i/>
+                      <w:color w:val="000000" w:themeColor="text1"/>
+                      <w:sz w:val="20"/>
+                      <w:szCs w:val="20"/>
+                    </w:rPr>
+                  </m:ctrlPr>
+                </m:limLowPr>
+                <m:e>
+                  <m:r>
+                    <m:rPr>
+                      <m:sty m:val="p"/>
+                    </m:rPr>
+                    <w:rPr>
+                      <w:rFonts w:ascii="Cambria Math" w:hAnsi="Cambria Math" w:cs="Courier New"/>
+                      <w:color w:val="000000" w:themeColor="text1"/>
+                      <w:sz w:val="20"/>
+                      <w:szCs w:val="20"/>
+                    </w:rPr>
+                    <m:t>lim</m:t>
+                  </m:r>
+                </m:e>
+                <m:lim>
+                  <m:r>
+                    <w:rPr>
+                      <w:rFonts w:ascii="Cambria Math" w:hAnsi="Cambria Math" w:cs="Courier New"/>
+                      <w:color w:val="000000" w:themeColor="text1"/>
+                      <w:sz w:val="20"/>
+                      <w:szCs w:val="20"/>
+                    </w:rPr>
+                    <m:t>s→</m:t>
+                  </m:r>
+                  <m:sSub>
+                    <m:sSubPr>
+                      <m:ctrlPr>
+                        <w:rPr>
+                          <w:rFonts w:ascii="Cambria Math" w:eastAsiaTheme="minorEastAsia" w:hAnsi="Cambria Math" w:cs="Courier New"/>
+                          <w:i/>
+                          <w:color w:val="000000" w:themeColor="text1"/>
+                          <w:sz w:val="20"/>
+                          <w:szCs w:val="20"/>
+                        </w:rPr>
+                      </m:ctrlPr>
+                    </m:sSubPr>
+                    <m:e>
+                      <m:r>
+                        <w:rPr>
+                          <w:rFonts w:ascii="Cambria Math" w:eastAsiaTheme="minorEastAsia" w:hAnsi="Cambria Math" w:cs="Courier New"/>
+                          <w:color w:val="000000" w:themeColor="text1"/>
+                          <w:sz w:val="20"/>
+                          <w:szCs w:val="20"/>
+                        </w:rPr>
+                        <m:t>x</m:t>
+                      </m:r>
+                    </m:e>
+                    <m:sub>
+                      <m:r>
+                        <w:rPr>
+                          <w:rFonts w:ascii="Cambria Math" w:eastAsiaTheme="minorEastAsia" w:hAnsi="Cambria Math" w:cs="Courier New"/>
+                          <w:color w:val="000000" w:themeColor="text1"/>
+                          <w:sz w:val="20"/>
+                          <w:szCs w:val="20"/>
+                        </w:rPr>
+                        <m:t>1</m:t>
+                      </m:r>
+                    </m:sub>
+                  </m:sSub>
+                </m:lim>
+              </m:limLow>
+            </m:fName>
+            <m:e>
+              <m:r>
+                <m:rPr>
+                  <m:sty m:val="p"/>
+                </m:rPr>
+                <w:rPr>
+                  <w:rFonts w:ascii="Cambria Math" w:hAnsi="Cambria Math" w:cs="Courier New"/>
+                  <w:color w:val="000000" w:themeColor="text1"/>
+                  <w:sz w:val="20"/>
+                  <w:szCs w:val="20"/>
+                </w:rPr>
+                <m:t>⍵</m:t>
+              </m:r>
+              <m:d>
+                <m:dPr>
+                  <m:ctrlPr>
+                    <w:rPr>
+                      <w:rFonts w:ascii="Cambria Math" w:hAnsi="Cambria Math" w:cs="Courier New"/>
+                      <w:color w:val="000000" w:themeColor="text1"/>
+                      <w:sz w:val="20"/>
+                      <w:szCs w:val="20"/>
+                    </w:rPr>
+                  </m:ctrlPr>
+                </m:dPr>
+                <m:e>
+                  <m:r>
+                    <m:rPr>
+                      <m:sty m:val="p"/>
+                    </m:rPr>
+                    <w:rPr>
+                      <w:rFonts w:ascii="Cambria Math" w:hAnsi="Cambria Math" w:cs="Courier New"/>
+                      <w:color w:val="000000" w:themeColor="text1"/>
+                      <w:sz w:val="20"/>
+                      <w:szCs w:val="20"/>
+                    </w:rPr>
+                    <m:t>s</m:t>
+                  </m:r>
+                </m:e>
+              </m:d>
+              <m:d>
+                <m:dPr>
+                  <m:ctrlPr>
+                    <w:rPr>
+                      <w:rFonts w:ascii="Cambria Math" w:hAnsi="Cambria Math" w:cs="Courier New"/>
+                      <w:color w:val="000000" w:themeColor="text1"/>
+                      <w:sz w:val="20"/>
+                      <w:szCs w:val="20"/>
+                    </w:rPr>
+                  </m:ctrlPr>
+                </m:dPr>
+                <m:e>
+                  <m:r>
+                    <m:rPr>
+                      <m:sty m:val="p"/>
+                    </m:rPr>
+                    <w:rPr>
+                      <w:rFonts w:ascii="Cambria Math" w:hAnsi="Cambria Math" w:cs="Courier New"/>
+                      <w:color w:val="000000" w:themeColor="text1"/>
+                      <w:sz w:val="20"/>
+                      <w:szCs w:val="20"/>
+                    </w:rPr>
+                    <m:t>s-</m:t>
+                  </m:r>
+                  <m:sSub>
+                    <m:sSubPr>
+                      <m:ctrlPr>
+                        <w:rPr>
+                          <w:rFonts w:ascii="Cambria Math" w:eastAsiaTheme="minorEastAsia" w:hAnsi="Cambria Math" w:cs="Courier New"/>
+                          <w:i/>
+                          <w:color w:val="000000" w:themeColor="text1"/>
+                          <w:sz w:val="20"/>
+                          <w:szCs w:val="20"/>
+                        </w:rPr>
+                      </m:ctrlPr>
+                    </m:sSubPr>
+                    <m:e>
+                      <m:r>
+                        <w:rPr>
+                          <w:rFonts w:ascii="Cambria Math" w:eastAsiaTheme="minorEastAsia" w:hAnsi="Cambria Math" w:cs="Courier New"/>
+                          <w:color w:val="000000" w:themeColor="text1"/>
+                          <w:sz w:val="20"/>
+                          <w:szCs w:val="20"/>
+                        </w:rPr>
+                        <m:t>x</m:t>
+                      </m:r>
+                    </m:e>
+                    <m:sub>
+                      <m:r>
+                        <w:rPr>
+                          <w:rFonts w:ascii="Cambria Math" w:eastAsiaTheme="minorEastAsia" w:hAnsi="Cambria Math" w:cs="Courier New"/>
+                          <w:color w:val="000000" w:themeColor="text1"/>
+                          <w:sz w:val="20"/>
+                          <w:szCs w:val="20"/>
+                        </w:rPr>
+                        <m:t>1</m:t>
+                      </m:r>
+                    </m:sub>
+                  </m:sSub>
+                  <m:ctrlPr>
+                    <w:rPr>
+                      <w:rFonts w:ascii="Cambria Math" w:eastAsiaTheme="minorEastAsia" w:hAnsi="Cambria Math" w:cs="Courier New"/>
+                      <w:i/>
+                      <w:color w:val="000000" w:themeColor="text1"/>
+                      <w:sz w:val="20"/>
+                      <w:szCs w:val="20"/>
+                    </w:rPr>
+                  </m:ctrlPr>
+                </m:e>
+              </m:d>
+            </m:e>
+          </m:func>
+          <m:r>
+            <w:rPr>
+              <w:rFonts w:ascii="Cambria Math" w:hAnsi="Cambria Math" w:cs="Courier New"/>
+              <w:color w:val="000000" w:themeColor="text1"/>
+              <w:sz w:val="20"/>
+              <w:szCs w:val="20"/>
+            </w:rPr>
+            <m:t>=</m:t>
+          </m:r>
+          <m:func>
+            <m:funcPr>
+              <m:ctrlPr>
+                <w:rPr>
+                  <w:rFonts w:ascii="Cambria Math" w:hAnsi="Cambria Math" w:cs="Courier New"/>
+                  <w:i/>
+                  <w:color w:val="000000" w:themeColor="text1"/>
+                  <w:sz w:val="20"/>
+                  <w:szCs w:val="20"/>
+                </w:rPr>
+              </m:ctrlPr>
+            </m:funcPr>
+            <m:fName>
+              <m:limLow>
+                <m:limLowPr>
+                  <m:ctrlPr>
+                    <w:rPr>
+                      <w:rFonts w:ascii="Cambria Math" w:hAnsi="Cambria Math" w:cs="Courier New"/>
+                      <w:i/>
+                      <w:color w:val="000000" w:themeColor="text1"/>
+                      <w:sz w:val="20"/>
+                      <w:szCs w:val="20"/>
+                    </w:rPr>
+                  </m:ctrlPr>
+                </m:limLowPr>
+                <m:e>
+                  <m:r>
+                    <m:rPr>
+                      <m:sty m:val="p"/>
+                    </m:rPr>
+                    <w:rPr>
+                      <w:rFonts w:ascii="Cambria Math" w:hAnsi="Cambria Math" w:cs="Courier New"/>
+                      <w:color w:val="000000" w:themeColor="text1"/>
+                      <w:sz w:val="20"/>
+                      <w:szCs w:val="20"/>
+                    </w:rPr>
+                    <m:t>lim</m:t>
+                  </m:r>
+                </m:e>
+                <m:lim>
+                  <m:r>
+                    <w:rPr>
+                      <w:rFonts w:ascii="Cambria Math" w:hAnsi="Cambria Math" w:cs="Courier New"/>
+                      <w:color w:val="000000" w:themeColor="text1"/>
+                      <w:sz w:val="20"/>
+                      <w:szCs w:val="20"/>
+                    </w:rPr>
+                    <m:t>s</m:t>
+                  </m:r>
+                  <m:r>
+                    <w:rPr>
+                      <w:rFonts w:ascii="Cambria Math" w:hAnsi="Cambria Math" w:cs="Courier New"/>
+                      <w:color w:val="000000" w:themeColor="text1"/>
+                      <w:sz w:val="20"/>
+                      <w:szCs w:val="20"/>
+                    </w:rPr>
+                    <m:t>→</m:t>
+                  </m:r>
+                  <m:sSub>
+                    <m:sSubPr>
+                      <m:ctrlPr>
+                        <w:rPr>
+                          <w:rFonts w:ascii="Cambria Math" w:eastAsiaTheme="minorEastAsia" w:hAnsi="Cambria Math" w:cs="Courier New"/>
+                          <w:i/>
+                          <w:color w:val="000000" w:themeColor="text1"/>
+                          <w:sz w:val="20"/>
+                          <w:szCs w:val="20"/>
+                        </w:rPr>
+                      </m:ctrlPr>
+                    </m:sSubPr>
+                    <m:e>
+                      <m:r>
+                        <w:rPr>
+                          <w:rFonts w:ascii="Cambria Math" w:eastAsiaTheme="minorEastAsia" w:hAnsi="Cambria Math" w:cs="Courier New"/>
+                          <w:color w:val="000000" w:themeColor="text1"/>
+                          <w:sz w:val="20"/>
+                          <w:szCs w:val="20"/>
+                        </w:rPr>
+                        <m:t>x</m:t>
+                      </m:r>
+                    </m:e>
+                    <m:sub>
+                      <m:r>
+                        <w:rPr>
+                          <w:rFonts w:ascii="Cambria Math" w:eastAsiaTheme="minorEastAsia" w:hAnsi="Cambria Math" w:cs="Courier New"/>
+                          <w:color w:val="000000" w:themeColor="text1"/>
+                          <w:sz w:val="20"/>
+                          <w:szCs w:val="20"/>
+                        </w:rPr>
+                        <m:t>1</m:t>
+                      </m:r>
+                    </m:sub>
+                  </m:sSub>
+                </m:lim>
+              </m:limLow>
+            </m:fName>
+            <m:e>
+              <m:f>
+                <m:fPr>
+                  <m:ctrlPr>
+                    <w:rPr>
+                      <w:rFonts w:ascii="Cambria Math" w:hAnsi="Cambria Math" w:cs="Courier New"/>
+                      <w:color w:val="000000" w:themeColor="text1"/>
+                      <w:sz w:val="20"/>
+                      <w:szCs w:val="20"/>
+                    </w:rPr>
+                  </m:ctrlPr>
+                </m:fPr>
+                <m:num>
+                  <m:f>
+                    <m:fPr>
+                      <m:ctrlPr>
+                        <w:rPr>
+                          <w:rFonts w:ascii="Cambria Math" w:hAnsi="Cambria Math" w:cs="Courier New"/>
+                          <w:color w:val="000000" w:themeColor="text1"/>
+                          <w:sz w:val="20"/>
+                          <w:szCs w:val="20"/>
+                        </w:rPr>
+                      </m:ctrlPr>
+                    </m:fPr>
+                    <m:num>
+                      <m:sSub>
+                        <m:sSubPr>
+                          <m:ctrlPr>
+                            <w:rPr>
+                              <w:rFonts w:ascii="Cambria Math" w:hAnsi="Cambria Math" w:cs="Courier New"/>
+                              <w:color w:val="000000" w:themeColor="text1"/>
+                              <w:sz w:val="20"/>
+                              <w:szCs w:val="20"/>
+                            </w:rPr>
+                          </m:ctrlPr>
+                        </m:sSubPr>
+                        <m:e>
+                          <m:r>
+                            <m:rPr>
+                              <m:sty m:val="p"/>
+                            </m:rPr>
+                            <w:rPr>
+                              <w:rFonts w:ascii="Cambria Math" w:hAnsi="Cambria Math" w:cs="Courier New"/>
+                              <w:color w:val="000000" w:themeColor="text1"/>
+                              <w:sz w:val="20"/>
+                              <w:szCs w:val="20"/>
+                            </w:rPr>
+                            <m:t>K</m:t>
+                          </m:r>
+                        </m:e>
+                        <m:sub>
+                          <m:r>
+                            <m:rPr>
+                              <m:sty m:val="p"/>
+                            </m:rPr>
+                            <w:rPr>
+                              <w:rFonts w:ascii="Cambria Math" w:hAnsi="Cambria Math" w:cs="Courier New"/>
+                              <w:color w:val="000000" w:themeColor="text1"/>
+                              <w:sz w:val="20"/>
+                              <w:szCs w:val="20"/>
+                            </w:rPr>
+                            <m:t>t</m:t>
+                          </m:r>
+                        </m:sub>
+                      </m:sSub>
+                      <m:sSub>
+                        <m:sSubPr>
+                          <m:ctrlPr>
+                            <w:rPr>
+                              <w:rFonts w:ascii="Cambria Math" w:hAnsi="Cambria Math" w:cs="Courier New"/>
+                              <w:color w:val="000000" w:themeColor="text1"/>
+                              <w:sz w:val="20"/>
+                              <w:szCs w:val="20"/>
+                            </w:rPr>
+                          </m:ctrlPr>
+                        </m:sSubPr>
+                        <m:e>
+                          <m:r>
+                            <m:rPr>
+                              <m:sty m:val="p"/>
+                            </m:rPr>
+                            <w:rPr>
+                              <w:rFonts w:ascii="Cambria Math" w:hAnsi="Cambria Math" w:cs="Courier New"/>
+                              <w:color w:val="000000" w:themeColor="text1"/>
+                              <w:sz w:val="20"/>
+                              <w:szCs w:val="20"/>
+                            </w:rPr>
+                            <m:t>U</m:t>
+                          </m:r>
+                        </m:e>
+                        <m:sub>
+                          <m:r>
+                            <m:rPr>
+                              <m:sty m:val="p"/>
+                            </m:rPr>
+                            <w:rPr>
+                              <w:rFonts w:ascii="Cambria Math" w:hAnsi="Cambria Math" w:cs="Courier New"/>
+                              <w:color w:val="000000" w:themeColor="text1"/>
+                              <w:sz w:val="20"/>
+                              <w:szCs w:val="20"/>
+                            </w:rPr>
+                            <m:t>in</m:t>
+                          </m:r>
+                        </m:sub>
+                      </m:sSub>
+                      <m:r>
+                        <w:rPr>
+                          <w:rFonts w:ascii="Cambria Math" w:hAnsi="Cambria Math" w:cs="Courier New"/>
+                          <w:color w:val="000000" w:themeColor="text1"/>
+                          <w:sz w:val="20"/>
+                          <w:szCs w:val="20"/>
+                        </w:rPr>
+                        <m:t>-</m:t>
+                      </m:r>
+                      <m:sSub>
+                        <m:sSubPr>
+                          <m:ctrlPr>
+                            <w:rPr>
+                              <w:rFonts w:ascii="Cambria Math" w:hAnsi="Cambria Math" w:cs="Courier New"/>
+                              <w:color w:val="000000" w:themeColor="text1"/>
+                              <w:sz w:val="20"/>
+                              <w:szCs w:val="20"/>
+                            </w:rPr>
+                          </m:ctrlPr>
+                        </m:sSubPr>
+                        <m:e>
+                          <m:r>
+                            <m:rPr>
+                              <m:sty m:val="p"/>
+                            </m:rPr>
+                            <w:rPr>
+                              <w:rFonts w:ascii="Cambria Math" w:hAnsi="Cambria Math" w:cs="Courier New"/>
+                              <w:color w:val="000000" w:themeColor="text1"/>
+                              <w:sz w:val="20"/>
+                              <w:szCs w:val="20"/>
+                            </w:rPr>
+                            <m:t>T</m:t>
+                          </m:r>
+                        </m:e>
+                        <m:sub>
+                          <m:r>
+                            <m:rPr>
+                              <m:sty m:val="p"/>
+                            </m:rPr>
+                            <w:rPr>
+                              <w:rFonts w:ascii="Cambria Math" w:hAnsi="Cambria Math" w:cs="Courier New"/>
+                              <w:color w:val="000000" w:themeColor="text1"/>
+                              <w:sz w:val="20"/>
+                              <w:szCs w:val="20"/>
+                            </w:rPr>
+                            <m:t>c</m:t>
+                          </m:r>
+                        </m:sub>
+                      </m:sSub>
+                      <m:sSub>
+                        <m:sSubPr>
+                          <m:ctrlPr>
+                            <w:rPr>
+                              <w:rFonts w:ascii="Cambria Math" w:hAnsi="Cambria Math" w:cs="Courier New"/>
+                              <w:color w:val="000000" w:themeColor="text1"/>
+                              <w:sz w:val="20"/>
+                              <w:szCs w:val="20"/>
+                            </w:rPr>
+                          </m:ctrlPr>
+                        </m:sSubPr>
+                        <m:e>
+                          <m:r>
+                            <m:rPr>
+                              <m:sty m:val="p"/>
+                            </m:rPr>
+                            <w:rPr>
+                              <w:rFonts w:ascii="Cambria Math" w:hAnsi="Cambria Math" w:cs="Courier New"/>
+                              <w:color w:val="000000" w:themeColor="text1"/>
+                              <w:sz w:val="20"/>
+                              <w:szCs w:val="20"/>
+                            </w:rPr>
+                            <m:t>R</m:t>
+                          </m:r>
+                        </m:e>
+                        <m:sub>
+                          <m:r>
+                            <m:rPr>
+                              <m:sty m:val="p"/>
+                            </m:rPr>
+                            <w:rPr>
+                              <w:rFonts w:ascii="Cambria Math" w:hAnsi="Cambria Math" w:cs="Courier New"/>
+                              <w:color w:val="000000" w:themeColor="text1"/>
+                              <w:sz w:val="20"/>
+                              <w:szCs w:val="20"/>
+                            </w:rPr>
+                            <m:t>a</m:t>
+                          </m:r>
+                        </m:sub>
+                      </m:sSub>
+                    </m:num>
+                    <m:den>
+                      <m:sSub>
+                        <m:sSubPr>
+                          <m:ctrlPr>
+                            <w:rPr>
+                              <w:rFonts w:ascii="Cambria Math" w:hAnsi="Cambria Math" w:cs="Courier New"/>
+                              <w:color w:val="000000" w:themeColor="text1"/>
+                              <w:sz w:val="20"/>
+                              <w:szCs w:val="20"/>
+                            </w:rPr>
+                          </m:ctrlPr>
+                        </m:sSubPr>
+                        <m:e>
+                          <m:r>
+                            <m:rPr>
+                              <m:sty m:val="p"/>
+                            </m:rPr>
+                            <w:rPr>
+                              <w:rFonts w:ascii="Cambria Math" w:hAnsi="Cambria Math" w:cs="Courier New"/>
+                              <w:color w:val="000000" w:themeColor="text1"/>
+                              <w:sz w:val="20"/>
+                              <w:szCs w:val="20"/>
+                            </w:rPr>
+                            <m:t>J</m:t>
+                          </m:r>
+                        </m:e>
+                        <m:sub>
+                          <m:r>
+                            <m:rPr>
+                              <m:sty m:val="p"/>
+                            </m:rPr>
+                            <w:rPr>
+                              <w:rFonts w:ascii="Cambria Math" w:hAnsi="Cambria Math" w:cs="Courier New"/>
+                              <w:color w:val="000000" w:themeColor="text1"/>
+                              <w:sz w:val="20"/>
+                              <w:szCs w:val="20"/>
+                            </w:rPr>
+                            <m:t>m</m:t>
+                          </m:r>
+                        </m:sub>
+                      </m:sSub>
+                      <m:sSub>
+                        <m:sSubPr>
+                          <m:ctrlPr>
+                            <w:rPr>
+                              <w:rFonts w:ascii="Cambria Math" w:hAnsi="Cambria Math" w:cs="Courier New"/>
+                              <w:color w:val="000000" w:themeColor="text1"/>
+                              <w:sz w:val="20"/>
+                              <w:szCs w:val="20"/>
+                            </w:rPr>
+                          </m:ctrlPr>
+                        </m:sSubPr>
+                        <m:e>
+                          <m:r>
+                            <m:rPr>
+                              <m:sty m:val="p"/>
+                            </m:rPr>
+                            <w:rPr>
+                              <w:rFonts w:ascii="Cambria Math" w:hAnsi="Cambria Math" w:cs="Courier New"/>
+                              <w:color w:val="000000" w:themeColor="text1"/>
+                              <w:sz w:val="20"/>
+                              <w:szCs w:val="20"/>
+                            </w:rPr>
+                            <m:t>L</m:t>
+                          </m:r>
+                        </m:e>
+                        <m:sub>
+                          <m:r>
+                            <m:rPr>
+                              <m:sty m:val="p"/>
+                            </m:rPr>
+                            <w:rPr>
+                              <w:rFonts w:ascii="Cambria Math" w:hAnsi="Cambria Math" w:cs="Courier New"/>
+                              <w:color w:val="000000" w:themeColor="text1"/>
+                              <w:sz w:val="20"/>
+                              <w:szCs w:val="20"/>
+                            </w:rPr>
+                            <m:t>a</m:t>
+                          </m:r>
+                        </m:sub>
+                      </m:sSub>
+                    </m:den>
+                  </m:f>
+                  <m:r>
+                    <w:rPr>
+                      <w:rFonts w:ascii="Cambria Math" w:hAnsi="Cambria Math" w:cs="Courier New"/>
+                      <w:color w:val="000000" w:themeColor="text1"/>
+                      <w:sz w:val="20"/>
+                      <w:szCs w:val="20"/>
+                    </w:rPr>
+                    <m:t>-</m:t>
+                  </m:r>
+                  <m:f>
+                    <m:fPr>
+                      <m:ctrlPr>
+                        <w:rPr>
+                          <w:rFonts w:ascii="Cambria Math" w:hAnsi="Cambria Math" w:cs="Courier New"/>
+                          <w:color w:val="000000" w:themeColor="text1"/>
+                          <w:sz w:val="20"/>
+                          <w:szCs w:val="20"/>
+                        </w:rPr>
+                      </m:ctrlPr>
+                    </m:fPr>
+                    <m:num>
+                      <m:sSub>
+                        <m:sSubPr>
+                          <m:ctrlPr>
+                            <w:rPr>
+                              <w:rFonts w:ascii="Cambria Math" w:hAnsi="Cambria Math" w:cs="Courier New"/>
+                              <w:color w:val="000000" w:themeColor="text1"/>
+                              <w:sz w:val="20"/>
+                              <w:szCs w:val="20"/>
+                            </w:rPr>
+                          </m:ctrlPr>
+                        </m:sSubPr>
+                        <m:e>
+                          <m:r>
+                            <m:rPr>
+                              <m:sty m:val="p"/>
+                            </m:rPr>
+                            <w:rPr>
+                              <w:rFonts w:ascii="Cambria Math" w:hAnsi="Cambria Math" w:cs="Courier New"/>
+                              <w:color w:val="000000" w:themeColor="text1"/>
+                              <w:sz w:val="20"/>
+                              <w:szCs w:val="20"/>
+                            </w:rPr>
+                            <m:t>T</m:t>
+                          </m:r>
+                        </m:e>
+                        <m:sub>
+                          <m:r>
+                            <m:rPr>
+                              <m:sty m:val="p"/>
+                            </m:rPr>
+                            <w:rPr>
+                              <w:rFonts w:ascii="Cambria Math" w:hAnsi="Cambria Math" w:cs="Courier New"/>
+                              <w:color w:val="000000" w:themeColor="text1"/>
+                              <w:sz w:val="20"/>
+                              <w:szCs w:val="20"/>
+                            </w:rPr>
+                            <m:t>c</m:t>
+                          </m:r>
+                        </m:sub>
+                      </m:sSub>
+                    </m:num>
+                    <m:den>
+                      <m:sSub>
+                        <m:sSubPr>
+                          <m:ctrlPr>
+                            <w:rPr>
+                              <w:rFonts w:ascii="Cambria Math" w:hAnsi="Cambria Math" w:cs="Courier New"/>
+                              <w:color w:val="000000" w:themeColor="text1"/>
+                              <w:sz w:val="20"/>
+                              <w:szCs w:val="20"/>
+                            </w:rPr>
+                          </m:ctrlPr>
+                        </m:sSubPr>
+                        <m:e>
+                          <m:r>
+                            <m:rPr>
+                              <m:sty m:val="p"/>
+                            </m:rPr>
+                            <w:rPr>
+                              <w:rFonts w:ascii="Cambria Math" w:hAnsi="Cambria Math" w:cs="Courier New"/>
+                              <w:color w:val="000000" w:themeColor="text1"/>
+                              <w:sz w:val="20"/>
+                              <w:szCs w:val="20"/>
+                            </w:rPr>
+                            <m:t>J</m:t>
+                          </m:r>
+                        </m:e>
+                        <m:sub>
+                          <m:r>
+                            <m:rPr>
+                              <m:sty m:val="p"/>
+                            </m:rPr>
+                            <w:rPr>
+                              <w:rFonts w:ascii="Cambria Math" w:hAnsi="Cambria Math" w:cs="Courier New"/>
+                              <w:color w:val="000000" w:themeColor="text1"/>
+                              <w:sz w:val="20"/>
+                              <w:szCs w:val="20"/>
+                            </w:rPr>
+                            <m:t>m</m:t>
+                          </m:r>
+                        </m:sub>
+                      </m:sSub>
+                    </m:den>
+                  </m:f>
+                  <m:r>
+                    <w:rPr>
+                      <w:rFonts w:ascii="Cambria Math" w:eastAsiaTheme="minorEastAsia" w:hAnsi="Cambria Math" w:cs="Courier New"/>
+                      <w:color w:val="000000" w:themeColor="text1"/>
+                      <w:sz w:val="20"/>
+                      <w:szCs w:val="20"/>
+                    </w:rPr>
+                    <m:t>s</m:t>
+                  </m:r>
+                </m:num>
+                <m:den>
+                  <m:r>
+                    <w:rPr>
+                      <w:rFonts w:ascii="Cambria Math" w:eastAsiaTheme="minorEastAsia" w:hAnsi="Cambria Math" w:cs="Courier New"/>
+                      <w:color w:val="000000" w:themeColor="text1"/>
+                      <w:sz w:val="20"/>
+                      <w:szCs w:val="20"/>
+                    </w:rPr>
+                    <m:t>s</m:t>
+                  </m:r>
+                  <m:d>
+                    <m:dPr>
+                      <m:ctrlPr>
+                        <w:rPr>
+                          <w:rFonts w:ascii="Cambria Math" w:eastAsiaTheme="minorEastAsia" w:hAnsi="Cambria Math" w:cs="Courier New"/>
+                          <w:i/>
+                          <w:color w:val="000000" w:themeColor="text1"/>
+                          <w:sz w:val="20"/>
+                          <w:szCs w:val="20"/>
+                        </w:rPr>
+                      </m:ctrlPr>
+                    </m:dPr>
+                    <m:e>
+                      <m:r>
+                        <w:rPr>
+                          <w:rFonts w:ascii="Cambria Math" w:eastAsiaTheme="minorEastAsia" w:hAnsi="Cambria Math" w:cs="Courier New"/>
+                          <w:color w:val="000000" w:themeColor="text1"/>
+                          <w:sz w:val="20"/>
+                          <w:szCs w:val="20"/>
+                        </w:rPr>
+                        <m:t>s</m:t>
+                      </m:r>
+                      <m:r>
+                        <w:rPr>
+                          <w:rFonts w:ascii="Cambria Math" w:eastAsiaTheme="minorEastAsia" w:hAnsi="Cambria Math" w:cs="Courier New"/>
+                          <w:color w:val="000000" w:themeColor="text1"/>
+                          <w:sz w:val="20"/>
+                          <w:szCs w:val="20"/>
+                        </w:rPr>
+                        <m:t>-</m:t>
+                      </m:r>
+                      <m:sSub>
+                        <m:sSubPr>
+                          <m:ctrlPr>
+                            <w:rPr>
+                              <w:rFonts w:ascii="Cambria Math" w:eastAsiaTheme="minorEastAsia" w:hAnsi="Cambria Math" w:cs="Courier New"/>
+                              <w:i/>
+                              <w:color w:val="000000" w:themeColor="text1"/>
+                              <w:sz w:val="20"/>
+                              <w:szCs w:val="20"/>
+                            </w:rPr>
+                          </m:ctrlPr>
+                        </m:sSubPr>
+                        <m:e>
+                          <m:r>
+                            <w:rPr>
+                              <w:rFonts w:ascii="Cambria Math" w:eastAsiaTheme="minorEastAsia" w:hAnsi="Cambria Math" w:cs="Courier New"/>
+                              <w:color w:val="000000" w:themeColor="text1"/>
+                              <w:sz w:val="20"/>
+                              <w:szCs w:val="20"/>
+                            </w:rPr>
+                            <m:t>x</m:t>
+                          </m:r>
+                        </m:e>
+                        <m:sub>
+                          <m:r>
+                            <w:rPr>
+                              <w:rFonts w:ascii="Cambria Math" w:eastAsiaTheme="minorEastAsia" w:hAnsi="Cambria Math" w:cs="Courier New"/>
+                              <w:color w:val="000000" w:themeColor="text1"/>
+                              <w:sz w:val="20"/>
+                              <w:szCs w:val="20"/>
+                            </w:rPr>
+                            <m:t>2</m:t>
+                          </m:r>
+                        </m:sub>
+                      </m:sSub>
+                    </m:e>
+                  </m:d>
+                </m:den>
+              </m:f>
+            </m:e>
+          </m:func>
+          <m:r>
+            <w:rPr>
+              <w:rFonts w:ascii="Cambria Math" w:hAnsi="Cambria Math" w:cs="Courier New"/>
+              <w:color w:val="000000" w:themeColor="text1"/>
+              <w:sz w:val="20"/>
+              <w:szCs w:val="20"/>
+            </w:rPr>
+            <m:t>=</m:t>
+          </m:r>
+          <m:f>
+            <m:fPr>
+              <m:ctrlPr>
+                <w:rPr>
+                  <w:rFonts w:ascii="Cambria Math" w:hAnsi="Cambria Math" w:cs="Courier New"/>
+                  <w:color w:val="000000" w:themeColor="text1"/>
+                  <w:sz w:val="20"/>
+                  <w:szCs w:val="20"/>
+                </w:rPr>
+              </m:ctrlPr>
+            </m:fPr>
+            <m:num>
+              <m:f>
+                <m:fPr>
+                  <m:ctrlPr>
+                    <w:rPr>
+                      <w:rFonts w:ascii="Cambria Math" w:hAnsi="Cambria Math" w:cs="Courier New"/>
+                      <w:color w:val="000000" w:themeColor="text1"/>
+                      <w:sz w:val="20"/>
+                      <w:szCs w:val="20"/>
+                    </w:rPr>
+                  </m:ctrlPr>
+                </m:fPr>
+                <m:num>
+                  <m:sSub>
+                    <m:sSubPr>
+                      <m:ctrlPr>
+                        <w:rPr>
+                          <w:rFonts w:ascii="Cambria Math" w:hAnsi="Cambria Math" w:cs="Courier New"/>
+                          <w:color w:val="000000" w:themeColor="text1"/>
+                          <w:sz w:val="20"/>
+                          <w:szCs w:val="20"/>
+                        </w:rPr>
+                      </m:ctrlPr>
+                    </m:sSubPr>
+                    <m:e>
+                      <m:r>
+                        <m:rPr>
+                          <m:sty m:val="p"/>
+                        </m:rPr>
+                        <w:rPr>
+                          <w:rFonts w:ascii="Cambria Math" w:hAnsi="Cambria Math" w:cs="Courier New"/>
+                          <w:color w:val="000000" w:themeColor="text1"/>
+                          <w:sz w:val="20"/>
+                          <w:szCs w:val="20"/>
+                        </w:rPr>
+                        <m:t>K</m:t>
+                      </m:r>
+                    </m:e>
+                    <m:sub>
+                      <m:r>
+                        <m:rPr>
+                          <m:sty m:val="p"/>
+                        </m:rPr>
+                        <w:rPr>
+                          <w:rFonts w:ascii="Cambria Math" w:hAnsi="Cambria Math" w:cs="Courier New"/>
+                          <w:color w:val="000000" w:themeColor="text1"/>
+                          <w:sz w:val="20"/>
+                          <w:szCs w:val="20"/>
+                        </w:rPr>
+                        <m:t>t</m:t>
+                      </m:r>
+                    </m:sub>
+                  </m:sSub>
+                  <m:sSub>
+                    <m:sSubPr>
+                      <m:ctrlPr>
+                        <w:rPr>
+                          <w:rFonts w:ascii="Cambria Math" w:hAnsi="Cambria Math" w:cs="Courier New"/>
+                          <w:color w:val="000000" w:themeColor="text1"/>
+                          <w:sz w:val="20"/>
+                          <w:szCs w:val="20"/>
+                        </w:rPr>
+                      </m:ctrlPr>
+                    </m:sSubPr>
+                    <m:e>
+                      <m:r>
+                        <m:rPr>
+                          <m:sty m:val="p"/>
+                        </m:rPr>
+                        <w:rPr>
+                          <w:rFonts w:ascii="Cambria Math" w:hAnsi="Cambria Math" w:cs="Courier New"/>
+                          <w:color w:val="000000" w:themeColor="text1"/>
+                          <w:sz w:val="20"/>
+                          <w:szCs w:val="20"/>
+                        </w:rPr>
+                        <m:t>U</m:t>
+                      </m:r>
+                    </m:e>
+                    <m:sub>
+                      <m:r>
+                        <m:rPr>
+                          <m:sty m:val="p"/>
+                        </m:rPr>
+                        <w:rPr>
+                          <w:rFonts w:ascii="Cambria Math" w:hAnsi="Cambria Math" w:cs="Courier New"/>
+                          <w:color w:val="000000" w:themeColor="text1"/>
+                          <w:sz w:val="20"/>
+                          <w:szCs w:val="20"/>
+                        </w:rPr>
+                        <m:t>in</m:t>
+                      </m:r>
+                    </m:sub>
+                  </m:sSub>
+                  <m:r>
+                    <w:rPr>
+                      <w:rFonts w:ascii="Cambria Math" w:hAnsi="Cambria Math" w:cs="Courier New"/>
+                      <w:color w:val="000000" w:themeColor="text1"/>
+                      <w:sz w:val="20"/>
+                      <w:szCs w:val="20"/>
+                    </w:rPr>
+                    <m:t>-</m:t>
+                  </m:r>
+                  <m:sSub>
+                    <m:sSubPr>
+                      <m:ctrlPr>
+                        <w:rPr>
+                          <w:rFonts w:ascii="Cambria Math" w:hAnsi="Cambria Math" w:cs="Courier New"/>
+                          <w:color w:val="000000" w:themeColor="text1"/>
+                          <w:sz w:val="20"/>
+                          <w:szCs w:val="20"/>
+                        </w:rPr>
+                      </m:ctrlPr>
+                    </m:sSubPr>
+                    <m:e>
+                      <m:r>
+                        <m:rPr>
+                          <m:sty m:val="p"/>
+                        </m:rPr>
+                        <w:rPr>
+                          <w:rFonts w:ascii="Cambria Math" w:hAnsi="Cambria Math" w:cs="Courier New"/>
+                          <w:color w:val="000000" w:themeColor="text1"/>
+                          <w:sz w:val="20"/>
+                          <w:szCs w:val="20"/>
+                        </w:rPr>
+                        <m:t>T</m:t>
+                      </m:r>
+                    </m:e>
+                    <m:sub>
+                      <m:r>
+                        <m:rPr>
+                          <m:sty m:val="p"/>
+                        </m:rPr>
+                        <w:rPr>
+                          <w:rFonts w:ascii="Cambria Math" w:hAnsi="Cambria Math" w:cs="Courier New"/>
+                          <w:color w:val="000000" w:themeColor="text1"/>
+                          <w:sz w:val="20"/>
+                          <w:szCs w:val="20"/>
+                        </w:rPr>
+                        <m:t>c</m:t>
+                      </m:r>
+                    </m:sub>
+                  </m:sSub>
+                  <m:sSub>
+                    <m:sSubPr>
+                      <m:ctrlPr>
+                        <w:rPr>
+                          <w:rFonts w:ascii="Cambria Math" w:hAnsi="Cambria Math" w:cs="Courier New"/>
+                          <w:color w:val="000000" w:themeColor="text1"/>
+                          <w:sz w:val="20"/>
+                          <w:szCs w:val="20"/>
+                        </w:rPr>
+                      </m:ctrlPr>
+                    </m:sSubPr>
+                    <m:e>
+                      <m:r>
+                        <m:rPr>
+                          <m:sty m:val="p"/>
+                        </m:rPr>
+                        <w:rPr>
+                          <w:rFonts w:ascii="Cambria Math" w:hAnsi="Cambria Math" w:cs="Courier New"/>
+                          <w:color w:val="000000" w:themeColor="text1"/>
+                          <w:sz w:val="20"/>
+                          <w:szCs w:val="20"/>
+                        </w:rPr>
+                        <m:t>R</m:t>
+                      </m:r>
+                    </m:e>
+                    <m:sub>
+                      <m:r>
+                        <m:rPr>
+                          <m:sty m:val="p"/>
+                        </m:rPr>
+                        <w:rPr>
+                          <w:rFonts w:ascii="Cambria Math" w:hAnsi="Cambria Math" w:cs="Courier New"/>
+                          <w:color w:val="000000" w:themeColor="text1"/>
+                          <w:sz w:val="20"/>
+                          <w:szCs w:val="20"/>
+                        </w:rPr>
+                        <m:t>a</m:t>
+                      </m:r>
+                    </m:sub>
+                  </m:sSub>
+                </m:num>
+                <m:den>
+                  <m:sSub>
+                    <m:sSubPr>
+                      <m:ctrlPr>
+                        <w:rPr>
+                          <w:rFonts w:ascii="Cambria Math" w:hAnsi="Cambria Math" w:cs="Courier New"/>
+                          <w:color w:val="000000" w:themeColor="text1"/>
+                          <w:sz w:val="20"/>
+                          <w:szCs w:val="20"/>
+                        </w:rPr>
+                      </m:ctrlPr>
+                    </m:sSubPr>
+                    <m:e>
+                      <m:r>
+                        <m:rPr>
+                          <m:sty m:val="p"/>
+                        </m:rPr>
+                        <w:rPr>
+                          <w:rFonts w:ascii="Cambria Math" w:hAnsi="Cambria Math" w:cs="Courier New"/>
+                          <w:color w:val="000000" w:themeColor="text1"/>
+                          <w:sz w:val="20"/>
+                          <w:szCs w:val="20"/>
+                        </w:rPr>
+                        <m:t>J</m:t>
+                      </m:r>
+                    </m:e>
+                    <m:sub>
+                      <m:r>
+                        <m:rPr>
+                          <m:sty m:val="p"/>
+                        </m:rPr>
+                        <w:rPr>
+                          <w:rFonts w:ascii="Cambria Math" w:hAnsi="Cambria Math" w:cs="Courier New"/>
+                          <w:color w:val="000000" w:themeColor="text1"/>
+                          <w:sz w:val="20"/>
+                          <w:szCs w:val="20"/>
+                        </w:rPr>
+                        <m:t>m</m:t>
+                      </m:r>
+                    </m:sub>
+                  </m:sSub>
+                  <m:sSub>
+                    <m:sSubPr>
+                      <m:ctrlPr>
+                        <w:rPr>
+                          <w:rFonts w:ascii="Cambria Math" w:hAnsi="Cambria Math" w:cs="Courier New"/>
+                          <w:color w:val="000000" w:themeColor="text1"/>
+                          <w:sz w:val="20"/>
+                          <w:szCs w:val="20"/>
+                        </w:rPr>
+                      </m:ctrlPr>
+                    </m:sSubPr>
+                    <m:e>
+                      <m:r>
+                        <m:rPr>
+                          <m:sty m:val="p"/>
+                        </m:rPr>
+                        <w:rPr>
+                          <w:rFonts w:ascii="Cambria Math" w:hAnsi="Cambria Math" w:cs="Courier New"/>
+                          <w:color w:val="000000" w:themeColor="text1"/>
+                          <w:sz w:val="20"/>
+                          <w:szCs w:val="20"/>
+                        </w:rPr>
+                        <m:t>L</m:t>
+                      </m:r>
+                    </m:e>
+                    <m:sub>
+                      <m:r>
+                        <m:rPr>
+                          <m:sty m:val="p"/>
+                        </m:rPr>
+                        <w:rPr>
+                          <w:rFonts w:ascii="Cambria Math" w:hAnsi="Cambria Math" w:cs="Courier New"/>
+                          <w:color w:val="000000" w:themeColor="text1"/>
+                          <w:sz w:val="20"/>
+                          <w:szCs w:val="20"/>
+                        </w:rPr>
+                        <m:t>a</m:t>
+                      </m:r>
+                    </m:sub>
+                  </m:sSub>
+                </m:den>
+              </m:f>
+              <m:r>
+                <w:rPr>
+                  <w:rFonts w:ascii="Cambria Math" w:hAnsi="Cambria Math" w:cs="Courier New"/>
+                  <w:color w:val="000000" w:themeColor="text1"/>
+                  <w:sz w:val="20"/>
+                  <w:szCs w:val="20"/>
+                </w:rPr>
+                <m:t>-</m:t>
+              </m:r>
+              <m:f>
+                <m:fPr>
+                  <m:ctrlPr>
+                    <w:rPr>
+                      <w:rFonts w:ascii="Cambria Math" w:hAnsi="Cambria Math" w:cs="Courier New"/>
+                      <w:color w:val="000000" w:themeColor="text1"/>
+                      <w:sz w:val="20"/>
+                      <w:szCs w:val="20"/>
+                    </w:rPr>
+                  </m:ctrlPr>
+                </m:fPr>
+                <m:num>
+                  <m:sSub>
+                    <m:sSubPr>
+                      <m:ctrlPr>
+                        <w:rPr>
+                          <w:rFonts w:ascii="Cambria Math" w:hAnsi="Cambria Math" w:cs="Courier New"/>
+                          <w:color w:val="000000" w:themeColor="text1"/>
+                          <w:sz w:val="20"/>
+                          <w:szCs w:val="20"/>
+                        </w:rPr>
+                      </m:ctrlPr>
+                    </m:sSubPr>
+                    <m:e>
+                      <m:r>
+                        <m:rPr>
+                          <m:sty m:val="p"/>
+                        </m:rPr>
+                        <w:rPr>
+                          <w:rFonts w:ascii="Cambria Math" w:hAnsi="Cambria Math" w:cs="Courier New"/>
+                          <w:color w:val="000000" w:themeColor="text1"/>
+                          <w:sz w:val="20"/>
+                          <w:szCs w:val="20"/>
+                        </w:rPr>
+                        <m:t>T</m:t>
+                      </m:r>
+                    </m:e>
+                    <m:sub>
+                      <m:r>
+                        <m:rPr>
+                          <m:sty m:val="p"/>
+                        </m:rPr>
+                        <w:rPr>
+                          <w:rFonts w:ascii="Cambria Math" w:hAnsi="Cambria Math" w:cs="Courier New"/>
+                          <w:color w:val="000000" w:themeColor="text1"/>
+                          <w:sz w:val="20"/>
+                          <w:szCs w:val="20"/>
+                        </w:rPr>
+                        <m:t>c</m:t>
+                      </m:r>
+                    </m:sub>
+                  </m:sSub>
+                </m:num>
+                <m:den>
+                  <m:sSub>
+                    <m:sSubPr>
+                      <m:ctrlPr>
+                        <w:rPr>
+                          <w:rFonts w:ascii="Cambria Math" w:hAnsi="Cambria Math" w:cs="Courier New"/>
+                          <w:color w:val="000000" w:themeColor="text1"/>
+                          <w:sz w:val="20"/>
+                          <w:szCs w:val="20"/>
+                        </w:rPr>
+                      </m:ctrlPr>
+                    </m:sSubPr>
+                    <m:e>
+                      <m:r>
+                        <m:rPr>
+                          <m:sty m:val="p"/>
+                        </m:rPr>
+                        <w:rPr>
+                          <w:rFonts w:ascii="Cambria Math" w:hAnsi="Cambria Math" w:cs="Courier New"/>
+                          <w:color w:val="000000" w:themeColor="text1"/>
+                          <w:sz w:val="20"/>
+                          <w:szCs w:val="20"/>
+                        </w:rPr>
+                        <m:t>J</m:t>
+                      </m:r>
+                    </m:e>
+                    <m:sub>
+                      <m:r>
+                        <m:rPr>
+                          <m:sty m:val="p"/>
+                        </m:rPr>
+                        <w:rPr>
+                          <w:rFonts w:ascii="Cambria Math" w:hAnsi="Cambria Math" w:cs="Courier New"/>
+                          <w:color w:val="000000" w:themeColor="text1"/>
+                          <w:sz w:val="20"/>
+                          <w:szCs w:val="20"/>
+                        </w:rPr>
+                        <m:t>m</m:t>
+                      </m:r>
+                    </m:sub>
+                  </m:sSub>
+                </m:den>
+              </m:f>
+              <m:sSub>
+                <m:sSubPr>
+                  <m:ctrlPr>
+                    <w:rPr>
+                      <w:rFonts w:ascii="Cambria Math" w:eastAsiaTheme="minorEastAsia" w:hAnsi="Cambria Math" w:cs="Courier New"/>
+                      <w:i/>
+                      <w:color w:val="000000" w:themeColor="text1"/>
+                      <w:sz w:val="20"/>
+                      <w:szCs w:val="20"/>
+                    </w:rPr>
+                  </m:ctrlPr>
+                </m:sSubPr>
+                <m:e>
+                  <m:r>
+                    <w:rPr>
+                      <w:rFonts w:ascii="Cambria Math" w:eastAsiaTheme="minorEastAsia" w:hAnsi="Cambria Math" w:cs="Courier New"/>
+                      <w:color w:val="000000" w:themeColor="text1"/>
+                      <w:sz w:val="20"/>
+                      <w:szCs w:val="20"/>
+                    </w:rPr>
+                    <m:t>x</m:t>
+                  </m:r>
+                </m:e>
+                <m:sub>
+                  <m:r>
+                    <w:rPr>
+                      <w:rFonts w:ascii="Cambria Math" w:eastAsiaTheme="minorEastAsia" w:hAnsi="Cambria Math" w:cs="Courier New"/>
+                      <w:color w:val="000000" w:themeColor="text1"/>
+                      <w:sz w:val="20"/>
+                      <w:szCs w:val="20"/>
+                    </w:rPr>
+                    <m:t>1</m:t>
+                  </m:r>
+                </m:sub>
+              </m:sSub>
+            </m:num>
+            <m:den>
+              <m:sSub>
+                <m:sSubPr>
+                  <m:ctrlPr>
+                    <w:rPr>
+                      <w:rFonts w:ascii="Cambria Math" w:eastAsiaTheme="minorEastAsia" w:hAnsi="Cambria Math" w:cs="Courier New"/>
+                      <w:i/>
+                      <w:color w:val="000000" w:themeColor="text1"/>
+                      <w:sz w:val="20"/>
+                      <w:szCs w:val="20"/>
+                    </w:rPr>
+                  </m:ctrlPr>
+                </m:sSubPr>
+                <m:e>
+                  <m:r>
+                    <w:rPr>
+                      <w:rFonts w:ascii="Cambria Math" w:eastAsiaTheme="minorEastAsia" w:hAnsi="Cambria Math" w:cs="Courier New"/>
+                      <w:color w:val="000000" w:themeColor="text1"/>
+                      <w:sz w:val="20"/>
+                      <w:szCs w:val="20"/>
+                    </w:rPr>
+                    <m:t>x</m:t>
+                  </m:r>
+                </m:e>
+                <m:sub>
+                  <m:r>
+                    <w:rPr>
+                      <w:rFonts w:ascii="Cambria Math" w:eastAsiaTheme="minorEastAsia" w:hAnsi="Cambria Math" w:cs="Courier New"/>
+                      <w:color w:val="000000" w:themeColor="text1"/>
+                      <w:sz w:val="20"/>
+                      <w:szCs w:val="20"/>
+                    </w:rPr>
+                    <m:t>1</m:t>
+                  </m:r>
+                </m:sub>
+              </m:sSub>
+              <m:d>
+                <m:dPr>
+                  <m:ctrlPr>
+                    <w:rPr>
+                      <w:rFonts w:ascii="Cambria Math" w:eastAsiaTheme="minorEastAsia" w:hAnsi="Cambria Math" w:cs="Courier New"/>
+                      <w:i/>
+                      <w:color w:val="000000" w:themeColor="text1"/>
+                      <w:sz w:val="20"/>
+                      <w:szCs w:val="20"/>
+                    </w:rPr>
+                  </m:ctrlPr>
+                </m:dPr>
+                <m:e>
+                  <m:sSub>
+                    <m:sSubPr>
+                      <m:ctrlPr>
+                        <w:rPr>
+                          <w:rFonts w:ascii="Cambria Math" w:eastAsiaTheme="minorEastAsia" w:hAnsi="Cambria Math" w:cs="Courier New"/>
+                          <w:i/>
+                          <w:color w:val="000000" w:themeColor="text1"/>
+                          <w:sz w:val="20"/>
+                          <w:szCs w:val="20"/>
+                        </w:rPr>
+                      </m:ctrlPr>
+                    </m:sSubPr>
+                    <m:e>
+                      <m:r>
+                        <w:rPr>
+                          <w:rFonts w:ascii="Cambria Math" w:eastAsiaTheme="minorEastAsia" w:hAnsi="Cambria Math" w:cs="Courier New"/>
+                          <w:color w:val="000000" w:themeColor="text1"/>
+                          <w:sz w:val="20"/>
+                          <w:szCs w:val="20"/>
+                        </w:rPr>
+                        <m:t>x</m:t>
+                      </m:r>
+                    </m:e>
+                    <m:sub>
+                      <m:r>
+                        <w:rPr>
+                          <w:rFonts w:ascii="Cambria Math" w:eastAsiaTheme="minorEastAsia" w:hAnsi="Cambria Math" w:cs="Courier New"/>
+                          <w:color w:val="000000" w:themeColor="text1"/>
+                          <w:sz w:val="20"/>
+                          <w:szCs w:val="20"/>
+                        </w:rPr>
+                        <m:t>1</m:t>
+                      </m:r>
+                    </m:sub>
+                  </m:sSub>
+                  <m:r>
+                    <w:rPr>
+                      <w:rFonts w:ascii="Cambria Math" w:eastAsiaTheme="minorEastAsia" w:hAnsi="Cambria Math" w:cs="Courier New"/>
+                      <w:color w:val="000000" w:themeColor="text1"/>
+                      <w:sz w:val="20"/>
+                      <w:szCs w:val="20"/>
+                    </w:rPr>
+                    <m:t>-</m:t>
+                  </m:r>
+                  <m:sSub>
+                    <m:sSubPr>
+                      <m:ctrlPr>
+                        <w:rPr>
+                          <w:rFonts w:ascii="Cambria Math" w:eastAsiaTheme="minorEastAsia" w:hAnsi="Cambria Math" w:cs="Courier New"/>
+                          <w:i/>
+                          <w:color w:val="000000" w:themeColor="text1"/>
+                          <w:sz w:val="20"/>
+                          <w:szCs w:val="20"/>
+                        </w:rPr>
+                      </m:ctrlPr>
+                    </m:sSubPr>
+                    <m:e>
+                      <m:r>
+                        <w:rPr>
+                          <w:rFonts w:ascii="Cambria Math" w:eastAsiaTheme="minorEastAsia" w:hAnsi="Cambria Math" w:cs="Courier New"/>
+                          <w:color w:val="000000" w:themeColor="text1"/>
+                          <w:sz w:val="20"/>
+                          <w:szCs w:val="20"/>
+                        </w:rPr>
+                        <m:t>x</m:t>
+                      </m:r>
+                    </m:e>
+                    <m:sub>
+                      <m:r>
+                        <w:rPr>
+                          <w:rFonts w:ascii="Cambria Math" w:eastAsiaTheme="minorEastAsia" w:hAnsi="Cambria Math" w:cs="Courier New"/>
+                          <w:color w:val="000000" w:themeColor="text1"/>
+                          <w:sz w:val="20"/>
+                          <w:szCs w:val="20"/>
+                        </w:rPr>
+                        <m:t>2</m:t>
+                      </m:r>
+                    </m:sub>
+                  </m:sSub>
+                </m:e>
+              </m:d>
+            </m:den>
+          </m:f>
+        </m:oMath>
+      </m:oMathPara>
+    </w:p>
+    <w:p>
+      <w:pPr>
+        <w:ind w:firstLine="720"/>
+        <w:rPr>
+          <w:rFonts w:ascii="Courier New" w:eastAsiaTheme="minorEastAsia" w:hAnsi="Courier New" w:cs="Courier New"/>
+          <w:color w:val="000000" w:themeColor="text1"/>
+          <w:sz w:val="20"/>
+          <w:szCs w:val="20"/>
+        </w:rPr>
+      </w:pPr>
+      <m:oMathPara>
+        <m:oMath>
+          <m:sSub>
+            <m:sSubPr>
+              <m:ctrlPr>
+                <w:rPr>
+                  <w:rFonts w:ascii="Cambria Math" w:hAnsi="Cambria Math" w:cs="Courier New"/>
+                  <w:color w:val="000000" w:themeColor="text1"/>
+                  <w:sz w:val="20"/>
+                  <w:szCs w:val="20"/>
+                </w:rPr>
+              </m:ctrlPr>
+            </m:sSubPr>
+            <m:e>
+              <m:r>
+                <m:rPr>
+                  <m:sty m:val="p"/>
+                </m:rPr>
+                <w:rPr>
+                  <w:rFonts w:ascii="Cambria Math" w:hAnsi="Cambria Math" w:cs="Courier New"/>
+                  <w:color w:val="000000" w:themeColor="text1"/>
+                  <w:sz w:val="20"/>
+                  <w:szCs w:val="20"/>
+                </w:rPr>
+                <m:t>B</m:t>
+              </m:r>
+            </m:e>
+            <m:sub>
+              <m:r>
+                <w:rPr>
+                  <w:rFonts w:ascii="Cambria Math" w:hAnsi="Cambria Math" w:cs="Courier New"/>
+                  <w:color w:val="000000" w:themeColor="text1"/>
+                  <w:sz w:val="20"/>
+                  <w:szCs w:val="20"/>
+                </w:rPr>
+                <m:t>3</m:t>
+              </m:r>
+            </m:sub>
+          </m:sSub>
+          <m:r>
+            <w:rPr>
+              <w:rFonts w:ascii="Cambria Math" w:hAnsi="Cambria Math" w:cs="Courier New"/>
+              <w:color w:val="000000" w:themeColor="text1"/>
+              <w:sz w:val="20"/>
+              <w:szCs w:val="20"/>
+            </w:rPr>
+            <m:t>=</m:t>
+          </m:r>
+          <m:func>
+            <m:funcPr>
+              <m:ctrlPr>
+                <w:rPr>
+                  <w:rFonts w:ascii="Cambria Math" w:hAnsi="Cambria Math" w:cs="Courier New"/>
+                  <w:i/>
+                  <w:color w:val="000000" w:themeColor="text1"/>
+                  <w:sz w:val="20"/>
+                  <w:szCs w:val="20"/>
+                </w:rPr>
+              </m:ctrlPr>
+            </m:funcPr>
+            <m:fName>
+              <m:limLow>
+                <m:limLowPr>
+                  <m:ctrlPr>
+                    <w:rPr>
+                      <w:rFonts w:ascii="Cambria Math" w:hAnsi="Cambria Math" w:cs="Courier New"/>
+                      <w:i/>
+                      <w:color w:val="000000" w:themeColor="text1"/>
+                      <w:sz w:val="20"/>
+                      <w:szCs w:val="20"/>
+                    </w:rPr>
+                  </m:ctrlPr>
+                </m:limLowPr>
+                <m:e>
+                  <m:r>
+                    <m:rPr>
+                      <m:sty m:val="p"/>
+                    </m:rPr>
+                    <w:rPr>
+                      <w:rFonts w:ascii="Cambria Math" w:hAnsi="Cambria Math" w:cs="Courier New"/>
+                      <w:color w:val="000000" w:themeColor="text1"/>
+                      <w:sz w:val="20"/>
+                      <w:szCs w:val="20"/>
+                    </w:rPr>
+                    <m:t>lim</m:t>
+                  </m:r>
+                </m:e>
+                <m:lim>
+                  <m:r>
+                    <w:rPr>
+                      <w:rFonts w:ascii="Cambria Math" w:hAnsi="Cambria Math" w:cs="Courier New"/>
+                      <w:color w:val="000000" w:themeColor="text1"/>
+                      <w:sz w:val="20"/>
+                      <w:szCs w:val="20"/>
+                    </w:rPr>
+                    <m:t>s→</m:t>
+                  </m:r>
+                  <m:sSub>
+                    <m:sSubPr>
+                      <m:ctrlPr>
+                        <w:rPr>
+                          <w:rFonts w:ascii="Cambria Math" w:eastAsiaTheme="minorEastAsia" w:hAnsi="Cambria Math" w:cs="Courier New"/>
+                          <w:i/>
+                          <w:color w:val="000000" w:themeColor="text1"/>
+                          <w:sz w:val="20"/>
+                          <w:szCs w:val="20"/>
+                        </w:rPr>
+                      </m:ctrlPr>
+                    </m:sSubPr>
+                    <m:e>
+                      <m:r>
+                        <w:rPr>
+                          <w:rFonts w:ascii="Cambria Math" w:eastAsiaTheme="minorEastAsia" w:hAnsi="Cambria Math" w:cs="Courier New"/>
+                          <w:color w:val="000000" w:themeColor="text1"/>
+                          <w:sz w:val="20"/>
+                          <w:szCs w:val="20"/>
+                        </w:rPr>
+                        <m:t>x</m:t>
+                      </m:r>
+                    </m:e>
+                    <m:sub>
+                      <m:r>
+                        <w:rPr>
+                          <w:rFonts w:ascii="Cambria Math" w:eastAsiaTheme="minorEastAsia" w:hAnsi="Cambria Math" w:cs="Courier New"/>
+                          <w:color w:val="000000" w:themeColor="text1"/>
+                          <w:sz w:val="20"/>
+                          <w:szCs w:val="20"/>
+                        </w:rPr>
+                        <m:t>2</m:t>
+                      </m:r>
+                    </m:sub>
+                  </m:sSub>
+                </m:lim>
+              </m:limLow>
+            </m:fName>
+            <m:e>
+              <m:r>
+                <m:rPr>
+                  <m:sty m:val="p"/>
+                </m:rPr>
+                <w:rPr>
+                  <w:rFonts w:ascii="Cambria Math" w:eastAsiaTheme="minorEastAsia" w:hAnsi="Cambria Math" w:cs="Courier New"/>
+                  <w:color w:val="000000" w:themeColor="text1"/>
+                  <w:sz w:val="20"/>
+                  <w:szCs w:val="20"/>
+                </w:rPr>
+                <m:t>H</m:t>
+              </m:r>
+              <m:d>
+                <m:dPr>
+                  <m:ctrlPr>
+                    <w:rPr>
+                      <w:rFonts w:ascii="Cambria Math" w:eastAsiaTheme="minorEastAsia" w:hAnsi="Cambria Math" w:cs="Courier New"/>
+                      <w:color w:val="000000" w:themeColor="text1"/>
+                      <w:sz w:val="20"/>
+                      <w:szCs w:val="20"/>
+                    </w:rPr>
+                  </m:ctrlPr>
+                </m:dPr>
+                <m:e>
+                  <m:r>
+                    <m:rPr>
+                      <m:sty m:val="p"/>
+                    </m:rPr>
+                    <w:rPr>
+                      <w:rFonts w:ascii="Cambria Math" w:eastAsiaTheme="minorEastAsia" w:hAnsi="Cambria Math" w:cs="Courier New"/>
+                      <w:color w:val="000000" w:themeColor="text1"/>
+                      <w:sz w:val="20"/>
+                      <w:szCs w:val="20"/>
+                    </w:rPr>
+                    <m:t>s</m:t>
+                  </m:r>
+                </m:e>
+              </m:d>
+              <m:d>
+                <m:dPr>
+                  <m:ctrlPr>
+                    <w:rPr>
+                      <w:rFonts w:ascii="Cambria Math" w:hAnsi="Cambria Math" w:cs="Courier New"/>
+                      <w:color w:val="000000" w:themeColor="text1"/>
+                      <w:sz w:val="20"/>
+                      <w:szCs w:val="20"/>
+                    </w:rPr>
+                  </m:ctrlPr>
+                </m:dPr>
+                <m:e>
+                  <m:r>
+                    <m:rPr>
+                      <m:sty m:val="p"/>
+                    </m:rPr>
+                    <w:rPr>
+                      <w:rFonts w:ascii="Cambria Math" w:hAnsi="Cambria Math" w:cs="Courier New"/>
+                      <w:color w:val="000000" w:themeColor="text1"/>
+                      <w:sz w:val="20"/>
+                      <w:szCs w:val="20"/>
+                    </w:rPr>
+                    <m:t>s-</m:t>
+                  </m:r>
+                  <m:sSub>
+                    <m:sSubPr>
+                      <m:ctrlPr>
+                        <w:rPr>
+                          <w:rFonts w:ascii="Cambria Math" w:eastAsiaTheme="minorEastAsia" w:hAnsi="Cambria Math" w:cs="Courier New"/>
+                          <w:i/>
+                          <w:color w:val="000000" w:themeColor="text1"/>
+                          <w:sz w:val="20"/>
+                          <w:szCs w:val="20"/>
+                        </w:rPr>
+                      </m:ctrlPr>
+                    </m:sSubPr>
+                    <m:e>
+                      <m:r>
+                        <w:rPr>
+                          <w:rFonts w:ascii="Cambria Math" w:eastAsiaTheme="minorEastAsia" w:hAnsi="Cambria Math" w:cs="Courier New"/>
+                          <w:color w:val="000000" w:themeColor="text1"/>
+                          <w:sz w:val="20"/>
+                          <w:szCs w:val="20"/>
+                        </w:rPr>
+                        <m:t>x</m:t>
+                      </m:r>
+                    </m:e>
+                    <m:sub>
+                      <m:r>
+                        <w:rPr>
+                          <w:rFonts w:ascii="Cambria Math" w:eastAsiaTheme="minorEastAsia" w:hAnsi="Cambria Math" w:cs="Courier New"/>
+                          <w:color w:val="000000" w:themeColor="text1"/>
+                          <w:sz w:val="20"/>
+                          <w:szCs w:val="20"/>
+                        </w:rPr>
+                        <m:t>2</m:t>
+                      </m:r>
+                    </m:sub>
+                  </m:sSub>
+                  <m:ctrlPr>
+                    <w:rPr>
+                      <w:rFonts w:ascii="Cambria Math" w:eastAsiaTheme="minorEastAsia" w:hAnsi="Cambria Math" w:cs="Courier New"/>
+                      <w:i/>
+                      <w:color w:val="000000" w:themeColor="text1"/>
+                      <w:sz w:val="20"/>
+                      <w:szCs w:val="20"/>
+                    </w:rPr>
+                  </m:ctrlPr>
+                </m:e>
+              </m:d>
+            </m:e>
+          </m:func>
+          <m:r>
+            <w:rPr>
+              <w:rFonts w:ascii="Cambria Math" w:hAnsi="Cambria Math" w:cs="Courier New"/>
+              <w:color w:val="000000" w:themeColor="text1"/>
+              <w:sz w:val="20"/>
+              <w:szCs w:val="20"/>
+            </w:rPr>
+            <m:t>=</m:t>
+          </m:r>
+          <m:func>
+            <m:funcPr>
+              <m:ctrlPr>
+                <w:rPr>
+                  <w:rFonts w:ascii="Cambria Math" w:hAnsi="Cambria Math" w:cs="Courier New"/>
+                  <w:i/>
+                  <w:color w:val="000000" w:themeColor="text1"/>
+                  <w:sz w:val="20"/>
+                  <w:szCs w:val="20"/>
+                </w:rPr>
+              </m:ctrlPr>
+            </m:funcPr>
+            <m:fName>
+              <m:limLow>
+                <m:limLowPr>
+                  <m:ctrlPr>
+                    <w:rPr>
+                      <w:rFonts w:ascii="Cambria Math" w:hAnsi="Cambria Math" w:cs="Courier New"/>
+                      <w:i/>
+                      <w:color w:val="000000" w:themeColor="text1"/>
+                      <w:sz w:val="20"/>
+                      <w:szCs w:val="20"/>
+                    </w:rPr>
+                  </m:ctrlPr>
+                </m:limLowPr>
+                <m:e>
+                  <m:r>
+                    <m:rPr>
+                      <m:sty m:val="p"/>
+                    </m:rPr>
+                    <w:rPr>
+                      <w:rFonts w:ascii="Cambria Math" w:hAnsi="Cambria Math" w:cs="Courier New"/>
+                      <w:color w:val="000000" w:themeColor="text1"/>
+                      <w:sz w:val="20"/>
+                      <w:szCs w:val="20"/>
+                    </w:rPr>
+                    <m:t>lim</m:t>
+                  </m:r>
+                </m:e>
+                <m:lim>
+                  <m:r>
+                    <w:rPr>
+                      <w:rFonts w:ascii="Cambria Math" w:hAnsi="Cambria Math" w:cs="Courier New"/>
+                      <w:color w:val="000000" w:themeColor="text1"/>
+                      <w:sz w:val="20"/>
+                      <w:szCs w:val="20"/>
+                    </w:rPr>
+                    <m:t>s→</m:t>
+                  </m:r>
+                  <m:sSub>
+                    <m:sSubPr>
+                      <m:ctrlPr>
+                        <w:rPr>
+                          <w:rFonts w:ascii="Cambria Math" w:eastAsiaTheme="minorEastAsia" w:hAnsi="Cambria Math" w:cs="Courier New"/>
+                          <w:i/>
+                          <w:color w:val="000000" w:themeColor="text1"/>
+                          <w:sz w:val="20"/>
+                          <w:szCs w:val="20"/>
+                        </w:rPr>
+                      </m:ctrlPr>
+                    </m:sSubPr>
+                    <m:e>
+                      <m:r>
+                        <w:rPr>
+                          <w:rFonts w:ascii="Cambria Math" w:eastAsiaTheme="minorEastAsia" w:hAnsi="Cambria Math" w:cs="Courier New"/>
+                          <w:color w:val="000000" w:themeColor="text1"/>
+                          <w:sz w:val="20"/>
+                          <w:szCs w:val="20"/>
+                        </w:rPr>
+                        <m:t>x</m:t>
+                      </m:r>
+                    </m:e>
+                    <m:sub>
+                      <m:r>
+                        <w:rPr>
+                          <w:rFonts w:ascii="Cambria Math" w:eastAsiaTheme="minorEastAsia" w:hAnsi="Cambria Math" w:cs="Courier New"/>
+                          <w:color w:val="000000" w:themeColor="text1"/>
+                          <w:sz w:val="20"/>
+                          <w:szCs w:val="20"/>
+                        </w:rPr>
+                        <m:t>2</m:t>
+                      </m:r>
+                    </m:sub>
+                  </m:sSub>
+                </m:lim>
+              </m:limLow>
+            </m:fName>
+            <m:e>
+              <m:f>
+                <m:fPr>
+                  <m:ctrlPr>
+                    <w:rPr>
+                      <w:rFonts w:ascii="Cambria Math" w:hAnsi="Cambria Math" w:cs="Courier New"/>
+                      <w:color w:val="000000" w:themeColor="text1"/>
+                      <w:sz w:val="20"/>
+                      <w:szCs w:val="20"/>
+                    </w:rPr>
+                  </m:ctrlPr>
+                </m:fPr>
+                <m:num>
+                  <m:f>
+                    <m:fPr>
+                      <m:ctrlPr>
+                        <w:rPr>
+                          <w:rFonts w:ascii="Cambria Math" w:hAnsi="Cambria Math" w:cs="Courier New"/>
+                          <w:color w:val="000000" w:themeColor="text1"/>
+                          <w:sz w:val="20"/>
+                          <w:szCs w:val="20"/>
+                        </w:rPr>
+                      </m:ctrlPr>
+                    </m:fPr>
+                    <m:num>
+                      <m:sSub>
+                        <m:sSubPr>
+                          <m:ctrlPr>
+                            <w:rPr>
+                              <w:rFonts w:ascii="Cambria Math" w:hAnsi="Cambria Math" w:cs="Courier New"/>
+                              <w:color w:val="000000" w:themeColor="text1"/>
+                              <w:sz w:val="20"/>
+                              <w:szCs w:val="20"/>
+                            </w:rPr>
+                          </m:ctrlPr>
+                        </m:sSubPr>
+                        <m:e>
+                          <m:r>
+                            <m:rPr>
+                              <m:sty m:val="p"/>
+                            </m:rPr>
+                            <w:rPr>
+                              <w:rFonts w:ascii="Cambria Math" w:hAnsi="Cambria Math" w:cs="Courier New"/>
+                              <w:color w:val="000000" w:themeColor="text1"/>
+                              <w:sz w:val="20"/>
+                              <w:szCs w:val="20"/>
+                            </w:rPr>
+                            <m:t>K</m:t>
+                          </m:r>
+                        </m:e>
+                        <m:sub>
+                          <m:r>
+                            <m:rPr>
+                              <m:sty m:val="p"/>
+                            </m:rPr>
+                            <w:rPr>
+                              <w:rFonts w:ascii="Cambria Math" w:hAnsi="Cambria Math" w:cs="Courier New"/>
+                              <w:color w:val="000000" w:themeColor="text1"/>
+                              <w:sz w:val="20"/>
+                              <w:szCs w:val="20"/>
+                            </w:rPr>
+                            <m:t>t</m:t>
+                          </m:r>
+                        </m:sub>
+                      </m:sSub>
+                      <m:sSub>
+                        <m:sSubPr>
+                          <m:ctrlPr>
+                            <w:rPr>
+                              <w:rFonts w:ascii="Cambria Math" w:hAnsi="Cambria Math" w:cs="Courier New"/>
+                              <w:color w:val="000000" w:themeColor="text1"/>
+                              <w:sz w:val="20"/>
+                              <w:szCs w:val="20"/>
+                            </w:rPr>
+                          </m:ctrlPr>
+                        </m:sSubPr>
+                        <m:e>
+                          <m:r>
+                            <m:rPr>
+                              <m:sty m:val="p"/>
+                            </m:rPr>
+                            <w:rPr>
+                              <w:rFonts w:ascii="Cambria Math" w:hAnsi="Cambria Math" w:cs="Courier New"/>
+                              <w:color w:val="000000" w:themeColor="text1"/>
+                              <w:sz w:val="20"/>
+                              <w:szCs w:val="20"/>
+                            </w:rPr>
+                            <m:t>U</m:t>
+                          </m:r>
+                        </m:e>
+                        <m:sub>
+                          <m:r>
+                            <m:rPr>
+                              <m:sty m:val="p"/>
+                            </m:rPr>
+                            <w:rPr>
+                              <w:rFonts w:ascii="Cambria Math" w:hAnsi="Cambria Math" w:cs="Courier New"/>
+                              <w:color w:val="000000" w:themeColor="text1"/>
+                              <w:sz w:val="20"/>
+                              <w:szCs w:val="20"/>
+                            </w:rPr>
+                            <m:t>in</m:t>
+                          </m:r>
+                        </m:sub>
+                      </m:sSub>
+                      <m:r>
+                        <w:rPr>
+                          <w:rFonts w:ascii="Cambria Math" w:hAnsi="Cambria Math" w:cs="Courier New"/>
+                          <w:color w:val="000000" w:themeColor="text1"/>
+                          <w:sz w:val="20"/>
+                          <w:szCs w:val="20"/>
+                        </w:rPr>
+                        <m:t>-</m:t>
+                      </m:r>
+                      <m:sSub>
+                        <m:sSubPr>
+                          <m:ctrlPr>
+                            <w:rPr>
+                              <w:rFonts w:ascii="Cambria Math" w:hAnsi="Cambria Math" w:cs="Courier New"/>
+                              <w:color w:val="000000" w:themeColor="text1"/>
+                              <w:sz w:val="20"/>
+                              <w:szCs w:val="20"/>
+                            </w:rPr>
+                          </m:ctrlPr>
+                        </m:sSubPr>
+                        <m:e>
+                          <m:r>
+                            <m:rPr>
+                              <m:sty m:val="p"/>
+                            </m:rPr>
+                            <w:rPr>
+                              <w:rFonts w:ascii="Cambria Math" w:hAnsi="Cambria Math" w:cs="Courier New"/>
+                              <w:color w:val="000000" w:themeColor="text1"/>
+                              <w:sz w:val="20"/>
+                              <w:szCs w:val="20"/>
+                            </w:rPr>
+                            <m:t>T</m:t>
+                          </m:r>
+                        </m:e>
+                        <m:sub>
+                          <m:r>
+                            <m:rPr>
+                              <m:sty m:val="p"/>
+                            </m:rPr>
+                            <w:rPr>
+                              <w:rFonts w:ascii="Cambria Math" w:hAnsi="Cambria Math" w:cs="Courier New"/>
+                              <w:color w:val="000000" w:themeColor="text1"/>
+                              <w:sz w:val="20"/>
+                              <w:szCs w:val="20"/>
+                            </w:rPr>
+                            <m:t>c</m:t>
+                          </m:r>
+                        </m:sub>
+                      </m:sSub>
+                      <m:sSub>
+                        <m:sSubPr>
+                          <m:ctrlPr>
+                            <w:rPr>
+                              <w:rFonts w:ascii="Cambria Math" w:hAnsi="Cambria Math" w:cs="Courier New"/>
+                              <w:color w:val="000000" w:themeColor="text1"/>
+                              <w:sz w:val="20"/>
+                              <w:szCs w:val="20"/>
+                            </w:rPr>
+                          </m:ctrlPr>
+                        </m:sSubPr>
+                        <m:e>
+                          <m:r>
+                            <m:rPr>
+                              <m:sty m:val="p"/>
+                            </m:rPr>
+                            <w:rPr>
+                              <w:rFonts w:ascii="Cambria Math" w:hAnsi="Cambria Math" w:cs="Courier New"/>
+                              <w:color w:val="000000" w:themeColor="text1"/>
+                              <w:sz w:val="20"/>
+                              <w:szCs w:val="20"/>
+                            </w:rPr>
+                            <m:t>R</m:t>
+                          </m:r>
+                        </m:e>
+                        <m:sub>
+                          <m:r>
+                            <m:rPr>
+                              <m:sty m:val="p"/>
+                            </m:rPr>
+                            <w:rPr>
+                              <w:rFonts w:ascii="Cambria Math" w:hAnsi="Cambria Math" w:cs="Courier New"/>
+                              <w:color w:val="000000" w:themeColor="text1"/>
+                              <w:sz w:val="20"/>
+                              <w:szCs w:val="20"/>
+                            </w:rPr>
+                            <m:t>a</m:t>
+                          </m:r>
+                        </m:sub>
+                      </m:sSub>
+                    </m:num>
+                    <m:den>
+                      <m:sSub>
+                        <m:sSubPr>
+                          <m:ctrlPr>
+                            <w:rPr>
+                              <w:rFonts w:ascii="Cambria Math" w:hAnsi="Cambria Math" w:cs="Courier New"/>
+                              <w:color w:val="000000" w:themeColor="text1"/>
+                              <w:sz w:val="20"/>
+                              <w:szCs w:val="20"/>
+                            </w:rPr>
+                          </m:ctrlPr>
+                        </m:sSubPr>
+                        <m:e>
+                          <m:r>
+                            <m:rPr>
+                              <m:sty m:val="p"/>
+                            </m:rPr>
+                            <w:rPr>
+                              <w:rFonts w:ascii="Cambria Math" w:hAnsi="Cambria Math" w:cs="Courier New"/>
+                              <w:color w:val="000000" w:themeColor="text1"/>
+                              <w:sz w:val="20"/>
+                              <w:szCs w:val="20"/>
+                            </w:rPr>
+                            <m:t>J</m:t>
+                          </m:r>
+                        </m:e>
+                        <m:sub>
+                          <m:r>
+                            <m:rPr>
+                              <m:sty m:val="p"/>
+                            </m:rPr>
+                            <w:rPr>
+                              <w:rFonts w:ascii="Cambria Math" w:hAnsi="Cambria Math" w:cs="Courier New"/>
+                              <w:color w:val="000000" w:themeColor="text1"/>
+                              <w:sz w:val="20"/>
+                              <w:szCs w:val="20"/>
+                            </w:rPr>
+                            <m:t>m</m:t>
+                          </m:r>
+                        </m:sub>
+                      </m:sSub>
+                      <m:sSub>
+                        <m:sSubPr>
+                          <m:ctrlPr>
+                            <w:rPr>
+                              <w:rFonts w:ascii="Cambria Math" w:hAnsi="Cambria Math" w:cs="Courier New"/>
+                              <w:color w:val="000000" w:themeColor="text1"/>
+                              <w:sz w:val="20"/>
+                              <w:szCs w:val="20"/>
+                            </w:rPr>
+                          </m:ctrlPr>
+                        </m:sSubPr>
+                        <m:e>
+                          <m:r>
+                            <m:rPr>
+                              <m:sty m:val="p"/>
+                            </m:rPr>
+                            <w:rPr>
+                              <w:rFonts w:ascii="Cambria Math" w:hAnsi="Cambria Math" w:cs="Courier New"/>
+                              <w:color w:val="000000" w:themeColor="text1"/>
+                              <w:sz w:val="20"/>
+                              <w:szCs w:val="20"/>
+                            </w:rPr>
+                            <m:t>L</m:t>
+                          </m:r>
+                        </m:e>
+                        <m:sub>
+                          <m:r>
+                            <m:rPr>
+                              <m:sty m:val="p"/>
+                            </m:rPr>
+                            <w:rPr>
+                              <w:rFonts w:ascii="Cambria Math" w:hAnsi="Cambria Math" w:cs="Courier New"/>
+                              <w:color w:val="000000" w:themeColor="text1"/>
+                              <w:sz w:val="20"/>
+                              <w:szCs w:val="20"/>
+                            </w:rPr>
+                            <m:t>a</m:t>
+                          </m:r>
+                        </m:sub>
+                      </m:sSub>
+                    </m:den>
+                  </m:f>
+                  <m:r>
+                    <w:rPr>
+                      <w:rFonts w:ascii="Cambria Math" w:hAnsi="Cambria Math" w:cs="Courier New"/>
+                      <w:color w:val="000000" w:themeColor="text1"/>
+                      <w:sz w:val="20"/>
+                      <w:szCs w:val="20"/>
+                    </w:rPr>
+                    <m:t>-</m:t>
+                  </m:r>
+                  <m:f>
+                    <m:fPr>
+                      <m:ctrlPr>
+                        <w:rPr>
+                          <w:rFonts w:ascii="Cambria Math" w:hAnsi="Cambria Math" w:cs="Courier New"/>
+                          <w:color w:val="000000" w:themeColor="text1"/>
+                          <w:sz w:val="20"/>
+                          <w:szCs w:val="20"/>
+                        </w:rPr>
+                      </m:ctrlPr>
+                    </m:fPr>
+                    <m:num>
+                      <m:sSub>
+                        <m:sSubPr>
+                          <m:ctrlPr>
+                            <w:rPr>
+                              <w:rFonts w:ascii="Cambria Math" w:hAnsi="Cambria Math" w:cs="Courier New"/>
+                              <w:color w:val="000000" w:themeColor="text1"/>
+                              <w:sz w:val="20"/>
+                              <w:szCs w:val="20"/>
+                            </w:rPr>
+                          </m:ctrlPr>
+                        </m:sSubPr>
+                        <m:e>
+                          <m:r>
+                            <m:rPr>
+                              <m:sty m:val="p"/>
+                            </m:rPr>
+                            <w:rPr>
+                              <w:rFonts w:ascii="Cambria Math" w:hAnsi="Cambria Math" w:cs="Courier New"/>
+                              <w:color w:val="000000" w:themeColor="text1"/>
+                              <w:sz w:val="20"/>
+                              <w:szCs w:val="20"/>
+                            </w:rPr>
+                            <m:t>T</m:t>
+                          </m:r>
+                        </m:e>
+                        <m:sub>
+                          <m:r>
+                            <m:rPr>
+                              <m:sty m:val="p"/>
+                            </m:rPr>
+                            <w:rPr>
+                              <w:rFonts w:ascii="Cambria Math" w:hAnsi="Cambria Math" w:cs="Courier New"/>
+                              <w:color w:val="000000" w:themeColor="text1"/>
+                              <w:sz w:val="20"/>
+                              <w:szCs w:val="20"/>
+                            </w:rPr>
+                            <m:t>c</m:t>
+                          </m:r>
+                        </m:sub>
+                      </m:sSub>
+                    </m:num>
+                    <m:den>
+                      <m:sSub>
+                        <m:sSubPr>
+                          <m:ctrlPr>
+                            <w:rPr>
+                              <w:rFonts w:ascii="Cambria Math" w:hAnsi="Cambria Math" w:cs="Courier New"/>
+                              <w:color w:val="000000" w:themeColor="text1"/>
+                              <w:sz w:val="20"/>
+                              <w:szCs w:val="20"/>
+                            </w:rPr>
+                          </m:ctrlPr>
+                        </m:sSubPr>
+                        <m:e>
+                          <m:r>
+                            <m:rPr>
+                              <m:sty m:val="p"/>
+                            </m:rPr>
+                            <w:rPr>
+                              <w:rFonts w:ascii="Cambria Math" w:hAnsi="Cambria Math" w:cs="Courier New"/>
+                              <w:color w:val="000000" w:themeColor="text1"/>
+                              <w:sz w:val="20"/>
+                              <w:szCs w:val="20"/>
+                            </w:rPr>
+                            <m:t>J</m:t>
+                          </m:r>
+                        </m:e>
+                        <m:sub>
+                          <m:r>
+                            <m:rPr>
+                              <m:sty m:val="p"/>
+                            </m:rPr>
+                            <w:rPr>
+                              <w:rFonts w:ascii="Cambria Math" w:hAnsi="Cambria Math" w:cs="Courier New"/>
+                              <w:color w:val="000000" w:themeColor="text1"/>
+                              <w:sz w:val="20"/>
+                              <w:szCs w:val="20"/>
+                            </w:rPr>
+                            <m:t>m</m:t>
+                          </m:r>
+                        </m:sub>
+                      </m:sSub>
+                    </m:den>
+                  </m:f>
+                  <m:r>
+                    <w:rPr>
+                      <w:rFonts w:ascii="Cambria Math" w:eastAsiaTheme="minorEastAsia" w:hAnsi="Cambria Math" w:cs="Courier New"/>
+                      <w:color w:val="000000" w:themeColor="text1"/>
+                      <w:sz w:val="20"/>
+                      <w:szCs w:val="20"/>
+                    </w:rPr>
+                    <m:t>s</m:t>
+                  </m:r>
+                </m:num>
+                <m:den>
+                  <m:r>
+                    <w:rPr>
+                      <w:rFonts w:ascii="Cambria Math" w:eastAsiaTheme="minorEastAsia" w:hAnsi="Cambria Math" w:cs="Courier New"/>
+                      <w:color w:val="000000" w:themeColor="text1"/>
+                      <w:sz w:val="20"/>
+                      <w:szCs w:val="20"/>
+                    </w:rPr>
+                    <m:t>s</m:t>
+                  </m:r>
+                  <m:d>
+                    <m:dPr>
+                      <m:ctrlPr>
+                        <w:rPr>
+                          <w:rFonts w:ascii="Cambria Math" w:eastAsiaTheme="minorEastAsia" w:hAnsi="Cambria Math" w:cs="Courier New"/>
+                          <w:i/>
+                          <w:color w:val="000000" w:themeColor="text1"/>
+                          <w:sz w:val="20"/>
+                          <w:szCs w:val="20"/>
+                        </w:rPr>
+                      </m:ctrlPr>
+                    </m:dPr>
+                    <m:e>
+                      <m:r>
+                        <w:rPr>
+                          <w:rFonts w:ascii="Cambria Math" w:eastAsiaTheme="minorEastAsia" w:hAnsi="Cambria Math" w:cs="Courier New"/>
+                          <w:color w:val="000000" w:themeColor="text1"/>
+                          <w:sz w:val="20"/>
+                          <w:szCs w:val="20"/>
+                        </w:rPr>
+                        <m:t>s-</m:t>
+                      </m:r>
+                      <m:sSub>
+                        <m:sSubPr>
+                          <m:ctrlPr>
+                            <w:rPr>
+                              <w:rFonts w:ascii="Cambria Math" w:eastAsiaTheme="minorEastAsia" w:hAnsi="Cambria Math" w:cs="Courier New"/>
+                              <w:i/>
+                              <w:color w:val="000000" w:themeColor="text1"/>
+                              <w:sz w:val="20"/>
+                              <w:szCs w:val="20"/>
+                            </w:rPr>
+                          </m:ctrlPr>
+                        </m:sSubPr>
+                        <m:e>
+                          <m:r>
+                            <w:rPr>
+                              <w:rFonts w:ascii="Cambria Math" w:eastAsiaTheme="minorEastAsia" w:hAnsi="Cambria Math" w:cs="Courier New"/>
+                              <w:color w:val="000000" w:themeColor="text1"/>
+                              <w:sz w:val="20"/>
+                              <w:szCs w:val="20"/>
+                            </w:rPr>
+                            <m:t>x</m:t>
+                          </m:r>
+                        </m:e>
+                        <m:sub>
+                          <m:r>
+                            <w:rPr>
+                              <w:rFonts w:ascii="Cambria Math" w:eastAsiaTheme="minorEastAsia" w:hAnsi="Cambria Math" w:cs="Courier New"/>
+                              <w:color w:val="000000" w:themeColor="text1"/>
+                              <w:sz w:val="20"/>
+                              <w:szCs w:val="20"/>
+                            </w:rPr>
+                            <m:t>1</m:t>
+                          </m:r>
+                        </m:sub>
+                      </m:sSub>
+                    </m:e>
+                  </m:d>
+                </m:den>
+              </m:f>
+            </m:e>
+          </m:func>
+          <m:r>
+            <w:rPr>
+              <w:rFonts w:ascii="Cambria Math" w:hAnsi="Cambria Math" w:cs="Courier New"/>
+              <w:color w:val="000000" w:themeColor="text1"/>
+              <w:sz w:val="20"/>
+              <w:szCs w:val="20"/>
+            </w:rPr>
+            <m:t>=</m:t>
+          </m:r>
+          <m:f>
+            <m:fPr>
+              <m:ctrlPr>
+                <w:rPr>
+                  <w:rFonts w:ascii="Cambria Math" w:hAnsi="Cambria Math" w:cs="Courier New"/>
+                  <w:color w:val="000000" w:themeColor="text1"/>
+                  <w:sz w:val="20"/>
+                  <w:szCs w:val="20"/>
+                </w:rPr>
+              </m:ctrlPr>
+            </m:fPr>
+            <m:num>
+              <m:f>
+                <m:fPr>
+                  <m:ctrlPr>
+                    <w:rPr>
+                      <w:rFonts w:ascii="Cambria Math" w:hAnsi="Cambria Math" w:cs="Courier New"/>
+                      <w:color w:val="000000" w:themeColor="text1"/>
+                      <w:sz w:val="20"/>
+                      <w:szCs w:val="20"/>
+                    </w:rPr>
+                  </m:ctrlPr>
+                </m:fPr>
+                <m:num>
+                  <m:sSub>
+                    <m:sSubPr>
+                      <m:ctrlPr>
+                        <w:rPr>
+                          <w:rFonts w:ascii="Cambria Math" w:hAnsi="Cambria Math" w:cs="Courier New"/>
+                          <w:color w:val="000000" w:themeColor="text1"/>
+                          <w:sz w:val="20"/>
+                          <w:szCs w:val="20"/>
+                        </w:rPr>
+                      </m:ctrlPr>
+                    </m:sSubPr>
+                    <m:e>
+                      <m:r>
+                        <m:rPr>
+                          <m:sty m:val="p"/>
+                        </m:rPr>
+                        <w:rPr>
+                          <w:rFonts w:ascii="Cambria Math" w:hAnsi="Cambria Math" w:cs="Courier New"/>
+                          <w:color w:val="000000" w:themeColor="text1"/>
+                          <w:sz w:val="20"/>
+                          <w:szCs w:val="20"/>
+                        </w:rPr>
+                        <m:t>K</m:t>
+                      </m:r>
+                    </m:e>
+                    <m:sub>
+                      <m:r>
+                        <m:rPr>
+                          <m:sty m:val="p"/>
+                        </m:rPr>
+                        <w:rPr>
+                          <w:rFonts w:ascii="Cambria Math" w:hAnsi="Cambria Math" w:cs="Courier New"/>
+                          <w:color w:val="000000" w:themeColor="text1"/>
+                          <w:sz w:val="20"/>
+                          <w:szCs w:val="20"/>
+                        </w:rPr>
+                        <m:t>t</m:t>
+                      </m:r>
+                    </m:sub>
+                  </m:sSub>
+                  <m:sSub>
+                    <m:sSubPr>
+                      <m:ctrlPr>
+                        <w:rPr>
+                          <w:rFonts w:ascii="Cambria Math" w:hAnsi="Cambria Math" w:cs="Courier New"/>
+                          <w:color w:val="000000" w:themeColor="text1"/>
+                          <w:sz w:val="20"/>
+                          <w:szCs w:val="20"/>
+                        </w:rPr>
+                      </m:ctrlPr>
+                    </m:sSubPr>
+                    <m:e>
+                      <m:r>
+                        <m:rPr>
+                          <m:sty m:val="p"/>
+                        </m:rPr>
+                        <w:rPr>
+                          <w:rFonts w:ascii="Cambria Math" w:hAnsi="Cambria Math" w:cs="Courier New"/>
+                          <w:color w:val="000000" w:themeColor="text1"/>
+                          <w:sz w:val="20"/>
+                          <w:szCs w:val="20"/>
+                        </w:rPr>
+                        <m:t>U</m:t>
+                      </m:r>
+                    </m:e>
+                    <m:sub>
+                      <m:r>
+                        <m:rPr>
+                          <m:sty m:val="p"/>
+                        </m:rPr>
+                        <w:rPr>
+                          <w:rFonts w:ascii="Cambria Math" w:hAnsi="Cambria Math" w:cs="Courier New"/>
+                          <w:color w:val="000000" w:themeColor="text1"/>
+                          <w:sz w:val="20"/>
+                          <w:szCs w:val="20"/>
+                        </w:rPr>
+                        <m:t>in</m:t>
+                      </m:r>
+                    </m:sub>
+                  </m:sSub>
+                  <m:r>
+                    <w:rPr>
+                      <w:rFonts w:ascii="Cambria Math" w:hAnsi="Cambria Math" w:cs="Courier New"/>
+                      <w:color w:val="000000" w:themeColor="text1"/>
+                      <w:sz w:val="20"/>
+                      <w:szCs w:val="20"/>
+                    </w:rPr>
+                    <m:t>-</m:t>
+                  </m:r>
+                  <m:sSub>
+                    <m:sSubPr>
+                      <m:ctrlPr>
+                        <w:rPr>
+                          <w:rFonts w:ascii="Cambria Math" w:hAnsi="Cambria Math" w:cs="Courier New"/>
+                          <w:color w:val="000000" w:themeColor="text1"/>
+                          <w:sz w:val="20"/>
+                          <w:szCs w:val="20"/>
+                        </w:rPr>
+                      </m:ctrlPr>
+                    </m:sSubPr>
+                    <m:e>
+                      <m:r>
+                        <m:rPr>
+                          <m:sty m:val="p"/>
+                        </m:rPr>
+                        <w:rPr>
+                          <w:rFonts w:ascii="Cambria Math" w:hAnsi="Cambria Math" w:cs="Courier New"/>
+                          <w:color w:val="000000" w:themeColor="text1"/>
+                          <w:sz w:val="20"/>
+                          <w:szCs w:val="20"/>
+                        </w:rPr>
+                        <m:t>T</m:t>
+                      </m:r>
+                    </m:e>
+                    <m:sub>
+                      <m:r>
+                        <m:rPr>
+                          <m:sty m:val="p"/>
+                        </m:rPr>
+                        <w:rPr>
+                          <w:rFonts w:ascii="Cambria Math" w:hAnsi="Cambria Math" w:cs="Courier New"/>
+                          <w:color w:val="000000" w:themeColor="text1"/>
+                          <w:sz w:val="20"/>
+                          <w:szCs w:val="20"/>
+                        </w:rPr>
+                        <m:t>c</m:t>
+                      </m:r>
+                    </m:sub>
+                  </m:sSub>
+                  <m:sSub>
+                    <m:sSubPr>
+                      <m:ctrlPr>
+                        <w:rPr>
+                          <w:rFonts w:ascii="Cambria Math" w:hAnsi="Cambria Math" w:cs="Courier New"/>
+                          <w:color w:val="000000" w:themeColor="text1"/>
+                          <w:sz w:val="20"/>
+                          <w:szCs w:val="20"/>
+                        </w:rPr>
+                      </m:ctrlPr>
+                    </m:sSubPr>
+                    <m:e>
+                      <m:r>
+                        <m:rPr>
+                          <m:sty m:val="p"/>
+                        </m:rPr>
+                        <w:rPr>
+                          <w:rFonts w:ascii="Cambria Math" w:hAnsi="Cambria Math" w:cs="Courier New"/>
+                          <w:color w:val="000000" w:themeColor="text1"/>
+                          <w:sz w:val="20"/>
+                          <w:szCs w:val="20"/>
+                        </w:rPr>
+                        <m:t>R</m:t>
+                      </m:r>
+                    </m:e>
+                    <m:sub>
+                      <m:r>
+                        <m:rPr>
+                          <m:sty m:val="p"/>
+                        </m:rPr>
+                        <w:rPr>
+                          <w:rFonts w:ascii="Cambria Math" w:hAnsi="Cambria Math" w:cs="Courier New"/>
+                          <w:color w:val="000000" w:themeColor="text1"/>
+                          <w:sz w:val="20"/>
+                          <w:szCs w:val="20"/>
+                        </w:rPr>
+                        <m:t>a</m:t>
+                      </m:r>
+                    </m:sub>
+                  </m:sSub>
+                </m:num>
+                <m:den>
+                  <m:sSub>
+                    <m:sSubPr>
+                      <m:ctrlPr>
+                        <w:rPr>
+                          <w:rFonts w:ascii="Cambria Math" w:hAnsi="Cambria Math" w:cs="Courier New"/>
+                          <w:color w:val="000000" w:themeColor="text1"/>
+                          <w:sz w:val="20"/>
+                          <w:szCs w:val="20"/>
+                        </w:rPr>
+                      </m:ctrlPr>
+                    </m:sSubPr>
+                    <m:e>
+                      <m:r>
+                        <m:rPr>
+                          <m:sty m:val="p"/>
+                        </m:rPr>
+                        <w:rPr>
+                          <w:rFonts w:ascii="Cambria Math" w:hAnsi="Cambria Math" w:cs="Courier New"/>
+                          <w:color w:val="000000" w:themeColor="text1"/>
+                          <w:sz w:val="20"/>
+                          <w:szCs w:val="20"/>
+                        </w:rPr>
+                        <m:t>J</m:t>
+                      </m:r>
+                    </m:e>
+                    <m:sub>
+                      <m:r>
+                        <m:rPr>
+                          <m:sty m:val="p"/>
+                        </m:rPr>
+                        <w:rPr>
+                          <w:rFonts w:ascii="Cambria Math" w:hAnsi="Cambria Math" w:cs="Courier New"/>
+                          <w:color w:val="000000" w:themeColor="text1"/>
+                          <w:sz w:val="20"/>
+                          <w:szCs w:val="20"/>
+                        </w:rPr>
+                        <m:t>m</m:t>
+                      </m:r>
+                    </m:sub>
+                  </m:sSub>
+                  <m:sSub>
+                    <m:sSubPr>
+                      <m:ctrlPr>
+                        <w:rPr>
+                          <w:rFonts w:ascii="Cambria Math" w:hAnsi="Cambria Math" w:cs="Courier New"/>
+                          <w:color w:val="000000" w:themeColor="text1"/>
+                          <w:sz w:val="20"/>
+                          <w:szCs w:val="20"/>
+                        </w:rPr>
+                      </m:ctrlPr>
+                    </m:sSubPr>
+                    <m:e>
+                      <m:r>
+                        <m:rPr>
+                          <m:sty m:val="p"/>
+                        </m:rPr>
+                        <w:rPr>
+                          <w:rFonts w:ascii="Cambria Math" w:hAnsi="Cambria Math" w:cs="Courier New"/>
+                          <w:color w:val="000000" w:themeColor="text1"/>
+                          <w:sz w:val="20"/>
+                          <w:szCs w:val="20"/>
+                        </w:rPr>
+                        <m:t>L</m:t>
+                      </m:r>
+                    </m:e>
+                    <m:sub>
+                      <m:r>
+                        <m:rPr>
+                          <m:sty m:val="p"/>
+                        </m:rPr>
+                        <w:rPr>
+                          <w:rFonts w:ascii="Cambria Math" w:hAnsi="Cambria Math" w:cs="Courier New"/>
+                          <w:color w:val="000000" w:themeColor="text1"/>
+                          <w:sz w:val="20"/>
+                          <w:szCs w:val="20"/>
+                        </w:rPr>
+                        <m:t>a</m:t>
+                      </m:r>
+                    </m:sub>
+                  </m:sSub>
+                </m:den>
+              </m:f>
+              <m:r>
+                <w:rPr>
+                  <w:rFonts w:ascii="Cambria Math" w:hAnsi="Cambria Math" w:cs="Courier New"/>
+                  <w:color w:val="000000" w:themeColor="text1"/>
+                  <w:sz w:val="20"/>
+                  <w:szCs w:val="20"/>
+                </w:rPr>
+                <m:t>-</m:t>
+              </m:r>
+              <m:f>
+                <m:fPr>
+                  <m:ctrlPr>
+                    <w:rPr>
+                      <w:rFonts w:ascii="Cambria Math" w:hAnsi="Cambria Math" w:cs="Courier New"/>
+                      <w:color w:val="000000" w:themeColor="text1"/>
+                      <w:sz w:val="20"/>
+                      <w:szCs w:val="20"/>
+                    </w:rPr>
+                  </m:ctrlPr>
+                </m:fPr>
+                <m:num>
+                  <m:sSub>
+                    <m:sSubPr>
+                      <m:ctrlPr>
+                        <w:rPr>
+                          <w:rFonts w:ascii="Cambria Math" w:hAnsi="Cambria Math" w:cs="Courier New"/>
+                          <w:color w:val="000000" w:themeColor="text1"/>
+                          <w:sz w:val="20"/>
+                          <w:szCs w:val="20"/>
+                        </w:rPr>
+                      </m:ctrlPr>
+                    </m:sSubPr>
+                    <m:e>
+                      <m:r>
+                        <m:rPr>
+                          <m:sty m:val="p"/>
+                        </m:rPr>
+                        <w:rPr>
+                          <w:rFonts w:ascii="Cambria Math" w:hAnsi="Cambria Math" w:cs="Courier New"/>
+                          <w:color w:val="000000" w:themeColor="text1"/>
+                          <w:sz w:val="20"/>
+                          <w:szCs w:val="20"/>
+                        </w:rPr>
+                        <m:t>T</m:t>
+                      </m:r>
+                    </m:e>
+                    <m:sub>
+                      <m:r>
+                        <m:rPr>
+                          <m:sty m:val="p"/>
+                        </m:rPr>
+                        <w:rPr>
+                          <w:rFonts w:ascii="Cambria Math" w:hAnsi="Cambria Math" w:cs="Courier New"/>
+                          <w:color w:val="000000" w:themeColor="text1"/>
+                          <w:sz w:val="20"/>
+                          <w:szCs w:val="20"/>
+                        </w:rPr>
+                        <m:t>c</m:t>
+                      </m:r>
+                    </m:sub>
+                  </m:sSub>
+                </m:num>
+                <m:den>
+                  <m:sSub>
+                    <m:sSubPr>
+                      <m:ctrlPr>
+                        <w:rPr>
+                          <w:rFonts w:ascii="Cambria Math" w:hAnsi="Cambria Math" w:cs="Courier New"/>
+                          <w:color w:val="000000" w:themeColor="text1"/>
+                          <w:sz w:val="20"/>
+                          <w:szCs w:val="20"/>
+                        </w:rPr>
+                      </m:ctrlPr>
+                    </m:sSubPr>
+                    <m:e>
+                      <m:r>
+                        <m:rPr>
+                          <m:sty m:val="p"/>
+                        </m:rPr>
+                        <w:rPr>
+                          <w:rFonts w:ascii="Cambria Math" w:hAnsi="Cambria Math" w:cs="Courier New"/>
+                          <w:color w:val="000000" w:themeColor="text1"/>
+                          <w:sz w:val="20"/>
+                          <w:szCs w:val="20"/>
+                        </w:rPr>
+                        <m:t>J</m:t>
+                      </m:r>
+                    </m:e>
+                    <m:sub>
+                      <m:r>
+                        <m:rPr>
+                          <m:sty m:val="p"/>
+                        </m:rPr>
+                        <w:rPr>
+                          <w:rFonts w:ascii="Cambria Math" w:hAnsi="Cambria Math" w:cs="Courier New"/>
+                          <w:color w:val="000000" w:themeColor="text1"/>
+                          <w:sz w:val="20"/>
+                          <w:szCs w:val="20"/>
+                        </w:rPr>
+                        <m:t>m</m:t>
+                      </m:r>
+                    </m:sub>
+                  </m:sSub>
+                </m:den>
+              </m:f>
+              <m:sSub>
+                <m:sSubPr>
+                  <m:ctrlPr>
+                    <w:rPr>
+                      <w:rFonts w:ascii="Cambria Math" w:eastAsiaTheme="minorEastAsia" w:hAnsi="Cambria Math" w:cs="Courier New"/>
+                      <w:i/>
+                      <w:color w:val="000000" w:themeColor="text1"/>
+                      <w:sz w:val="20"/>
+                      <w:szCs w:val="20"/>
+                    </w:rPr>
+                  </m:ctrlPr>
+                </m:sSubPr>
+                <m:e>
+                  <m:r>
+                    <w:rPr>
+                      <w:rFonts w:ascii="Cambria Math" w:eastAsiaTheme="minorEastAsia" w:hAnsi="Cambria Math" w:cs="Courier New"/>
+                      <w:color w:val="000000" w:themeColor="text1"/>
+                      <w:sz w:val="20"/>
+                      <w:szCs w:val="20"/>
+                    </w:rPr>
+                    <m:t>x</m:t>
+                  </m:r>
+                </m:e>
+                <m:sub>
+                  <m:r>
+                    <w:rPr>
+                      <w:rFonts w:ascii="Cambria Math" w:eastAsiaTheme="minorEastAsia" w:hAnsi="Cambria Math" w:cs="Courier New"/>
+                      <w:color w:val="000000" w:themeColor="text1"/>
+                      <w:sz w:val="20"/>
+                      <w:szCs w:val="20"/>
+                    </w:rPr>
+                    <m:t>2</m:t>
+                  </m:r>
+                </m:sub>
+              </m:sSub>
+            </m:num>
+            <m:den>
+              <m:sSub>
+                <m:sSubPr>
+                  <m:ctrlPr>
+                    <w:rPr>
+                      <w:rFonts w:ascii="Cambria Math" w:eastAsiaTheme="minorEastAsia" w:hAnsi="Cambria Math" w:cs="Courier New"/>
+                      <w:i/>
+                      <w:color w:val="000000" w:themeColor="text1"/>
+                      <w:sz w:val="20"/>
+                      <w:szCs w:val="20"/>
+                    </w:rPr>
+                  </m:ctrlPr>
+                </m:sSubPr>
+                <m:e>
+                  <m:r>
+                    <w:rPr>
+                      <w:rFonts w:ascii="Cambria Math" w:eastAsiaTheme="minorEastAsia" w:hAnsi="Cambria Math" w:cs="Courier New"/>
+                      <w:color w:val="000000" w:themeColor="text1"/>
+                      <w:sz w:val="20"/>
+                      <w:szCs w:val="20"/>
+                    </w:rPr>
+                    <m:t>x</m:t>
+                  </m:r>
+                </m:e>
+                <m:sub>
+                  <m:r>
+                    <w:rPr>
+                      <w:rFonts w:ascii="Cambria Math" w:eastAsiaTheme="minorEastAsia" w:hAnsi="Cambria Math" w:cs="Courier New"/>
+                      <w:color w:val="000000" w:themeColor="text1"/>
+                      <w:sz w:val="20"/>
+                      <w:szCs w:val="20"/>
+                    </w:rPr>
+                    <m:t>2</m:t>
+                  </m:r>
+                </m:sub>
+              </m:sSub>
+              <m:d>
+                <m:dPr>
+                  <m:ctrlPr>
+                    <w:rPr>
+                      <w:rFonts w:ascii="Cambria Math" w:eastAsiaTheme="minorEastAsia" w:hAnsi="Cambria Math" w:cs="Courier New"/>
+                      <w:i/>
+                      <w:color w:val="000000" w:themeColor="text1"/>
+                      <w:sz w:val="20"/>
+                      <w:szCs w:val="20"/>
+                    </w:rPr>
+                  </m:ctrlPr>
+                </m:dPr>
+                <m:e>
+                  <m:sSub>
+                    <m:sSubPr>
+                      <m:ctrlPr>
+                        <w:rPr>
+                          <w:rFonts w:ascii="Cambria Math" w:eastAsiaTheme="minorEastAsia" w:hAnsi="Cambria Math" w:cs="Courier New"/>
+                          <w:i/>
+                          <w:color w:val="000000" w:themeColor="text1"/>
+                          <w:sz w:val="20"/>
+                          <w:szCs w:val="20"/>
+                        </w:rPr>
+                      </m:ctrlPr>
+                    </m:sSubPr>
+                    <m:e>
+                      <m:r>
+                        <w:rPr>
+                          <w:rFonts w:ascii="Cambria Math" w:eastAsiaTheme="minorEastAsia" w:hAnsi="Cambria Math" w:cs="Courier New"/>
+                          <w:color w:val="000000" w:themeColor="text1"/>
+                          <w:sz w:val="20"/>
+                          <w:szCs w:val="20"/>
+                        </w:rPr>
+                        <m:t>x</m:t>
+                      </m:r>
+                    </m:e>
+                    <m:sub>
+                      <m:r>
+                        <w:rPr>
+                          <w:rFonts w:ascii="Cambria Math" w:eastAsiaTheme="minorEastAsia" w:hAnsi="Cambria Math" w:cs="Courier New"/>
+                          <w:color w:val="000000" w:themeColor="text1"/>
+                          <w:sz w:val="20"/>
+                          <w:szCs w:val="20"/>
+                        </w:rPr>
+                        <m:t>2</m:t>
+                      </m:r>
+                    </m:sub>
+                  </m:sSub>
+                  <m:r>
+                    <w:rPr>
+                      <w:rFonts w:ascii="Cambria Math" w:eastAsiaTheme="minorEastAsia" w:hAnsi="Cambria Math" w:cs="Courier New"/>
+                      <w:color w:val="000000" w:themeColor="text1"/>
+                      <w:sz w:val="20"/>
+                      <w:szCs w:val="20"/>
+                    </w:rPr>
+                    <m:t>-</m:t>
+                  </m:r>
+                  <m:sSub>
+                    <m:sSubPr>
+                      <m:ctrlPr>
+                        <w:rPr>
+                          <w:rFonts w:ascii="Cambria Math" w:eastAsiaTheme="minorEastAsia" w:hAnsi="Cambria Math" w:cs="Courier New"/>
+                          <w:i/>
+                          <w:color w:val="000000" w:themeColor="text1"/>
+                          <w:sz w:val="20"/>
+                          <w:szCs w:val="20"/>
+                        </w:rPr>
+                      </m:ctrlPr>
+                    </m:sSubPr>
+                    <m:e>
+                      <m:r>
+                        <w:rPr>
+                          <w:rFonts w:ascii="Cambria Math" w:eastAsiaTheme="minorEastAsia" w:hAnsi="Cambria Math" w:cs="Courier New"/>
+                          <w:color w:val="000000" w:themeColor="text1"/>
+                          <w:sz w:val="20"/>
+                          <w:szCs w:val="20"/>
+                        </w:rPr>
+                        <m:t>x</m:t>
+                      </m:r>
+                    </m:e>
+                    <m:sub>
+                      <m:r>
+                        <w:rPr>
+                          <w:rFonts w:ascii="Cambria Math" w:eastAsiaTheme="minorEastAsia" w:hAnsi="Cambria Math" w:cs="Courier New"/>
+                          <w:color w:val="000000" w:themeColor="text1"/>
+                          <w:sz w:val="20"/>
+                          <w:szCs w:val="20"/>
+                        </w:rPr>
+                        <m:t>1</m:t>
+                      </m:r>
+                    </m:sub>
+                  </m:sSub>
+                </m:e>
+              </m:d>
+            </m:den>
+          </m:f>
+        </m:oMath>
+      </m:oMathPara>
+    </w:p>
+    <w:p>
+      <w:pPr>
+        <w:ind w:firstLine="720"/>
+        <w:rPr>
+          <w:rFonts w:ascii="Courier New" w:eastAsiaTheme="minorEastAsia" w:hAnsi="Courier New" w:cs="Courier New"/>
+          <w:color w:val="000000" w:themeColor="text1"/>
+          <w:sz w:val="20"/>
+          <w:szCs w:val="20"/>
+        </w:rPr>
+      </w:pPr>
+      <m:oMathPara>
+        <m:oMath>
+          <m:r>
+            <m:rPr>
+              <m:sty m:val="p"/>
+            </m:rPr>
+            <w:rPr>
+              <w:rFonts w:ascii="Cambria Math" w:eastAsiaTheme="minorEastAsia" w:hAnsi="Cambria Math" w:cs="Courier New"/>
+              <w:color w:val="000000" w:themeColor="text1"/>
+              <w:sz w:val="20"/>
+              <w:szCs w:val="20"/>
+            </w:rPr>
+            <m:t>H</m:t>
+          </m:r>
+          <m:d>
+            <m:dPr>
+              <m:ctrlPr>
+                <w:rPr>
+                  <w:rFonts w:ascii="Cambria Math" w:eastAsiaTheme="minorEastAsia" w:hAnsi="Cambria Math" w:cs="Courier New"/>
+                  <w:color w:val="000000" w:themeColor="text1"/>
+                  <w:sz w:val="20"/>
+                  <w:szCs w:val="20"/>
+                </w:rPr>
+              </m:ctrlPr>
+            </m:dPr>
+            <m:e>
+              <m:r>
+                <m:rPr>
+                  <m:sty m:val="p"/>
+                </m:rPr>
+                <w:rPr>
+                  <w:rFonts w:ascii="Cambria Math" w:eastAsiaTheme="minorEastAsia" w:hAnsi="Cambria Math" w:cs="Courier New"/>
+                  <w:color w:val="000000" w:themeColor="text1"/>
+                  <w:sz w:val="20"/>
+                  <w:szCs w:val="20"/>
+                </w:rPr>
+                <m:t>s</m:t>
+              </m:r>
+            </m:e>
+          </m:d>
+          <m:r>
+            <m:rPr>
+              <m:sty m:val="p"/>
+            </m:rPr>
+            <w:rPr>
+              <w:rFonts w:ascii="Cambria Math" w:eastAsiaTheme="minorEastAsia" w:hAnsi="Cambria Math" w:cs="Courier New"/>
+              <w:color w:val="000000" w:themeColor="text1"/>
+              <w:sz w:val="20"/>
+              <w:szCs w:val="20"/>
+            </w:rPr>
+            <m:t>=</m:t>
+          </m:r>
+          <m:f>
+            <m:fPr>
+              <m:ctrlPr>
+                <w:rPr>
+                  <w:rFonts w:ascii="Cambria Math" w:hAnsi="Cambria Math" w:cs="Courier New"/>
+                  <w:color w:val="000000" w:themeColor="text1"/>
+                  <w:sz w:val="20"/>
+                  <w:szCs w:val="20"/>
+                </w:rPr>
+              </m:ctrlPr>
+            </m:fPr>
+            <m:num>
+              <m:sSub>
+                <m:sSubPr>
+                  <m:ctrlPr>
+                    <w:rPr>
+                      <w:rFonts w:ascii="Cambria Math" w:hAnsi="Cambria Math" w:cs="Courier New"/>
+                      <w:color w:val="000000" w:themeColor="text1"/>
+                      <w:sz w:val="20"/>
+                      <w:szCs w:val="20"/>
+                    </w:rPr>
+                  </m:ctrlPr>
+                </m:sSubPr>
+                <m:e>
+                  <m:r>
+                    <m:rPr>
+                      <m:sty m:val="p"/>
+                    </m:rPr>
+                    <w:rPr>
+                      <w:rFonts w:ascii="Cambria Math" w:hAnsi="Cambria Math" w:cs="Courier New"/>
+                      <w:color w:val="000000" w:themeColor="text1"/>
+                      <w:sz w:val="20"/>
+                      <w:szCs w:val="20"/>
+                    </w:rPr>
+                    <m:t>B</m:t>
+                  </m:r>
+                </m:e>
+                <m:sub>
+                  <m:r>
+                    <w:rPr>
+                      <w:rFonts w:ascii="Cambria Math" w:hAnsi="Cambria Math" w:cs="Courier New"/>
+                      <w:color w:val="000000" w:themeColor="text1"/>
+                      <w:sz w:val="20"/>
+                      <w:szCs w:val="20"/>
+                    </w:rPr>
+                    <m:t>1</m:t>
+                  </m:r>
+                </m:sub>
+              </m:sSub>
+            </m:num>
+            <m:den>
+              <m:r>
+                <m:rPr>
+                  <m:sty m:val="p"/>
+                </m:rPr>
+                <w:rPr>
+                  <w:rFonts w:ascii="Cambria Math" w:hAnsi="Cambria Math" w:cs="Courier New"/>
+                  <w:color w:val="000000" w:themeColor="text1"/>
+                  <w:sz w:val="20"/>
+                  <w:szCs w:val="20"/>
+                </w:rPr>
+                <m:t>s</m:t>
+              </m:r>
+            </m:den>
+          </m:f>
+          <m:r>
+            <w:rPr>
+              <w:rFonts w:ascii="Cambria Math" w:hAnsi="Cambria Math" w:cs="Courier New"/>
+              <w:color w:val="000000" w:themeColor="text1"/>
+              <w:sz w:val="20"/>
+              <w:szCs w:val="20"/>
+            </w:rPr>
+            <m:t>+</m:t>
+          </m:r>
+          <m:f>
+            <m:fPr>
+              <m:ctrlPr>
+                <w:rPr>
+                  <w:rFonts w:ascii="Cambria Math" w:hAnsi="Cambria Math" w:cs="Courier New"/>
+                  <w:color w:val="000000" w:themeColor="text1"/>
+                  <w:sz w:val="20"/>
+                  <w:szCs w:val="20"/>
+                </w:rPr>
+              </m:ctrlPr>
+            </m:fPr>
+            <m:num>
+              <m:sSub>
+                <m:sSubPr>
+                  <m:ctrlPr>
+                    <w:rPr>
+                      <w:rFonts w:ascii="Cambria Math" w:hAnsi="Cambria Math" w:cs="Courier New"/>
+                      <w:color w:val="000000" w:themeColor="text1"/>
+                      <w:sz w:val="20"/>
+                      <w:szCs w:val="20"/>
+                    </w:rPr>
+                  </m:ctrlPr>
+                </m:sSubPr>
+                <m:e>
+                  <m:r>
+                    <m:rPr>
+                      <m:sty m:val="p"/>
+                    </m:rPr>
+                    <w:rPr>
+                      <w:rFonts w:ascii="Cambria Math" w:hAnsi="Cambria Math" w:cs="Courier New"/>
+                      <w:color w:val="000000" w:themeColor="text1"/>
+                      <w:sz w:val="20"/>
+                      <w:szCs w:val="20"/>
+                    </w:rPr>
+                    <m:t>B</m:t>
+                  </m:r>
+                </m:e>
+                <m:sub>
+                  <m:r>
+                    <w:rPr>
+                      <w:rFonts w:ascii="Cambria Math" w:hAnsi="Cambria Math" w:cs="Courier New"/>
+                      <w:color w:val="000000" w:themeColor="text1"/>
+                      <w:sz w:val="20"/>
+                      <w:szCs w:val="20"/>
+                    </w:rPr>
+                    <m:t>2</m:t>
+                  </m:r>
+                </m:sub>
+              </m:sSub>
+            </m:num>
+            <m:den>
+              <m:r>
+                <m:rPr>
+                  <m:sty m:val="p"/>
+                </m:rPr>
+                <w:rPr>
+                  <w:rFonts w:ascii="Cambria Math" w:hAnsi="Cambria Math" w:cs="Courier New"/>
+                  <w:color w:val="000000" w:themeColor="text1"/>
+                  <w:sz w:val="20"/>
+                  <w:szCs w:val="20"/>
+                </w:rPr>
+                <m:t>s-</m:t>
+              </m:r>
+              <m:sSub>
+                <m:sSubPr>
+                  <m:ctrlPr>
+                    <w:rPr>
+                      <w:rFonts w:ascii="Cambria Math" w:eastAsiaTheme="minorEastAsia" w:hAnsi="Cambria Math" w:cs="Courier New"/>
+                      <w:i/>
+                      <w:color w:val="000000" w:themeColor="text1"/>
+                      <w:sz w:val="20"/>
+                      <w:szCs w:val="20"/>
+                    </w:rPr>
+                  </m:ctrlPr>
+                </m:sSubPr>
+                <m:e>
+                  <m:r>
+                    <w:rPr>
+                      <w:rFonts w:ascii="Cambria Math" w:eastAsiaTheme="minorEastAsia" w:hAnsi="Cambria Math" w:cs="Courier New"/>
+                      <w:color w:val="000000" w:themeColor="text1"/>
+                      <w:sz w:val="20"/>
+                      <w:szCs w:val="20"/>
+                    </w:rPr>
+                    <m:t>x</m:t>
+                  </m:r>
+                </m:e>
+                <m:sub>
+                  <m:r>
+                    <w:rPr>
+                      <w:rFonts w:ascii="Cambria Math" w:eastAsiaTheme="minorEastAsia" w:hAnsi="Cambria Math" w:cs="Courier New"/>
+                      <w:color w:val="000000" w:themeColor="text1"/>
+                      <w:sz w:val="20"/>
+                      <w:szCs w:val="20"/>
+                    </w:rPr>
+                    <m:t>1</m:t>
+                  </m:r>
+                </m:sub>
+              </m:sSub>
+            </m:den>
+          </m:f>
+          <m:r>
+            <m:rPr>
+              <m:sty m:val="p"/>
+            </m:rPr>
+            <w:rPr>
+              <w:rFonts w:ascii="Cambria Math" w:hAnsi="Cambria Math" w:cs="Courier New"/>
+              <w:color w:val="000000" w:themeColor="text1"/>
+              <w:sz w:val="20"/>
+              <w:szCs w:val="20"/>
+            </w:rPr>
+            <m:t>+</m:t>
+          </m:r>
+          <m:f>
+            <m:fPr>
+              <m:ctrlPr>
+                <w:rPr>
+                  <w:rFonts w:ascii="Cambria Math" w:hAnsi="Cambria Math" w:cs="Courier New"/>
+                  <w:color w:val="000000" w:themeColor="text1"/>
+                  <w:sz w:val="20"/>
+                  <w:szCs w:val="20"/>
+                </w:rPr>
+              </m:ctrlPr>
+            </m:fPr>
+            <m:num>
+              <m:sSub>
+                <m:sSubPr>
+                  <m:ctrlPr>
+                    <w:rPr>
+                      <w:rFonts w:ascii="Cambria Math" w:hAnsi="Cambria Math" w:cs="Courier New"/>
+                      <w:color w:val="000000" w:themeColor="text1"/>
+                      <w:sz w:val="20"/>
+                      <w:szCs w:val="20"/>
+                    </w:rPr>
+                  </m:ctrlPr>
+                </m:sSubPr>
+                <m:e>
+                  <m:r>
+                    <m:rPr>
+                      <m:sty m:val="p"/>
+                    </m:rPr>
+                    <w:rPr>
+                      <w:rFonts w:ascii="Cambria Math" w:hAnsi="Cambria Math" w:cs="Courier New"/>
+                      <w:color w:val="000000" w:themeColor="text1"/>
+                      <w:sz w:val="20"/>
+                      <w:szCs w:val="20"/>
+                    </w:rPr>
+                    <m:t>B</m:t>
+                  </m:r>
+                </m:e>
+                <m:sub>
+                  <m:r>
+                    <w:rPr>
+                      <w:rFonts w:ascii="Cambria Math" w:hAnsi="Cambria Math" w:cs="Courier New"/>
+                      <w:color w:val="000000" w:themeColor="text1"/>
+                      <w:sz w:val="20"/>
+                      <w:szCs w:val="20"/>
+                    </w:rPr>
+                    <m:t>3</m:t>
+                  </m:r>
+                </m:sub>
+              </m:sSub>
+            </m:num>
+            <m:den>
+              <m:r>
+                <m:rPr>
+                  <m:sty m:val="p"/>
+                </m:rPr>
+                <w:rPr>
+                  <w:rFonts w:ascii="Cambria Math" w:hAnsi="Cambria Math" w:cs="Courier New"/>
+                  <w:color w:val="000000" w:themeColor="text1"/>
+                  <w:sz w:val="20"/>
+                  <w:szCs w:val="20"/>
+                </w:rPr>
+                <m:t>s-</m:t>
+              </m:r>
+              <m:sSub>
+                <m:sSubPr>
+                  <m:ctrlPr>
+                    <w:rPr>
+                      <w:rFonts w:ascii="Cambria Math" w:eastAsiaTheme="minorEastAsia" w:hAnsi="Cambria Math" w:cs="Courier New"/>
+                      <w:i/>
+                      <w:color w:val="000000" w:themeColor="text1"/>
+                      <w:sz w:val="20"/>
+                      <w:szCs w:val="20"/>
+                    </w:rPr>
+                  </m:ctrlPr>
+                </m:sSubPr>
+                <m:e>
+                  <m:r>
+                    <w:rPr>
+                      <w:rFonts w:ascii="Cambria Math" w:eastAsiaTheme="minorEastAsia" w:hAnsi="Cambria Math" w:cs="Courier New"/>
+                      <w:color w:val="000000" w:themeColor="text1"/>
+                      <w:sz w:val="20"/>
+                      <w:szCs w:val="20"/>
+                    </w:rPr>
+                    <m:t>x</m:t>
+                  </m:r>
+                </m:e>
+                <m:sub>
+                  <m:r>
+                    <w:rPr>
+                      <w:rFonts w:ascii="Cambria Math" w:eastAsiaTheme="minorEastAsia" w:hAnsi="Cambria Math" w:cs="Courier New"/>
+                      <w:color w:val="000000" w:themeColor="text1"/>
+                      <w:sz w:val="20"/>
+                      <w:szCs w:val="20"/>
+                    </w:rPr>
+                    <m:t>2</m:t>
+                  </m:r>
+                </m:sub>
+              </m:sSub>
+            </m:den>
+          </m:f>
+        </m:oMath>
+      </m:oMathPara>
+    </w:p>
+    <w:p>
+      <w:pPr>
+        <w:ind w:firstLine="720"/>
+        <w:rPr>
+          <w:rFonts w:ascii="Courier New" w:eastAsiaTheme="minorEastAsia" w:hAnsi="Courier New" w:cs="Courier New"/>
+          <w:color w:val="000000" w:themeColor="text1"/>
+          <w:sz w:val="20"/>
+          <w:szCs w:val="20"/>
+        </w:rPr>
+      </w:pPr>
+      <m:oMathPara>
+        <m:oMath>
+          <m:box>
+            <m:boxPr>
+              <m:opEmu m:val="1"/>
+              <m:ctrlPr>
+                <w:rPr>
+                  <w:rFonts w:ascii="Cambria Math" w:eastAsiaTheme="minorEastAsia" w:hAnsi="Cambria Math" w:cs="Courier New"/>
+                  <w:i/>
+                  <w:color w:val="000000" w:themeColor="text1"/>
+                  <w:sz w:val="20"/>
+                  <w:szCs w:val="20"/>
+                </w:rPr>
+              </m:ctrlPr>
+            </m:boxPr>
+            <m:e>
+              <m:groupChr>
+                <m:groupChrPr>
+                  <m:chr m:val="→"/>
+                  <m:vertJc m:val="bot"/>
+                  <m:ctrlPr>
+                    <w:rPr>
+                      <w:rFonts w:ascii="Cambria Math" w:eastAsiaTheme="minorEastAsia" w:hAnsi="Cambria Math" w:cs="Courier New"/>
+                      <w:i/>
+                      <w:color w:val="000000" w:themeColor="text1"/>
+                      <w:sz w:val="20"/>
+                      <w:szCs w:val="20"/>
+                    </w:rPr>
+                  </m:ctrlPr>
+                </m:groupChrPr>
+                <m:e>
+                  <m:sSup>
+                    <m:sSupPr>
+                      <m:ctrlPr>
+                        <w:rPr>
+                          <w:rFonts w:ascii="Cambria Math" w:eastAsiaTheme="minorEastAsia" w:hAnsi="Cambria Math" w:cs="Courier New"/>
+                          <w:i/>
+                          <w:color w:val="000000" w:themeColor="text1"/>
+                          <w:sz w:val="20"/>
+                          <w:szCs w:val="20"/>
+                        </w:rPr>
+                      </m:ctrlPr>
+                    </m:sSupPr>
+                    <m:e>
+                      <m:r>
+                        <w:rPr>
+                          <w:rFonts w:ascii="Cambria Math" w:eastAsiaTheme="minorEastAsia" w:hAnsi="Cambria Math" w:cs="Courier New"/>
+                          <w:color w:val="000000" w:themeColor="text1"/>
+                          <w:sz w:val="20"/>
+                          <w:szCs w:val="20"/>
+                        </w:rPr>
+                        <m:t>L</m:t>
+                      </m:r>
+                    </m:e>
+                    <m:sup>
+                      <m:r>
+                        <w:rPr>
+                          <w:rFonts w:ascii="Cambria Math" w:eastAsiaTheme="minorEastAsia" w:hAnsi="Cambria Math" w:cs="Courier New"/>
+                          <w:color w:val="000000" w:themeColor="text1"/>
+                          <w:sz w:val="20"/>
+                          <w:szCs w:val="20"/>
+                        </w:rPr>
+                        <m:t>-1</m:t>
+                      </m:r>
+                    </m:sup>
+                  </m:sSup>
+                </m:e>
+              </m:groupChr>
+            </m:e>
+          </m:box>
+          <m:r>
+            <m:rPr>
+              <m:sty m:val="p"/>
+            </m:rPr>
+            <w:rPr>
+              <w:rFonts w:ascii="Cambria Math" w:hAnsi="Cambria Math" w:cs="Courier New"/>
+              <w:color w:val="000000" w:themeColor="text1"/>
+              <w:sz w:val="20"/>
+              <w:szCs w:val="20"/>
+            </w:rPr>
+            <m:t>⍵</m:t>
+          </m:r>
+          <m:d>
+            <m:dPr>
+              <m:ctrlPr>
+                <w:rPr>
+                  <w:rFonts w:ascii="Cambria Math" w:hAnsi="Cambria Math" w:cs="Courier New"/>
+                  <w:color w:val="000000" w:themeColor="text1"/>
+                  <w:sz w:val="20"/>
+                  <w:szCs w:val="20"/>
+                </w:rPr>
+              </m:ctrlPr>
+            </m:dPr>
+            <m:e>
+              <m:r>
+                <w:rPr>
+                  <w:rFonts w:ascii="Cambria Math" w:hAnsi="Cambria Math" w:cs="Courier New"/>
+                  <w:color w:val="000000" w:themeColor="text1"/>
+                  <w:sz w:val="20"/>
+                  <w:szCs w:val="20"/>
+                </w:rPr>
+                <m:t>t</m:t>
+              </m:r>
+            </m:e>
+          </m:d>
+          <m:r>
+            <w:rPr>
+              <w:rFonts w:ascii="Cambria Math" w:hAnsi="Cambria Math" w:cs="Courier New"/>
+              <w:color w:val="000000" w:themeColor="text1"/>
+              <w:sz w:val="20"/>
+              <w:szCs w:val="20"/>
+            </w:rPr>
+            <m:t>=</m:t>
+          </m:r>
+          <m:sSub>
+            <m:sSubPr>
+              <m:ctrlPr>
+                <w:rPr>
+                  <w:rFonts w:ascii="Cambria Math" w:hAnsi="Cambria Math" w:cs="Courier New"/>
+                  <w:color w:val="000000" w:themeColor="text1"/>
+                  <w:sz w:val="20"/>
+                  <w:szCs w:val="20"/>
+                </w:rPr>
+              </m:ctrlPr>
+            </m:sSubPr>
+            <m:e>
+              <m:r>
+                <m:rPr>
+                  <m:sty m:val="p"/>
+                </m:rPr>
+                <w:rPr>
+                  <w:rFonts w:ascii="Cambria Math" w:hAnsi="Cambria Math" w:cs="Courier New"/>
+                  <w:color w:val="000000" w:themeColor="text1"/>
+                  <w:sz w:val="20"/>
+                  <w:szCs w:val="20"/>
+                </w:rPr>
+                <m:t>B</m:t>
+              </m:r>
+            </m:e>
+            <m:sub>
+              <m:r>
+                <w:rPr>
+                  <w:rFonts w:ascii="Cambria Math" w:hAnsi="Cambria Math" w:cs="Courier New"/>
+                  <w:color w:val="000000" w:themeColor="text1"/>
+                  <w:sz w:val="20"/>
+                  <w:szCs w:val="20"/>
+                </w:rPr>
+                <m:t>1</m:t>
+              </m:r>
+            </m:sub>
+          </m:sSub>
+          <m:r>
+            <w:rPr>
+              <w:rFonts w:ascii="Cambria Math" w:hAnsi="Cambria Math" w:cs="Courier New"/>
+              <w:color w:val="000000" w:themeColor="text1"/>
+              <w:sz w:val="20"/>
+              <w:szCs w:val="20"/>
+            </w:rPr>
+            <m:t>u(t)+</m:t>
+          </m:r>
+          <m:sSub>
+            <m:sSubPr>
+              <m:ctrlPr>
+                <w:rPr>
+                  <w:rFonts w:ascii="Cambria Math" w:hAnsi="Cambria Math" w:cs="Courier New"/>
+                  <w:color w:val="000000" w:themeColor="text1"/>
+                  <w:sz w:val="20"/>
+                  <w:szCs w:val="20"/>
+                </w:rPr>
+              </m:ctrlPr>
+            </m:sSubPr>
+            <m:e>
+              <m:r>
+                <m:rPr>
+                  <m:sty m:val="p"/>
+                </m:rPr>
+                <w:rPr>
+                  <w:rFonts w:ascii="Cambria Math" w:hAnsi="Cambria Math" w:cs="Courier New"/>
+                  <w:color w:val="000000" w:themeColor="text1"/>
+                  <w:sz w:val="20"/>
+                  <w:szCs w:val="20"/>
+                </w:rPr>
+                <m:t>B</m:t>
+              </m:r>
+            </m:e>
+            <m:sub>
+              <m:r>
+                <w:rPr>
+                  <w:rFonts w:ascii="Cambria Math" w:hAnsi="Cambria Math" w:cs="Courier New"/>
+                  <w:color w:val="000000" w:themeColor="text1"/>
+                  <w:sz w:val="20"/>
+                  <w:szCs w:val="20"/>
+                </w:rPr>
+                <m:t>2</m:t>
+              </m:r>
+            </m:sub>
+          </m:sSub>
+          <m:sSup>
+            <m:sSupPr>
+              <m:ctrlPr>
+                <w:rPr>
+                  <w:rFonts w:ascii="Cambria Math" w:hAnsi="Cambria Math" w:cs="Courier New"/>
+                  <w:color w:val="000000" w:themeColor="text1"/>
+                  <w:sz w:val="20"/>
+                  <w:szCs w:val="20"/>
+                </w:rPr>
+              </m:ctrlPr>
+            </m:sSupPr>
+            <m:e>
+              <m:r>
+                <m:rPr>
+                  <m:sty m:val="p"/>
+                </m:rPr>
+                <w:rPr>
+                  <w:rFonts w:ascii="Cambria Math" w:hAnsi="Cambria Math" w:cs="Courier New"/>
+                  <w:color w:val="000000" w:themeColor="text1"/>
+                  <w:sz w:val="20"/>
+                  <w:szCs w:val="20"/>
+                </w:rPr>
+                <m:t>e</m:t>
+              </m:r>
+            </m:e>
+            <m:sup>
+              <m:sSub>
+                <m:sSubPr>
+                  <m:ctrlPr>
+                    <w:rPr>
+                      <w:rFonts w:ascii="Cambria Math" w:eastAsiaTheme="minorEastAsia" w:hAnsi="Cambria Math" w:cs="Courier New"/>
+                      <w:i/>
+                      <w:color w:val="000000" w:themeColor="text1"/>
+                      <w:sz w:val="20"/>
+                      <w:szCs w:val="20"/>
+                    </w:rPr>
+                  </m:ctrlPr>
+                </m:sSubPr>
+                <m:e>
+                  <m:r>
+                    <w:rPr>
+                      <w:rFonts w:ascii="Cambria Math" w:eastAsiaTheme="minorEastAsia" w:hAnsi="Cambria Math" w:cs="Courier New"/>
+                      <w:color w:val="000000" w:themeColor="text1"/>
+                      <w:sz w:val="20"/>
+                      <w:szCs w:val="20"/>
+                    </w:rPr>
+                    <m:t>x</m:t>
+                  </m:r>
+                </m:e>
+                <m:sub>
+                  <m:r>
+                    <w:rPr>
+                      <w:rFonts w:ascii="Cambria Math" w:eastAsiaTheme="minorEastAsia" w:hAnsi="Cambria Math" w:cs="Courier New"/>
+                      <w:color w:val="000000" w:themeColor="text1"/>
+                      <w:sz w:val="20"/>
+                      <w:szCs w:val="20"/>
+                    </w:rPr>
+                    <m:t>1</m:t>
+                  </m:r>
+                </m:sub>
+              </m:sSub>
+              <m:r>
+                <w:rPr>
+                  <w:rFonts w:ascii="Cambria Math" w:eastAsiaTheme="minorEastAsia" w:hAnsi="Cambria Math" w:cs="Courier New"/>
+                  <w:color w:val="000000" w:themeColor="text1"/>
+                  <w:sz w:val="20"/>
+                  <w:szCs w:val="20"/>
+                </w:rPr>
+                <m:t>t</m:t>
+              </m:r>
+            </m:sup>
+          </m:sSup>
+          <m:r>
+            <w:rPr>
+              <w:rFonts w:ascii="Cambria Math" w:hAnsi="Cambria Math" w:cs="Courier New"/>
+              <w:color w:val="000000" w:themeColor="text1"/>
+              <w:sz w:val="20"/>
+              <w:szCs w:val="20"/>
+            </w:rPr>
+            <m:t>+</m:t>
+          </m:r>
+          <m:sSub>
+            <m:sSubPr>
+              <m:ctrlPr>
+                <w:rPr>
+                  <w:rFonts w:ascii="Cambria Math" w:hAnsi="Cambria Math" w:cs="Courier New"/>
+                  <w:color w:val="000000" w:themeColor="text1"/>
+                  <w:sz w:val="20"/>
+                  <w:szCs w:val="20"/>
+                </w:rPr>
+              </m:ctrlPr>
+            </m:sSubPr>
+            <m:e>
+              <m:r>
+                <m:rPr>
+                  <m:sty m:val="p"/>
+                </m:rPr>
+                <w:rPr>
+                  <w:rFonts w:ascii="Cambria Math" w:hAnsi="Cambria Math" w:cs="Courier New"/>
+                  <w:color w:val="000000" w:themeColor="text1"/>
+                  <w:sz w:val="20"/>
+                  <w:szCs w:val="20"/>
+                </w:rPr>
+                <m:t>B</m:t>
+              </m:r>
+            </m:e>
+            <m:sub>
+              <m:r>
+                <w:rPr>
+                  <w:rFonts w:ascii="Cambria Math" w:hAnsi="Cambria Math" w:cs="Courier New"/>
+                  <w:color w:val="000000" w:themeColor="text1"/>
+                  <w:sz w:val="20"/>
+                  <w:szCs w:val="20"/>
+                </w:rPr>
+                <m:t>3</m:t>
+              </m:r>
+            </m:sub>
+          </m:sSub>
+          <m:sSup>
+            <m:sSupPr>
+              <m:ctrlPr>
+                <w:rPr>
+                  <w:rFonts w:ascii="Cambria Math" w:hAnsi="Cambria Math" w:cs="Courier New"/>
+                  <w:color w:val="000000" w:themeColor="text1"/>
+                  <w:sz w:val="20"/>
+                  <w:szCs w:val="20"/>
+                </w:rPr>
+              </m:ctrlPr>
+            </m:sSupPr>
+            <m:e>
+              <m:r>
+                <m:rPr>
+                  <m:sty m:val="p"/>
+                </m:rPr>
+                <w:rPr>
+                  <w:rFonts w:ascii="Cambria Math" w:hAnsi="Cambria Math" w:cs="Courier New"/>
+                  <w:color w:val="000000" w:themeColor="text1"/>
+                  <w:sz w:val="20"/>
+                  <w:szCs w:val="20"/>
+                </w:rPr>
+                <m:t>e</m:t>
+              </m:r>
+            </m:e>
+            <m:sup>
+              <m:sSub>
+                <m:sSubPr>
+                  <m:ctrlPr>
+                    <w:rPr>
+                      <w:rFonts w:ascii="Cambria Math" w:eastAsiaTheme="minorEastAsia" w:hAnsi="Cambria Math" w:cs="Courier New"/>
+                      <w:i/>
+                      <w:color w:val="000000" w:themeColor="text1"/>
+                      <w:sz w:val="20"/>
+                      <w:szCs w:val="20"/>
+                    </w:rPr>
+                  </m:ctrlPr>
+                </m:sSubPr>
+                <m:e>
+                  <m:r>
+                    <w:rPr>
+                      <w:rFonts w:ascii="Cambria Math" w:eastAsiaTheme="minorEastAsia" w:hAnsi="Cambria Math" w:cs="Courier New"/>
+                      <w:color w:val="000000" w:themeColor="text1"/>
+                      <w:sz w:val="20"/>
+                      <w:szCs w:val="20"/>
+                    </w:rPr>
+                    <m:t>x</m:t>
+                  </m:r>
+                </m:e>
+                <m:sub>
+                  <m:r>
+                    <w:rPr>
+                      <w:rFonts w:ascii="Cambria Math" w:eastAsiaTheme="minorEastAsia" w:hAnsi="Cambria Math" w:cs="Courier New"/>
+                      <w:color w:val="000000" w:themeColor="text1"/>
+                      <w:sz w:val="20"/>
+                      <w:szCs w:val="20"/>
+                    </w:rPr>
+                    <m:t>2</m:t>
+                  </m:r>
+                </m:sub>
+              </m:sSub>
+              <m:r>
+                <w:rPr>
+                  <w:rFonts w:ascii="Cambria Math" w:eastAsiaTheme="minorEastAsia" w:hAnsi="Cambria Math" w:cs="Courier New"/>
+                  <w:color w:val="000000" w:themeColor="text1"/>
+                  <w:sz w:val="20"/>
+                  <w:szCs w:val="20"/>
+                </w:rPr>
+                <m:t>t</m:t>
+              </m:r>
+            </m:sup>
+          </m:sSup>
+        </m:oMath>
+      </m:oMathPara>
+      <w:bookmarkStart w:id="0" w:name="_GoBack"/>
+      <w:bookmarkEnd w:id="0"/>
+    </w:p>
+    <w:p>
+      <w:pPr>
+        <w:ind w:firstLine="720"/>
+        <w:rPr>
+          <w:rFonts w:ascii="Courier New" w:eastAsiaTheme="minorEastAsia" w:hAnsi="Courier New" w:cs="Courier New"/>
+          <w:color w:val="000000" w:themeColor="text1"/>
+          <w:sz w:val="20"/>
+          <w:szCs w:val="20"/>
+        </w:rPr>
+      </w:pPr>
+      <m:oMathPara>
+        <m:oMath>
+          <m:r>
+            <w:rPr>
+              <w:rFonts w:ascii="Cambria Math" w:hAnsi="Cambria Math" w:cs="Courier New"/>
+              <w:color w:val="000000" w:themeColor="text1"/>
+              <w:sz w:val="20"/>
+              <w:szCs w:val="20"/>
+            </w:rPr>
+            <m:t>t=0</m:t>
+          </m:r>
+          <m:r>
+            <m:rPr>
+              <m:sty m:val="p"/>
+            </m:rPr>
+            <w:rPr>
+              <w:rFonts w:ascii="Cambria Math" w:hAnsi="Cambria Math" w:cs="Courier New"/>
+              <w:color w:val="000000" w:themeColor="text1"/>
+              <w:sz w:val="20"/>
+              <w:szCs w:val="20"/>
+            </w:rPr>
+            <m:t>→⍵</m:t>
+          </m:r>
+          <m:d>
+            <m:dPr>
+              <m:ctrlPr>
+                <w:rPr>
+                  <w:rFonts w:ascii="Cambria Math" w:hAnsi="Cambria Math" w:cs="Courier New"/>
+                  <w:color w:val="000000" w:themeColor="text1"/>
+                  <w:sz w:val="20"/>
+                  <w:szCs w:val="20"/>
+                </w:rPr>
+              </m:ctrlPr>
+            </m:dPr>
+            <m:e>
+              <m:r>
+                <w:rPr>
+                  <w:rFonts w:ascii="Cambria Math" w:hAnsi="Cambria Math" w:cs="Courier New"/>
+                  <w:color w:val="000000" w:themeColor="text1"/>
+                  <w:sz w:val="20"/>
+                  <w:szCs w:val="20"/>
+                </w:rPr>
+                <m:t>0</m:t>
+              </m:r>
+            </m:e>
+          </m:d>
+          <m:r>
+            <w:rPr>
+              <w:rFonts w:ascii="Cambria Math" w:hAnsi="Cambria Math" w:cs="Courier New"/>
+              <w:color w:val="000000" w:themeColor="text1"/>
+              <w:sz w:val="20"/>
+              <w:szCs w:val="20"/>
+            </w:rPr>
+            <m:t>=</m:t>
+          </m:r>
+          <m:sSub>
+            <m:sSubPr>
+              <m:ctrlPr>
+                <w:rPr>
+                  <w:rFonts w:ascii="Cambria Math" w:hAnsi="Cambria Math" w:cs="Courier New"/>
+                  <w:color w:val="000000" w:themeColor="text1"/>
+                  <w:sz w:val="20"/>
+                  <w:szCs w:val="20"/>
+                </w:rPr>
+              </m:ctrlPr>
+            </m:sSubPr>
+            <m:e>
+              <m:r>
+                <m:rPr>
+                  <m:sty m:val="p"/>
+                </m:rPr>
+                <w:rPr>
+                  <w:rFonts w:ascii="Cambria Math" w:hAnsi="Cambria Math" w:cs="Courier New"/>
+                  <w:color w:val="000000" w:themeColor="text1"/>
+                  <w:sz w:val="20"/>
+                  <w:szCs w:val="20"/>
+                </w:rPr>
+                <m:t>B</m:t>
+              </m:r>
+            </m:e>
+            <m:sub>
+              <m:r>
+                <w:rPr>
+                  <w:rFonts w:ascii="Cambria Math" w:hAnsi="Cambria Math" w:cs="Courier New"/>
+                  <w:color w:val="000000" w:themeColor="text1"/>
+                  <w:sz w:val="20"/>
+                  <w:szCs w:val="20"/>
+                </w:rPr>
+                <m:t>1</m:t>
+              </m:r>
+            </m:sub>
+          </m:sSub>
+          <m:r>
+            <w:rPr>
+              <w:rFonts w:ascii="Cambria Math" w:hAnsi="Cambria Math" w:cs="Courier New"/>
+              <w:color w:val="000000" w:themeColor="text1"/>
+              <w:sz w:val="20"/>
+              <w:szCs w:val="20"/>
+            </w:rPr>
+            <m:t>+</m:t>
+          </m:r>
+          <m:sSub>
+            <m:sSubPr>
+              <m:ctrlPr>
+                <w:rPr>
+                  <w:rFonts w:ascii="Cambria Math" w:hAnsi="Cambria Math" w:cs="Courier New"/>
+                  <w:color w:val="000000" w:themeColor="text1"/>
+                  <w:sz w:val="20"/>
+                  <w:szCs w:val="20"/>
+                </w:rPr>
+              </m:ctrlPr>
+            </m:sSubPr>
+            <m:e>
+              <m:r>
+                <m:rPr>
+                  <m:sty m:val="p"/>
+                </m:rPr>
+                <w:rPr>
+                  <w:rFonts w:ascii="Cambria Math" w:hAnsi="Cambria Math" w:cs="Courier New"/>
+                  <w:color w:val="000000" w:themeColor="text1"/>
+                  <w:sz w:val="20"/>
+                  <w:szCs w:val="20"/>
+                </w:rPr>
+                <m:t>B</m:t>
+              </m:r>
+            </m:e>
+            <m:sub>
+              <m:r>
+                <w:rPr>
+                  <w:rFonts w:ascii="Cambria Math" w:hAnsi="Cambria Math" w:cs="Courier New"/>
+                  <w:color w:val="000000" w:themeColor="text1"/>
+                  <w:sz w:val="20"/>
+                  <w:szCs w:val="20"/>
+                </w:rPr>
+                <m:t>2</m:t>
+              </m:r>
+            </m:sub>
+          </m:sSub>
+          <m:r>
+            <w:rPr>
+              <w:rFonts w:ascii="Cambria Math" w:hAnsi="Cambria Math" w:cs="Courier New"/>
+              <w:color w:val="000000" w:themeColor="text1"/>
+              <w:sz w:val="20"/>
+              <w:szCs w:val="20"/>
+            </w:rPr>
+            <m:t>+</m:t>
+          </m:r>
+          <m:sSub>
+            <m:sSubPr>
+              <m:ctrlPr>
+                <w:rPr>
+                  <w:rFonts w:ascii="Cambria Math" w:hAnsi="Cambria Math" w:cs="Courier New"/>
+                  <w:color w:val="000000" w:themeColor="text1"/>
+                  <w:sz w:val="20"/>
+                  <w:szCs w:val="20"/>
+                </w:rPr>
+              </m:ctrlPr>
+            </m:sSubPr>
+            <m:e>
+              <m:r>
+                <m:rPr>
+                  <m:sty m:val="p"/>
+                </m:rPr>
+                <w:rPr>
+                  <w:rFonts w:ascii="Cambria Math" w:hAnsi="Cambria Math" w:cs="Courier New"/>
+                  <w:color w:val="000000" w:themeColor="text1"/>
+                  <w:sz w:val="20"/>
+                  <w:szCs w:val="20"/>
+                </w:rPr>
+                <m:t>B</m:t>
+              </m:r>
+            </m:e>
+            <m:sub>
+              <m:r>
+                <w:rPr>
+                  <w:rFonts w:ascii="Cambria Math" w:hAnsi="Cambria Math" w:cs="Courier New"/>
+                  <w:color w:val="000000" w:themeColor="text1"/>
+                  <w:sz w:val="20"/>
+                  <w:szCs w:val="20"/>
+                </w:rPr>
+                <m:t>3</m:t>
+              </m:r>
+            </m:sub>
+          </m:sSub>
         </m:oMath>
       </m:oMathPara>
     </w:p>
@@ -36581,56 +42424,404 @@
           <w:szCs w:val="20"/>
         </w:rPr>
       </w:pPr>
-    </w:p>
-    <w:p>
-      <w:pPr>
-        <w:rPr>
-          <w:rFonts w:ascii="Courier New" w:eastAsiaTheme="minorEastAsia" w:hAnsi="Courier New" w:cs="Courier New"/>
-          <w:color w:val="000000" w:themeColor="text1"/>
-          <w:sz w:val="20"/>
-          <w:szCs w:val="20"/>
-        </w:rPr>
-      </w:pPr>
-    </w:p>
-    <w:p>
-      <w:pPr>
-        <w:rPr>
-          <w:rFonts w:ascii="Courier New" w:eastAsiaTheme="minorEastAsia" w:hAnsi="Courier New" w:cs="Courier New"/>
-          <w:color w:val="000000" w:themeColor="text1"/>
-          <w:sz w:val="20"/>
-          <w:szCs w:val="20"/>
-        </w:rPr>
-      </w:pPr>
-    </w:p>
-    <w:p>
-      <w:pPr>
-        <w:rPr>
-          <w:rFonts w:ascii="Courier New" w:eastAsiaTheme="minorEastAsia" w:hAnsi="Courier New" w:cs="Courier New"/>
-          <w:color w:val="000000" w:themeColor="text1"/>
-          <w:sz w:val="20"/>
-          <w:szCs w:val="20"/>
-        </w:rPr>
-      </w:pPr>
-    </w:p>
-    <w:p>
-      <w:pPr>
-        <w:rPr>
-          <w:rFonts w:ascii="Courier New" w:eastAsiaTheme="minorEastAsia" w:hAnsi="Courier New" w:cs="Courier New"/>
-          <w:color w:val="000000" w:themeColor="text1"/>
-          <w:sz w:val="20"/>
-          <w:szCs w:val="20"/>
-        </w:rPr>
-      </w:pPr>
-    </w:p>
-    <w:p>
-      <w:pPr>
-        <w:rPr>
-          <w:rFonts w:ascii="Courier New" w:eastAsiaTheme="minorEastAsia" w:hAnsi="Courier New" w:cs="Courier New"/>
-          <w:color w:val="000000" w:themeColor="text1"/>
-          <w:sz w:val="20"/>
-          <w:szCs w:val="20"/>
-        </w:rPr>
-      </w:pPr>
+      <m:oMathPara>
+        <m:oMath>
+          <m:r>
+            <m:rPr>
+              <m:sty m:val="p"/>
+            </m:rPr>
+            <w:rPr>
+              <w:rFonts w:ascii="Cambria Math" w:hAnsi="Cambria Math" w:cs="Courier New"/>
+              <w:color w:val="000000" w:themeColor="text1"/>
+              <w:sz w:val="20"/>
+              <w:szCs w:val="20"/>
+            </w:rPr>
+            <m:t>⍵</m:t>
+          </m:r>
+          <m:d>
+            <m:dPr>
+              <m:ctrlPr>
+                <w:rPr>
+                  <w:rFonts w:ascii="Cambria Math" w:hAnsi="Cambria Math" w:cs="Courier New"/>
+                  <w:color w:val="000000" w:themeColor="text1"/>
+                  <w:sz w:val="20"/>
+                  <w:szCs w:val="20"/>
+                </w:rPr>
+              </m:ctrlPr>
+            </m:dPr>
+            <m:e>
+              <m:r>
+                <w:rPr>
+                  <w:rFonts w:ascii="Cambria Math" w:hAnsi="Cambria Math" w:cs="Courier New"/>
+                  <w:color w:val="000000" w:themeColor="text1"/>
+                  <w:sz w:val="20"/>
+                  <w:szCs w:val="20"/>
+                </w:rPr>
+                <m:t>t</m:t>
+              </m:r>
+            </m:e>
+          </m:d>
+          <m:r>
+            <w:rPr>
+              <w:rFonts w:ascii="Cambria Math" w:hAnsi="Cambria Math" w:cs="Courier New"/>
+              <w:color w:val="000000" w:themeColor="text1"/>
+              <w:sz w:val="20"/>
+              <w:szCs w:val="20"/>
+            </w:rPr>
+            <m:t>=</m:t>
+          </m:r>
+          <m:sSub>
+            <m:sSubPr>
+              <m:ctrlPr>
+                <w:rPr>
+                  <w:rFonts w:ascii="Cambria Math" w:hAnsi="Cambria Math" w:cs="Courier New"/>
+                  <w:color w:val="000000" w:themeColor="text1"/>
+                  <w:sz w:val="20"/>
+                  <w:szCs w:val="20"/>
+                </w:rPr>
+              </m:ctrlPr>
+            </m:sSubPr>
+            <m:e>
+              <m:r>
+                <m:rPr>
+                  <m:sty m:val="p"/>
+                </m:rPr>
+                <w:rPr>
+                  <w:rFonts w:ascii="Cambria Math" w:hAnsi="Cambria Math" w:cs="Courier New"/>
+                  <w:color w:val="000000" w:themeColor="text1"/>
+                  <w:sz w:val="20"/>
+                  <w:szCs w:val="20"/>
+                </w:rPr>
+                <m:t>B</m:t>
+              </m:r>
+            </m:e>
+            <m:sub>
+              <m:r>
+                <w:rPr>
+                  <w:rFonts w:ascii="Cambria Math" w:hAnsi="Cambria Math" w:cs="Courier New"/>
+                  <w:color w:val="000000" w:themeColor="text1"/>
+                  <w:sz w:val="20"/>
+                  <w:szCs w:val="20"/>
+                </w:rPr>
+                <m:t>1</m:t>
+              </m:r>
+            </m:sub>
+          </m:sSub>
+          <m:r>
+            <w:rPr>
+              <w:rFonts w:ascii="Cambria Math" w:hAnsi="Cambria Math" w:cs="Courier New"/>
+              <w:color w:val="000000" w:themeColor="text1"/>
+              <w:sz w:val="20"/>
+              <w:szCs w:val="20"/>
+            </w:rPr>
+            <m:t>u</m:t>
+          </m:r>
+          <m:d>
+            <m:dPr>
+              <m:ctrlPr>
+                <w:rPr>
+                  <w:rFonts w:ascii="Cambria Math" w:hAnsi="Cambria Math" w:cs="Courier New"/>
+                  <w:i/>
+                  <w:color w:val="000000" w:themeColor="text1"/>
+                  <w:sz w:val="20"/>
+                  <w:szCs w:val="20"/>
+                </w:rPr>
+              </m:ctrlPr>
+            </m:dPr>
+            <m:e>
+              <m:r>
+                <w:rPr>
+                  <w:rFonts w:ascii="Cambria Math" w:hAnsi="Cambria Math" w:cs="Courier New"/>
+                  <w:color w:val="000000" w:themeColor="text1"/>
+                  <w:sz w:val="20"/>
+                  <w:szCs w:val="20"/>
+                </w:rPr>
+                <m:t>t</m:t>
+              </m:r>
+            </m:e>
+          </m:d>
+          <m:r>
+            <w:rPr>
+              <w:rFonts w:ascii="Cambria Math" w:hAnsi="Cambria Math" w:cs="Courier New"/>
+              <w:color w:val="000000" w:themeColor="text1"/>
+              <w:sz w:val="20"/>
+              <w:szCs w:val="20"/>
+            </w:rPr>
+            <m:t>+</m:t>
+          </m:r>
+          <m:sSub>
+            <m:sSubPr>
+              <m:ctrlPr>
+                <w:rPr>
+                  <w:rFonts w:ascii="Cambria Math" w:hAnsi="Cambria Math" w:cs="Courier New"/>
+                  <w:color w:val="000000" w:themeColor="text1"/>
+                  <w:sz w:val="20"/>
+                  <w:szCs w:val="20"/>
+                </w:rPr>
+              </m:ctrlPr>
+            </m:sSubPr>
+            <m:e>
+              <m:r>
+                <m:rPr>
+                  <m:sty m:val="p"/>
+                </m:rPr>
+                <w:rPr>
+                  <w:rFonts w:ascii="Cambria Math" w:hAnsi="Cambria Math" w:cs="Courier New"/>
+                  <w:color w:val="000000" w:themeColor="text1"/>
+                  <w:sz w:val="20"/>
+                  <w:szCs w:val="20"/>
+                </w:rPr>
+                <m:t>B</m:t>
+              </m:r>
+            </m:e>
+            <m:sub>
+              <m:r>
+                <w:rPr>
+                  <w:rFonts w:ascii="Cambria Math" w:hAnsi="Cambria Math" w:cs="Courier New"/>
+                  <w:color w:val="000000" w:themeColor="text1"/>
+                  <w:sz w:val="20"/>
+                  <w:szCs w:val="20"/>
+                </w:rPr>
+                <m:t>2</m:t>
+              </m:r>
+            </m:sub>
+          </m:sSub>
+          <m:sSup>
+            <m:sSupPr>
+              <m:ctrlPr>
+                <w:rPr>
+                  <w:rFonts w:ascii="Cambria Math" w:hAnsi="Cambria Math" w:cs="Courier New"/>
+                  <w:color w:val="000000" w:themeColor="text1"/>
+                  <w:sz w:val="20"/>
+                  <w:szCs w:val="20"/>
+                </w:rPr>
+              </m:ctrlPr>
+            </m:sSupPr>
+            <m:e>
+              <m:r>
+                <m:rPr>
+                  <m:sty m:val="p"/>
+                </m:rPr>
+                <w:rPr>
+                  <w:rFonts w:ascii="Cambria Math" w:hAnsi="Cambria Math" w:cs="Courier New"/>
+                  <w:color w:val="000000" w:themeColor="text1"/>
+                  <w:sz w:val="20"/>
+                  <w:szCs w:val="20"/>
+                </w:rPr>
+                <m:t>e</m:t>
+              </m:r>
+            </m:e>
+            <m:sup>
+              <m:sSub>
+                <m:sSubPr>
+                  <m:ctrlPr>
+                    <w:rPr>
+                      <w:rFonts w:ascii="Cambria Math" w:eastAsiaTheme="minorEastAsia" w:hAnsi="Cambria Math" w:cs="Courier New"/>
+                      <w:i/>
+                      <w:color w:val="000000" w:themeColor="text1"/>
+                      <w:sz w:val="20"/>
+                      <w:szCs w:val="20"/>
+                    </w:rPr>
+                  </m:ctrlPr>
+                </m:sSubPr>
+                <m:e>
+                  <m:r>
+                    <w:rPr>
+                      <w:rFonts w:ascii="Cambria Math" w:eastAsiaTheme="minorEastAsia" w:hAnsi="Cambria Math" w:cs="Courier New"/>
+                      <w:color w:val="000000" w:themeColor="text1"/>
+                      <w:sz w:val="20"/>
+                      <w:szCs w:val="20"/>
+                    </w:rPr>
+                    <m:t>x</m:t>
+                  </m:r>
+                </m:e>
+                <m:sub>
+                  <m:r>
+                    <w:rPr>
+                      <w:rFonts w:ascii="Cambria Math" w:eastAsiaTheme="minorEastAsia" w:hAnsi="Cambria Math" w:cs="Courier New"/>
+                      <w:color w:val="000000" w:themeColor="text1"/>
+                      <w:sz w:val="20"/>
+                      <w:szCs w:val="20"/>
+                    </w:rPr>
+                    <m:t>1</m:t>
+                  </m:r>
+                </m:sub>
+              </m:sSub>
+              <m:r>
+                <w:rPr>
+                  <w:rFonts w:ascii="Cambria Math" w:eastAsiaTheme="minorEastAsia" w:hAnsi="Cambria Math" w:cs="Courier New"/>
+                  <w:color w:val="000000" w:themeColor="text1"/>
+                  <w:sz w:val="20"/>
+                  <w:szCs w:val="20"/>
+                </w:rPr>
+                <m:t>t</m:t>
+              </m:r>
+            </m:sup>
+          </m:sSup>
+          <m:r>
+            <w:rPr>
+              <w:rFonts w:ascii="Cambria Math" w:hAnsi="Cambria Math" w:cs="Courier New"/>
+              <w:color w:val="000000" w:themeColor="text1"/>
+              <w:sz w:val="20"/>
+              <w:szCs w:val="20"/>
+            </w:rPr>
+            <m:t>+</m:t>
+          </m:r>
+          <m:sSub>
+            <m:sSubPr>
+              <m:ctrlPr>
+                <w:rPr>
+                  <w:rFonts w:ascii="Cambria Math" w:hAnsi="Cambria Math" w:cs="Courier New"/>
+                  <w:color w:val="000000" w:themeColor="text1"/>
+                  <w:sz w:val="20"/>
+                  <w:szCs w:val="20"/>
+                </w:rPr>
+              </m:ctrlPr>
+            </m:sSubPr>
+            <m:e>
+              <m:r>
+                <m:rPr>
+                  <m:sty m:val="p"/>
+                </m:rPr>
+                <w:rPr>
+                  <w:rFonts w:ascii="Cambria Math" w:hAnsi="Cambria Math" w:cs="Courier New"/>
+                  <w:color w:val="000000" w:themeColor="text1"/>
+                  <w:sz w:val="20"/>
+                  <w:szCs w:val="20"/>
+                </w:rPr>
+                <m:t>B</m:t>
+              </m:r>
+            </m:e>
+            <m:sub>
+              <m:r>
+                <w:rPr>
+                  <w:rFonts w:ascii="Cambria Math" w:hAnsi="Cambria Math" w:cs="Courier New"/>
+                  <w:color w:val="000000" w:themeColor="text1"/>
+                  <w:sz w:val="20"/>
+                  <w:szCs w:val="20"/>
+                </w:rPr>
+                <m:t>3</m:t>
+              </m:r>
+            </m:sub>
+          </m:sSub>
+          <m:sSup>
+            <m:sSupPr>
+              <m:ctrlPr>
+                <w:rPr>
+                  <w:rFonts w:ascii="Cambria Math" w:hAnsi="Cambria Math" w:cs="Courier New"/>
+                  <w:color w:val="000000" w:themeColor="text1"/>
+                  <w:sz w:val="20"/>
+                  <w:szCs w:val="20"/>
+                </w:rPr>
+              </m:ctrlPr>
+            </m:sSupPr>
+            <m:e>
+              <m:r>
+                <m:rPr>
+                  <m:sty m:val="p"/>
+                </m:rPr>
+                <w:rPr>
+                  <w:rFonts w:ascii="Cambria Math" w:hAnsi="Cambria Math" w:cs="Courier New"/>
+                  <w:color w:val="000000" w:themeColor="text1"/>
+                  <w:sz w:val="20"/>
+                  <w:szCs w:val="20"/>
+                </w:rPr>
+                <m:t>e</m:t>
+              </m:r>
+            </m:e>
+            <m:sup>
+              <m:sSub>
+                <m:sSubPr>
+                  <m:ctrlPr>
+                    <w:rPr>
+                      <w:rFonts w:ascii="Cambria Math" w:eastAsiaTheme="minorEastAsia" w:hAnsi="Cambria Math" w:cs="Courier New"/>
+                      <w:i/>
+                      <w:color w:val="000000" w:themeColor="text1"/>
+                      <w:sz w:val="20"/>
+                      <w:szCs w:val="20"/>
+                    </w:rPr>
+                  </m:ctrlPr>
+                </m:sSubPr>
+                <m:e>
+                  <m:r>
+                    <w:rPr>
+                      <w:rFonts w:ascii="Cambria Math" w:eastAsiaTheme="minorEastAsia" w:hAnsi="Cambria Math" w:cs="Courier New"/>
+                      <w:color w:val="000000" w:themeColor="text1"/>
+                      <w:sz w:val="20"/>
+                      <w:szCs w:val="20"/>
+                    </w:rPr>
+                    <m:t>x</m:t>
+                  </m:r>
+                </m:e>
+                <m:sub>
+                  <m:r>
+                    <w:rPr>
+                      <w:rFonts w:ascii="Cambria Math" w:eastAsiaTheme="minorEastAsia" w:hAnsi="Cambria Math" w:cs="Courier New"/>
+                      <w:color w:val="000000" w:themeColor="text1"/>
+                      <w:sz w:val="20"/>
+                      <w:szCs w:val="20"/>
+                    </w:rPr>
+                    <m:t>2</m:t>
+                  </m:r>
+                </m:sub>
+              </m:sSub>
+              <m:r>
+                <w:rPr>
+                  <w:rFonts w:ascii="Cambria Math" w:eastAsiaTheme="minorEastAsia" w:hAnsi="Cambria Math" w:cs="Courier New"/>
+                  <w:color w:val="000000" w:themeColor="text1"/>
+                  <w:sz w:val="20"/>
+                  <w:szCs w:val="20"/>
+                </w:rPr>
+                <m:t>t</m:t>
+              </m:r>
+            </m:sup>
+          </m:sSup>
+          <m:r>
+            <w:rPr>
+              <w:rFonts w:ascii="Cambria Math" w:hAnsi="Cambria Math" w:cs="Courier New"/>
+              <w:color w:val="000000" w:themeColor="text1"/>
+              <w:sz w:val="20"/>
+              <w:szCs w:val="20"/>
+            </w:rPr>
+            <m:t>-</m:t>
+          </m:r>
+          <m:r>
+            <m:rPr>
+              <m:sty m:val="p"/>
+            </m:rPr>
+            <w:rPr>
+              <w:rFonts w:ascii="Cambria Math" w:hAnsi="Cambria Math" w:cs="Courier New"/>
+              <w:color w:val="000000" w:themeColor="text1"/>
+              <w:sz w:val="20"/>
+              <w:szCs w:val="20"/>
+            </w:rPr>
+            <m:t>⍵</m:t>
+          </m:r>
+          <m:d>
+            <m:dPr>
+              <m:ctrlPr>
+                <w:rPr>
+                  <w:rFonts w:ascii="Cambria Math" w:hAnsi="Cambria Math" w:cs="Courier New"/>
+                  <w:color w:val="000000" w:themeColor="text1"/>
+                  <w:sz w:val="20"/>
+                  <w:szCs w:val="20"/>
+                </w:rPr>
+              </m:ctrlPr>
+            </m:dPr>
+            <m:e>
+              <m:r>
+                <w:rPr>
+                  <w:rFonts w:ascii="Cambria Math" w:hAnsi="Cambria Math" w:cs="Courier New"/>
+                  <w:color w:val="000000" w:themeColor="text1"/>
+                  <w:sz w:val="20"/>
+                  <w:szCs w:val="20"/>
+                </w:rPr>
+                <m:t>0</m:t>
+              </m:r>
+            </m:e>
+          </m:d>
+        </m:oMath>
+      </m:oMathPara>
     </w:p>
     <w:sectPr>
       <w:pgSz w:w="12240" w:h="15840"/>
@@ -36643,8 +42834,8 @@
 </file>
 
 <file path=word/numbering.xml><?xml version="1.0" encoding="utf-8"?>
-<w:numbering xmlns:wpc="http://schemas.microsoft.com/office/word/2010/wordprocessingCanvas" xmlns:cx="http://schemas.microsoft.com/office/drawing/2014/chartex" xmlns:cx1="http://schemas.microsoft.com/office/drawing/2015/9/8/chartex" xmlns:mc="http://schemas.openxmlformats.org/markup-compatibility/2006" xmlns:o="urn:schemas-microsoft-com:office:office" xmlns:r="http://schemas.openxmlformats.org/officeDocument/2006/relationships" xmlns:m="http://schemas.openxmlformats.org/officeDocument/2006/math" xmlns:v="urn:schemas-microsoft-com:vml" xmlns:wp14="http://schemas.microsoft.com/office/word/2010/wordprocessingDrawing" xmlns:wp="http://schemas.openxmlformats.org/drawingml/2006/wordprocessingDrawing" xmlns:w10="urn:schemas-microsoft-com:office:word" xmlns:w="http://schemas.openxmlformats.org/wordprocessingml/2006/main" xmlns:w14="http://schemas.microsoft.com/office/word/2010/wordml" xmlns:w15="http://schemas.microsoft.com/office/word/2012/wordml" xmlns:w16se="http://schemas.microsoft.com/office/word/2015/wordml/symex" xmlns:wpg="http://schemas.microsoft.com/office/word/2010/wordprocessingGroup" xmlns:wpi="http://schemas.microsoft.com/office/word/2010/wordprocessingInk" xmlns:wne="http://schemas.microsoft.com/office/word/2006/wordml" xmlns:wps="http://schemas.microsoft.com/office/word/2010/wordprocessingShape" mc:Ignorable="w14 w15 w16se wp14">
-  <w:abstractNum w:abstractNumId="0" w15:restartNumberingAfterBreak="0">
+<w:numbering xmlns:wpc="http://schemas.microsoft.com/office/word/2010/wordprocessingCanvas" xmlns:mc="http://schemas.openxmlformats.org/markup-compatibility/2006" xmlns:o="urn:schemas-microsoft-com:office:office" xmlns:r="http://schemas.openxmlformats.org/officeDocument/2006/relationships" xmlns:m="http://schemas.openxmlformats.org/officeDocument/2006/math" xmlns:v="urn:schemas-microsoft-com:vml" xmlns:wp14="http://schemas.microsoft.com/office/word/2010/wordprocessingDrawing" xmlns:wp="http://schemas.openxmlformats.org/drawingml/2006/wordprocessingDrawing" xmlns:w10="urn:schemas-microsoft-com:office:word" xmlns:w="http://schemas.openxmlformats.org/wordprocessingml/2006/main" xmlns:w14="http://schemas.microsoft.com/office/word/2010/wordml" xmlns:w15="http://schemas.microsoft.com/office/word/2012/wordml" xmlns:wpg="http://schemas.microsoft.com/office/word/2010/wordprocessingGroup" xmlns:wpi="http://schemas.microsoft.com/office/word/2010/wordprocessingInk" xmlns:wne="http://schemas.microsoft.com/office/word/2006/wordml" xmlns:wps="http://schemas.microsoft.com/office/word/2010/wordprocessingShape" mc:Ignorable="w14 w15 wp14">
+  <w:abstractNum w:abstractNumId="0">
     <w:nsid w:val="0D3B3E22"/>
     <w:multiLevelType w:val="hybridMultilevel"/>
     <w:tmpl w:val="BA887BA0"/>
@@ -36733,7 +42924,7 @@
       </w:pPr>
     </w:lvl>
   </w:abstractNum>
-  <w:abstractNum w:abstractNumId="1" w15:restartNumberingAfterBreak="0">
+  <w:abstractNum w:abstractNumId="1">
     <w:nsid w:val="2BD12FE0"/>
     <w:multiLevelType w:val="hybridMultilevel"/>
     <w:tmpl w:val="BA887BA0"/>
@@ -36822,7 +43013,7 @@
       </w:pPr>
     </w:lvl>
   </w:abstractNum>
-  <w:abstractNum w:abstractNumId="2" w15:restartNumberingAfterBreak="0">
+  <w:abstractNum w:abstractNumId="2">
     <w:nsid w:val="46724CC6"/>
     <w:multiLevelType w:val="hybridMultilevel"/>
     <w:tmpl w:val="F864A878"/>
@@ -36911,7 +43102,7 @@
       </w:pPr>
     </w:lvl>
   </w:abstractNum>
-  <w:abstractNum w:abstractNumId="3" w15:restartNumberingAfterBreak="0">
+  <w:abstractNum w:abstractNumId="3">
     <w:nsid w:val="6A074D0E"/>
     <w:multiLevelType w:val="hybridMultilevel"/>
     <w:tmpl w:val="93489EAE"/>
@@ -37016,7 +43207,7 @@
 </file>
 
 <file path=word/styles.xml><?xml version="1.0" encoding="utf-8"?>
-<w:styles xmlns:mc="http://schemas.openxmlformats.org/markup-compatibility/2006" xmlns:r="http://schemas.openxmlformats.org/officeDocument/2006/relationships" xmlns:w="http://schemas.openxmlformats.org/wordprocessingml/2006/main" xmlns:w14="http://schemas.microsoft.com/office/word/2010/wordml" xmlns:w15="http://schemas.microsoft.com/office/word/2012/wordml" xmlns:w16se="http://schemas.microsoft.com/office/word/2015/wordml/symex" mc:Ignorable="w14 w15 w16se">
+<w:styles xmlns:mc="http://schemas.openxmlformats.org/markup-compatibility/2006" xmlns:r="http://schemas.openxmlformats.org/officeDocument/2006/relationships" xmlns:w="http://schemas.openxmlformats.org/wordprocessingml/2006/main" xmlns:w14="http://schemas.microsoft.com/office/word/2010/wordml" xmlns:w15="http://schemas.microsoft.com/office/word/2012/wordml" mc:Ignorable="w14 w15">
   <w:docDefaults>
     <w:rPrDefault>
       <w:rPr>
@@ -37455,6 +43646,7 @@
       <w:spacing w:after="0" w:line="240" w:lineRule="auto"/>
     </w:pPr>
     <w:tblPr>
+      <w:tblInd w:w="0" w:type="dxa"/>
       <w:tblBorders>
         <w:top w:val="single" w:sz="4" w:space="0" w:color="auto"/>
         <w:left w:val="single" w:sz="4" w:space="0" w:color="auto"/>
@@ -37463,6 +43655,12 @@
         <w:insideH w:val="single" w:sz="4" w:space="0" w:color="auto"/>
         <w:insideV w:val="single" w:sz="4" w:space="0" w:color="auto"/>
       </w:tblBorders>
+      <w:tblCellMar>
+        <w:top w:w="0" w:type="dxa"/>
+        <w:left w:w="108" w:type="dxa"/>
+        <w:bottom w:w="0" w:type="dxa"/>
+        <w:right w:w="108" w:type="dxa"/>
+      </w:tblCellMar>
     </w:tblPr>
   </w:style>
   <w:style w:type="character" w:customStyle="1" w:styleId="fontstyle01">

--- a/DCMotor/dc_motor.docx
+++ b/DCMotor/dc_motor.docx
@@ -1,6 +1,6 @@
 
 <file path=word/document.xml><?xml version="1.0" encoding="utf-8"?>
-<w:document xmlns:wpc="http://schemas.microsoft.com/office/word/2010/wordprocessingCanvas" xmlns:mc="http://schemas.openxmlformats.org/markup-compatibility/2006" xmlns:o="urn:schemas-microsoft-com:office:office" xmlns:r="http://schemas.openxmlformats.org/officeDocument/2006/relationships" xmlns:m="http://schemas.openxmlformats.org/officeDocument/2006/math" xmlns:v="urn:schemas-microsoft-com:vml" xmlns:wp14="http://schemas.microsoft.com/office/word/2010/wordprocessingDrawing" xmlns:wp="http://schemas.openxmlformats.org/drawingml/2006/wordprocessingDrawing" xmlns:w10="urn:schemas-microsoft-com:office:word" xmlns:w="http://schemas.openxmlformats.org/wordprocessingml/2006/main" xmlns:w14="http://schemas.microsoft.com/office/word/2010/wordml" xmlns:w15="http://schemas.microsoft.com/office/word/2012/wordml" xmlns:wpg="http://schemas.microsoft.com/office/word/2010/wordprocessingGroup" xmlns:wpi="http://schemas.microsoft.com/office/word/2010/wordprocessingInk" xmlns:wne="http://schemas.microsoft.com/office/word/2006/wordml" xmlns:wps="http://schemas.microsoft.com/office/word/2010/wordprocessingShape" mc:Ignorable="w14 w15 wp14">
+<w:document xmlns:wpc="http://schemas.microsoft.com/office/word/2010/wordprocessingCanvas" xmlns:cx="http://schemas.microsoft.com/office/drawing/2014/chartex" xmlns:cx1="http://schemas.microsoft.com/office/drawing/2015/9/8/chartex" xmlns:mc="http://schemas.openxmlformats.org/markup-compatibility/2006" xmlns:o="urn:schemas-microsoft-com:office:office" xmlns:r="http://schemas.openxmlformats.org/officeDocument/2006/relationships" xmlns:m="http://schemas.openxmlformats.org/officeDocument/2006/math" xmlns:v="urn:schemas-microsoft-com:vml" xmlns:wp14="http://schemas.microsoft.com/office/word/2010/wordprocessingDrawing" xmlns:wp="http://schemas.openxmlformats.org/drawingml/2006/wordprocessingDrawing" xmlns:w10="urn:schemas-microsoft-com:office:word" xmlns:w="http://schemas.openxmlformats.org/wordprocessingml/2006/main" xmlns:w14="http://schemas.microsoft.com/office/word/2010/wordml" xmlns:w15="http://schemas.microsoft.com/office/word/2012/wordml" xmlns:w16se="http://schemas.microsoft.com/office/word/2015/wordml/symex" xmlns:wpg="http://schemas.microsoft.com/office/word/2010/wordprocessingGroup" xmlns:wpi="http://schemas.microsoft.com/office/word/2010/wordprocessingInk" xmlns:wne="http://schemas.microsoft.com/office/word/2006/wordml" xmlns:wps="http://schemas.microsoft.com/office/word/2010/wordprocessingShape" mc:Ignorable="w14 w15 w16se wp14">
   <w:body>
     <w:p>
       <w:pPr>
@@ -25509,6 +25509,15 @@
         </w:rPr>
         <w:t xml:space="preserve">Hàm truyền vận tốc </w:t>
       </w:r>
+      <w:r>
+        <w:rPr>
+          <w:rFonts w:ascii="Courier New" w:eastAsiaTheme="minorEastAsia" w:hAnsi="Courier New" w:cs="Courier New"/>
+          <w:color w:val="000000" w:themeColor="text1"/>
+          <w:sz w:val="20"/>
+          <w:szCs w:val="20"/>
+        </w:rPr>
+        <w:t>khi Tc</w:t>
+      </w:r>
     </w:p>
     <w:p>
       <w:pPr>
@@ -35391,19 +35400,7 @@
                   <w:sz w:val="20"/>
                   <w:szCs w:val="20"/>
                 </w:rPr>
-                <m:t>s</m:t>
-              </m:r>
-              <m:r>
-                <m:rPr>
-                  <m:sty m:val="p"/>
-                </m:rPr>
-                <w:rPr>
-                  <w:rFonts w:ascii="Cambria Math" w:hAnsi="Cambria Math" w:cs="Courier New"/>
-                  <w:color w:val="000000" w:themeColor="text1"/>
-                  <w:sz w:val="20"/>
-                  <w:szCs w:val="20"/>
-                </w:rPr>
-                <m:t>+</m:t>
+                <m:t>s+</m:t>
               </m:r>
               <m:sSub>
                 <m:sSubPr>
@@ -36416,19 +36413,7 @@
                   <w:sz w:val="20"/>
                   <w:szCs w:val="20"/>
                 </w:rPr>
-                <m:t>s</m:t>
-              </m:r>
-              <m:r>
-                <m:rPr>
-                  <m:sty m:val="p"/>
-                </m:rPr>
-                <w:rPr>
-                  <w:rFonts w:ascii="Cambria Math" w:hAnsi="Cambria Math" w:cs="Courier New"/>
-                  <w:color w:val="000000" w:themeColor="text1"/>
-                  <w:sz w:val="20"/>
-                  <w:szCs w:val="20"/>
-                </w:rPr>
-                <m:t>+</m:t>
+                <m:t>s+</m:t>
               </m:r>
               <m:f>
                 <m:fPr>
@@ -38999,16 +38984,7 @@
                       <w:sz w:val="20"/>
                       <w:szCs w:val="20"/>
                     </w:rPr>
-                    <m:t>s</m:t>
-                  </m:r>
-                  <m:r>
-                    <w:rPr>
-                      <w:rFonts w:ascii="Cambria Math" w:hAnsi="Cambria Math" w:cs="Courier New"/>
-                      <w:color w:val="000000" w:themeColor="text1"/>
-                      <w:sz w:val="20"/>
-                      <w:szCs w:val="20"/>
-                    </w:rPr>
-                    <m:t>→</m:t>
+                    <m:t>s→</m:t>
                   </m:r>
                   <m:sSub>
                     <m:sSubPr>
@@ -39471,16 +39447,7 @@
                           <w:sz w:val="20"/>
                           <w:szCs w:val="20"/>
                         </w:rPr>
-                        <m:t>s</m:t>
-                      </m:r>
-                      <m:r>
-                        <w:rPr>
-                          <w:rFonts w:ascii="Cambria Math" w:eastAsiaTheme="minorEastAsia" w:hAnsi="Cambria Math" w:cs="Courier New"/>
-                          <w:color w:val="000000" w:themeColor="text1"/>
-                          <w:sz w:val="20"/>
-                          <w:szCs w:val="20"/>
-                        </w:rPr>
-                        <m:t>-</m:t>
+                        <m:t>s-</m:t>
                       </m:r>
                       <m:sSub>
                         <m:sSubPr>
@@ -42215,8 +42182,6 @@
           </m:sSup>
         </m:oMath>
       </m:oMathPara>
-      <w:bookmarkStart w:id="0" w:name="_GoBack"/>
-      <w:bookmarkEnd w:id="0"/>
     </w:p>
     <w:p>
       <w:pPr>
@@ -42823,6 +42788,1680 @@
         </m:oMath>
       </m:oMathPara>
     </w:p>
+    <w:p>
+      <w:pPr>
+        <w:rPr>
+          <w:rFonts w:ascii="Courier New" w:eastAsiaTheme="minorEastAsia" w:hAnsi="Courier New" w:cs="Courier New"/>
+          <w:color w:val="000000" w:themeColor="text1"/>
+          <w:sz w:val="20"/>
+          <w:szCs w:val="20"/>
+        </w:rPr>
+      </w:pPr>
+    </w:p>
+    <w:p>
+      <w:pPr>
+        <w:rPr>
+          <w:rFonts w:ascii="Courier New" w:eastAsiaTheme="minorEastAsia" w:hAnsi="Courier New" w:cs="Courier New"/>
+          <w:color w:val="000000" w:themeColor="text1"/>
+          <w:sz w:val="20"/>
+          <w:szCs w:val="20"/>
+        </w:rPr>
+      </w:pPr>
+      <w:r>
+        <w:rPr>
+          <w:rFonts w:ascii="Courier New" w:eastAsiaTheme="minorEastAsia" w:hAnsi="Courier New" w:cs="Courier New"/>
+          <w:color w:val="000000" w:themeColor="text1"/>
+          <w:sz w:val="20"/>
+          <w:szCs w:val="20"/>
+        </w:rPr>
+        <w:t>Hàm truyền của động cơ khi có thêm một thanh ngang gắn vào đầu trục</w:t>
+      </w:r>
+    </w:p>
+    <w:p>
+      <w:pPr>
+        <w:rPr>
+          <w:rFonts w:ascii="Courier New" w:eastAsiaTheme="minorEastAsia" w:hAnsi="Courier New" w:cs="Courier New"/>
+          <w:color w:val="000000" w:themeColor="text1"/>
+          <w:sz w:val="20"/>
+          <w:szCs w:val="20"/>
+        </w:rPr>
+      </w:pPr>
+    </w:p>
+    <w:p>
+      <w:pPr>
+        <w:rPr>
+          <w:rFonts w:ascii="Courier New" w:eastAsiaTheme="minorEastAsia" w:hAnsi="Courier New" w:cs="Courier New"/>
+          <w:color w:val="000000" w:themeColor="text1"/>
+          <w:sz w:val="20"/>
+          <w:szCs w:val="20"/>
+        </w:rPr>
+      </w:pPr>
+      <m:oMathPara>
+        <m:oMath>
+          <m:d>
+            <m:dPr>
+              <m:begChr m:val="{"/>
+              <m:endChr m:val=""/>
+              <m:ctrlPr>
+                <w:rPr>
+                  <w:rFonts w:ascii="Cambria Math" w:hAnsi="Cambria Math" w:cs="Courier New"/>
+                  <w:color w:val="000000" w:themeColor="text1"/>
+                  <w:sz w:val="20"/>
+                  <w:szCs w:val="20"/>
+                </w:rPr>
+              </m:ctrlPr>
+            </m:dPr>
+            <m:e>
+              <m:eqArr>
+                <m:eqArrPr>
+                  <m:ctrlPr>
+                    <w:rPr>
+                      <w:rFonts w:ascii="Cambria Math" w:hAnsi="Cambria Math" w:cs="Courier New"/>
+                      <w:color w:val="000000" w:themeColor="text1"/>
+                      <w:sz w:val="20"/>
+                      <w:szCs w:val="20"/>
+                    </w:rPr>
+                  </m:ctrlPr>
+                </m:eqArrPr>
+                <m:e>
+                  <m:eqArr>
+                    <m:eqArrPr>
+                      <m:ctrlPr>
+                        <w:rPr>
+                          <w:rFonts w:ascii="Cambria Math" w:hAnsi="Cambria Math" w:cs="Courier New"/>
+                          <w:color w:val="000000" w:themeColor="text1"/>
+                          <w:sz w:val="20"/>
+                          <w:szCs w:val="20"/>
+                        </w:rPr>
+                      </m:ctrlPr>
+                    </m:eqArrPr>
+                    <m:e>
+                      <m:sSub>
+                        <m:sSubPr>
+                          <m:ctrlPr>
+                            <w:rPr>
+                              <w:rFonts w:ascii="Cambria Math" w:hAnsi="Cambria Math" w:cs="Courier New"/>
+                              <w:color w:val="000000" w:themeColor="text1"/>
+                              <w:sz w:val="20"/>
+                              <w:szCs w:val="20"/>
+                            </w:rPr>
+                          </m:ctrlPr>
+                        </m:sSubPr>
+                        <m:e>
+                          <m:r>
+                            <m:rPr>
+                              <m:sty m:val="p"/>
+                            </m:rPr>
+                            <w:rPr>
+                              <w:rFonts w:ascii="Cambria Math" w:hAnsi="Cambria Math" w:cs="Courier New"/>
+                              <w:color w:val="000000" w:themeColor="text1"/>
+                              <w:sz w:val="20"/>
+                              <w:szCs w:val="20"/>
+                            </w:rPr>
+                            <m:t>K</m:t>
+                          </m:r>
+                        </m:e>
+                        <m:sub>
+                          <m:r>
+                            <m:rPr>
+                              <m:sty m:val="p"/>
+                            </m:rPr>
+                            <w:rPr>
+                              <w:rFonts w:ascii="Cambria Math" w:hAnsi="Cambria Math" w:cs="Courier New"/>
+                              <w:color w:val="000000" w:themeColor="text1"/>
+                              <w:sz w:val="20"/>
+                              <w:szCs w:val="20"/>
+                            </w:rPr>
+                            <m:t>e</m:t>
+                          </m:r>
+                        </m:sub>
+                      </m:sSub>
+                      <m:r>
+                        <m:rPr>
+                          <m:sty m:val="p"/>
+                        </m:rPr>
+                        <w:rPr>
+                          <w:rFonts w:ascii="Cambria Math" w:hAnsi="Cambria Math" w:cs="Courier New"/>
+                          <w:color w:val="000000" w:themeColor="text1"/>
+                          <w:sz w:val="20"/>
+                          <w:szCs w:val="20"/>
+                        </w:rPr>
+                        <m:t>.⍵</m:t>
+                      </m:r>
+                      <m:d>
+                        <m:dPr>
+                          <m:ctrlPr>
+                            <w:rPr>
+                              <w:rFonts w:ascii="Cambria Math" w:hAnsi="Cambria Math" w:cs="Courier New"/>
+                              <w:color w:val="000000" w:themeColor="text1"/>
+                              <w:sz w:val="20"/>
+                              <w:szCs w:val="20"/>
+                            </w:rPr>
+                          </m:ctrlPr>
+                        </m:dPr>
+                        <m:e>
+                          <m:r>
+                            <m:rPr>
+                              <m:sty m:val="p"/>
+                            </m:rPr>
+                            <w:rPr>
+                              <w:rFonts w:ascii="Cambria Math" w:hAnsi="Cambria Math" w:cs="Courier New"/>
+                              <w:color w:val="000000" w:themeColor="text1"/>
+                              <w:sz w:val="20"/>
+                              <w:szCs w:val="20"/>
+                            </w:rPr>
+                            <m:t>t</m:t>
+                          </m:r>
+                        </m:e>
+                      </m:d>
+                      <m:r>
+                        <m:rPr>
+                          <m:sty m:val="p"/>
+                        </m:rPr>
+                        <w:rPr>
+                          <w:rFonts w:ascii="Cambria Math" w:hAnsi="Cambria Math" w:cs="Courier New"/>
+                          <w:color w:val="000000" w:themeColor="text1"/>
+                          <w:sz w:val="20"/>
+                          <w:szCs w:val="20"/>
+                        </w:rPr>
+                        <m:t>=</m:t>
+                      </m:r>
+                      <m:sSub>
+                        <m:sSubPr>
+                          <m:ctrlPr>
+                            <w:rPr>
+                              <w:rFonts w:ascii="Cambria Math" w:hAnsi="Cambria Math" w:cs="Courier New"/>
+                              <w:color w:val="000000" w:themeColor="text1"/>
+                              <w:sz w:val="20"/>
+                              <w:szCs w:val="20"/>
+                            </w:rPr>
+                          </m:ctrlPr>
+                        </m:sSubPr>
+                        <m:e>
+                          <m:r>
+                            <m:rPr>
+                              <m:sty m:val="p"/>
+                            </m:rPr>
+                            <w:rPr>
+                              <w:rFonts w:ascii="Cambria Math" w:hAnsi="Cambria Math" w:cs="Courier New"/>
+                              <w:color w:val="000000" w:themeColor="text1"/>
+                              <w:sz w:val="20"/>
+                              <w:szCs w:val="20"/>
+                            </w:rPr>
+                            <m:t>U</m:t>
+                          </m:r>
+                        </m:e>
+                        <m:sub>
+                          <m:r>
+                            <m:rPr>
+                              <m:sty m:val="p"/>
+                            </m:rPr>
+                            <w:rPr>
+                              <w:rFonts w:ascii="Cambria Math" w:hAnsi="Cambria Math" w:cs="Courier New"/>
+                              <w:color w:val="000000" w:themeColor="text1"/>
+                              <w:sz w:val="20"/>
+                              <w:szCs w:val="20"/>
+                            </w:rPr>
+                            <m:t>in</m:t>
+                          </m:r>
+                        </m:sub>
+                      </m:sSub>
+                      <m:r>
+                        <m:rPr>
+                          <m:sty m:val="p"/>
+                        </m:rPr>
+                        <w:rPr>
+                          <w:rFonts w:ascii="Cambria Math" w:hAnsi="Cambria Math" w:cs="Courier New"/>
+                          <w:color w:val="000000" w:themeColor="text1"/>
+                          <w:sz w:val="20"/>
+                          <w:szCs w:val="20"/>
+                        </w:rPr>
+                        <m:t>-</m:t>
+                      </m:r>
+                      <m:sSub>
+                        <m:sSubPr>
+                          <m:ctrlPr>
+                            <w:rPr>
+                              <w:rFonts w:ascii="Cambria Math" w:hAnsi="Cambria Math" w:cs="Courier New"/>
+                              <w:color w:val="000000" w:themeColor="text1"/>
+                              <w:sz w:val="20"/>
+                              <w:szCs w:val="20"/>
+                            </w:rPr>
+                          </m:ctrlPr>
+                        </m:sSubPr>
+                        <m:e>
+                          <m:r>
+                            <m:rPr>
+                              <m:sty m:val="p"/>
+                            </m:rPr>
+                            <w:rPr>
+                              <w:rFonts w:ascii="Cambria Math" w:hAnsi="Cambria Math" w:cs="Courier New"/>
+                              <w:color w:val="000000" w:themeColor="text1"/>
+                              <w:sz w:val="20"/>
+                              <w:szCs w:val="20"/>
+                            </w:rPr>
+                            <m:t>i</m:t>
+                          </m:r>
+                        </m:e>
+                        <m:sub>
+                          <m:r>
+                            <m:rPr>
+                              <m:sty m:val="p"/>
+                            </m:rPr>
+                            <w:rPr>
+                              <w:rFonts w:ascii="Cambria Math" w:hAnsi="Cambria Math" w:cs="Courier New"/>
+                              <w:color w:val="000000" w:themeColor="text1"/>
+                              <w:sz w:val="20"/>
+                              <w:szCs w:val="20"/>
+                            </w:rPr>
+                            <m:t>a</m:t>
+                          </m:r>
+                        </m:sub>
+                      </m:sSub>
+                      <m:d>
+                        <m:dPr>
+                          <m:ctrlPr>
+                            <w:rPr>
+                              <w:rFonts w:ascii="Cambria Math" w:hAnsi="Cambria Math" w:cs="Courier New"/>
+                              <w:color w:val="000000" w:themeColor="text1"/>
+                              <w:sz w:val="20"/>
+                              <w:szCs w:val="20"/>
+                            </w:rPr>
+                          </m:ctrlPr>
+                        </m:dPr>
+                        <m:e>
+                          <m:r>
+                            <m:rPr>
+                              <m:sty m:val="p"/>
+                            </m:rPr>
+                            <w:rPr>
+                              <w:rFonts w:ascii="Cambria Math" w:hAnsi="Cambria Math" w:cs="Courier New"/>
+                              <w:color w:val="000000" w:themeColor="text1"/>
+                              <w:sz w:val="20"/>
+                              <w:szCs w:val="20"/>
+                            </w:rPr>
+                            <m:t>t</m:t>
+                          </m:r>
+                        </m:e>
+                      </m:d>
+                      <m:r>
+                        <m:rPr>
+                          <m:sty m:val="p"/>
+                        </m:rPr>
+                        <w:rPr>
+                          <w:rFonts w:ascii="Cambria Math" w:hAnsi="Cambria Math" w:cs="Courier New"/>
+                          <w:color w:val="000000" w:themeColor="text1"/>
+                          <w:sz w:val="20"/>
+                          <w:szCs w:val="20"/>
+                        </w:rPr>
+                        <m:t>.</m:t>
+                      </m:r>
+                      <m:sSub>
+                        <m:sSubPr>
+                          <m:ctrlPr>
+                            <w:rPr>
+                              <w:rFonts w:ascii="Cambria Math" w:hAnsi="Cambria Math" w:cs="Courier New"/>
+                              <w:color w:val="000000" w:themeColor="text1"/>
+                              <w:sz w:val="20"/>
+                              <w:szCs w:val="20"/>
+                            </w:rPr>
+                          </m:ctrlPr>
+                        </m:sSubPr>
+                        <m:e>
+                          <m:r>
+                            <m:rPr>
+                              <m:sty m:val="p"/>
+                            </m:rPr>
+                            <w:rPr>
+                              <w:rFonts w:ascii="Cambria Math" w:hAnsi="Cambria Math" w:cs="Courier New"/>
+                              <w:color w:val="000000" w:themeColor="text1"/>
+                              <w:sz w:val="20"/>
+                              <w:szCs w:val="20"/>
+                            </w:rPr>
+                            <m:t>R</m:t>
+                          </m:r>
+                        </m:e>
+                        <m:sub>
+                          <m:r>
+                            <m:rPr>
+                              <m:sty m:val="p"/>
+                            </m:rPr>
+                            <w:rPr>
+                              <w:rFonts w:ascii="Cambria Math" w:hAnsi="Cambria Math" w:cs="Courier New"/>
+                              <w:color w:val="000000" w:themeColor="text1"/>
+                              <w:sz w:val="20"/>
+                              <w:szCs w:val="20"/>
+                            </w:rPr>
+                            <m:t>a</m:t>
+                          </m:r>
+                        </m:sub>
+                      </m:sSub>
+                      <m:r>
+                        <m:rPr>
+                          <m:sty m:val="p"/>
+                        </m:rPr>
+                        <w:rPr>
+                          <w:rFonts w:ascii="Cambria Math" w:hAnsi="Cambria Math" w:cs="Courier New"/>
+                          <w:color w:val="000000" w:themeColor="text1"/>
+                          <w:sz w:val="20"/>
+                          <w:szCs w:val="20"/>
+                        </w:rPr>
+                        <m:t>-</m:t>
+                      </m:r>
+                      <m:sSub>
+                        <m:sSubPr>
+                          <m:ctrlPr>
+                            <w:rPr>
+                              <w:rFonts w:ascii="Cambria Math" w:hAnsi="Cambria Math" w:cs="Courier New"/>
+                              <w:color w:val="000000" w:themeColor="text1"/>
+                              <w:sz w:val="20"/>
+                              <w:szCs w:val="20"/>
+                            </w:rPr>
+                          </m:ctrlPr>
+                        </m:sSubPr>
+                        <m:e>
+                          <m:r>
+                            <m:rPr>
+                              <m:sty m:val="p"/>
+                            </m:rPr>
+                            <w:rPr>
+                              <w:rFonts w:ascii="Cambria Math" w:hAnsi="Cambria Math" w:cs="Courier New"/>
+                              <w:color w:val="000000" w:themeColor="text1"/>
+                              <w:sz w:val="20"/>
+                              <w:szCs w:val="20"/>
+                            </w:rPr>
+                            <m:t>L</m:t>
+                          </m:r>
+                        </m:e>
+                        <m:sub>
+                          <m:r>
+                            <m:rPr>
+                              <m:sty m:val="p"/>
+                            </m:rPr>
+                            <w:rPr>
+                              <w:rFonts w:ascii="Cambria Math" w:hAnsi="Cambria Math" w:cs="Courier New"/>
+                              <w:color w:val="000000" w:themeColor="text1"/>
+                              <w:sz w:val="20"/>
+                              <w:szCs w:val="20"/>
+                            </w:rPr>
+                            <m:t>a</m:t>
+                          </m:r>
+                        </m:sub>
+                      </m:sSub>
+                      <m:r>
+                        <m:rPr>
+                          <m:sty m:val="p"/>
+                        </m:rPr>
+                        <w:rPr>
+                          <w:rFonts w:ascii="Cambria Math" w:hAnsi="Cambria Math" w:cs="Courier New"/>
+                          <w:color w:val="000000" w:themeColor="text1"/>
+                          <w:sz w:val="20"/>
+                          <w:szCs w:val="20"/>
+                        </w:rPr>
+                        <m:t>.</m:t>
+                      </m:r>
+                      <m:f>
+                        <m:fPr>
+                          <m:ctrlPr>
+                            <w:rPr>
+                              <w:rFonts w:ascii="Cambria Math" w:hAnsi="Cambria Math" w:cs="Courier New"/>
+                              <w:color w:val="000000" w:themeColor="text1"/>
+                              <w:sz w:val="20"/>
+                              <w:szCs w:val="20"/>
+                            </w:rPr>
+                          </m:ctrlPr>
+                        </m:fPr>
+                        <m:num>
+                          <m:r>
+                            <m:rPr>
+                              <m:sty m:val="p"/>
+                            </m:rPr>
+                            <w:rPr>
+                              <w:rFonts w:ascii="Cambria Math" w:hAnsi="Cambria Math" w:cs="Courier New"/>
+                              <w:color w:val="000000" w:themeColor="text1"/>
+                              <w:sz w:val="20"/>
+                              <w:szCs w:val="20"/>
+                            </w:rPr>
+                            <m:t>d</m:t>
+                          </m:r>
+                          <m:sSub>
+                            <m:sSubPr>
+                              <m:ctrlPr>
+                                <w:rPr>
+                                  <w:rFonts w:ascii="Cambria Math" w:hAnsi="Cambria Math" w:cs="Courier New"/>
+                                  <w:color w:val="000000" w:themeColor="text1"/>
+                                  <w:sz w:val="20"/>
+                                  <w:szCs w:val="20"/>
+                                </w:rPr>
+                              </m:ctrlPr>
+                            </m:sSubPr>
+                            <m:e>
+                              <m:r>
+                                <m:rPr>
+                                  <m:sty m:val="p"/>
+                                </m:rPr>
+                                <w:rPr>
+                                  <w:rFonts w:ascii="Cambria Math" w:hAnsi="Cambria Math" w:cs="Courier New"/>
+                                  <w:color w:val="000000" w:themeColor="text1"/>
+                                  <w:sz w:val="20"/>
+                                  <w:szCs w:val="20"/>
+                                </w:rPr>
+                                <m:t>i</m:t>
+                              </m:r>
+                            </m:e>
+                            <m:sub>
+                              <m:r>
+                                <m:rPr>
+                                  <m:sty m:val="p"/>
+                                </m:rPr>
+                                <w:rPr>
+                                  <w:rFonts w:ascii="Cambria Math" w:hAnsi="Cambria Math" w:cs="Courier New"/>
+                                  <w:color w:val="000000" w:themeColor="text1"/>
+                                  <w:sz w:val="20"/>
+                                  <w:szCs w:val="20"/>
+                                </w:rPr>
+                                <m:t>a</m:t>
+                              </m:r>
+                            </m:sub>
+                          </m:sSub>
+                        </m:num>
+                        <m:den>
+                          <m:r>
+                            <m:rPr>
+                              <m:sty m:val="p"/>
+                            </m:rPr>
+                            <w:rPr>
+                              <w:rFonts w:ascii="Cambria Math" w:hAnsi="Cambria Math" w:cs="Courier New"/>
+                              <w:color w:val="000000" w:themeColor="text1"/>
+                              <w:sz w:val="20"/>
+                              <w:szCs w:val="20"/>
+                            </w:rPr>
+                            <m:t>dt</m:t>
+                          </m:r>
+                        </m:den>
+                      </m:f>
+                    </m:e>
+                    <m:e>
+                      <m:d>
+                        <m:dPr>
+                          <m:ctrlPr>
+                            <w:rPr>
+                              <w:rFonts w:ascii="Cambria Math" w:hAnsi="Cambria Math" w:cs="Courier New"/>
+                              <w:color w:val="000000" w:themeColor="text1"/>
+                              <w:sz w:val="20"/>
+                              <w:szCs w:val="20"/>
+                            </w:rPr>
+                          </m:ctrlPr>
+                        </m:dPr>
+                        <m:e>
+                          <m:sSub>
+                            <m:sSubPr>
+                              <m:ctrlPr>
+                                <w:rPr>
+                                  <w:rFonts w:ascii="Cambria Math" w:hAnsi="Cambria Math" w:cs="Courier New"/>
+                                  <w:color w:val="000000" w:themeColor="text1"/>
+                                  <w:sz w:val="20"/>
+                                  <w:szCs w:val="20"/>
+                                </w:rPr>
+                              </m:ctrlPr>
+                            </m:sSubPr>
+                            <m:e>
+                              <m:r>
+                                <m:rPr>
+                                  <m:sty m:val="p"/>
+                                </m:rPr>
+                                <w:rPr>
+                                  <w:rFonts w:ascii="Cambria Math" w:hAnsi="Cambria Math" w:cs="Courier New"/>
+                                  <w:color w:val="000000" w:themeColor="text1"/>
+                                  <w:sz w:val="20"/>
+                                  <w:szCs w:val="20"/>
+                                </w:rPr>
+                                <m:t>J</m:t>
+                              </m:r>
+                            </m:e>
+                            <m:sub>
+                              <m:r>
+                                <m:rPr>
+                                  <m:sty m:val="p"/>
+                                </m:rPr>
+                                <w:rPr>
+                                  <w:rFonts w:ascii="Cambria Math" w:hAnsi="Cambria Math" w:cs="Courier New"/>
+                                  <w:color w:val="000000" w:themeColor="text1"/>
+                                  <w:sz w:val="20"/>
+                                  <w:szCs w:val="20"/>
+                                </w:rPr>
+                                <m:t>m</m:t>
+                              </m:r>
+                            </m:sub>
+                          </m:sSub>
+                          <m:r>
+                            <w:rPr>
+                              <w:rFonts w:ascii="Cambria Math" w:hAnsi="Cambria Math" w:cs="Courier New"/>
+                              <w:color w:val="000000" w:themeColor="text1"/>
+                              <w:sz w:val="20"/>
+                              <w:szCs w:val="20"/>
+                            </w:rPr>
+                            <m:t>+</m:t>
+                          </m:r>
+                          <m:f>
+                            <m:fPr>
+                              <m:ctrlPr>
+                                <w:rPr>
+                                  <w:rFonts w:ascii="Cambria Math" w:hAnsi="Cambria Math" w:cs="Courier New"/>
+                                  <w:i/>
+                                  <w:color w:val="000000" w:themeColor="text1"/>
+                                  <w:sz w:val="20"/>
+                                  <w:szCs w:val="20"/>
+                                </w:rPr>
+                              </m:ctrlPr>
+                            </m:fPr>
+                            <m:num>
+                              <m:r>
+                                <w:rPr>
+                                  <w:rFonts w:ascii="Cambria Math" w:hAnsi="Cambria Math" w:cs="Courier New"/>
+                                  <w:color w:val="000000" w:themeColor="text1"/>
+                                  <w:sz w:val="20"/>
+                                  <w:szCs w:val="20"/>
+                                </w:rPr>
+                                <m:t>1</m:t>
+                              </m:r>
+                            </m:num>
+                            <m:den>
+                              <m:r>
+                                <w:rPr>
+                                  <w:rFonts w:ascii="Cambria Math" w:hAnsi="Cambria Math" w:cs="Courier New"/>
+                                  <w:color w:val="000000" w:themeColor="text1"/>
+                                  <w:sz w:val="20"/>
+                                  <w:szCs w:val="20"/>
+                                </w:rPr>
+                                <m:t>3</m:t>
+                              </m:r>
+                            </m:den>
+                          </m:f>
+                          <m:sSub>
+                            <m:sSubPr>
+                              <m:ctrlPr>
+                                <w:rPr>
+                                  <w:rFonts w:ascii="Cambria Math" w:hAnsi="Cambria Math" w:cs="Courier New"/>
+                                  <w:i/>
+                                  <w:color w:val="000000" w:themeColor="text1"/>
+                                  <w:sz w:val="20"/>
+                                  <w:szCs w:val="20"/>
+                                </w:rPr>
+                              </m:ctrlPr>
+                            </m:sSubPr>
+                            <m:e>
+                              <m:r>
+                                <w:rPr>
+                                  <w:rFonts w:ascii="Cambria Math" w:hAnsi="Cambria Math" w:cs="Courier New"/>
+                                  <w:color w:val="000000" w:themeColor="text1"/>
+                                  <w:sz w:val="20"/>
+                                  <w:szCs w:val="20"/>
+                                </w:rPr>
+                                <m:t>m</m:t>
+                              </m:r>
+                            </m:e>
+                            <m:sub>
+                              <m:r>
+                                <w:rPr>
+                                  <w:rFonts w:ascii="Cambria Math" w:hAnsi="Cambria Math" w:cs="Courier New"/>
+                                  <w:color w:val="000000" w:themeColor="text1"/>
+                                  <w:sz w:val="20"/>
+                                  <w:szCs w:val="20"/>
+                                </w:rPr>
+                                <m:t>b</m:t>
+                              </m:r>
+                            </m:sub>
+                          </m:sSub>
+                          <m:sSup>
+                            <m:sSupPr>
+                              <m:ctrlPr>
+                                <w:rPr>
+                                  <w:rFonts w:ascii="Cambria Math" w:hAnsi="Cambria Math" w:cs="Courier New"/>
+                                  <w:i/>
+                                  <w:color w:val="000000" w:themeColor="text1"/>
+                                  <w:sz w:val="20"/>
+                                  <w:szCs w:val="20"/>
+                                </w:rPr>
+                              </m:ctrlPr>
+                            </m:sSupPr>
+                            <m:e>
+                              <m:sSub>
+                                <m:sSubPr>
+                                  <m:ctrlPr>
+                                    <w:rPr>
+                                      <w:rFonts w:ascii="Cambria Math" w:hAnsi="Cambria Math" w:cs="Courier New"/>
+                                      <w:i/>
+                                      <w:color w:val="000000" w:themeColor="text1"/>
+                                      <w:sz w:val="20"/>
+                                      <w:szCs w:val="20"/>
+                                    </w:rPr>
+                                  </m:ctrlPr>
+                                </m:sSubPr>
+                                <m:e>
+                                  <m:r>
+                                    <w:rPr>
+                                      <w:rFonts w:ascii="Cambria Math" w:hAnsi="Cambria Math" w:cs="Courier New"/>
+                                      <w:color w:val="000000" w:themeColor="text1"/>
+                                      <w:sz w:val="20"/>
+                                      <w:szCs w:val="20"/>
+                                    </w:rPr>
+                                    <m:t>l</m:t>
+                                  </m:r>
+                                </m:e>
+                                <m:sub>
+                                  <m:r>
+                                    <w:rPr>
+                                      <w:rFonts w:ascii="Cambria Math" w:hAnsi="Cambria Math" w:cs="Courier New"/>
+                                      <w:color w:val="000000" w:themeColor="text1"/>
+                                      <w:sz w:val="20"/>
+                                      <w:szCs w:val="20"/>
+                                    </w:rPr>
+                                    <m:t>b</m:t>
+                                  </m:r>
+                                </m:sub>
+                              </m:sSub>
+                            </m:e>
+                            <m:sup>
+                              <m:r>
+                                <w:rPr>
+                                  <w:rFonts w:ascii="Cambria Math" w:hAnsi="Cambria Math" w:cs="Courier New"/>
+                                  <w:color w:val="000000" w:themeColor="text1"/>
+                                  <w:sz w:val="20"/>
+                                  <w:szCs w:val="20"/>
+                                </w:rPr>
+                                <m:t>2</m:t>
+                              </m:r>
+                            </m:sup>
+                          </m:sSup>
+                        </m:e>
+                      </m:d>
+                      <m:f>
+                        <m:fPr>
+                          <m:ctrlPr>
+                            <w:rPr>
+                              <w:rFonts w:ascii="Cambria Math" w:hAnsi="Cambria Math" w:cs="Courier New"/>
+                              <w:color w:val="000000" w:themeColor="text1"/>
+                              <w:sz w:val="20"/>
+                              <w:szCs w:val="20"/>
+                            </w:rPr>
+                          </m:ctrlPr>
+                        </m:fPr>
+                        <m:num>
+                          <m:r>
+                            <m:rPr>
+                              <m:sty m:val="p"/>
+                            </m:rPr>
+                            <w:rPr>
+                              <w:rFonts w:ascii="Cambria Math" w:hAnsi="Cambria Math" w:cs="Courier New"/>
+                              <w:color w:val="000000" w:themeColor="text1"/>
+                              <w:sz w:val="20"/>
+                              <w:szCs w:val="20"/>
+                            </w:rPr>
+                            <m:t>d⍵</m:t>
+                          </m:r>
+                        </m:num>
+                        <m:den>
+                          <m:r>
+                            <m:rPr>
+                              <m:sty m:val="p"/>
+                            </m:rPr>
+                            <w:rPr>
+                              <w:rFonts w:ascii="Cambria Math" w:hAnsi="Cambria Math" w:cs="Courier New"/>
+                              <w:color w:val="000000" w:themeColor="text1"/>
+                              <w:sz w:val="20"/>
+                              <w:szCs w:val="20"/>
+                            </w:rPr>
+                            <m:t>dt</m:t>
+                          </m:r>
+                        </m:den>
+                      </m:f>
+                      <m:r>
+                        <m:rPr>
+                          <m:sty m:val="p"/>
+                        </m:rPr>
+                        <w:rPr>
+                          <w:rFonts w:ascii="Cambria Math" w:hAnsi="Cambria Math" w:cs="Courier New"/>
+                          <w:color w:val="000000" w:themeColor="text1"/>
+                          <w:sz w:val="20"/>
+                          <w:szCs w:val="20"/>
+                        </w:rPr>
+                        <m:t>+</m:t>
+                      </m:r>
+                      <m:sSub>
+                        <m:sSubPr>
+                          <m:ctrlPr>
+                            <w:rPr>
+                              <w:rFonts w:ascii="Cambria Math" w:hAnsi="Cambria Math" w:cs="Courier New"/>
+                              <w:color w:val="000000" w:themeColor="text1"/>
+                              <w:sz w:val="20"/>
+                              <w:szCs w:val="20"/>
+                            </w:rPr>
+                          </m:ctrlPr>
+                        </m:sSubPr>
+                        <m:e>
+                          <m:r>
+                            <m:rPr>
+                              <m:sty m:val="p"/>
+                            </m:rPr>
+                            <w:rPr>
+                              <w:rFonts w:ascii="Cambria Math" w:hAnsi="Cambria Math" w:cs="Courier New"/>
+                              <w:color w:val="000000" w:themeColor="text1"/>
+                              <w:sz w:val="20"/>
+                              <w:szCs w:val="20"/>
+                            </w:rPr>
+                            <m:t>B</m:t>
+                          </m:r>
+                        </m:e>
+                        <m:sub>
+                          <m:r>
+                            <m:rPr>
+                              <m:sty m:val="p"/>
+                            </m:rPr>
+                            <w:rPr>
+                              <w:rFonts w:ascii="Cambria Math" w:hAnsi="Cambria Math" w:cs="Courier New"/>
+                              <w:color w:val="000000" w:themeColor="text1"/>
+                              <w:sz w:val="20"/>
+                              <w:szCs w:val="20"/>
+                            </w:rPr>
+                            <m:t>m</m:t>
+                          </m:r>
+                        </m:sub>
+                      </m:sSub>
+                      <m:r>
+                        <m:rPr>
+                          <m:sty m:val="p"/>
+                        </m:rPr>
+                        <w:rPr>
+                          <w:rFonts w:ascii="Cambria Math" w:hAnsi="Cambria Math" w:cs="Courier New"/>
+                          <w:color w:val="000000" w:themeColor="text1"/>
+                          <w:sz w:val="20"/>
+                          <w:szCs w:val="20"/>
+                        </w:rPr>
+                        <m:t>⍵+</m:t>
+                      </m:r>
+                      <m:sSub>
+                        <m:sSubPr>
+                          <m:ctrlPr>
+                            <w:rPr>
+                              <w:rFonts w:ascii="Cambria Math" w:hAnsi="Cambria Math" w:cs="Courier New"/>
+                              <w:color w:val="000000" w:themeColor="text1"/>
+                              <w:sz w:val="20"/>
+                              <w:szCs w:val="20"/>
+                            </w:rPr>
+                          </m:ctrlPr>
+                        </m:sSubPr>
+                        <m:e>
+                          <m:r>
+                            <m:rPr>
+                              <m:sty m:val="p"/>
+                            </m:rPr>
+                            <w:rPr>
+                              <w:rFonts w:ascii="Cambria Math" w:hAnsi="Cambria Math" w:cs="Courier New"/>
+                              <w:color w:val="000000" w:themeColor="text1"/>
+                              <w:sz w:val="20"/>
+                              <w:szCs w:val="20"/>
+                            </w:rPr>
+                            <m:t>T</m:t>
+                          </m:r>
+                        </m:e>
+                        <m:sub>
+                          <m:r>
+                            <m:rPr>
+                              <m:sty m:val="p"/>
+                            </m:rPr>
+                            <w:rPr>
+                              <w:rFonts w:ascii="Cambria Math" w:hAnsi="Cambria Math" w:cs="Courier New"/>
+                              <w:color w:val="000000" w:themeColor="text1"/>
+                              <w:sz w:val="20"/>
+                              <w:szCs w:val="20"/>
+                            </w:rPr>
+                            <m:t>c</m:t>
+                          </m:r>
+                        </m:sub>
+                      </m:sSub>
+                      <m:r>
+                        <m:rPr>
+                          <m:sty m:val="p"/>
+                        </m:rPr>
+                        <w:rPr>
+                          <w:rFonts w:ascii="Cambria Math" w:hAnsi="Cambria Math" w:cs="Courier New"/>
+                          <w:color w:val="000000" w:themeColor="text1"/>
+                          <w:sz w:val="20"/>
+                          <w:szCs w:val="20"/>
+                        </w:rPr>
+                        <m:t>=</m:t>
+                      </m:r>
+                      <m:sSub>
+                        <m:sSubPr>
+                          <m:ctrlPr>
+                            <w:rPr>
+                              <w:rFonts w:ascii="Cambria Math" w:hAnsi="Cambria Math" w:cs="Courier New"/>
+                              <w:color w:val="000000" w:themeColor="text1"/>
+                              <w:sz w:val="20"/>
+                              <w:szCs w:val="20"/>
+                            </w:rPr>
+                          </m:ctrlPr>
+                        </m:sSubPr>
+                        <m:e>
+                          <m:r>
+                            <m:rPr>
+                              <m:sty m:val="p"/>
+                            </m:rPr>
+                            <w:rPr>
+                              <w:rFonts w:ascii="Cambria Math" w:hAnsi="Cambria Math" w:cs="Courier New"/>
+                              <w:color w:val="000000" w:themeColor="text1"/>
+                              <w:sz w:val="20"/>
+                              <w:szCs w:val="20"/>
+                            </w:rPr>
+                            <m:t>K</m:t>
+                          </m:r>
+                        </m:e>
+                        <m:sub>
+                          <m:r>
+                            <m:rPr>
+                              <m:sty m:val="p"/>
+                            </m:rPr>
+                            <w:rPr>
+                              <w:rFonts w:ascii="Cambria Math" w:hAnsi="Cambria Math" w:cs="Courier New"/>
+                              <w:color w:val="000000" w:themeColor="text1"/>
+                              <w:sz w:val="20"/>
+                              <w:szCs w:val="20"/>
+                            </w:rPr>
+                            <m:t>t</m:t>
+                          </m:r>
+                        </m:sub>
+                      </m:sSub>
+                      <m:r>
+                        <m:rPr>
+                          <m:sty m:val="p"/>
+                        </m:rPr>
+                        <w:rPr>
+                          <w:rFonts w:ascii="Cambria Math" w:hAnsi="Cambria Math" w:cs="Courier New"/>
+                          <w:color w:val="000000" w:themeColor="text1"/>
+                          <w:sz w:val="20"/>
+                          <w:szCs w:val="20"/>
+                        </w:rPr>
+                        <m:t>.i</m:t>
+                      </m:r>
+                      <m:d>
+                        <m:dPr>
+                          <m:ctrlPr>
+                            <w:rPr>
+                              <w:rFonts w:ascii="Cambria Math" w:hAnsi="Cambria Math" w:cs="Courier New"/>
+                              <w:color w:val="000000" w:themeColor="text1"/>
+                              <w:sz w:val="20"/>
+                              <w:szCs w:val="20"/>
+                            </w:rPr>
+                          </m:ctrlPr>
+                        </m:dPr>
+                        <m:e>
+                          <m:r>
+                            <m:rPr>
+                              <m:sty m:val="p"/>
+                            </m:rPr>
+                            <w:rPr>
+                              <w:rFonts w:ascii="Cambria Math" w:hAnsi="Cambria Math" w:cs="Courier New"/>
+                              <w:color w:val="000000" w:themeColor="text1"/>
+                              <w:sz w:val="20"/>
+                              <w:szCs w:val="20"/>
+                            </w:rPr>
+                            <m:t>t</m:t>
+                          </m:r>
+                        </m:e>
+                      </m:d>
+                    </m:e>
+                  </m:eqArr>
+                </m:e>
+              </m:eqArr>
+            </m:e>
+          </m:d>
+        </m:oMath>
+      </m:oMathPara>
+    </w:p>
+    <w:p>
+      <w:pPr>
+        <w:rPr>
+          <w:rFonts w:ascii="Courier New" w:eastAsiaTheme="minorEastAsia" w:hAnsi="Courier New" w:cs="Courier New"/>
+          <w:color w:val="000000" w:themeColor="text1"/>
+          <w:sz w:val="20"/>
+          <w:szCs w:val="20"/>
+        </w:rPr>
+      </w:pPr>
+      <m:oMathPara>
+        <m:oMath>
+          <m:r>
+            <w:rPr>
+              <w:rFonts w:ascii="Cambria Math" w:hAnsi="Cambria Math" w:cs="Courier New"/>
+              <w:color w:val="000000" w:themeColor="text1"/>
+              <w:sz w:val="20"/>
+              <w:szCs w:val="20"/>
+            </w:rPr>
+            <m:t>→</m:t>
+          </m:r>
+          <m:d>
+            <m:dPr>
+              <m:begChr m:val="{"/>
+              <m:endChr m:val=""/>
+              <m:ctrlPr>
+                <w:rPr>
+                  <w:rFonts w:ascii="Cambria Math" w:hAnsi="Cambria Math" w:cs="Courier New"/>
+                  <w:color w:val="000000" w:themeColor="text1"/>
+                  <w:sz w:val="20"/>
+                  <w:szCs w:val="20"/>
+                </w:rPr>
+              </m:ctrlPr>
+            </m:dPr>
+            <m:e>
+              <m:eqArr>
+                <m:eqArrPr>
+                  <m:ctrlPr>
+                    <w:rPr>
+                      <w:rFonts w:ascii="Cambria Math" w:hAnsi="Cambria Math" w:cs="Courier New"/>
+                      <w:color w:val="000000" w:themeColor="text1"/>
+                      <w:sz w:val="20"/>
+                      <w:szCs w:val="20"/>
+                    </w:rPr>
+                  </m:ctrlPr>
+                </m:eqArrPr>
+                <m:e>
+                  <m:r>
+                    <m:rPr>
+                      <m:sty m:val="p"/>
+                    </m:rPr>
+                    <w:rPr>
+                      <w:rFonts w:ascii="Cambria Math" w:hAnsi="Cambria Math" w:cs="Courier New"/>
+                      <w:color w:val="000000" w:themeColor="text1"/>
+                      <w:sz w:val="20"/>
+                      <w:szCs w:val="20"/>
+                    </w:rPr>
+                    <m:t>s.</m:t>
+                  </m:r>
+                  <m:sSub>
+                    <m:sSubPr>
+                      <m:ctrlPr>
+                        <w:rPr>
+                          <w:rFonts w:ascii="Cambria Math" w:hAnsi="Cambria Math" w:cs="Courier New"/>
+                          <w:color w:val="000000" w:themeColor="text1"/>
+                          <w:sz w:val="20"/>
+                          <w:szCs w:val="20"/>
+                        </w:rPr>
+                      </m:ctrlPr>
+                    </m:sSubPr>
+                    <m:e>
+                      <m:r>
+                        <m:rPr>
+                          <m:sty m:val="p"/>
+                        </m:rPr>
+                        <w:rPr>
+                          <w:rFonts w:ascii="Cambria Math" w:hAnsi="Cambria Math" w:cs="Courier New"/>
+                          <w:color w:val="000000" w:themeColor="text1"/>
+                          <w:sz w:val="20"/>
+                          <w:szCs w:val="20"/>
+                        </w:rPr>
+                        <m:t>L</m:t>
+                      </m:r>
+                    </m:e>
+                    <m:sub>
+                      <m:r>
+                        <m:rPr>
+                          <m:sty m:val="p"/>
+                        </m:rPr>
+                        <w:rPr>
+                          <w:rFonts w:ascii="Cambria Math" w:hAnsi="Cambria Math" w:cs="Courier New"/>
+                          <w:color w:val="000000" w:themeColor="text1"/>
+                          <w:sz w:val="20"/>
+                          <w:szCs w:val="20"/>
+                        </w:rPr>
+                        <m:t>a</m:t>
+                      </m:r>
+                    </m:sub>
+                  </m:sSub>
+                  <m:r>
+                    <m:rPr>
+                      <m:sty m:val="p"/>
+                    </m:rPr>
+                    <w:rPr>
+                      <w:rFonts w:ascii="Cambria Math" w:hAnsi="Cambria Math" w:cs="Courier New"/>
+                      <w:color w:val="000000" w:themeColor="text1"/>
+                      <w:sz w:val="20"/>
+                      <w:szCs w:val="20"/>
+                    </w:rPr>
+                    <m:t>.</m:t>
+                  </m:r>
+                  <m:sSub>
+                    <m:sSubPr>
+                      <m:ctrlPr>
+                        <w:rPr>
+                          <w:rFonts w:ascii="Cambria Math" w:hAnsi="Cambria Math" w:cs="Courier New"/>
+                          <w:color w:val="000000" w:themeColor="text1"/>
+                          <w:sz w:val="20"/>
+                          <w:szCs w:val="20"/>
+                        </w:rPr>
+                      </m:ctrlPr>
+                    </m:sSubPr>
+                    <m:e>
+                      <m:r>
+                        <m:rPr>
+                          <m:sty m:val="p"/>
+                        </m:rPr>
+                        <w:rPr>
+                          <w:rFonts w:ascii="Cambria Math" w:hAnsi="Cambria Math" w:cs="Courier New"/>
+                          <w:color w:val="000000" w:themeColor="text1"/>
+                          <w:sz w:val="20"/>
+                          <w:szCs w:val="20"/>
+                        </w:rPr>
+                        <m:t>I</m:t>
+                      </m:r>
+                    </m:e>
+                    <m:sub>
+                      <m:r>
+                        <m:rPr>
+                          <m:sty m:val="p"/>
+                        </m:rPr>
+                        <w:rPr>
+                          <w:rFonts w:ascii="Cambria Math" w:hAnsi="Cambria Math" w:cs="Courier New"/>
+                          <w:color w:val="000000" w:themeColor="text1"/>
+                          <w:sz w:val="20"/>
+                          <w:szCs w:val="20"/>
+                        </w:rPr>
+                        <m:t>a</m:t>
+                      </m:r>
+                    </m:sub>
+                  </m:sSub>
+                  <m:r>
+                    <m:rPr>
+                      <m:sty m:val="p"/>
+                    </m:rPr>
+                    <w:rPr>
+                      <w:rFonts w:ascii="Cambria Math" w:hAnsi="Cambria Math" w:cs="Courier New"/>
+                      <w:color w:val="000000" w:themeColor="text1"/>
+                      <w:sz w:val="20"/>
+                      <w:szCs w:val="20"/>
+                    </w:rPr>
+                    <m:t>(s)=</m:t>
+                  </m:r>
+                  <m:sSub>
+                    <m:sSubPr>
+                      <m:ctrlPr>
+                        <w:rPr>
+                          <w:rFonts w:ascii="Cambria Math" w:hAnsi="Cambria Math" w:cs="Courier New"/>
+                          <w:color w:val="000000" w:themeColor="text1"/>
+                          <w:sz w:val="20"/>
+                          <w:szCs w:val="20"/>
+                        </w:rPr>
+                      </m:ctrlPr>
+                    </m:sSubPr>
+                    <m:e>
+                      <m:r>
+                        <m:rPr>
+                          <m:sty m:val="p"/>
+                        </m:rPr>
+                        <w:rPr>
+                          <w:rFonts w:ascii="Cambria Math" w:hAnsi="Cambria Math" w:cs="Courier New"/>
+                          <w:color w:val="000000" w:themeColor="text1"/>
+                          <w:sz w:val="20"/>
+                          <w:szCs w:val="20"/>
+                        </w:rPr>
+                        <m:t>U</m:t>
+                      </m:r>
+                    </m:e>
+                    <m:sub>
+                      <m:r>
+                        <m:rPr>
+                          <m:sty m:val="p"/>
+                        </m:rPr>
+                        <w:rPr>
+                          <w:rFonts w:ascii="Cambria Math" w:hAnsi="Cambria Math" w:cs="Courier New"/>
+                          <w:color w:val="000000" w:themeColor="text1"/>
+                          <w:sz w:val="20"/>
+                          <w:szCs w:val="20"/>
+                        </w:rPr>
+                        <m:t>in</m:t>
+                      </m:r>
+                    </m:sub>
+                  </m:sSub>
+                  <m:r>
+                    <w:rPr>
+                      <w:rFonts w:ascii="Cambria Math" w:hAnsi="Cambria Math" w:cs="Courier New"/>
+                      <w:color w:val="000000" w:themeColor="text1"/>
+                      <w:sz w:val="20"/>
+                      <w:szCs w:val="20"/>
+                    </w:rPr>
+                    <m:t>(s)</m:t>
+                  </m:r>
+                  <m:r>
+                    <m:rPr>
+                      <m:sty m:val="p"/>
+                    </m:rPr>
+                    <w:rPr>
+                      <w:rFonts w:ascii="Cambria Math" w:hAnsi="Cambria Math" w:cs="Courier New"/>
+                      <w:color w:val="000000" w:themeColor="text1"/>
+                      <w:sz w:val="20"/>
+                      <w:szCs w:val="20"/>
+                    </w:rPr>
+                    <m:t>-</m:t>
+                  </m:r>
+                  <m:sSub>
+                    <m:sSubPr>
+                      <m:ctrlPr>
+                        <w:rPr>
+                          <w:rFonts w:ascii="Cambria Math" w:hAnsi="Cambria Math" w:cs="Courier New"/>
+                          <w:color w:val="000000" w:themeColor="text1"/>
+                          <w:sz w:val="20"/>
+                          <w:szCs w:val="20"/>
+                        </w:rPr>
+                      </m:ctrlPr>
+                    </m:sSubPr>
+                    <m:e>
+                      <m:r>
+                        <m:rPr>
+                          <m:sty m:val="p"/>
+                        </m:rPr>
+                        <w:rPr>
+                          <w:rFonts w:ascii="Cambria Math" w:hAnsi="Cambria Math" w:cs="Courier New"/>
+                          <w:color w:val="000000" w:themeColor="text1"/>
+                          <w:sz w:val="20"/>
+                          <w:szCs w:val="20"/>
+                        </w:rPr>
+                        <m:t>I</m:t>
+                      </m:r>
+                    </m:e>
+                    <m:sub>
+                      <m:r>
+                        <m:rPr>
+                          <m:sty m:val="p"/>
+                        </m:rPr>
+                        <w:rPr>
+                          <w:rFonts w:ascii="Cambria Math" w:hAnsi="Cambria Math" w:cs="Courier New"/>
+                          <w:color w:val="000000" w:themeColor="text1"/>
+                          <w:sz w:val="20"/>
+                          <w:szCs w:val="20"/>
+                        </w:rPr>
+                        <m:t>a</m:t>
+                      </m:r>
+                    </m:sub>
+                  </m:sSub>
+                  <m:r>
+                    <m:rPr>
+                      <m:sty m:val="p"/>
+                    </m:rPr>
+                    <w:rPr>
+                      <w:rFonts w:ascii="Cambria Math" w:hAnsi="Cambria Math" w:cs="Courier New"/>
+                      <w:color w:val="000000" w:themeColor="text1"/>
+                      <w:sz w:val="20"/>
+                      <w:szCs w:val="20"/>
+                    </w:rPr>
+                    <m:t>(s).</m:t>
+                  </m:r>
+                  <m:sSub>
+                    <m:sSubPr>
+                      <m:ctrlPr>
+                        <w:rPr>
+                          <w:rFonts w:ascii="Cambria Math" w:hAnsi="Cambria Math" w:cs="Courier New"/>
+                          <w:color w:val="000000" w:themeColor="text1"/>
+                          <w:sz w:val="20"/>
+                          <w:szCs w:val="20"/>
+                        </w:rPr>
+                      </m:ctrlPr>
+                    </m:sSubPr>
+                    <m:e>
+                      <m:r>
+                        <m:rPr>
+                          <m:sty m:val="p"/>
+                        </m:rPr>
+                        <w:rPr>
+                          <w:rFonts w:ascii="Cambria Math" w:hAnsi="Cambria Math" w:cs="Courier New"/>
+                          <w:color w:val="000000" w:themeColor="text1"/>
+                          <w:sz w:val="20"/>
+                          <w:szCs w:val="20"/>
+                        </w:rPr>
+                        <m:t>R</m:t>
+                      </m:r>
+                    </m:e>
+                    <m:sub>
+                      <m:r>
+                        <m:rPr>
+                          <m:sty m:val="p"/>
+                        </m:rPr>
+                        <w:rPr>
+                          <w:rFonts w:ascii="Cambria Math" w:hAnsi="Cambria Math" w:cs="Courier New"/>
+                          <w:color w:val="000000" w:themeColor="text1"/>
+                          <w:sz w:val="20"/>
+                          <w:szCs w:val="20"/>
+                        </w:rPr>
+                        <m:t>a</m:t>
+                      </m:r>
+                    </m:sub>
+                  </m:sSub>
+                  <m:r>
+                    <m:rPr>
+                      <m:sty m:val="p"/>
+                    </m:rPr>
+                    <w:rPr>
+                      <w:rFonts w:ascii="Cambria Math" w:hAnsi="Cambria Math" w:cs="Courier New"/>
+                      <w:color w:val="000000" w:themeColor="text1"/>
+                      <w:sz w:val="20"/>
+                      <w:szCs w:val="20"/>
+                    </w:rPr>
+                    <m:t>-</m:t>
+                  </m:r>
+                  <m:sSub>
+                    <m:sSubPr>
+                      <m:ctrlPr>
+                        <w:rPr>
+                          <w:rFonts w:ascii="Cambria Math" w:hAnsi="Cambria Math" w:cs="Courier New"/>
+                          <w:color w:val="000000" w:themeColor="text1"/>
+                          <w:sz w:val="20"/>
+                          <w:szCs w:val="20"/>
+                        </w:rPr>
+                      </m:ctrlPr>
+                    </m:sSubPr>
+                    <m:e>
+                      <m:r>
+                        <m:rPr>
+                          <m:sty m:val="p"/>
+                        </m:rPr>
+                        <w:rPr>
+                          <w:rFonts w:ascii="Cambria Math" w:hAnsi="Cambria Math" w:cs="Courier New"/>
+                          <w:color w:val="000000" w:themeColor="text1"/>
+                          <w:sz w:val="20"/>
+                          <w:szCs w:val="20"/>
+                        </w:rPr>
+                        <m:t>K</m:t>
+                      </m:r>
+                    </m:e>
+                    <m:sub>
+                      <m:r>
+                        <m:rPr>
+                          <m:sty m:val="p"/>
+                        </m:rPr>
+                        <w:rPr>
+                          <w:rFonts w:ascii="Cambria Math" w:hAnsi="Cambria Math" w:cs="Courier New"/>
+                          <w:color w:val="000000" w:themeColor="text1"/>
+                          <w:sz w:val="20"/>
+                          <w:szCs w:val="20"/>
+                        </w:rPr>
+                        <m:t>e</m:t>
+                      </m:r>
+                    </m:sub>
+                  </m:sSub>
+                  <m:r>
+                    <m:rPr>
+                      <m:sty m:val="p"/>
+                    </m:rPr>
+                    <w:rPr>
+                      <w:rFonts w:ascii="Cambria Math" w:hAnsi="Cambria Math" w:cs="Courier New"/>
+                      <w:color w:val="000000" w:themeColor="text1"/>
+                      <w:sz w:val="20"/>
+                      <w:szCs w:val="20"/>
+                    </w:rPr>
+                    <m:t>.⍵</m:t>
+                  </m:r>
+                  <m:d>
+                    <m:dPr>
+                      <m:ctrlPr>
+                        <w:rPr>
+                          <w:rFonts w:ascii="Cambria Math" w:hAnsi="Cambria Math" w:cs="Courier New"/>
+                          <w:color w:val="000000" w:themeColor="text1"/>
+                          <w:sz w:val="20"/>
+                          <w:szCs w:val="20"/>
+                        </w:rPr>
+                      </m:ctrlPr>
+                    </m:dPr>
+                    <m:e>
+                      <m:r>
+                        <m:rPr>
+                          <m:sty m:val="p"/>
+                        </m:rPr>
+                        <w:rPr>
+                          <w:rFonts w:ascii="Cambria Math" w:hAnsi="Cambria Math" w:cs="Courier New"/>
+                          <w:color w:val="000000" w:themeColor="text1"/>
+                          <w:sz w:val="20"/>
+                          <w:szCs w:val="20"/>
+                        </w:rPr>
+                        <m:t>s</m:t>
+                      </m:r>
+                    </m:e>
+                  </m:d>
+                </m:e>
+                <m:e>
+                  <m:r>
+                    <m:rPr>
+                      <m:sty m:val="p"/>
+                    </m:rPr>
+                    <w:rPr>
+                      <w:rFonts w:ascii="Cambria Math" w:hAnsi="Cambria Math" w:cs="Courier New"/>
+                      <w:color w:val="000000" w:themeColor="text1"/>
+                      <w:sz w:val="20"/>
+                      <w:szCs w:val="20"/>
+                    </w:rPr>
+                    <m:t>⍵</m:t>
+                  </m:r>
+                  <m:d>
+                    <m:dPr>
+                      <m:ctrlPr>
+                        <w:rPr>
+                          <w:rFonts w:ascii="Cambria Math" w:hAnsi="Cambria Math" w:cs="Courier New"/>
+                          <w:color w:val="000000" w:themeColor="text1"/>
+                          <w:sz w:val="20"/>
+                          <w:szCs w:val="20"/>
+                        </w:rPr>
+                      </m:ctrlPr>
+                    </m:dPr>
+                    <m:e>
+                      <m:r>
+                        <m:rPr>
+                          <m:sty m:val="p"/>
+                        </m:rPr>
+                        <w:rPr>
+                          <w:rFonts w:ascii="Cambria Math" w:hAnsi="Cambria Math" w:cs="Courier New"/>
+                          <w:color w:val="000000" w:themeColor="text1"/>
+                          <w:sz w:val="20"/>
+                          <w:szCs w:val="20"/>
+                        </w:rPr>
+                        <m:t>s</m:t>
+                      </m:r>
+                    </m:e>
+                  </m:d>
+                  <m:r>
+                    <m:rPr>
+                      <m:sty m:val="p"/>
+                    </m:rPr>
+                    <w:rPr>
+                      <w:rFonts w:ascii="Cambria Math" w:hAnsi="Cambria Math" w:cs="Courier New"/>
+                      <w:color w:val="000000" w:themeColor="text1"/>
+                      <w:sz w:val="20"/>
+                      <w:szCs w:val="20"/>
+                    </w:rPr>
+                    <m:t>=</m:t>
+                  </m:r>
+                  <m:f>
+                    <m:fPr>
+                      <m:ctrlPr>
+                        <w:rPr>
+                          <w:rFonts w:ascii="Cambria Math" w:hAnsi="Cambria Math" w:cs="Courier New"/>
+                          <w:color w:val="000000" w:themeColor="text1"/>
+                          <w:sz w:val="20"/>
+                          <w:szCs w:val="20"/>
+                        </w:rPr>
+                      </m:ctrlPr>
+                    </m:fPr>
+                    <m:num>
+                      <m:sSub>
+                        <m:sSubPr>
+                          <m:ctrlPr>
+                            <w:rPr>
+                              <w:rFonts w:ascii="Cambria Math" w:hAnsi="Cambria Math" w:cs="Courier New"/>
+                              <w:color w:val="000000" w:themeColor="text1"/>
+                              <w:sz w:val="20"/>
+                              <w:szCs w:val="20"/>
+                            </w:rPr>
+                          </m:ctrlPr>
+                        </m:sSubPr>
+                        <m:e>
+                          <m:r>
+                            <m:rPr>
+                              <m:sty m:val="p"/>
+                            </m:rPr>
+                            <w:rPr>
+                              <w:rFonts w:ascii="Cambria Math" w:hAnsi="Cambria Math" w:cs="Courier New"/>
+                              <w:color w:val="000000" w:themeColor="text1"/>
+                              <w:sz w:val="20"/>
+                              <w:szCs w:val="20"/>
+                            </w:rPr>
+                            <m:t>K</m:t>
+                          </m:r>
+                        </m:e>
+                        <m:sub>
+                          <m:r>
+                            <m:rPr>
+                              <m:sty m:val="p"/>
+                            </m:rPr>
+                            <w:rPr>
+                              <w:rFonts w:ascii="Cambria Math" w:hAnsi="Cambria Math" w:cs="Courier New"/>
+                              <w:color w:val="000000" w:themeColor="text1"/>
+                              <w:sz w:val="20"/>
+                              <w:szCs w:val="20"/>
+                            </w:rPr>
+                            <m:t>t</m:t>
+                          </m:r>
+                        </m:sub>
+                      </m:sSub>
+                      <m:r>
+                        <m:rPr>
+                          <m:sty m:val="p"/>
+                        </m:rPr>
+                        <w:rPr>
+                          <w:rFonts w:ascii="Cambria Math" w:hAnsi="Cambria Math" w:cs="Courier New"/>
+                          <w:color w:val="000000" w:themeColor="text1"/>
+                          <w:sz w:val="20"/>
+                          <w:szCs w:val="20"/>
+                        </w:rPr>
+                        <m:t>.</m:t>
+                      </m:r>
+                      <m:sSub>
+                        <m:sSubPr>
+                          <m:ctrlPr>
+                            <w:rPr>
+                              <w:rFonts w:ascii="Cambria Math" w:hAnsi="Cambria Math" w:cs="Courier New"/>
+                              <w:color w:val="000000" w:themeColor="text1"/>
+                              <w:sz w:val="20"/>
+                              <w:szCs w:val="20"/>
+                            </w:rPr>
+                          </m:ctrlPr>
+                        </m:sSubPr>
+                        <m:e>
+                          <m:r>
+                            <m:rPr>
+                              <m:sty m:val="p"/>
+                            </m:rPr>
+                            <w:rPr>
+                              <w:rFonts w:ascii="Cambria Math" w:hAnsi="Cambria Math" w:cs="Courier New"/>
+                              <w:color w:val="000000" w:themeColor="text1"/>
+                              <w:sz w:val="20"/>
+                              <w:szCs w:val="20"/>
+                            </w:rPr>
+                            <m:t>I</m:t>
+                          </m:r>
+                        </m:e>
+                        <m:sub>
+                          <m:r>
+                            <m:rPr>
+                              <m:sty m:val="p"/>
+                            </m:rPr>
+                            <w:rPr>
+                              <w:rFonts w:ascii="Cambria Math" w:hAnsi="Cambria Math" w:cs="Courier New"/>
+                              <w:color w:val="000000" w:themeColor="text1"/>
+                              <w:sz w:val="20"/>
+                              <w:szCs w:val="20"/>
+                            </w:rPr>
+                            <m:t>a</m:t>
+                          </m:r>
+                        </m:sub>
+                      </m:sSub>
+                      <m:d>
+                        <m:dPr>
+                          <m:ctrlPr>
+                            <w:rPr>
+                              <w:rFonts w:ascii="Cambria Math" w:hAnsi="Cambria Math" w:cs="Courier New"/>
+                              <w:color w:val="000000" w:themeColor="text1"/>
+                              <w:sz w:val="20"/>
+                              <w:szCs w:val="20"/>
+                            </w:rPr>
+                          </m:ctrlPr>
+                        </m:dPr>
+                        <m:e>
+                          <m:r>
+                            <m:rPr>
+                              <m:sty m:val="p"/>
+                            </m:rPr>
+                            <w:rPr>
+                              <w:rFonts w:ascii="Cambria Math" w:hAnsi="Cambria Math" w:cs="Courier New"/>
+                              <w:color w:val="000000" w:themeColor="text1"/>
+                              <w:sz w:val="20"/>
+                              <w:szCs w:val="20"/>
+                            </w:rPr>
+                            <m:t>s</m:t>
+                          </m:r>
+                        </m:e>
+                      </m:d>
+                    </m:num>
+                    <m:den>
+                      <m:sSub>
+                        <m:sSubPr>
+                          <m:ctrlPr>
+                            <w:rPr>
+                              <w:rFonts w:ascii="Cambria Math" w:hAnsi="Cambria Math" w:cs="Courier New"/>
+                              <w:color w:val="000000" w:themeColor="text1"/>
+                              <w:sz w:val="20"/>
+                              <w:szCs w:val="20"/>
+                            </w:rPr>
+                          </m:ctrlPr>
+                        </m:sSubPr>
+                        <m:e>
+                          <m:r>
+                            <m:rPr>
+                              <m:sty m:val="p"/>
+                            </m:rPr>
+                            <w:rPr>
+                              <w:rFonts w:ascii="Cambria Math" w:hAnsi="Cambria Math" w:cs="Courier New"/>
+                              <w:color w:val="000000" w:themeColor="text1"/>
+                              <w:sz w:val="20"/>
+                              <w:szCs w:val="20"/>
+                            </w:rPr>
+                            <m:t>J</m:t>
+                          </m:r>
+                        </m:e>
+                        <m:sub>
+                          <m:r>
+                            <m:rPr>
+                              <m:sty m:val="p"/>
+                            </m:rPr>
+                            <w:rPr>
+                              <w:rFonts w:ascii="Cambria Math" w:hAnsi="Cambria Math" w:cs="Courier New"/>
+                              <w:color w:val="000000" w:themeColor="text1"/>
+                              <w:sz w:val="20"/>
+                              <w:szCs w:val="20"/>
+                            </w:rPr>
+                            <m:t>m</m:t>
+                          </m:r>
+                        </m:sub>
+                      </m:sSub>
+                      <m:r>
+                        <m:rPr>
+                          <m:sty m:val="p"/>
+                        </m:rPr>
+                        <w:rPr>
+                          <w:rFonts w:ascii="Cambria Math" w:hAnsi="Cambria Math" w:cs="Courier New"/>
+                          <w:color w:val="000000" w:themeColor="text1"/>
+                          <w:sz w:val="20"/>
+                          <w:szCs w:val="20"/>
+                        </w:rPr>
+                        <m:t>.s+</m:t>
+                      </m:r>
+                      <m:sSub>
+                        <m:sSubPr>
+                          <m:ctrlPr>
+                            <w:rPr>
+                              <w:rFonts w:ascii="Cambria Math" w:hAnsi="Cambria Math" w:cs="Courier New"/>
+                              <w:color w:val="000000" w:themeColor="text1"/>
+                              <w:sz w:val="20"/>
+                              <w:szCs w:val="20"/>
+                            </w:rPr>
+                          </m:ctrlPr>
+                        </m:sSubPr>
+                        <m:e>
+                          <m:r>
+                            <m:rPr>
+                              <m:sty m:val="p"/>
+                            </m:rPr>
+                            <w:rPr>
+                              <w:rFonts w:ascii="Cambria Math" w:hAnsi="Cambria Math" w:cs="Courier New"/>
+                              <w:color w:val="000000" w:themeColor="text1"/>
+                              <w:sz w:val="20"/>
+                              <w:szCs w:val="20"/>
+                            </w:rPr>
+                            <m:t>B</m:t>
+                          </m:r>
+                        </m:e>
+                        <m:sub>
+                          <m:r>
+                            <m:rPr>
+                              <m:sty m:val="p"/>
+                            </m:rPr>
+                            <w:rPr>
+                              <w:rFonts w:ascii="Cambria Math" w:hAnsi="Cambria Math" w:cs="Courier New"/>
+                              <w:color w:val="000000" w:themeColor="text1"/>
+                              <w:sz w:val="20"/>
+                              <w:szCs w:val="20"/>
+                            </w:rPr>
+                            <m:t>m</m:t>
+                          </m:r>
+                        </m:sub>
+                      </m:sSub>
+                    </m:den>
+                  </m:f>
+                </m:e>
+              </m:eqArr>
+            </m:e>
+          </m:d>
+        </m:oMath>
+      </m:oMathPara>
+    </w:p>
+    <w:bookmarkStart w:id="0" w:name="_GoBack"/>
+    <w:bookmarkEnd w:id="0"/>
+    <w:p>
+      <w:pPr>
+        <w:rPr>
+          <w:rFonts w:ascii="Courier New" w:eastAsiaTheme="minorEastAsia" w:hAnsi="Courier New" w:cs="Courier New"/>
+          <w:color w:val="000000" w:themeColor="text1"/>
+          <w:sz w:val="20"/>
+          <w:szCs w:val="20"/>
+        </w:rPr>
+      </w:pPr>
+      <m:oMathPara>
+        <m:oMath>
+          <m:sSup>
+            <m:sSupPr>
+              <m:ctrlPr>
+                <w:rPr>
+                  <w:rFonts w:ascii="Cambria Math" w:hAnsi="Cambria Math" w:cs="Courier New"/>
+                  <w:color w:val="000000" w:themeColor="text1"/>
+                  <w:sz w:val="20"/>
+                  <w:szCs w:val="20"/>
+                </w:rPr>
+              </m:ctrlPr>
+            </m:sSupPr>
+            <m:e>
+              <m:r>
+                <m:rPr>
+                  <m:sty m:val="p"/>
+                </m:rPr>
+                <w:rPr>
+                  <w:rFonts w:ascii="Cambria Math" w:hAnsi="Cambria Math" w:cs="Courier New"/>
+                  <w:color w:val="000000" w:themeColor="text1"/>
+                  <w:sz w:val="20"/>
+                  <w:szCs w:val="20"/>
+                </w:rPr>
+                <m:t>m</m:t>
+              </m:r>
+            </m:e>
+            <m:sup>
+              <m:r>
+                <w:rPr>
+                  <w:rFonts w:ascii="Cambria Math" w:eastAsiaTheme="minorEastAsia" w:hAnsi="Cambria Math" w:cs="Courier New"/>
+                  <w:color w:val="000000" w:themeColor="text1"/>
+                  <w:sz w:val="20"/>
+                  <w:szCs w:val="20"/>
+                </w:rPr>
+                <m:t>2</m:t>
+              </m:r>
+            </m:sup>
+          </m:sSup>
+        </m:oMath>
+      </m:oMathPara>
+    </w:p>
     <w:sectPr>
       <w:pgSz w:w="12240" w:h="15840"/>
       <w:pgMar w:top="1440" w:right="1440" w:bottom="1440" w:left="1440" w:header="720" w:footer="720" w:gutter="0"/>
@@ -42834,8 +44473,8 @@
 </file>
 
 <file path=word/numbering.xml><?xml version="1.0" encoding="utf-8"?>
-<w:numbering xmlns:wpc="http://schemas.microsoft.com/office/word/2010/wordprocessingCanvas" xmlns:mc="http://schemas.openxmlformats.org/markup-compatibility/2006" xmlns:o="urn:schemas-microsoft-com:office:office" xmlns:r="http://schemas.openxmlformats.org/officeDocument/2006/relationships" xmlns:m="http://schemas.openxmlformats.org/officeDocument/2006/math" xmlns:v="urn:schemas-microsoft-com:vml" xmlns:wp14="http://schemas.microsoft.com/office/word/2010/wordprocessingDrawing" xmlns:wp="http://schemas.openxmlformats.org/drawingml/2006/wordprocessingDrawing" xmlns:w10="urn:schemas-microsoft-com:office:word" xmlns:w="http://schemas.openxmlformats.org/wordprocessingml/2006/main" xmlns:w14="http://schemas.microsoft.com/office/word/2010/wordml" xmlns:w15="http://schemas.microsoft.com/office/word/2012/wordml" xmlns:wpg="http://schemas.microsoft.com/office/word/2010/wordprocessingGroup" xmlns:wpi="http://schemas.microsoft.com/office/word/2010/wordprocessingInk" xmlns:wne="http://schemas.microsoft.com/office/word/2006/wordml" xmlns:wps="http://schemas.microsoft.com/office/word/2010/wordprocessingShape" mc:Ignorable="w14 w15 wp14">
-  <w:abstractNum w:abstractNumId="0">
+<w:numbering xmlns:wpc="http://schemas.microsoft.com/office/word/2010/wordprocessingCanvas" xmlns:cx="http://schemas.microsoft.com/office/drawing/2014/chartex" xmlns:cx1="http://schemas.microsoft.com/office/drawing/2015/9/8/chartex" xmlns:mc="http://schemas.openxmlformats.org/markup-compatibility/2006" xmlns:o="urn:schemas-microsoft-com:office:office" xmlns:r="http://schemas.openxmlformats.org/officeDocument/2006/relationships" xmlns:m="http://schemas.openxmlformats.org/officeDocument/2006/math" xmlns:v="urn:schemas-microsoft-com:vml" xmlns:wp14="http://schemas.microsoft.com/office/word/2010/wordprocessingDrawing" xmlns:wp="http://schemas.openxmlformats.org/drawingml/2006/wordprocessingDrawing" xmlns:w10="urn:schemas-microsoft-com:office:word" xmlns:w="http://schemas.openxmlformats.org/wordprocessingml/2006/main" xmlns:w14="http://schemas.microsoft.com/office/word/2010/wordml" xmlns:w15="http://schemas.microsoft.com/office/word/2012/wordml" xmlns:w16se="http://schemas.microsoft.com/office/word/2015/wordml/symex" xmlns:wpg="http://schemas.microsoft.com/office/word/2010/wordprocessingGroup" xmlns:wpi="http://schemas.microsoft.com/office/word/2010/wordprocessingInk" xmlns:wne="http://schemas.microsoft.com/office/word/2006/wordml" xmlns:wps="http://schemas.microsoft.com/office/word/2010/wordprocessingShape" mc:Ignorable="w14 w15 w16se wp14">
+  <w:abstractNum w:abstractNumId="0" w15:restartNumberingAfterBreak="0">
     <w:nsid w:val="0D3B3E22"/>
     <w:multiLevelType w:val="hybridMultilevel"/>
     <w:tmpl w:val="BA887BA0"/>
@@ -42924,7 +44563,7 @@
       </w:pPr>
     </w:lvl>
   </w:abstractNum>
-  <w:abstractNum w:abstractNumId="1">
+  <w:abstractNum w:abstractNumId="1" w15:restartNumberingAfterBreak="0">
     <w:nsid w:val="2BD12FE0"/>
     <w:multiLevelType w:val="hybridMultilevel"/>
     <w:tmpl w:val="BA887BA0"/>
@@ -43013,7 +44652,7 @@
       </w:pPr>
     </w:lvl>
   </w:abstractNum>
-  <w:abstractNum w:abstractNumId="2">
+  <w:abstractNum w:abstractNumId="2" w15:restartNumberingAfterBreak="0">
     <w:nsid w:val="46724CC6"/>
     <w:multiLevelType w:val="hybridMultilevel"/>
     <w:tmpl w:val="F864A878"/>
@@ -43102,7 +44741,7 @@
       </w:pPr>
     </w:lvl>
   </w:abstractNum>
-  <w:abstractNum w:abstractNumId="3">
+  <w:abstractNum w:abstractNumId="3" w15:restartNumberingAfterBreak="0">
     <w:nsid w:val="6A074D0E"/>
     <w:multiLevelType w:val="hybridMultilevel"/>
     <w:tmpl w:val="93489EAE"/>
@@ -43207,7 +44846,7 @@
 </file>
 
 <file path=word/styles.xml><?xml version="1.0" encoding="utf-8"?>
-<w:styles xmlns:mc="http://schemas.openxmlformats.org/markup-compatibility/2006" xmlns:r="http://schemas.openxmlformats.org/officeDocument/2006/relationships" xmlns:w="http://schemas.openxmlformats.org/wordprocessingml/2006/main" xmlns:w14="http://schemas.microsoft.com/office/word/2010/wordml" xmlns:w15="http://schemas.microsoft.com/office/word/2012/wordml" mc:Ignorable="w14 w15">
+<w:styles xmlns:mc="http://schemas.openxmlformats.org/markup-compatibility/2006" xmlns:r="http://schemas.openxmlformats.org/officeDocument/2006/relationships" xmlns:w="http://schemas.openxmlformats.org/wordprocessingml/2006/main" xmlns:w14="http://schemas.microsoft.com/office/word/2010/wordml" xmlns:w15="http://schemas.microsoft.com/office/word/2012/wordml" xmlns:w16se="http://schemas.microsoft.com/office/word/2015/wordml/symex" mc:Ignorable="w14 w15 w16se">
   <w:docDefaults>
     <w:rPrDefault>
       <w:rPr>
@@ -43646,7 +45285,6 @@
       <w:spacing w:after="0" w:line="240" w:lineRule="auto"/>
     </w:pPr>
     <w:tblPr>
-      <w:tblInd w:w="0" w:type="dxa"/>
       <w:tblBorders>
         <w:top w:val="single" w:sz="4" w:space="0" w:color="auto"/>
         <w:left w:val="single" w:sz="4" w:space="0" w:color="auto"/>
@@ -43655,12 +45293,6 @@
         <w:insideH w:val="single" w:sz="4" w:space="0" w:color="auto"/>
         <w:insideV w:val="single" w:sz="4" w:space="0" w:color="auto"/>
       </w:tblBorders>
-      <w:tblCellMar>
-        <w:top w:w="0" w:type="dxa"/>
-        <w:left w:w="108" w:type="dxa"/>
-        <w:bottom w:w="0" w:type="dxa"/>
-        <w:right w:w="108" w:type="dxa"/>
-      </w:tblCellMar>
     </w:tblPr>
   </w:style>
   <w:style w:type="character" w:customStyle="1" w:styleId="fontstyle01">

--- a/DCMotor/dc_motor.docx
+++ b/DCMotor/dc_motor.docx
@@ -1,6 +1,6 @@
 
 <file path=word/document.xml><?xml version="1.0" encoding="utf-8"?>
-<w:document xmlns:wpc="http://schemas.microsoft.com/office/word/2010/wordprocessingCanvas" xmlns:cx="http://schemas.microsoft.com/office/drawing/2014/chartex" xmlns:cx1="http://schemas.microsoft.com/office/drawing/2015/9/8/chartex" xmlns:mc="http://schemas.openxmlformats.org/markup-compatibility/2006" xmlns:o="urn:schemas-microsoft-com:office:office" xmlns:r="http://schemas.openxmlformats.org/officeDocument/2006/relationships" xmlns:m="http://schemas.openxmlformats.org/officeDocument/2006/math" xmlns:v="urn:schemas-microsoft-com:vml" xmlns:wp14="http://schemas.microsoft.com/office/word/2010/wordprocessingDrawing" xmlns:wp="http://schemas.openxmlformats.org/drawingml/2006/wordprocessingDrawing" xmlns:w10="urn:schemas-microsoft-com:office:word" xmlns:w="http://schemas.openxmlformats.org/wordprocessingml/2006/main" xmlns:w14="http://schemas.microsoft.com/office/word/2010/wordml" xmlns:w15="http://schemas.microsoft.com/office/word/2012/wordml" xmlns:w16se="http://schemas.microsoft.com/office/word/2015/wordml/symex" xmlns:wpg="http://schemas.microsoft.com/office/word/2010/wordprocessingGroup" xmlns:wpi="http://schemas.microsoft.com/office/word/2010/wordprocessingInk" xmlns:wne="http://schemas.microsoft.com/office/word/2006/wordml" xmlns:wps="http://schemas.microsoft.com/office/word/2010/wordprocessingShape" mc:Ignorable="w14 w15 w16se wp14">
+<w:document xmlns:wpc="http://schemas.microsoft.com/office/word/2010/wordprocessingCanvas" xmlns:mc="http://schemas.openxmlformats.org/markup-compatibility/2006" xmlns:o="urn:schemas-microsoft-com:office:office" xmlns:r="http://schemas.openxmlformats.org/officeDocument/2006/relationships" xmlns:m="http://schemas.openxmlformats.org/officeDocument/2006/math" xmlns:v="urn:schemas-microsoft-com:vml" xmlns:wp14="http://schemas.microsoft.com/office/word/2010/wordprocessingDrawing" xmlns:wp="http://schemas.openxmlformats.org/drawingml/2006/wordprocessingDrawing" xmlns:w10="urn:schemas-microsoft-com:office:word" xmlns:w="http://schemas.openxmlformats.org/wordprocessingml/2006/main" xmlns:w14="http://schemas.microsoft.com/office/word/2010/wordml" xmlns:w15="http://schemas.microsoft.com/office/word/2012/wordml" xmlns:wpg="http://schemas.microsoft.com/office/word/2010/wordprocessingGroup" xmlns:wpi="http://schemas.microsoft.com/office/word/2010/wordprocessingInk" xmlns:wne="http://schemas.microsoft.com/office/word/2006/wordml" xmlns:wps="http://schemas.microsoft.com/office/word/2010/wordprocessingShape" mc:Ignorable="w14 w15 wp14">
   <w:body>
     <w:p>
       <w:pPr>
@@ -12285,6 +12285,1085 @@
           <w:szCs w:val="20"/>
         </w:rPr>
       </w:pPr>
+    </w:p>
+    <w:p>
+      <w:pPr>
+        <w:rPr>
+          <w:rFonts w:ascii="Courier New" w:eastAsiaTheme="minorEastAsia" w:hAnsi="Courier New" w:cs="Courier New"/>
+          <w:color w:val="000000" w:themeColor="text1"/>
+          <w:sz w:val="20"/>
+          <w:szCs w:val="20"/>
+        </w:rPr>
+      </w:pPr>
+    </w:p>
+    <w:p>
+      <w:pPr>
+        <w:rPr>
+          <w:rFonts w:ascii="Courier New" w:eastAsiaTheme="minorEastAsia" w:hAnsi="Courier New" w:cs="Courier New"/>
+          <w:color w:val="000000" w:themeColor="text1"/>
+          <w:sz w:val="20"/>
+          <w:szCs w:val="20"/>
+        </w:rPr>
+      </w:pPr>
+    </w:p>
+    <w:p>
+      <w:pPr>
+        <w:rPr>
+          <w:rFonts w:ascii="Courier New" w:eastAsiaTheme="minorEastAsia" w:hAnsi="Courier New" w:cs="Courier New"/>
+          <w:color w:val="000000" w:themeColor="text1"/>
+          <w:sz w:val="20"/>
+          <w:szCs w:val="20"/>
+        </w:rPr>
+      </w:pPr>
+      <w:r>
+        <w:rPr>
+          <w:rFonts w:ascii="Courier New" w:eastAsiaTheme="minorEastAsia" w:hAnsi="Courier New" w:cs="Courier New"/>
+          <w:color w:val="000000" w:themeColor="text1"/>
+          <w:sz w:val="20"/>
+          <w:szCs w:val="20"/>
+        </w:rPr>
+        <w:lastRenderedPageBreak/>
+        <w:t xml:space="preserve">Hàm số truyền giữa </w:t>
+      </w:r>
+      <m:oMath>
+        <m:r>
+          <m:rPr>
+            <m:sty m:val="p"/>
+          </m:rPr>
+          <w:rPr>
+            <w:rFonts w:ascii="Cambria Math" w:hAnsi="Cambria Math" w:cs="Courier New"/>
+            <w:color w:val="000000" w:themeColor="text1"/>
+            <w:sz w:val="20"/>
+            <w:szCs w:val="20"/>
+          </w:rPr>
+          <m:t>ϴ</m:t>
+        </m:r>
+        <m:d>
+          <m:dPr>
+            <m:ctrlPr>
+              <w:rPr>
+                <w:rFonts w:ascii="Cambria Math" w:hAnsi="Cambria Math" w:cs="Courier New"/>
+                <w:color w:val="000000" w:themeColor="text1"/>
+                <w:sz w:val="20"/>
+                <w:szCs w:val="20"/>
+              </w:rPr>
+            </m:ctrlPr>
+          </m:dPr>
+          <m:e>
+            <m:r>
+              <m:rPr>
+                <m:sty m:val="p"/>
+              </m:rPr>
+              <w:rPr>
+                <w:rFonts w:ascii="Cambria Math" w:hAnsi="Cambria Math" w:cs="Courier New"/>
+                <w:color w:val="000000" w:themeColor="text1"/>
+                <w:sz w:val="20"/>
+                <w:szCs w:val="20"/>
+              </w:rPr>
+              <m:t>s</m:t>
+            </m:r>
+          </m:e>
+        </m:d>
+      </m:oMath>
+      <w:r>
+        <w:rPr>
+          <w:rFonts w:ascii="Courier New" w:eastAsiaTheme="minorEastAsia" w:hAnsi="Courier New" w:cs="Courier New"/>
+          <w:color w:val="000000" w:themeColor="text1"/>
+          <w:sz w:val="20"/>
+          <w:szCs w:val="20"/>
+        </w:rPr>
+        <w:t xml:space="preserve"> và </w:t>
+      </w:r>
+      <m:oMath>
+        <m:sSub>
+          <m:sSubPr>
+            <m:ctrlPr>
+              <w:rPr>
+                <w:rFonts w:ascii="Cambria Math" w:hAnsi="Cambria Math" w:cs="Courier New"/>
+                <w:color w:val="000000" w:themeColor="text1"/>
+                <w:sz w:val="20"/>
+                <w:szCs w:val="20"/>
+              </w:rPr>
+            </m:ctrlPr>
+          </m:sSubPr>
+          <m:e>
+            <m:r>
+              <m:rPr>
+                <m:sty m:val="p"/>
+              </m:rPr>
+              <w:rPr>
+                <w:rFonts w:ascii="Cambria Math" w:hAnsi="Cambria Math" w:cs="Courier New"/>
+                <w:color w:val="000000" w:themeColor="text1"/>
+                <w:sz w:val="20"/>
+                <w:szCs w:val="20"/>
+              </w:rPr>
+              <m:t>U</m:t>
+            </m:r>
+          </m:e>
+          <m:sub>
+            <m:r>
+              <m:rPr>
+                <m:sty m:val="p"/>
+              </m:rPr>
+              <w:rPr>
+                <w:rFonts w:ascii="Cambria Math" w:hAnsi="Cambria Math" w:cs="Courier New"/>
+                <w:color w:val="000000" w:themeColor="text1"/>
+                <w:sz w:val="20"/>
+                <w:szCs w:val="20"/>
+              </w:rPr>
+              <m:t>in</m:t>
+            </m:r>
+          </m:sub>
+        </m:sSub>
+        <m:r>
+          <w:rPr>
+            <w:rFonts w:ascii="Cambria Math" w:hAnsi="Cambria Math" w:cs="Courier New"/>
+            <w:color w:val="000000" w:themeColor="text1"/>
+            <w:sz w:val="20"/>
+            <w:szCs w:val="20"/>
+          </w:rPr>
+          <m:t>(s)</m:t>
+        </m:r>
+      </m:oMath>
+    </w:p>
+    <w:p>
+      <w:pPr>
+        <w:rPr>
+          <w:rFonts w:ascii="Courier New" w:eastAsiaTheme="minorEastAsia" w:hAnsi="Courier New" w:cs="Courier New"/>
+          <w:color w:val="000000" w:themeColor="text1"/>
+          <w:sz w:val="20"/>
+          <w:szCs w:val="20"/>
+        </w:rPr>
+      </w:pPr>
+      <m:oMathPara>
+        <m:oMath>
+          <m:f>
+            <m:fPr>
+              <m:ctrlPr>
+                <w:rPr>
+                  <w:rFonts w:ascii="Cambria Math" w:hAnsi="Cambria Math" w:cs="Courier New"/>
+                  <w:color w:val="000000" w:themeColor="text1"/>
+                  <w:sz w:val="20"/>
+                  <w:szCs w:val="20"/>
+                </w:rPr>
+              </m:ctrlPr>
+            </m:fPr>
+            <m:num>
+              <m:r>
+                <m:rPr>
+                  <m:sty m:val="p"/>
+                </m:rPr>
+                <w:rPr>
+                  <w:rFonts w:ascii="Cambria Math" w:hAnsi="Cambria Math" w:cs="Courier New"/>
+                  <w:color w:val="000000" w:themeColor="text1"/>
+                  <w:sz w:val="20"/>
+                  <w:szCs w:val="20"/>
+                </w:rPr>
+                <m:t>ϴ</m:t>
+              </m:r>
+              <m:d>
+                <m:dPr>
+                  <m:ctrlPr>
+                    <w:rPr>
+                      <w:rFonts w:ascii="Cambria Math" w:hAnsi="Cambria Math" w:cs="Courier New"/>
+                      <w:color w:val="000000" w:themeColor="text1"/>
+                      <w:sz w:val="20"/>
+                      <w:szCs w:val="20"/>
+                    </w:rPr>
+                  </m:ctrlPr>
+                </m:dPr>
+                <m:e>
+                  <m:r>
+                    <m:rPr>
+                      <m:sty m:val="p"/>
+                    </m:rPr>
+                    <w:rPr>
+                      <w:rFonts w:ascii="Cambria Math" w:hAnsi="Cambria Math" w:cs="Courier New"/>
+                      <w:color w:val="000000" w:themeColor="text1"/>
+                      <w:sz w:val="20"/>
+                      <w:szCs w:val="20"/>
+                    </w:rPr>
+                    <m:t>s</m:t>
+                  </m:r>
+                </m:e>
+              </m:d>
+            </m:num>
+            <m:den>
+              <m:sSub>
+                <m:sSubPr>
+                  <m:ctrlPr>
+                    <w:rPr>
+                      <w:rFonts w:ascii="Cambria Math" w:hAnsi="Cambria Math" w:cs="Courier New"/>
+                      <w:color w:val="000000" w:themeColor="text1"/>
+                      <w:sz w:val="20"/>
+                      <w:szCs w:val="20"/>
+                    </w:rPr>
+                  </m:ctrlPr>
+                </m:sSubPr>
+                <m:e>
+                  <m:r>
+                    <m:rPr>
+                      <m:sty m:val="p"/>
+                    </m:rPr>
+                    <w:rPr>
+                      <w:rFonts w:ascii="Cambria Math" w:hAnsi="Cambria Math" w:cs="Courier New"/>
+                      <w:color w:val="000000" w:themeColor="text1"/>
+                      <w:sz w:val="20"/>
+                      <w:szCs w:val="20"/>
+                    </w:rPr>
+                    <m:t>U</m:t>
+                  </m:r>
+                </m:e>
+                <m:sub>
+                  <m:r>
+                    <m:rPr>
+                      <m:sty m:val="p"/>
+                    </m:rPr>
+                    <w:rPr>
+                      <w:rFonts w:ascii="Cambria Math" w:hAnsi="Cambria Math" w:cs="Courier New"/>
+                      <w:color w:val="000000" w:themeColor="text1"/>
+                      <w:sz w:val="20"/>
+                      <w:szCs w:val="20"/>
+                    </w:rPr>
+                    <m:t>in</m:t>
+                  </m:r>
+                </m:sub>
+              </m:sSub>
+              <m:r>
+                <w:rPr>
+                  <w:rFonts w:ascii="Cambria Math" w:hAnsi="Cambria Math" w:cs="Courier New"/>
+                  <w:color w:val="000000" w:themeColor="text1"/>
+                  <w:sz w:val="20"/>
+                  <w:szCs w:val="20"/>
+                </w:rPr>
+                <m:t>(s)</m:t>
+              </m:r>
+            </m:den>
+          </m:f>
+          <m:r>
+            <w:rPr>
+              <w:rFonts w:ascii="Cambria Math" w:hAnsi="Cambria Math" w:cs="Courier New"/>
+              <w:color w:val="000000" w:themeColor="text1"/>
+              <w:sz w:val="20"/>
+              <w:szCs w:val="20"/>
+            </w:rPr>
+            <m:t>=</m:t>
+          </m:r>
+          <m:f>
+            <m:fPr>
+              <m:ctrlPr>
+                <w:rPr>
+                  <w:rFonts w:ascii="Cambria Math" w:hAnsi="Cambria Math" w:cs="Courier New"/>
+                  <w:i/>
+                  <w:color w:val="000000" w:themeColor="text1"/>
+                  <w:sz w:val="20"/>
+                  <w:szCs w:val="20"/>
+                </w:rPr>
+              </m:ctrlPr>
+            </m:fPr>
+            <m:num>
+              <m:r>
+                <w:rPr>
+                  <w:rFonts w:ascii="Cambria Math" w:hAnsi="Cambria Math" w:cs="Courier New"/>
+                  <w:color w:val="000000" w:themeColor="text1"/>
+                  <w:sz w:val="20"/>
+                  <w:szCs w:val="20"/>
+                </w:rPr>
+                <m:t>1</m:t>
+              </m:r>
+            </m:num>
+            <m:den>
+              <m:r>
+                <w:rPr>
+                  <w:rFonts w:ascii="Cambria Math" w:hAnsi="Cambria Math" w:cs="Courier New"/>
+                  <w:color w:val="000000" w:themeColor="text1"/>
+                  <w:sz w:val="20"/>
+                  <w:szCs w:val="20"/>
+                </w:rPr>
+                <m:t>s</m:t>
+              </m:r>
+            </m:den>
+          </m:f>
+          <m:f>
+            <m:fPr>
+              <m:ctrlPr>
+                <w:rPr>
+                  <w:rFonts w:ascii="Cambria Math" w:hAnsi="Cambria Math" w:cs="Courier New"/>
+                  <w:color w:val="000000" w:themeColor="text1"/>
+                  <w:sz w:val="20"/>
+                  <w:szCs w:val="20"/>
+                </w:rPr>
+              </m:ctrlPr>
+            </m:fPr>
+            <m:num>
+              <m:f>
+                <m:fPr>
+                  <m:ctrlPr>
+                    <w:rPr>
+                      <w:rFonts w:ascii="Cambria Math" w:hAnsi="Cambria Math" w:cs="Courier New"/>
+                      <w:color w:val="000000" w:themeColor="text1"/>
+                      <w:sz w:val="20"/>
+                      <w:szCs w:val="20"/>
+                    </w:rPr>
+                  </m:ctrlPr>
+                </m:fPr>
+                <m:num>
+                  <m:sSub>
+                    <m:sSubPr>
+                      <m:ctrlPr>
+                        <w:rPr>
+                          <w:rFonts w:ascii="Cambria Math" w:hAnsi="Cambria Math" w:cs="Courier New"/>
+                          <w:color w:val="000000" w:themeColor="text1"/>
+                          <w:sz w:val="20"/>
+                          <w:szCs w:val="20"/>
+                        </w:rPr>
+                      </m:ctrlPr>
+                    </m:sSubPr>
+                    <m:e>
+                      <m:r>
+                        <m:rPr>
+                          <m:sty m:val="p"/>
+                        </m:rPr>
+                        <w:rPr>
+                          <w:rFonts w:ascii="Cambria Math" w:hAnsi="Cambria Math" w:cs="Courier New"/>
+                          <w:color w:val="000000" w:themeColor="text1"/>
+                          <w:sz w:val="20"/>
+                          <w:szCs w:val="20"/>
+                        </w:rPr>
+                        <m:t>K</m:t>
+                      </m:r>
+                    </m:e>
+                    <m:sub>
+                      <m:r>
+                        <m:rPr>
+                          <m:sty m:val="p"/>
+                        </m:rPr>
+                        <w:rPr>
+                          <w:rFonts w:ascii="Cambria Math" w:hAnsi="Cambria Math" w:cs="Courier New"/>
+                          <w:color w:val="000000" w:themeColor="text1"/>
+                          <w:sz w:val="20"/>
+                          <w:szCs w:val="20"/>
+                        </w:rPr>
+                        <m:t>t</m:t>
+                      </m:r>
+                    </m:sub>
+                  </m:sSub>
+                </m:num>
+                <m:den>
+                  <m:sSub>
+                    <m:sSubPr>
+                      <m:ctrlPr>
+                        <w:rPr>
+                          <w:rFonts w:ascii="Cambria Math" w:hAnsi="Cambria Math" w:cs="Courier New"/>
+                          <w:color w:val="000000" w:themeColor="text1"/>
+                          <w:sz w:val="20"/>
+                          <w:szCs w:val="20"/>
+                        </w:rPr>
+                      </m:ctrlPr>
+                    </m:sSubPr>
+                    <m:e>
+                      <m:r>
+                        <m:rPr>
+                          <m:sty m:val="p"/>
+                        </m:rPr>
+                        <w:rPr>
+                          <w:rFonts w:ascii="Cambria Math" w:hAnsi="Cambria Math" w:cs="Courier New"/>
+                          <w:color w:val="000000" w:themeColor="text1"/>
+                          <w:sz w:val="20"/>
+                          <w:szCs w:val="20"/>
+                        </w:rPr>
+                        <m:t>L</m:t>
+                      </m:r>
+                    </m:e>
+                    <m:sub>
+                      <m:r>
+                        <m:rPr>
+                          <m:sty m:val="p"/>
+                        </m:rPr>
+                        <w:rPr>
+                          <w:rFonts w:ascii="Cambria Math" w:hAnsi="Cambria Math" w:cs="Courier New"/>
+                          <w:color w:val="000000" w:themeColor="text1"/>
+                          <w:sz w:val="20"/>
+                          <w:szCs w:val="20"/>
+                        </w:rPr>
+                        <m:t>a</m:t>
+                      </m:r>
+                    </m:sub>
+                  </m:sSub>
+                  <m:sSub>
+                    <m:sSubPr>
+                      <m:ctrlPr>
+                        <w:rPr>
+                          <w:rFonts w:ascii="Cambria Math" w:hAnsi="Cambria Math" w:cs="Courier New"/>
+                          <w:color w:val="000000" w:themeColor="text1"/>
+                          <w:sz w:val="20"/>
+                          <w:szCs w:val="20"/>
+                        </w:rPr>
+                      </m:ctrlPr>
+                    </m:sSubPr>
+                    <m:e>
+                      <m:r>
+                        <m:rPr>
+                          <m:sty m:val="p"/>
+                        </m:rPr>
+                        <w:rPr>
+                          <w:rFonts w:ascii="Cambria Math" w:hAnsi="Cambria Math" w:cs="Courier New"/>
+                          <w:color w:val="000000" w:themeColor="text1"/>
+                          <w:sz w:val="20"/>
+                          <w:szCs w:val="20"/>
+                        </w:rPr>
+                        <m:t>J</m:t>
+                      </m:r>
+                    </m:e>
+                    <m:sub>
+                      <m:r>
+                        <m:rPr>
+                          <m:sty m:val="p"/>
+                        </m:rPr>
+                        <w:rPr>
+                          <w:rFonts w:ascii="Cambria Math" w:hAnsi="Cambria Math" w:cs="Courier New"/>
+                          <w:color w:val="000000" w:themeColor="text1"/>
+                          <w:sz w:val="20"/>
+                          <w:szCs w:val="20"/>
+                        </w:rPr>
+                        <m:t>m</m:t>
+                      </m:r>
+                    </m:sub>
+                  </m:sSub>
+                </m:den>
+              </m:f>
+            </m:num>
+            <m:den>
+              <m:sSup>
+                <m:sSupPr>
+                  <m:ctrlPr>
+                    <w:rPr>
+                      <w:rFonts w:ascii="Cambria Math" w:hAnsi="Cambria Math" w:cs="Courier New"/>
+                      <w:color w:val="000000" w:themeColor="text1"/>
+                      <w:sz w:val="20"/>
+                      <w:szCs w:val="20"/>
+                    </w:rPr>
+                  </m:ctrlPr>
+                </m:sSupPr>
+                <m:e>
+                  <m:r>
+                    <m:rPr>
+                      <m:sty m:val="p"/>
+                    </m:rPr>
+                    <w:rPr>
+                      <w:rFonts w:ascii="Cambria Math" w:hAnsi="Cambria Math" w:cs="Courier New"/>
+                      <w:color w:val="000000" w:themeColor="text1"/>
+                      <w:sz w:val="20"/>
+                      <w:szCs w:val="20"/>
+                    </w:rPr>
+                    <m:t>s</m:t>
+                  </m:r>
+                </m:e>
+                <m:sup>
+                  <m:r>
+                    <w:rPr>
+                      <w:rFonts w:ascii="Cambria Math" w:hAnsi="Cambria Math" w:cs="Courier New"/>
+                      <w:color w:val="000000" w:themeColor="text1"/>
+                      <w:sz w:val="20"/>
+                      <w:szCs w:val="20"/>
+                    </w:rPr>
+                    <m:t>2</m:t>
+                  </m:r>
+                </m:sup>
+              </m:sSup>
+              <m:r>
+                <m:rPr>
+                  <m:sty m:val="p"/>
+                </m:rPr>
+                <w:rPr>
+                  <w:rFonts w:ascii="Cambria Math" w:hAnsi="Cambria Math" w:cs="Courier New"/>
+                  <w:color w:val="000000" w:themeColor="text1"/>
+                  <w:sz w:val="20"/>
+                  <w:szCs w:val="20"/>
+                </w:rPr>
+                <m:t>+</m:t>
+              </m:r>
+              <m:f>
+                <m:fPr>
+                  <m:ctrlPr>
+                    <w:rPr>
+                      <w:rFonts w:ascii="Cambria Math" w:hAnsi="Cambria Math" w:cs="Courier New"/>
+                      <w:color w:val="000000" w:themeColor="text1"/>
+                      <w:sz w:val="20"/>
+                      <w:szCs w:val="20"/>
+                    </w:rPr>
+                  </m:ctrlPr>
+                </m:fPr>
+                <m:num>
+                  <m:sSub>
+                    <m:sSubPr>
+                      <m:ctrlPr>
+                        <w:rPr>
+                          <w:rFonts w:ascii="Cambria Math" w:hAnsi="Cambria Math" w:cs="Courier New"/>
+                          <w:color w:val="000000" w:themeColor="text1"/>
+                          <w:sz w:val="20"/>
+                          <w:szCs w:val="20"/>
+                        </w:rPr>
+                      </m:ctrlPr>
+                    </m:sSubPr>
+                    <m:e>
+                      <m:r>
+                        <m:rPr>
+                          <m:sty m:val="p"/>
+                        </m:rPr>
+                        <w:rPr>
+                          <w:rFonts w:ascii="Cambria Math" w:hAnsi="Cambria Math" w:cs="Courier New"/>
+                          <w:color w:val="000000" w:themeColor="text1"/>
+                          <w:sz w:val="20"/>
+                          <w:szCs w:val="20"/>
+                        </w:rPr>
+                        <m:t>J</m:t>
+                      </m:r>
+                    </m:e>
+                    <m:sub>
+                      <m:r>
+                        <m:rPr>
+                          <m:sty m:val="p"/>
+                        </m:rPr>
+                        <w:rPr>
+                          <w:rFonts w:ascii="Cambria Math" w:hAnsi="Cambria Math" w:cs="Courier New"/>
+                          <w:color w:val="000000" w:themeColor="text1"/>
+                          <w:sz w:val="20"/>
+                          <w:szCs w:val="20"/>
+                        </w:rPr>
+                        <m:t>m</m:t>
+                      </m:r>
+                    </m:sub>
+                  </m:sSub>
+                  <m:sSub>
+                    <m:sSubPr>
+                      <m:ctrlPr>
+                        <w:rPr>
+                          <w:rFonts w:ascii="Cambria Math" w:hAnsi="Cambria Math" w:cs="Courier New"/>
+                          <w:color w:val="000000" w:themeColor="text1"/>
+                          <w:sz w:val="20"/>
+                          <w:szCs w:val="20"/>
+                        </w:rPr>
+                      </m:ctrlPr>
+                    </m:sSubPr>
+                    <m:e>
+                      <m:r>
+                        <m:rPr>
+                          <m:sty m:val="p"/>
+                        </m:rPr>
+                        <w:rPr>
+                          <w:rFonts w:ascii="Cambria Math" w:hAnsi="Cambria Math" w:cs="Courier New"/>
+                          <w:color w:val="000000" w:themeColor="text1"/>
+                          <w:sz w:val="20"/>
+                          <w:szCs w:val="20"/>
+                        </w:rPr>
+                        <m:t>R</m:t>
+                      </m:r>
+                    </m:e>
+                    <m:sub>
+                      <m:r>
+                        <m:rPr>
+                          <m:sty m:val="p"/>
+                        </m:rPr>
+                        <w:rPr>
+                          <w:rFonts w:ascii="Cambria Math" w:hAnsi="Cambria Math" w:cs="Courier New"/>
+                          <w:color w:val="000000" w:themeColor="text1"/>
+                          <w:sz w:val="20"/>
+                          <w:szCs w:val="20"/>
+                        </w:rPr>
+                        <m:t>a</m:t>
+                      </m:r>
+                    </m:sub>
+                  </m:sSub>
+                  <m:r>
+                    <m:rPr>
+                      <m:sty m:val="p"/>
+                    </m:rPr>
+                    <w:rPr>
+                      <w:rFonts w:ascii="Cambria Math" w:hAnsi="Cambria Math" w:cs="Courier New"/>
+                      <w:color w:val="000000" w:themeColor="text1"/>
+                      <w:sz w:val="20"/>
+                      <w:szCs w:val="20"/>
+                    </w:rPr>
+                    <m:t>+</m:t>
+                  </m:r>
+                  <m:sSub>
+                    <m:sSubPr>
+                      <m:ctrlPr>
+                        <w:rPr>
+                          <w:rFonts w:ascii="Cambria Math" w:hAnsi="Cambria Math" w:cs="Courier New"/>
+                          <w:color w:val="000000" w:themeColor="text1"/>
+                          <w:sz w:val="20"/>
+                          <w:szCs w:val="20"/>
+                        </w:rPr>
+                      </m:ctrlPr>
+                    </m:sSubPr>
+                    <m:e>
+                      <m:r>
+                        <m:rPr>
+                          <m:sty m:val="p"/>
+                        </m:rPr>
+                        <w:rPr>
+                          <w:rFonts w:ascii="Cambria Math" w:hAnsi="Cambria Math" w:cs="Courier New"/>
+                          <w:color w:val="000000" w:themeColor="text1"/>
+                          <w:sz w:val="20"/>
+                          <w:szCs w:val="20"/>
+                        </w:rPr>
+                        <m:t>L</m:t>
+                      </m:r>
+                    </m:e>
+                    <m:sub>
+                      <m:r>
+                        <m:rPr>
+                          <m:sty m:val="p"/>
+                        </m:rPr>
+                        <w:rPr>
+                          <w:rFonts w:ascii="Cambria Math" w:hAnsi="Cambria Math" w:cs="Courier New"/>
+                          <w:color w:val="000000" w:themeColor="text1"/>
+                          <w:sz w:val="20"/>
+                          <w:szCs w:val="20"/>
+                        </w:rPr>
+                        <m:t>a</m:t>
+                      </m:r>
+                    </m:sub>
+                  </m:sSub>
+                  <m:sSub>
+                    <m:sSubPr>
+                      <m:ctrlPr>
+                        <w:rPr>
+                          <w:rFonts w:ascii="Cambria Math" w:hAnsi="Cambria Math" w:cs="Courier New"/>
+                          <w:color w:val="000000" w:themeColor="text1"/>
+                          <w:sz w:val="20"/>
+                          <w:szCs w:val="20"/>
+                        </w:rPr>
+                      </m:ctrlPr>
+                    </m:sSubPr>
+                    <m:e>
+                      <m:r>
+                        <m:rPr>
+                          <m:sty m:val="p"/>
+                        </m:rPr>
+                        <w:rPr>
+                          <w:rFonts w:ascii="Cambria Math" w:hAnsi="Cambria Math" w:cs="Courier New"/>
+                          <w:color w:val="000000" w:themeColor="text1"/>
+                          <w:sz w:val="20"/>
+                          <w:szCs w:val="20"/>
+                        </w:rPr>
+                        <m:t>B</m:t>
+                      </m:r>
+                    </m:e>
+                    <m:sub>
+                      <m:r>
+                        <m:rPr>
+                          <m:sty m:val="p"/>
+                        </m:rPr>
+                        <w:rPr>
+                          <w:rFonts w:ascii="Cambria Math" w:hAnsi="Cambria Math" w:cs="Courier New"/>
+                          <w:color w:val="000000" w:themeColor="text1"/>
+                          <w:sz w:val="20"/>
+                          <w:szCs w:val="20"/>
+                        </w:rPr>
+                        <m:t>m</m:t>
+                      </m:r>
+                    </m:sub>
+                  </m:sSub>
+                </m:num>
+                <m:den>
+                  <m:sSub>
+                    <m:sSubPr>
+                      <m:ctrlPr>
+                        <w:rPr>
+                          <w:rFonts w:ascii="Cambria Math" w:hAnsi="Cambria Math" w:cs="Courier New"/>
+                          <w:color w:val="000000" w:themeColor="text1"/>
+                          <w:sz w:val="20"/>
+                          <w:szCs w:val="20"/>
+                        </w:rPr>
+                      </m:ctrlPr>
+                    </m:sSubPr>
+                    <m:e>
+                      <m:r>
+                        <m:rPr>
+                          <m:sty m:val="p"/>
+                        </m:rPr>
+                        <w:rPr>
+                          <w:rFonts w:ascii="Cambria Math" w:hAnsi="Cambria Math" w:cs="Courier New"/>
+                          <w:color w:val="000000" w:themeColor="text1"/>
+                          <w:sz w:val="20"/>
+                          <w:szCs w:val="20"/>
+                        </w:rPr>
+                        <m:t>L</m:t>
+                      </m:r>
+                    </m:e>
+                    <m:sub>
+                      <m:r>
+                        <m:rPr>
+                          <m:sty m:val="p"/>
+                        </m:rPr>
+                        <w:rPr>
+                          <w:rFonts w:ascii="Cambria Math" w:hAnsi="Cambria Math" w:cs="Courier New"/>
+                          <w:color w:val="000000" w:themeColor="text1"/>
+                          <w:sz w:val="20"/>
+                          <w:szCs w:val="20"/>
+                        </w:rPr>
+                        <m:t>a</m:t>
+                      </m:r>
+                    </m:sub>
+                  </m:sSub>
+                  <m:sSub>
+                    <m:sSubPr>
+                      <m:ctrlPr>
+                        <w:rPr>
+                          <w:rFonts w:ascii="Cambria Math" w:hAnsi="Cambria Math" w:cs="Courier New"/>
+                          <w:color w:val="000000" w:themeColor="text1"/>
+                          <w:sz w:val="20"/>
+                          <w:szCs w:val="20"/>
+                        </w:rPr>
+                      </m:ctrlPr>
+                    </m:sSubPr>
+                    <m:e>
+                      <m:r>
+                        <m:rPr>
+                          <m:sty m:val="p"/>
+                        </m:rPr>
+                        <w:rPr>
+                          <w:rFonts w:ascii="Cambria Math" w:hAnsi="Cambria Math" w:cs="Courier New"/>
+                          <w:color w:val="000000" w:themeColor="text1"/>
+                          <w:sz w:val="20"/>
+                          <w:szCs w:val="20"/>
+                        </w:rPr>
+                        <m:t>J</m:t>
+                      </m:r>
+                    </m:e>
+                    <m:sub>
+                      <m:r>
+                        <m:rPr>
+                          <m:sty m:val="p"/>
+                        </m:rPr>
+                        <w:rPr>
+                          <w:rFonts w:ascii="Cambria Math" w:hAnsi="Cambria Math" w:cs="Courier New"/>
+                          <w:color w:val="000000" w:themeColor="text1"/>
+                          <w:sz w:val="20"/>
+                          <w:szCs w:val="20"/>
+                        </w:rPr>
+                        <m:t>m</m:t>
+                      </m:r>
+                    </m:sub>
+                  </m:sSub>
+                </m:den>
+              </m:f>
+              <m:r>
+                <m:rPr>
+                  <m:sty m:val="p"/>
+                </m:rPr>
+                <w:rPr>
+                  <w:rFonts w:ascii="Cambria Math" w:hAnsi="Cambria Math" w:cs="Courier New"/>
+                  <w:color w:val="000000" w:themeColor="text1"/>
+                  <w:sz w:val="20"/>
+                  <w:szCs w:val="20"/>
+                </w:rPr>
+                <m:t>s+</m:t>
+              </m:r>
+              <m:f>
+                <m:fPr>
+                  <m:ctrlPr>
+                    <w:rPr>
+                      <w:rFonts w:ascii="Cambria Math" w:hAnsi="Cambria Math" w:cs="Courier New"/>
+                      <w:color w:val="000000" w:themeColor="text1"/>
+                      <w:sz w:val="20"/>
+                      <w:szCs w:val="20"/>
+                    </w:rPr>
+                  </m:ctrlPr>
+                </m:fPr>
+                <m:num>
+                  <m:sSub>
+                    <m:sSubPr>
+                      <m:ctrlPr>
+                        <w:rPr>
+                          <w:rFonts w:ascii="Cambria Math" w:hAnsi="Cambria Math" w:cs="Courier New"/>
+                          <w:color w:val="000000" w:themeColor="text1"/>
+                          <w:sz w:val="20"/>
+                          <w:szCs w:val="20"/>
+                        </w:rPr>
+                      </m:ctrlPr>
+                    </m:sSubPr>
+                    <m:e>
+                      <m:r>
+                        <m:rPr>
+                          <m:sty m:val="p"/>
+                        </m:rPr>
+                        <w:rPr>
+                          <w:rFonts w:ascii="Cambria Math" w:hAnsi="Cambria Math" w:cs="Courier New"/>
+                          <w:color w:val="000000" w:themeColor="text1"/>
+                          <w:sz w:val="20"/>
+                          <w:szCs w:val="20"/>
+                        </w:rPr>
+                        <m:t>K</m:t>
+                      </m:r>
+                    </m:e>
+                    <m:sub>
+                      <m:r>
+                        <m:rPr>
+                          <m:sty m:val="p"/>
+                        </m:rPr>
+                        <w:rPr>
+                          <w:rFonts w:ascii="Cambria Math" w:hAnsi="Cambria Math" w:cs="Courier New"/>
+                          <w:color w:val="000000" w:themeColor="text1"/>
+                          <w:sz w:val="20"/>
+                          <w:szCs w:val="20"/>
+                        </w:rPr>
+                        <m:t>e</m:t>
+                      </m:r>
+                    </m:sub>
+                  </m:sSub>
+                  <m:r>
+                    <m:rPr>
+                      <m:sty m:val="p"/>
+                    </m:rPr>
+                    <w:rPr>
+                      <w:rFonts w:ascii="Cambria Math" w:hAnsi="Cambria Math" w:cs="Courier New"/>
+                      <w:color w:val="000000" w:themeColor="text1"/>
+                      <w:sz w:val="20"/>
+                      <w:szCs w:val="20"/>
+                    </w:rPr>
+                    <m:t>.</m:t>
+                  </m:r>
+                  <m:sSub>
+                    <m:sSubPr>
+                      <m:ctrlPr>
+                        <w:rPr>
+                          <w:rFonts w:ascii="Cambria Math" w:hAnsi="Cambria Math" w:cs="Courier New"/>
+                          <w:color w:val="000000" w:themeColor="text1"/>
+                          <w:sz w:val="20"/>
+                          <w:szCs w:val="20"/>
+                        </w:rPr>
+                      </m:ctrlPr>
+                    </m:sSubPr>
+                    <m:e>
+                      <m:r>
+                        <m:rPr>
+                          <m:sty m:val="p"/>
+                        </m:rPr>
+                        <w:rPr>
+                          <w:rFonts w:ascii="Cambria Math" w:hAnsi="Cambria Math" w:cs="Courier New"/>
+                          <w:color w:val="000000" w:themeColor="text1"/>
+                          <w:sz w:val="20"/>
+                          <w:szCs w:val="20"/>
+                        </w:rPr>
+                        <m:t>K</m:t>
+                      </m:r>
+                    </m:e>
+                    <m:sub>
+                      <m:r>
+                        <m:rPr>
+                          <m:sty m:val="p"/>
+                        </m:rPr>
+                        <w:rPr>
+                          <w:rFonts w:ascii="Cambria Math" w:hAnsi="Cambria Math" w:cs="Courier New"/>
+                          <w:color w:val="000000" w:themeColor="text1"/>
+                          <w:sz w:val="20"/>
+                          <w:szCs w:val="20"/>
+                        </w:rPr>
+                        <m:t>t</m:t>
+                      </m:r>
+                    </m:sub>
+                  </m:sSub>
+                  <m:r>
+                    <w:rPr>
+                      <w:rFonts w:ascii="Cambria Math" w:hAnsi="Cambria Math" w:cs="Courier New"/>
+                      <w:color w:val="000000" w:themeColor="text1"/>
+                      <w:sz w:val="20"/>
+                      <w:szCs w:val="20"/>
+                    </w:rPr>
+                    <m:t>+</m:t>
+                  </m:r>
+                  <m:sSub>
+                    <m:sSubPr>
+                      <m:ctrlPr>
+                        <w:rPr>
+                          <w:rFonts w:ascii="Cambria Math" w:hAnsi="Cambria Math" w:cs="Courier New"/>
+                          <w:color w:val="000000" w:themeColor="text1"/>
+                          <w:sz w:val="20"/>
+                          <w:szCs w:val="20"/>
+                        </w:rPr>
+                      </m:ctrlPr>
+                    </m:sSubPr>
+                    <m:e>
+                      <m:r>
+                        <m:rPr>
+                          <m:sty m:val="p"/>
+                        </m:rPr>
+                        <w:rPr>
+                          <w:rFonts w:ascii="Cambria Math" w:hAnsi="Cambria Math" w:cs="Courier New"/>
+                          <w:color w:val="000000" w:themeColor="text1"/>
+                          <w:sz w:val="20"/>
+                          <w:szCs w:val="20"/>
+                        </w:rPr>
+                        <m:t>R</m:t>
+                      </m:r>
+                    </m:e>
+                    <m:sub>
+                      <m:r>
+                        <m:rPr>
+                          <m:sty m:val="p"/>
+                        </m:rPr>
+                        <w:rPr>
+                          <w:rFonts w:ascii="Cambria Math" w:hAnsi="Cambria Math" w:cs="Courier New"/>
+                          <w:color w:val="000000" w:themeColor="text1"/>
+                          <w:sz w:val="20"/>
+                          <w:szCs w:val="20"/>
+                        </w:rPr>
+                        <m:t>a</m:t>
+                      </m:r>
+                    </m:sub>
+                  </m:sSub>
+                  <m:sSub>
+                    <m:sSubPr>
+                      <m:ctrlPr>
+                        <w:rPr>
+                          <w:rFonts w:ascii="Cambria Math" w:hAnsi="Cambria Math" w:cs="Courier New"/>
+                          <w:color w:val="000000" w:themeColor="text1"/>
+                          <w:sz w:val="20"/>
+                          <w:szCs w:val="20"/>
+                        </w:rPr>
+                      </m:ctrlPr>
+                    </m:sSubPr>
+                    <m:e>
+                      <m:r>
+                        <m:rPr>
+                          <m:sty m:val="p"/>
+                        </m:rPr>
+                        <w:rPr>
+                          <w:rFonts w:ascii="Cambria Math" w:hAnsi="Cambria Math" w:cs="Courier New"/>
+                          <w:color w:val="000000" w:themeColor="text1"/>
+                          <w:sz w:val="20"/>
+                          <w:szCs w:val="20"/>
+                        </w:rPr>
+                        <m:t>B</m:t>
+                      </m:r>
+                    </m:e>
+                    <m:sub>
+                      <m:r>
+                        <m:rPr>
+                          <m:sty m:val="p"/>
+                        </m:rPr>
+                        <w:rPr>
+                          <w:rFonts w:ascii="Cambria Math" w:hAnsi="Cambria Math" w:cs="Courier New"/>
+                          <w:color w:val="000000" w:themeColor="text1"/>
+                          <w:sz w:val="20"/>
+                          <w:szCs w:val="20"/>
+                        </w:rPr>
+                        <m:t>m</m:t>
+                      </m:r>
+                    </m:sub>
+                  </m:sSub>
+                </m:num>
+                <m:den>
+                  <m:sSub>
+                    <m:sSubPr>
+                      <m:ctrlPr>
+                        <w:rPr>
+                          <w:rFonts w:ascii="Cambria Math" w:hAnsi="Cambria Math" w:cs="Courier New"/>
+                          <w:color w:val="000000" w:themeColor="text1"/>
+                          <w:sz w:val="20"/>
+                          <w:szCs w:val="20"/>
+                        </w:rPr>
+                      </m:ctrlPr>
+                    </m:sSubPr>
+                    <m:e>
+                      <m:r>
+                        <m:rPr>
+                          <m:sty m:val="p"/>
+                        </m:rPr>
+                        <w:rPr>
+                          <w:rFonts w:ascii="Cambria Math" w:hAnsi="Cambria Math" w:cs="Courier New"/>
+                          <w:color w:val="000000" w:themeColor="text1"/>
+                          <w:sz w:val="20"/>
+                          <w:szCs w:val="20"/>
+                        </w:rPr>
+                        <m:t>L</m:t>
+                      </m:r>
+                    </m:e>
+                    <m:sub>
+                      <m:r>
+                        <m:rPr>
+                          <m:sty m:val="p"/>
+                        </m:rPr>
+                        <w:rPr>
+                          <w:rFonts w:ascii="Cambria Math" w:hAnsi="Cambria Math" w:cs="Courier New"/>
+                          <w:color w:val="000000" w:themeColor="text1"/>
+                          <w:sz w:val="20"/>
+                          <w:szCs w:val="20"/>
+                        </w:rPr>
+                        <m:t>a</m:t>
+                      </m:r>
+                    </m:sub>
+                  </m:sSub>
+                  <m:sSub>
+                    <m:sSubPr>
+                      <m:ctrlPr>
+                        <w:rPr>
+                          <w:rFonts w:ascii="Cambria Math" w:hAnsi="Cambria Math" w:cs="Courier New"/>
+                          <w:color w:val="000000" w:themeColor="text1"/>
+                          <w:sz w:val="20"/>
+                          <w:szCs w:val="20"/>
+                        </w:rPr>
+                      </m:ctrlPr>
+                    </m:sSubPr>
+                    <m:e>
+                      <m:r>
+                        <m:rPr>
+                          <m:sty m:val="p"/>
+                        </m:rPr>
+                        <w:rPr>
+                          <w:rFonts w:ascii="Cambria Math" w:hAnsi="Cambria Math" w:cs="Courier New"/>
+                          <w:color w:val="000000" w:themeColor="text1"/>
+                          <w:sz w:val="20"/>
+                          <w:szCs w:val="20"/>
+                        </w:rPr>
+                        <m:t>J</m:t>
+                      </m:r>
+                    </m:e>
+                    <m:sub>
+                      <m:r>
+                        <m:rPr>
+                          <m:sty m:val="p"/>
+                        </m:rPr>
+                        <w:rPr>
+                          <w:rFonts w:ascii="Cambria Math" w:hAnsi="Cambria Math" w:cs="Courier New"/>
+                          <w:color w:val="000000" w:themeColor="text1"/>
+                          <w:sz w:val="20"/>
+                          <w:szCs w:val="20"/>
+                        </w:rPr>
+                        <m:t>m</m:t>
+                      </m:r>
+                    </m:sub>
+                  </m:sSub>
+                </m:den>
+              </m:f>
+            </m:den>
+          </m:f>
+        </m:oMath>
+      </m:oMathPara>
+    </w:p>
+    <w:p>
+      <w:pPr>
+        <w:rPr>
+          <w:rFonts w:ascii="Courier New" w:eastAsiaTheme="minorEastAsia" w:hAnsi="Courier New" w:cs="Courier New"/>
+          <w:color w:val="000000" w:themeColor="text1"/>
+          <w:sz w:val="20"/>
+          <w:szCs w:val="20"/>
+        </w:rPr>
+      </w:pPr>
+    </w:p>
+    <w:p>
+      <w:pPr>
+        <w:rPr>
+          <w:rFonts w:ascii="Courier New" w:eastAsiaTheme="minorEastAsia" w:hAnsi="Courier New" w:cs="Courier New"/>
+          <w:color w:val="000000" w:themeColor="text1"/>
+          <w:sz w:val="20"/>
+          <w:szCs w:val="20"/>
+        </w:rPr>
+      </w:pPr>
       <w:r>
         <w:rPr>
           <w:rFonts w:ascii="Courier New" w:eastAsiaTheme="minorEastAsia" w:hAnsi="Courier New" w:cs="Courier New"/>
@@ -13296,7 +14375,6 @@
           <w:sz w:val="20"/>
           <w:szCs w:val="20"/>
         </w:rPr>
-        <w:lastRenderedPageBreak/>
         <w:t>Delta:</w:t>
       </w:r>
       <m:oMath>
@@ -20726,6 +21804,7 @@
               <w:sz w:val="20"/>
               <w:szCs w:val="20"/>
             </w:rPr>
+            <w:lastRenderedPageBreak/>
             <m:t>⍵</m:t>
           </m:r>
           <m:d>
@@ -23197,7 +24276,7 @@
         <w:ind w:firstLine="720"/>
         <w:rPr>
           <w:rFonts w:ascii="Courier New" w:eastAsiaTheme="minorEastAsia" w:hAnsi="Courier New" w:cs="Courier New"/>
-          <w:color w:val="000000" w:themeColor="text1"/>
+          <w:color w:val="FF0000"/>
           <w:sz w:val="20"/>
           <w:szCs w:val="20"/>
         </w:rPr>
@@ -23941,21 +25020,7 @@
               </m:f>
             </m:e>
           </m:d>
-        </m:oMath>
-      </m:oMathPara>
-    </w:p>
-    <w:p>
-      <w:pPr>
-        <w:ind w:firstLine="720"/>
-        <w:rPr>
-          <w:rFonts w:ascii="Courier New" w:eastAsiaTheme="minorEastAsia" w:hAnsi="Courier New" w:cs="Courier New"/>
-          <w:color w:val="FF0000"/>
-          <w:sz w:val="20"/>
-          <w:szCs w:val="20"/>
-        </w:rPr>
-      </w:pPr>
-      <m:oMathPara>
-        <m:oMath>
+          <w:bookmarkStart w:id="0" w:name="_GoBack"/>
           <m:r>
             <m:rPr>
               <m:sty m:val="p"/>
@@ -24820,6 +25885,18 @@
         </m:oMath>
       </m:oMathPara>
     </w:p>
+    <w:bookmarkEnd w:id="0"/>
+    <w:p>
+      <w:pPr>
+        <w:ind w:firstLine="720"/>
+        <w:rPr>
+          <w:rFonts w:ascii="Courier New" w:eastAsiaTheme="minorEastAsia" w:hAnsi="Courier New" w:cs="Courier New"/>
+          <w:color w:val="000000" w:themeColor="text1"/>
+          <w:sz w:val="20"/>
+          <w:szCs w:val="20"/>
+        </w:rPr>
+      </w:pPr>
+    </w:p>
     <w:p>
       <w:pPr>
         <w:ind w:firstLine="720"/>
@@ -24837,7 +25914,6 @@
           <w:sz w:val="20"/>
           <w:szCs w:val="20"/>
         </w:rPr>
-        <w:lastRenderedPageBreak/>
         <w:t>Câu hỏ</w:t>
       </w:r>
       <w:r>
@@ -42814,6 +43890,7 @@
           <w:sz w:val="20"/>
           <w:szCs w:val="20"/>
         </w:rPr>
+        <w:lastRenderedPageBreak/>
         <w:t>Hàm truyền của động cơ khi có thêm một thanh ngang gắn vào đầu trục</w:t>
       </w:r>
     </w:p>
@@ -44409,8 +45486,6 @@
         </m:oMath>
       </m:oMathPara>
     </w:p>
-    <w:bookmarkStart w:id="0" w:name="_GoBack"/>
-    <w:bookmarkEnd w:id="0"/>
     <w:p>
       <w:pPr>
         <w:rPr>
@@ -44473,8 +45548,8 @@
 </file>
 
 <file path=word/numbering.xml><?xml version="1.0" encoding="utf-8"?>
-<w:numbering xmlns:wpc="http://schemas.microsoft.com/office/word/2010/wordprocessingCanvas" xmlns:cx="http://schemas.microsoft.com/office/drawing/2014/chartex" xmlns:cx1="http://schemas.microsoft.com/office/drawing/2015/9/8/chartex" xmlns:mc="http://schemas.openxmlformats.org/markup-compatibility/2006" xmlns:o="urn:schemas-microsoft-com:office:office" xmlns:r="http://schemas.openxmlformats.org/officeDocument/2006/relationships" xmlns:m="http://schemas.openxmlformats.org/officeDocument/2006/math" xmlns:v="urn:schemas-microsoft-com:vml" xmlns:wp14="http://schemas.microsoft.com/office/word/2010/wordprocessingDrawing" xmlns:wp="http://schemas.openxmlformats.org/drawingml/2006/wordprocessingDrawing" xmlns:w10="urn:schemas-microsoft-com:office:word" xmlns:w="http://schemas.openxmlformats.org/wordprocessingml/2006/main" xmlns:w14="http://schemas.microsoft.com/office/word/2010/wordml" xmlns:w15="http://schemas.microsoft.com/office/word/2012/wordml" xmlns:w16se="http://schemas.microsoft.com/office/word/2015/wordml/symex" xmlns:wpg="http://schemas.microsoft.com/office/word/2010/wordprocessingGroup" xmlns:wpi="http://schemas.microsoft.com/office/word/2010/wordprocessingInk" xmlns:wne="http://schemas.microsoft.com/office/word/2006/wordml" xmlns:wps="http://schemas.microsoft.com/office/word/2010/wordprocessingShape" mc:Ignorable="w14 w15 w16se wp14">
-  <w:abstractNum w:abstractNumId="0" w15:restartNumberingAfterBreak="0">
+<w:numbering xmlns:wpc="http://schemas.microsoft.com/office/word/2010/wordprocessingCanvas" xmlns:mc="http://schemas.openxmlformats.org/markup-compatibility/2006" xmlns:o="urn:schemas-microsoft-com:office:office" xmlns:r="http://schemas.openxmlformats.org/officeDocument/2006/relationships" xmlns:m="http://schemas.openxmlformats.org/officeDocument/2006/math" xmlns:v="urn:schemas-microsoft-com:vml" xmlns:wp14="http://schemas.microsoft.com/office/word/2010/wordprocessingDrawing" xmlns:wp="http://schemas.openxmlformats.org/drawingml/2006/wordprocessingDrawing" xmlns:w10="urn:schemas-microsoft-com:office:word" xmlns:w="http://schemas.openxmlformats.org/wordprocessingml/2006/main" xmlns:w14="http://schemas.microsoft.com/office/word/2010/wordml" xmlns:w15="http://schemas.microsoft.com/office/word/2012/wordml" xmlns:wpg="http://schemas.microsoft.com/office/word/2010/wordprocessingGroup" xmlns:wpi="http://schemas.microsoft.com/office/word/2010/wordprocessingInk" xmlns:wne="http://schemas.microsoft.com/office/word/2006/wordml" xmlns:wps="http://schemas.microsoft.com/office/word/2010/wordprocessingShape" mc:Ignorable="w14 w15 wp14">
+  <w:abstractNum w:abstractNumId="0">
     <w:nsid w:val="0D3B3E22"/>
     <w:multiLevelType w:val="hybridMultilevel"/>
     <w:tmpl w:val="BA887BA0"/>
@@ -44563,7 +45638,7 @@
       </w:pPr>
     </w:lvl>
   </w:abstractNum>
-  <w:abstractNum w:abstractNumId="1" w15:restartNumberingAfterBreak="0">
+  <w:abstractNum w:abstractNumId="1">
     <w:nsid w:val="2BD12FE0"/>
     <w:multiLevelType w:val="hybridMultilevel"/>
     <w:tmpl w:val="BA887BA0"/>
@@ -44652,7 +45727,7 @@
       </w:pPr>
     </w:lvl>
   </w:abstractNum>
-  <w:abstractNum w:abstractNumId="2" w15:restartNumberingAfterBreak="0">
+  <w:abstractNum w:abstractNumId="2">
     <w:nsid w:val="46724CC6"/>
     <w:multiLevelType w:val="hybridMultilevel"/>
     <w:tmpl w:val="F864A878"/>
@@ -44741,7 +45816,7 @@
       </w:pPr>
     </w:lvl>
   </w:abstractNum>
-  <w:abstractNum w:abstractNumId="3" w15:restartNumberingAfterBreak="0">
+  <w:abstractNum w:abstractNumId="3">
     <w:nsid w:val="6A074D0E"/>
     <w:multiLevelType w:val="hybridMultilevel"/>
     <w:tmpl w:val="93489EAE"/>
@@ -44846,7 +45921,7 @@
 </file>
 
 <file path=word/styles.xml><?xml version="1.0" encoding="utf-8"?>
-<w:styles xmlns:mc="http://schemas.openxmlformats.org/markup-compatibility/2006" xmlns:r="http://schemas.openxmlformats.org/officeDocument/2006/relationships" xmlns:w="http://schemas.openxmlformats.org/wordprocessingml/2006/main" xmlns:w14="http://schemas.microsoft.com/office/word/2010/wordml" xmlns:w15="http://schemas.microsoft.com/office/word/2012/wordml" xmlns:w16se="http://schemas.microsoft.com/office/word/2015/wordml/symex" mc:Ignorable="w14 w15 w16se">
+<w:styles xmlns:mc="http://schemas.openxmlformats.org/markup-compatibility/2006" xmlns:r="http://schemas.openxmlformats.org/officeDocument/2006/relationships" xmlns:w="http://schemas.openxmlformats.org/wordprocessingml/2006/main" xmlns:w14="http://schemas.microsoft.com/office/word/2010/wordml" xmlns:w15="http://schemas.microsoft.com/office/word/2012/wordml" mc:Ignorable="w14 w15">
   <w:docDefaults>
     <w:rPrDefault>
       <w:rPr>
@@ -45285,6 +46360,7 @@
       <w:spacing w:after="0" w:line="240" w:lineRule="auto"/>
     </w:pPr>
     <w:tblPr>
+      <w:tblInd w:w="0" w:type="dxa"/>
       <w:tblBorders>
         <w:top w:val="single" w:sz="4" w:space="0" w:color="auto"/>
         <w:left w:val="single" w:sz="4" w:space="0" w:color="auto"/>
@@ -45293,6 +46369,12 @@
         <w:insideH w:val="single" w:sz="4" w:space="0" w:color="auto"/>
         <w:insideV w:val="single" w:sz="4" w:space="0" w:color="auto"/>
       </w:tblBorders>
+      <w:tblCellMar>
+        <w:top w:w="0" w:type="dxa"/>
+        <w:left w:w="108" w:type="dxa"/>
+        <w:bottom w:w="0" w:type="dxa"/>
+        <w:right w:w="108" w:type="dxa"/>
+      </w:tblCellMar>
     </w:tblPr>
   </w:style>
   <w:style w:type="character" w:customStyle="1" w:styleId="fontstyle01">

--- a/DCMotor/dc_motor.docx
+++ b/DCMotor/dc_motor.docx
@@ -1,6 +1,6 @@
 
 <file path=word/document.xml><?xml version="1.0" encoding="utf-8"?>
-<w:document xmlns:wpc="http://schemas.microsoft.com/office/word/2010/wordprocessingCanvas" xmlns:mc="http://schemas.openxmlformats.org/markup-compatibility/2006" xmlns:o="urn:schemas-microsoft-com:office:office" xmlns:r="http://schemas.openxmlformats.org/officeDocument/2006/relationships" xmlns:m="http://schemas.openxmlformats.org/officeDocument/2006/math" xmlns:v="urn:schemas-microsoft-com:vml" xmlns:wp14="http://schemas.microsoft.com/office/word/2010/wordprocessingDrawing" xmlns:wp="http://schemas.openxmlformats.org/drawingml/2006/wordprocessingDrawing" xmlns:w10="urn:schemas-microsoft-com:office:word" xmlns:w="http://schemas.openxmlformats.org/wordprocessingml/2006/main" xmlns:w14="http://schemas.microsoft.com/office/word/2010/wordml" xmlns:w15="http://schemas.microsoft.com/office/word/2012/wordml" xmlns:wpg="http://schemas.microsoft.com/office/word/2010/wordprocessingGroup" xmlns:wpi="http://schemas.microsoft.com/office/word/2010/wordprocessingInk" xmlns:wne="http://schemas.microsoft.com/office/word/2006/wordml" xmlns:wps="http://schemas.microsoft.com/office/word/2010/wordprocessingShape" mc:Ignorable="w14 w15 wp14">
+<w:document xmlns:wpc="http://schemas.microsoft.com/office/word/2010/wordprocessingCanvas" xmlns:cx="http://schemas.microsoft.com/office/drawing/2014/chartex" xmlns:cx1="http://schemas.microsoft.com/office/drawing/2015/9/8/chartex" xmlns:mc="http://schemas.openxmlformats.org/markup-compatibility/2006" xmlns:o="urn:schemas-microsoft-com:office:office" xmlns:r="http://schemas.openxmlformats.org/officeDocument/2006/relationships" xmlns:m="http://schemas.openxmlformats.org/officeDocument/2006/math" xmlns:v="urn:schemas-microsoft-com:vml" xmlns:wp14="http://schemas.microsoft.com/office/word/2010/wordprocessingDrawing" xmlns:wp="http://schemas.openxmlformats.org/drawingml/2006/wordprocessingDrawing" xmlns:w10="urn:schemas-microsoft-com:office:word" xmlns:w="http://schemas.openxmlformats.org/wordprocessingml/2006/main" xmlns:w14="http://schemas.microsoft.com/office/word/2010/wordml" xmlns:w15="http://schemas.microsoft.com/office/word/2012/wordml" xmlns:w16se="http://schemas.microsoft.com/office/word/2015/wordml/symex" xmlns:wpg="http://schemas.microsoft.com/office/word/2010/wordprocessingGroup" xmlns:wpi="http://schemas.microsoft.com/office/word/2010/wordprocessingInk" xmlns:wne="http://schemas.microsoft.com/office/word/2006/wordml" xmlns:wps="http://schemas.microsoft.com/office/word/2010/wordprocessingShape" mc:Ignorable="w14 w15 w16se wp14">
   <w:body>
     <w:p>
       <w:pPr>
@@ -24270,6 +24270,8 @@
           </m:d>
         </m:oMath>
       </m:oMathPara>
+      <w:bookmarkStart w:id="0" w:name="_GoBack"/>
+      <w:bookmarkEnd w:id="0"/>
     </w:p>
     <w:p>
       <w:pPr>
@@ -24292,167 +24294,20 @@
             </w:rPr>
             <m:t>t=0→</m:t>
           </m:r>
-          <m:f>
-            <m:fPr>
-              <m:ctrlPr>
-                <w:rPr>
-                  <w:rFonts w:ascii="Cambria Math" w:hAnsi="Cambria Math" w:cs="Courier New"/>
-                  <w:color w:val="000000" w:themeColor="text1"/>
-                  <w:sz w:val="20"/>
-                  <w:szCs w:val="20"/>
-                </w:rPr>
-              </m:ctrlPr>
-            </m:fPr>
-            <m:num>
-              <m:sSub>
-                <m:sSubPr>
-                  <m:ctrlPr>
-                    <w:rPr>
-                      <w:rFonts w:ascii="Cambria Math" w:hAnsi="Cambria Math" w:cs="Courier New"/>
-                      <w:color w:val="000000" w:themeColor="text1"/>
-                      <w:sz w:val="20"/>
-                      <w:szCs w:val="20"/>
-                    </w:rPr>
-                  </m:ctrlPr>
-                </m:sSubPr>
-                <m:e>
-                  <m:r>
-                    <m:rPr>
-                      <m:sty m:val="p"/>
-                    </m:rPr>
-                    <w:rPr>
-                      <w:rFonts w:ascii="Cambria Math" w:hAnsi="Cambria Math" w:cs="Courier New"/>
-                      <w:color w:val="000000" w:themeColor="text1"/>
-                      <w:sz w:val="20"/>
-                      <w:szCs w:val="20"/>
-                    </w:rPr>
-                    <m:t>K</m:t>
-                  </m:r>
-                </m:e>
-                <m:sub>
-                  <m:r>
-                    <m:rPr>
-                      <m:sty m:val="p"/>
-                    </m:rPr>
-                    <w:rPr>
-                      <w:rFonts w:ascii="Cambria Math" w:hAnsi="Cambria Math" w:cs="Courier New"/>
-                      <w:color w:val="000000" w:themeColor="text1"/>
-                      <w:sz w:val="20"/>
-                      <w:szCs w:val="20"/>
-                    </w:rPr>
-                    <m:t>t</m:t>
-                  </m:r>
-                </m:sub>
-              </m:sSub>
-              <m:r>
-                <w:rPr>
-                  <w:rFonts w:ascii="Cambria Math" w:hAnsi="Cambria Math" w:cs="Courier New"/>
-                  <w:color w:val="000000" w:themeColor="text1"/>
-                  <w:sz w:val="20"/>
-                  <w:szCs w:val="20"/>
-                </w:rPr>
-                <m:t>U</m:t>
-              </m:r>
-            </m:num>
-            <m:den>
-              <m:sSub>
-                <m:sSubPr>
-                  <m:ctrlPr>
-                    <w:rPr>
-                      <w:rFonts w:ascii="Cambria Math" w:hAnsi="Cambria Math" w:cs="Courier New"/>
-                      <w:color w:val="000000" w:themeColor="text1"/>
-                      <w:sz w:val="20"/>
-                      <w:szCs w:val="20"/>
-                    </w:rPr>
-                  </m:ctrlPr>
-                </m:sSubPr>
-                <m:e>
-                  <m:r>
-                    <m:rPr>
-                      <m:sty m:val="p"/>
-                    </m:rPr>
-                    <w:rPr>
-                      <w:rFonts w:ascii="Cambria Math" w:hAnsi="Cambria Math" w:cs="Courier New"/>
-                      <w:color w:val="000000" w:themeColor="text1"/>
-                      <w:sz w:val="20"/>
-                      <w:szCs w:val="20"/>
-                    </w:rPr>
-                    <m:t>L</m:t>
-                  </m:r>
-                </m:e>
-                <m:sub>
-                  <m:r>
-                    <m:rPr>
-                      <m:sty m:val="p"/>
-                    </m:rPr>
-                    <w:rPr>
-                      <w:rFonts w:ascii="Cambria Math" w:hAnsi="Cambria Math" w:cs="Courier New"/>
-                      <w:color w:val="000000" w:themeColor="text1"/>
-                      <w:sz w:val="20"/>
-                      <w:szCs w:val="20"/>
-                    </w:rPr>
-                    <m:t>a</m:t>
-                  </m:r>
-                </m:sub>
-              </m:sSub>
-              <m:r>
-                <m:rPr>
-                  <m:sty m:val="p"/>
-                </m:rPr>
-                <w:rPr>
-                  <w:rFonts w:ascii="Cambria Math" w:hAnsi="Cambria Math" w:cs="Courier New"/>
-                  <w:color w:val="000000" w:themeColor="text1"/>
-                  <w:sz w:val="20"/>
-                  <w:szCs w:val="20"/>
-                </w:rPr>
-                <m:t>.</m:t>
-              </m:r>
-              <m:sSub>
-                <m:sSubPr>
-                  <m:ctrlPr>
-                    <w:rPr>
-                      <w:rFonts w:ascii="Cambria Math" w:hAnsi="Cambria Math" w:cs="Courier New"/>
-                      <w:color w:val="000000" w:themeColor="text1"/>
-                      <w:sz w:val="20"/>
-                      <w:szCs w:val="20"/>
-                    </w:rPr>
-                  </m:ctrlPr>
-                </m:sSubPr>
-                <m:e>
-                  <m:r>
-                    <m:rPr>
-                      <m:sty m:val="p"/>
-                    </m:rPr>
-                    <w:rPr>
-                      <w:rFonts w:ascii="Cambria Math" w:hAnsi="Cambria Math" w:cs="Courier New"/>
-                      <w:color w:val="000000" w:themeColor="text1"/>
-                      <w:sz w:val="20"/>
-                      <w:szCs w:val="20"/>
-                    </w:rPr>
-                    <m:t>J</m:t>
-                  </m:r>
-                </m:e>
-                <m:sub>
-                  <m:r>
-                    <m:rPr>
-                      <m:sty m:val="p"/>
-                    </m:rPr>
-                    <w:rPr>
-                      <w:rFonts w:ascii="Cambria Math" w:hAnsi="Cambria Math" w:cs="Courier New"/>
-                      <w:color w:val="000000" w:themeColor="text1"/>
-                      <w:sz w:val="20"/>
-                      <w:szCs w:val="20"/>
-                    </w:rPr>
-                    <m:t>m</m:t>
-                  </m:r>
-                </m:sub>
-              </m:sSub>
-            </m:den>
-          </m:f>
+          <m:r>
+            <m:rPr>
+              <m:sty m:val="p"/>
+            </m:rPr>
+            <w:rPr>
+              <w:rFonts w:ascii="Cambria Math" w:hAnsi="Cambria Math" w:cs="Courier New"/>
+              <w:color w:val="000000" w:themeColor="text1"/>
+              <w:sz w:val="20"/>
+              <w:szCs w:val="20"/>
+            </w:rPr>
+            <m:t>ϴ</m:t>
+          </m:r>
           <m:d>
             <m:dPr>
-              <m:begChr m:val="["/>
-              <m:endChr m:val="]"/>
               <m:ctrlPr>
                 <w:rPr>
                   <w:rFonts w:ascii="Cambria Math" w:hAnsi="Cambria Math" w:cs="Courier New"/>
@@ -24463,94 +24318,6 @@
               </m:ctrlPr>
             </m:dPr>
             <m:e>
-              <m:f>
-                <m:fPr>
-                  <m:ctrlPr>
-                    <w:rPr>
-                      <w:rFonts w:ascii="Cambria Math" w:hAnsi="Cambria Math" w:cs="Courier New"/>
-                      <w:color w:val="000000" w:themeColor="text1"/>
-                      <w:sz w:val="20"/>
-                      <w:szCs w:val="20"/>
-                    </w:rPr>
-                  </m:ctrlPr>
-                </m:fPr>
-                <m:num>
-                  <m:sSub>
-                    <m:sSubPr>
-                      <m:ctrlPr>
-                        <w:rPr>
-                          <w:rFonts w:ascii="Cambria Math" w:hAnsi="Cambria Math" w:cs="Courier New"/>
-                          <w:color w:val="000000" w:themeColor="text1"/>
-                          <w:sz w:val="20"/>
-                          <w:szCs w:val="20"/>
-                        </w:rPr>
-                      </m:ctrlPr>
-                    </m:sSubPr>
-                    <m:e>
-                      <m:r>
-                        <m:rPr>
-                          <m:sty m:val="p"/>
-                        </m:rPr>
-                        <w:rPr>
-                          <w:rFonts w:ascii="Cambria Math" w:hAnsi="Cambria Math" w:cs="Courier New"/>
-                          <w:color w:val="000000" w:themeColor="text1"/>
-                          <w:sz w:val="20"/>
-                          <w:szCs w:val="20"/>
-                        </w:rPr>
-                        <m:t>A</m:t>
-                      </m:r>
-                    </m:e>
-                    <m:sub>
-                      <m:r>
-                        <w:rPr>
-                          <w:rFonts w:ascii="Cambria Math" w:hAnsi="Cambria Math" w:cs="Courier New"/>
-                          <w:color w:val="000000" w:themeColor="text1"/>
-                          <w:sz w:val="20"/>
-                          <w:szCs w:val="20"/>
-                        </w:rPr>
-                        <m:t>2</m:t>
-                      </m:r>
-                    </m:sub>
-                  </m:sSub>
-                </m:num>
-                <m:den>
-                  <m:sSub>
-                    <m:sSubPr>
-                      <m:ctrlPr>
-                        <w:rPr>
-                          <w:rFonts w:ascii="Cambria Math" w:eastAsiaTheme="minorEastAsia" w:hAnsi="Cambria Math" w:cs="Courier New"/>
-                          <w:i/>
-                          <w:color w:val="000000" w:themeColor="text1"/>
-                          <w:sz w:val="20"/>
-                          <w:szCs w:val="20"/>
-                        </w:rPr>
-                      </m:ctrlPr>
-                    </m:sSubPr>
-                    <m:e>
-                      <m:r>
-                        <w:rPr>
-                          <w:rFonts w:ascii="Cambria Math" w:eastAsiaTheme="minorEastAsia" w:hAnsi="Cambria Math" w:cs="Courier New"/>
-                          <w:color w:val="000000" w:themeColor="text1"/>
-                          <w:sz w:val="20"/>
-                          <w:szCs w:val="20"/>
-                        </w:rPr>
-                        <m:t>x</m:t>
-                      </m:r>
-                    </m:e>
-                    <m:sub>
-                      <m:r>
-                        <w:rPr>
-                          <w:rFonts w:ascii="Cambria Math" w:eastAsiaTheme="minorEastAsia" w:hAnsi="Cambria Math" w:cs="Courier New"/>
-                          <w:color w:val="000000" w:themeColor="text1"/>
-                          <w:sz w:val="20"/>
-                          <w:szCs w:val="20"/>
-                        </w:rPr>
-                        <m:t>1</m:t>
-                      </m:r>
-                    </m:sub>
-                  </m:sSub>
-                </m:den>
-              </m:f>
               <m:r>
                 <w:rPr>
                   <w:rFonts w:ascii="Cambria Math" w:hAnsi="Cambria Math" w:cs="Courier New"/>
@@ -24558,102 +24325,11 @@
                   <w:sz w:val="20"/>
                   <w:szCs w:val="20"/>
                 </w:rPr>
-                <m:t>+</m:t>
+                <m:t>0</m:t>
               </m:r>
-              <m:f>
-                <m:fPr>
-                  <m:ctrlPr>
-                    <w:rPr>
-                      <w:rFonts w:ascii="Cambria Math" w:hAnsi="Cambria Math" w:cs="Courier New"/>
-                      <w:color w:val="000000" w:themeColor="text1"/>
-                      <w:sz w:val="20"/>
-                      <w:szCs w:val="20"/>
-                    </w:rPr>
-                  </m:ctrlPr>
-                </m:fPr>
-                <m:num>
-                  <m:sSub>
-                    <m:sSubPr>
-                      <m:ctrlPr>
-                        <w:rPr>
-                          <w:rFonts w:ascii="Cambria Math" w:hAnsi="Cambria Math" w:cs="Courier New"/>
-                          <w:color w:val="000000" w:themeColor="text1"/>
-                          <w:sz w:val="20"/>
-                          <w:szCs w:val="20"/>
-                        </w:rPr>
-                      </m:ctrlPr>
-                    </m:sSubPr>
-                    <m:e>
-                      <m:r>
-                        <m:rPr>
-                          <m:sty m:val="p"/>
-                        </m:rPr>
-                        <w:rPr>
-                          <w:rFonts w:ascii="Cambria Math" w:hAnsi="Cambria Math" w:cs="Courier New"/>
-                          <w:color w:val="000000" w:themeColor="text1"/>
-                          <w:sz w:val="20"/>
-                          <w:szCs w:val="20"/>
-                        </w:rPr>
-                        <m:t>A</m:t>
-                      </m:r>
-                    </m:e>
-                    <m:sub>
-                      <m:r>
-                        <w:rPr>
-                          <w:rFonts w:ascii="Cambria Math" w:hAnsi="Cambria Math" w:cs="Courier New"/>
-                          <w:color w:val="000000" w:themeColor="text1"/>
-                          <w:sz w:val="20"/>
-                          <w:szCs w:val="20"/>
-                        </w:rPr>
-                        <m:t>3</m:t>
-                      </m:r>
-                    </m:sub>
-                  </m:sSub>
-                </m:num>
-                <m:den>
-                  <m:sSub>
-                    <m:sSubPr>
-                      <m:ctrlPr>
-                        <w:rPr>
-                          <w:rFonts w:ascii="Cambria Math" w:eastAsiaTheme="minorEastAsia" w:hAnsi="Cambria Math" w:cs="Courier New"/>
-                          <w:i/>
-                          <w:color w:val="000000" w:themeColor="text1"/>
-                          <w:sz w:val="20"/>
-                          <w:szCs w:val="20"/>
-                        </w:rPr>
-                      </m:ctrlPr>
-                    </m:sSubPr>
-                    <m:e>
-                      <m:r>
-                        <w:rPr>
-                          <w:rFonts w:ascii="Cambria Math" w:eastAsiaTheme="minorEastAsia" w:hAnsi="Cambria Math" w:cs="Courier New"/>
-                          <w:color w:val="000000" w:themeColor="text1"/>
-                          <w:sz w:val="20"/>
-                          <w:szCs w:val="20"/>
-                        </w:rPr>
-                        <m:t>x</m:t>
-                      </m:r>
-                    </m:e>
-                    <m:sub>
-                      <m:r>
-                        <w:rPr>
-                          <w:rFonts w:ascii="Cambria Math" w:eastAsiaTheme="minorEastAsia" w:hAnsi="Cambria Math" w:cs="Courier New"/>
-                          <w:color w:val="000000" w:themeColor="text1"/>
-                          <w:sz w:val="20"/>
-                          <w:szCs w:val="20"/>
-                        </w:rPr>
-                        <m:t>2</m:t>
-                      </m:r>
-                    </m:sub>
-                  </m:sSub>
-                </m:den>
-              </m:f>
             </m:e>
           </m:d>
           <m:r>
-            <m:rPr>
-              <m:sty m:val="p"/>
-            </m:rPr>
             <w:rPr>
               <w:rFonts w:ascii="Cambria Math" w:hAnsi="Cambria Math" w:cs="Courier New"/>
               <w:color w:val="000000" w:themeColor="text1"/>
@@ -25020,7 +24696,21 @@
               </m:f>
             </m:e>
           </m:d>
-          <w:bookmarkStart w:id="0" w:name="_GoBack"/>
+        </m:oMath>
+      </m:oMathPara>
+    </w:p>
+    <w:p>
+      <w:pPr>
+        <w:ind w:firstLine="720"/>
+        <w:rPr>
+          <w:rFonts w:ascii="Courier New" w:eastAsiaTheme="minorEastAsia" w:hAnsi="Courier New" w:cs="Courier New"/>
+          <w:color w:val="FF0000"/>
+          <w:sz w:val="20"/>
+          <w:szCs w:val="20"/>
+        </w:rPr>
+      </w:pPr>
+      <m:oMathPara>
+        <m:oMath>
           <m:r>
             <m:rPr>
               <m:sty m:val="p"/>
@@ -25885,7 +25575,6 @@
         </m:oMath>
       </m:oMathPara>
     </w:p>
-    <w:bookmarkEnd w:id="0"/>
     <w:p>
       <w:pPr>
         <w:ind w:firstLine="720"/>
@@ -43477,6 +43166,7 @@
               <w:sz w:val="20"/>
               <w:szCs w:val="20"/>
             </w:rPr>
+            <w:lastRenderedPageBreak/>
             <m:t>⍵</m:t>
           </m:r>
           <m:d>
@@ -43890,7 +43580,6 @@
           <w:sz w:val="20"/>
           <w:szCs w:val="20"/>
         </w:rPr>
-        <w:lastRenderedPageBreak/>
         <w:t>Hàm truyền của động cơ khi có thêm một thanh ngang gắn vào đầu trục</w:t>
       </w:r>
     </w:p>
@@ -45548,8 +45237,8 @@
 </file>
 
 <file path=word/numbering.xml><?xml version="1.0" encoding="utf-8"?>
-<w:numbering xmlns:wpc="http://schemas.microsoft.com/office/word/2010/wordprocessingCanvas" xmlns:mc="http://schemas.openxmlformats.org/markup-compatibility/2006" xmlns:o="urn:schemas-microsoft-com:office:office" xmlns:r="http://schemas.openxmlformats.org/officeDocument/2006/relationships" xmlns:m="http://schemas.openxmlformats.org/officeDocument/2006/math" xmlns:v="urn:schemas-microsoft-com:vml" xmlns:wp14="http://schemas.microsoft.com/office/word/2010/wordprocessingDrawing" xmlns:wp="http://schemas.openxmlformats.org/drawingml/2006/wordprocessingDrawing" xmlns:w10="urn:schemas-microsoft-com:office:word" xmlns:w="http://schemas.openxmlformats.org/wordprocessingml/2006/main" xmlns:w14="http://schemas.microsoft.com/office/word/2010/wordml" xmlns:w15="http://schemas.microsoft.com/office/word/2012/wordml" xmlns:wpg="http://schemas.microsoft.com/office/word/2010/wordprocessingGroup" xmlns:wpi="http://schemas.microsoft.com/office/word/2010/wordprocessingInk" xmlns:wne="http://schemas.microsoft.com/office/word/2006/wordml" xmlns:wps="http://schemas.microsoft.com/office/word/2010/wordprocessingShape" mc:Ignorable="w14 w15 wp14">
-  <w:abstractNum w:abstractNumId="0">
+<w:numbering xmlns:wpc="http://schemas.microsoft.com/office/word/2010/wordprocessingCanvas" xmlns:cx="http://schemas.microsoft.com/office/drawing/2014/chartex" xmlns:cx1="http://schemas.microsoft.com/office/drawing/2015/9/8/chartex" xmlns:mc="http://schemas.openxmlformats.org/markup-compatibility/2006" xmlns:o="urn:schemas-microsoft-com:office:office" xmlns:r="http://schemas.openxmlformats.org/officeDocument/2006/relationships" xmlns:m="http://schemas.openxmlformats.org/officeDocument/2006/math" xmlns:v="urn:schemas-microsoft-com:vml" xmlns:wp14="http://schemas.microsoft.com/office/word/2010/wordprocessingDrawing" xmlns:wp="http://schemas.openxmlformats.org/drawingml/2006/wordprocessingDrawing" xmlns:w10="urn:schemas-microsoft-com:office:word" xmlns:w="http://schemas.openxmlformats.org/wordprocessingml/2006/main" xmlns:w14="http://schemas.microsoft.com/office/word/2010/wordml" xmlns:w15="http://schemas.microsoft.com/office/word/2012/wordml" xmlns:w16se="http://schemas.microsoft.com/office/word/2015/wordml/symex" xmlns:wpg="http://schemas.microsoft.com/office/word/2010/wordprocessingGroup" xmlns:wpi="http://schemas.microsoft.com/office/word/2010/wordprocessingInk" xmlns:wne="http://schemas.microsoft.com/office/word/2006/wordml" xmlns:wps="http://schemas.microsoft.com/office/word/2010/wordprocessingShape" mc:Ignorable="w14 w15 w16se wp14">
+  <w:abstractNum w:abstractNumId="0" w15:restartNumberingAfterBreak="0">
     <w:nsid w:val="0D3B3E22"/>
     <w:multiLevelType w:val="hybridMultilevel"/>
     <w:tmpl w:val="BA887BA0"/>
@@ -45638,7 +45327,7 @@
       </w:pPr>
     </w:lvl>
   </w:abstractNum>
-  <w:abstractNum w:abstractNumId="1">
+  <w:abstractNum w:abstractNumId="1" w15:restartNumberingAfterBreak="0">
     <w:nsid w:val="2BD12FE0"/>
     <w:multiLevelType w:val="hybridMultilevel"/>
     <w:tmpl w:val="BA887BA0"/>
@@ -45727,7 +45416,7 @@
       </w:pPr>
     </w:lvl>
   </w:abstractNum>
-  <w:abstractNum w:abstractNumId="2">
+  <w:abstractNum w:abstractNumId="2" w15:restartNumberingAfterBreak="0">
     <w:nsid w:val="46724CC6"/>
     <w:multiLevelType w:val="hybridMultilevel"/>
     <w:tmpl w:val="F864A878"/>
@@ -45816,7 +45505,7 @@
       </w:pPr>
     </w:lvl>
   </w:abstractNum>
-  <w:abstractNum w:abstractNumId="3">
+  <w:abstractNum w:abstractNumId="3" w15:restartNumberingAfterBreak="0">
     <w:nsid w:val="6A074D0E"/>
     <w:multiLevelType w:val="hybridMultilevel"/>
     <w:tmpl w:val="93489EAE"/>
@@ -45921,7 +45610,7 @@
 </file>
 
 <file path=word/styles.xml><?xml version="1.0" encoding="utf-8"?>
-<w:styles xmlns:mc="http://schemas.openxmlformats.org/markup-compatibility/2006" xmlns:r="http://schemas.openxmlformats.org/officeDocument/2006/relationships" xmlns:w="http://schemas.openxmlformats.org/wordprocessingml/2006/main" xmlns:w14="http://schemas.microsoft.com/office/word/2010/wordml" xmlns:w15="http://schemas.microsoft.com/office/word/2012/wordml" mc:Ignorable="w14 w15">
+<w:styles xmlns:mc="http://schemas.openxmlformats.org/markup-compatibility/2006" xmlns:r="http://schemas.openxmlformats.org/officeDocument/2006/relationships" xmlns:w="http://schemas.openxmlformats.org/wordprocessingml/2006/main" xmlns:w14="http://schemas.microsoft.com/office/word/2010/wordml" xmlns:w15="http://schemas.microsoft.com/office/word/2012/wordml" xmlns:w16se="http://schemas.microsoft.com/office/word/2015/wordml/symex" mc:Ignorable="w14 w15 w16se">
   <w:docDefaults>
     <w:rPrDefault>
       <w:rPr>
@@ -46360,7 +46049,6 @@
       <w:spacing w:after="0" w:line="240" w:lineRule="auto"/>
     </w:pPr>
     <w:tblPr>
-      <w:tblInd w:w="0" w:type="dxa"/>
       <w:tblBorders>
         <w:top w:val="single" w:sz="4" w:space="0" w:color="auto"/>
         <w:left w:val="single" w:sz="4" w:space="0" w:color="auto"/>
@@ -46369,12 +46057,6 @@
         <w:insideH w:val="single" w:sz="4" w:space="0" w:color="auto"/>
         <w:insideV w:val="single" w:sz="4" w:space="0" w:color="auto"/>
       </w:tblBorders>
-      <w:tblCellMar>
-        <w:top w:w="0" w:type="dxa"/>
-        <w:left w:w="108" w:type="dxa"/>
-        <w:bottom w:w="0" w:type="dxa"/>
-        <w:right w:w="108" w:type="dxa"/>
-      </w:tblCellMar>
     </w:tblPr>
   </w:style>
   <w:style w:type="character" w:customStyle="1" w:styleId="fontstyle01">
